--- a/book/last thesis.docx
+++ b/book/last thesis.docx
@@ -2,8 +2,8 @@
 <file path=word/document.xml><?xml version="1.0" encoding="utf-8"?>
 <w:document xmlns:wpc="http://schemas.microsoft.com/office/word/2010/wordprocessingCanvas" xmlns:cx="http://schemas.microsoft.com/office/drawing/2014/chartex" xmlns:cx1="http://schemas.microsoft.com/office/drawing/2015/9/8/chartex" xmlns:mc="http://schemas.openxmlformats.org/markup-compatibility/2006" xmlns:o="urn:schemas-microsoft-com:office:office" xmlns:r="http://schemas.openxmlformats.org/officeDocument/2006/relationships" xmlns:m="http://schemas.openxmlformats.org/officeDocument/2006/math" xmlns:v="urn:schemas-microsoft-com:vml" xmlns:wp14="http://schemas.microsoft.com/office/word/2010/wordprocessingDrawing" xmlns:wp="http://schemas.openxmlformats.org/drawingml/2006/wordprocessingDrawing" xmlns:w10="urn:schemas-microsoft-com:office:word" xmlns:w="http://schemas.openxmlformats.org/wordprocessingml/2006/main" xmlns:w14="http://schemas.microsoft.com/office/word/2010/wordml" xmlns:w15="http://schemas.microsoft.com/office/word/2012/wordml" xmlns:w16se="http://schemas.microsoft.com/office/word/2015/wordml/symex" xmlns:wpg="http://schemas.microsoft.com/office/word/2010/wordprocessingGroup" xmlns:wpi="http://schemas.microsoft.com/office/word/2010/wordprocessingInk" xmlns:wne="http://schemas.microsoft.com/office/word/2006/wordml" xmlns:wps="http://schemas.microsoft.com/office/word/2010/wordprocessingShape" mc:Ignorable="w14 w15 w16se wp14">
   <w:body>
-    <w:bookmarkStart w:id="0" w:name="_Toc126087968" w:displacedByCustomXml="next"/>
-    <w:bookmarkStart w:id="1" w:name="_Toc126095868" w:displacedByCustomXml="next"/>
+    <w:bookmarkStart w:id="0" w:name="_Toc126095868" w:displacedByCustomXml="next"/>
+    <w:bookmarkStart w:id="1" w:name="_Toc126087968" w:displacedByCustomXml="next"/>
     <w:sdt>
       <w:sdtPr>
         <w:rPr>
@@ -18,6 +18,7 @@
           <w:docPartUnique/>
         </w:docPartObj>
       </w:sdtPr>
+      <w:sdtEndPr/>
       <w:sdtContent>
         <w:p>
           <w:pPr>
@@ -290,8 +291,19 @@
               <w:sz w:val="24"/>
               <w:szCs w:val="24"/>
             </w:rPr>
-            <w:t>Mohamed Omar Abdullahi</w:t>
+            <w:t xml:space="preserve">Mohamed Omar </w:t>
           </w:r>
+          <w:proofErr w:type="spellStart"/>
+          <w:r>
+            <w:rPr>
+              <w:rFonts w:asciiTheme="majorBidi" w:hAnsiTheme="majorBidi" w:cstheme="majorBidi"/>
+              <w:bCs/>
+              <w:sz w:val="24"/>
+              <w:szCs w:val="24"/>
+            </w:rPr>
+            <w:t>Abdullahi</w:t>
+          </w:r>
+          <w:proofErr w:type="spellEnd"/>
         </w:p>
         <w:p>
           <w:pPr>
@@ -445,7 +457,25 @@
               <w:sz w:val="24"/>
               <w:szCs w:val="24"/>
             </w:rPr>
-            <w:t>, is my original work, and it has not been submitted in part or in full for any other degree or qualification. All sources of information and materials used in this thesis have been duly acknowledged and cited.</w:t>
+            <w:t xml:space="preserve">, is my original work, and it has not been submitted in part or in full for any other degree or qualification. All sources of information and materials used in this thesis </w:t>
+          </w:r>
+          <w:proofErr w:type="gramStart"/>
+          <w:r>
+            <w:rPr>
+              <w:rFonts w:asciiTheme="majorBidi" w:eastAsia="Times New Roman" w:hAnsiTheme="majorBidi" w:cstheme="majorBidi"/>
+              <w:sz w:val="24"/>
+              <w:szCs w:val="24"/>
+            </w:rPr>
+            <w:t>have been duly acknowledged and cited</w:t>
+          </w:r>
+          <w:proofErr w:type="gramEnd"/>
+          <w:r>
+            <w:rPr>
+              <w:rFonts w:asciiTheme="majorBidi" w:eastAsia="Times New Roman" w:hAnsiTheme="majorBidi" w:cstheme="majorBidi"/>
+              <w:sz w:val="24"/>
+              <w:szCs w:val="24"/>
+            </w:rPr>
+            <w:t>.</w:t>
           </w:r>
         </w:p>
         <w:p>
@@ -488,7 +518,43 @@
               <w:sz w:val="24"/>
               <w:szCs w:val="24"/>
             </w:rPr>
-            <w:t xml:space="preserve"> have been properly referenced. Any assistance received from individuals or institutions in the completion of this thesis has been acknowledged in the acknowledgements section.</w:t>
+            <w:t xml:space="preserve"> </w:t>
+          </w:r>
+          <w:proofErr w:type="gramStart"/>
+          <w:r>
+            <w:rPr>
+              <w:rFonts w:asciiTheme="majorBidi" w:eastAsia="Times New Roman" w:hAnsiTheme="majorBidi" w:cstheme="majorBidi"/>
+              <w:sz w:val="24"/>
+              <w:szCs w:val="24"/>
+            </w:rPr>
+            <w:t>have been properly referenced</w:t>
+          </w:r>
+          <w:proofErr w:type="gramEnd"/>
+          <w:r>
+            <w:rPr>
+              <w:rFonts w:asciiTheme="majorBidi" w:eastAsia="Times New Roman" w:hAnsiTheme="majorBidi" w:cstheme="majorBidi"/>
+              <w:sz w:val="24"/>
+              <w:szCs w:val="24"/>
+            </w:rPr>
+            <w:t xml:space="preserve">. Any assistance received from individuals or institutions in the completion of this thesis </w:t>
+          </w:r>
+          <w:proofErr w:type="gramStart"/>
+          <w:r>
+            <w:rPr>
+              <w:rFonts w:asciiTheme="majorBidi" w:eastAsia="Times New Roman" w:hAnsiTheme="majorBidi" w:cstheme="majorBidi"/>
+              <w:sz w:val="24"/>
+              <w:szCs w:val="24"/>
+            </w:rPr>
+            <w:t>has been acknowledged</w:t>
+          </w:r>
+          <w:proofErr w:type="gramEnd"/>
+          <w:r>
+            <w:rPr>
+              <w:rFonts w:asciiTheme="majorBidi" w:eastAsia="Times New Roman" w:hAnsiTheme="majorBidi" w:cstheme="majorBidi"/>
+              <w:sz w:val="24"/>
+              <w:szCs w:val="24"/>
+            </w:rPr>
+            <w:t xml:space="preserve"> in the acknowledgements section.</w:t>
           </w:r>
         </w:p>
         <w:p>
@@ -516,13 +582,23 @@
             </w:rPr>
             <w:t xml:space="preserve"> understand that any form of plagiarism or academic dishonesty strictly prohibited and that the submission of this thesis implies my adherence to the academic integrity policy of </w:t>
           </w:r>
+          <w:proofErr w:type="spellStart"/>
           <w:r>
             <w:rPr>
               <w:rFonts w:asciiTheme="majorBidi" w:eastAsia="Times New Roman" w:hAnsiTheme="majorBidi" w:cstheme="majorBidi"/>
               <w:sz w:val="24"/>
               <w:szCs w:val="24"/>
             </w:rPr>
-            <w:t>Simad University</w:t>
+            <w:t>Simad</w:t>
+          </w:r>
+          <w:proofErr w:type="spellEnd"/>
+          <w:r>
+            <w:rPr>
+              <w:rFonts w:asciiTheme="majorBidi" w:eastAsia="Times New Roman" w:hAnsiTheme="majorBidi" w:cstheme="majorBidi"/>
+              <w:sz w:val="24"/>
+              <w:szCs w:val="24"/>
+            </w:rPr>
+            <w:t xml:space="preserve"> University</w:t>
           </w:r>
           <w:r>
             <w:rPr>
@@ -686,8 +762,18 @@
               <w:szCs w:val="24"/>
               <w:lang w:val="en-US"/>
             </w:rPr>
-            <w:t>To our dear wives, We</w:t>
+            <w:t xml:space="preserve">To our dear wives, </w:t>
           </w:r>
+          <w:proofErr w:type="gramStart"/>
+          <w:r>
+            <w:rPr>
+              <w:rFonts w:asciiTheme="majorBidi" w:hAnsiTheme="majorBidi" w:cstheme="majorBidi"/>
+              <w:szCs w:val="24"/>
+              <w:lang w:val="en-US"/>
+            </w:rPr>
+            <w:t>We</w:t>
+          </w:r>
+          <w:proofErr w:type="gramEnd"/>
           <w:r>
             <w:rPr>
               <w:rFonts w:asciiTheme="majorBidi" w:hAnsiTheme="majorBidi" w:cstheme="majorBidi"/>
@@ -740,7 +826,25 @@
               <w:szCs w:val="24"/>
               <w:lang w:val="en-US"/>
             </w:rPr>
-            <w:t xml:space="preserve">Finally, We </w:t>
+            <w:t xml:space="preserve">Finally, </w:t>
+          </w:r>
+          <w:proofErr w:type="gramStart"/>
+          <w:r>
+            <w:rPr>
+              <w:rFonts w:asciiTheme="majorBidi" w:hAnsiTheme="majorBidi" w:cstheme="majorBidi"/>
+              <w:szCs w:val="24"/>
+              <w:lang w:val="en-US"/>
+            </w:rPr>
+            <w:t>We</w:t>
+          </w:r>
+          <w:proofErr w:type="gramEnd"/>
+          <w:r>
+            <w:rPr>
+              <w:rFonts w:asciiTheme="majorBidi" w:hAnsiTheme="majorBidi" w:cstheme="majorBidi"/>
+              <w:szCs w:val="24"/>
+              <w:lang w:val="en-US"/>
+            </w:rPr>
+            <w:t xml:space="preserve"> </w:t>
           </w:r>
           <w:r>
             <w:rPr>
@@ -1035,6 +1139,7 @@
             </w:rPr>
             <w:t xml:space="preserve">Their unwavering support and motivation have been invaluable throughout my academic journey. Their encouragement and belief in </w:t>
           </w:r>
+          <w:proofErr w:type="gramStart"/>
           <w:r>
             <w:rPr>
               <w:rFonts w:asciiTheme="majorBidi" w:hAnsiTheme="majorBidi" w:cstheme="majorBidi"/>
@@ -1047,7 +1152,15 @@
               <w:rFonts w:asciiTheme="majorBidi" w:hAnsiTheme="majorBidi" w:cstheme="majorBidi"/>
               <w:szCs w:val="24"/>
             </w:rPr>
-            <w:t xml:space="preserve"> have been a driving force behind </w:t>
+            <w:t xml:space="preserve"> have</w:t>
+          </w:r>
+          <w:proofErr w:type="gramEnd"/>
+          <w:r>
+            <w:rPr>
+              <w:rFonts w:asciiTheme="majorBidi" w:hAnsiTheme="majorBidi" w:cstheme="majorBidi"/>
+              <w:szCs w:val="24"/>
+            </w:rPr>
+            <w:t xml:space="preserve"> been a driving force behind </w:t>
           </w:r>
           <w:r>
             <w:rPr>
@@ -1113,8 +1226,17 @@
               <w:rFonts w:asciiTheme="majorBidi" w:hAnsiTheme="majorBidi" w:cstheme="majorBidi"/>
               <w:szCs w:val="24"/>
             </w:rPr>
-            <w:t>our wives. their</w:t>
+            <w:t xml:space="preserve">our wives. </w:t>
           </w:r>
+          <w:proofErr w:type="gramStart"/>
+          <w:r>
+            <w:rPr>
+              <w:rFonts w:asciiTheme="majorBidi" w:hAnsiTheme="majorBidi" w:cstheme="majorBidi"/>
+              <w:szCs w:val="24"/>
+            </w:rPr>
+            <w:t>their</w:t>
+          </w:r>
+          <w:proofErr w:type="gramEnd"/>
           <w:r>
             <w:rPr>
               <w:rFonts w:asciiTheme="majorBidi" w:hAnsiTheme="majorBidi" w:cstheme="majorBidi"/>
@@ -1209,6 +1331,7 @@
             </w:rPr>
             <w:t xml:space="preserve"> sincere thanks for their indispensable contributions and for being pillars of support in </w:t>
           </w:r>
+          <w:proofErr w:type="gramStart"/>
           <w:r>
             <w:rPr>
               <w:rFonts w:asciiTheme="majorBidi" w:hAnsiTheme="majorBidi" w:cstheme="majorBidi"/>
@@ -1221,7 +1344,15 @@
               <w:rFonts w:asciiTheme="majorBidi" w:hAnsiTheme="majorBidi" w:cstheme="majorBidi"/>
               <w:szCs w:val="24"/>
             </w:rPr>
-            <w:t xml:space="preserve"> academic pursuit. </w:t>
+            <w:t xml:space="preserve"> academic</w:t>
+          </w:r>
+          <w:proofErr w:type="gramEnd"/>
+          <w:r>
+            <w:rPr>
+              <w:rFonts w:asciiTheme="majorBidi" w:hAnsiTheme="majorBidi" w:cstheme="majorBidi"/>
+              <w:szCs w:val="24"/>
+            </w:rPr>
+            <w:t xml:space="preserve"> pursuit. </w:t>
           </w:r>
           <w:r>
             <w:rPr>
@@ -1265,6 +1396,7 @@
             </w:rPr>
             <w:t xml:space="preserve"> forever grateful for their presence in </w:t>
           </w:r>
+          <w:proofErr w:type="gramStart"/>
           <w:r>
             <w:rPr>
               <w:rFonts w:asciiTheme="majorBidi" w:hAnsiTheme="majorBidi" w:cstheme="majorBidi"/>
@@ -1293,6 +1425,7 @@
             </w:rPr>
             <w:t>s</w:t>
           </w:r>
+          <w:proofErr w:type="gramEnd"/>
           <w:r>
             <w:rPr>
               <w:rFonts w:asciiTheme="majorBidi" w:hAnsiTheme="majorBidi" w:cstheme="majorBidi"/>
@@ -1385,7 +1518,79 @@
           <w:bCs/>
           <w:szCs w:val="24"/>
         </w:rPr>
-        <w:t>This thesis presents a mobile-based application for Islamic inheritance calculation in accordance with Islamic teachings. The objective of this research is to create a practical and efficient app that simplifies property distribution, improves accessibility, and supports education and learning. The complexity of the inheritance calculation is discussed, leading to a lack of interest in studying the topic and misunderstandings among beneficiaries. The proposed system, Dhaxalxisaab, is developed using a Rule-Based System Algorithm to calculate the exact value of the inheritance portion and value in accordance with Islamic law. The app includes contain user theme, with a focus on protecting personal data confidentiality. The significance of the system lies in its potential to enhance students' understanding of Islamic inheritance and upgrade their potential to acquire basic university knowledge. The methodology of the proposed system is discussed, including the use of Android application and Firebase. A comparison of existing systems and the proposed system is presented. The research findings show that the proposed system is efficient, practical, and user-friendly, with potential for wider use. Overall, this research contributes to the development of systematic and productive software development paradigms for Islamic inheritance systems and calculators.</w:t>
+        <w:t xml:space="preserve">This thesis presents a mobile-based application for Islamic inheritance calculation in accordance with Islamic teachings. The objective of this research is to create a practical and efficient app that simplifies property distribution, improves accessibility, and supports education and learning. The complexity of the inheritance calculation </w:t>
+      </w:r>
+      <w:proofErr w:type="gramStart"/>
+      <w:r>
+        <w:rPr>
+          <w:rFonts w:asciiTheme="majorBidi" w:hAnsiTheme="majorBidi" w:cstheme="majorBidi"/>
+          <w:bCs/>
+          <w:szCs w:val="24"/>
+        </w:rPr>
+        <w:t>is discussed</w:t>
+      </w:r>
+      <w:proofErr w:type="gramEnd"/>
+      <w:r>
+        <w:rPr>
+          <w:rFonts w:asciiTheme="majorBidi" w:hAnsiTheme="majorBidi" w:cstheme="majorBidi"/>
+          <w:bCs/>
+          <w:szCs w:val="24"/>
+        </w:rPr>
+        <w:t xml:space="preserve">, leading to a lack of interest in studying the topic and misunderstandings among beneficiaries. The proposed system, Dhaxalxisaab, </w:t>
+      </w:r>
+      <w:proofErr w:type="gramStart"/>
+      <w:r>
+        <w:rPr>
+          <w:rFonts w:asciiTheme="majorBidi" w:hAnsiTheme="majorBidi" w:cstheme="majorBidi"/>
+          <w:bCs/>
+          <w:szCs w:val="24"/>
+        </w:rPr>
+        <w:t>is developed</w:t>
+      </w:r>
+      <w:proofErr w:type="gramEnd"/>
+      <w:r>
+        <w:rPr>
+          <w:rFonts w:asciiTheme="majorBidi" w:hAnsiTheme="majorBidi" w:cstheme="majorBidi"/>
+          <w:bCs/>
+          <w:szCs w:val="24"/>
+        </w:rPr>
+        <w:t xml:space="preserve"> using a Rule-Based System Algorithm to calculate the exact value of the inheritance portion and value in accordance with Islamic law. The app includes contain user theme, with a focus on protecting personal data confidentiality. The significance of the system lies in its potential to enhance students' understanding of Islamic inheritance and upgrade their potential to acquire basic university knowledge. The methodology of the proposed system </w:t>
+      </w:r>
+      <w:proofErr w:type="gramStart"/>
+      <w:r>
+        <w:rPr>
+          <w:rFonts w:asciiTheme="majorBidi" w:hAnsiTheme="majorBidi" w:cstheme="majorBidi"/>
+          <w:bCs/>
+          <w:szCs w:val="24"/>
+        </w:rPr>
+        <w:t>is discussed</w:t>
+      </w:r>
+      <w:proofErr w:type="gramEnd"/>
+      <w:r>
+        <w:rPr>
+          <w:rFonts w:asciiTheme="majorBidi" w:hAnsiTheme="majorBidi" w:cstheme="majorBidi"/>
+          <w:bCs/>
+          <w:szCs w:val="24"/>
+        </w:rPr>
+        <w:t xml:space="preserve">, including the use of Android application and Firebase. A comparison of existing systems and the proposed system </w:t>
+      </w:r>
+      <w:proofErr w:type="gramStart"/>
+      <w:r>
+        <w:rPr>
+          <w:rFonts w:asciiTheme="majorBidi" w:hAnsiTheme="majorBidi" w:cstheme="majorBidi"/>
+          <w:bCs/>
+          <w:szCs w:val="24"/>
+        </w:rPr>
+        <w:t>is presented</w:t>
+      </w:r>
+      <w:proofErr w:type="gramEnd"/>
+      <w:r>
+        <w:rPr>
+          <w:rFonts w:asciiTheme="majorBidi" w:hAnsiTheme="majorBidi" w:cstheme="majorBidi"/>
+          <w:bCs/>
+          <w:szCs w:val="24"/>
+        </w:rPr>
+        <w:t>. The research findings show that the proposed system is efficient, practical, and user-friendly, with potential for wider use. Overall, this research contributes to the development of systematic and productive software development paradigms for Islamic inheritance systems and calculators.</w:t>
       </w:r>
     </w:p>
     <w:p>
@@ -1410,7 +1615,7 @@
     <w:sdt>
       <w:sdtPr>
         <w:rPr>
-          <w:rFonts w:asciiTheme="majorBidi" w:eastAsia="SimSun" w:hAnsiTheme="majorBidi"/>
+          <w:rFonts w:asciiTheme="majorBidi" w:eastAsia="SimSun" w:hAnsiTheme="majorBidi" w:cstheme="minorBidi"/>
           <w:bCs/>
           <w:color w:val="auto"/>
           <w:kern w:val="1"/>
@@ -7096,8 +7301,19 @@
                 <w:sz w:val="24"/>
                 <w:szCs w:val="24"/>
               </w:rPr>
-              <w:t>Mohamed Omar Abdullahi</w:t>
-            </w:r>
+              <w:t xml:space="preserve">Mohamed Omar </w:t>
+            </w:r>
+            <w:proofErr w:type="spellStart"/>
+            <w:r>
+              <w:rPr>
+                <w:rFonts w:asciiTheme="majorBidi" w:hAnsiTheme="majorBidi" w:cstheme="majorBidi"/>
+                <w:bCs/>
+                <w:sz w:val="24"/>
+                <w:szCs w:val="24"/>
+              </w:rPr>
+              <w:t>Abdullahi</w:t>
+            </w:r>
+            <w:proofErr w:type="spellEnd"/>
           </w:p>
         </w:tc>
       </w:tr>
@@ -7270,8 +7486,39 @@
                 <w:sz w:val="24"/>
                 <w:szCs w:val="24"/>
               </w:rPr>
-              <w:t>Eng. Abdulle Hassan Mohamud</w:t>
-            </w:r>
+              <w:t xml:space="preserve">Eng. </w:t>
+            </w:r>
+            <w:proofErr w:type="spellStart"/>
+            <w:r>
+              <w:rPr>
+                <w:rFonts w:asciiTheme="majorBidi" w:hAnsiTheme="majorBidi" w:cstheme="majorBidi"/>
+                <w:bCs/>
+                <w:sz w:val="24"/>
+                <w:szCs w:val="24"/>
+              </w:rPr>
+              <w:t>Abdulle</w:t>
+            </w:r>
+            <w:proofErr w:type="spellEnd"/>
+            <w:r>
+              <w:rPr>
+                <w:rFonts w:asciiTheme="majorBidi" w:hAnsiTheme="majorBidi" w:cstheme="majorBidi"/>
+                <w:bCs/>
+                <w:sz w:val="24"/>
+                <w:szCs w:val="24"/>
+              </w:rPr>
+              <w:t xml:space="preserve"> Hassan </w:t>
+            </w:r>
+            <w:proofErr w:type="spellStart"/>
+            <w:r>
+              <w:rPr>
+                <w:rFonts w:asciiTheme="majorBidi" w:hAnsiTheme="majorBidi" w:cstheme="majorBidi"/>
+                <w:bCs/>
+                <w:sz w:val="24"/>
+                <w:szCs w:val="24"/>
+              </w:rPr>
+              <w:t>Mohamud</w:t>
+            </w:r>
+            <w:proofErr w:type="spellEnd"/>
           </w:p>
           <w:p>
             <w:pPr>
@@ -7462,11 +7709,11 @@
           <w:szCs w:val="24"/>
         </w:rPr>
       </w:pPr>
-      <w:bookmarkStart w:id="6" w:name="_Toc439680668"/>
-      <w:bookmarkStart w:id="7" w:name="_Toc400459737"/>
-      <w:bookmarkStart w:id="8" w:name="_Toc439680669"/>
-      <w:bookmarkStart w:id="9" w:name="_Toc400459738"/>
-      <w:bookmarkStart w:id="10" w:name="_Toc138229168"/>
+      <w:bookmarkStart w:id="6" w:name="_Toc439680669"/>
+      <w:bookmarkStart w:id="7" w:name="_Toc400459738"/>
+      <w:bookmarkStart w:id="8" w:name="_Toc138229168"/>
+      <w:bookmarkStart w:id="9" w:name="_Toc439680668"/>
+      <w:bookmarkStart w:id="10" w:name="_Toc400459737"/>
       <w:r>
         <w:rPr>
           <w:rFonts w:asciiTheme="majorBidi" w:hAnsiTheme="majorBidi" w:cstheme="majorBidi"/>
@@ -7476,9 +7723,9 @@
         <w:lastRenderedPageBreak/>
         <w:t>List of Tables</w:t>
       </w:r>
+      <w:bookmarkEnd w:id="6"/>
+      <w:bookmarkEnd w:id="7"/>
       <w:bookmarkEnd w:id="8"/>
-      <w:bookmarkEnd w:id="9"/>
-      <w:bookmarkEnd w:id="10"/>
     </w:p>
     <w:p>
       <w:pPr>
@@ -8033,8 +8280,8 @@
         <w:lastRenderedPageBreak/>
         <w:t>List of Figures</w:t>
       </w:r>
-      <w:bookmarkEnd w:id="6"/>
-      <w:bookmarkEnd w:id="7"/>
+      <w:bookmarkEnd w:id="9"/>
+      <w:bookmarkEnd w:id="10"/>
       <w:bookmarkEnd w:id="11"/>
     </w:p>
     <w:p>
@@ -9540,8 +9787,9 @@
           <w:sz w:val="24"/>
           <w:szCs w:val="24"/>
         </w:rPr>
-        <w:t xml:space="preserve">(Alshahad et al 2015). </w:t>
-      </w:r>
+        <w:t>(</w:t>
+      </w:r>
+      <w:proofErr w:type="spellStart"/>
       <w:r>
         <w:rPr>
           <w:rFonts w:asciiTheme="majorBidi" w:eastAsia="Times New Roman" w:hAnsiTheme="majorBidi" w:cstheme="majorBidi"/>
@@ -9549,6 +9797,25 @@
           <w:sz w:val="24"/>
           <w:szCs w:val="24"/>
         </w:rPr>
+        <w:t>Alshahad</w:t>
+      </w:r>
+      <w:proofErr w:type="spellEnd"/>
+      <w:r>
+        <w:rPr>
+          <w:rFonts w:asciiTheme="majorBidi" w:eastAsia="Times New Roman" w:hAnsiTheme="majorBidi" w:cstheme="majorBidi"/>
+          <w:bCs/>
+          <w:sz w:val="24"/>
+          <w:szCs w:val="24"/>
+        </w:rPr>
+        <w:t xml:space="preserve"> et al 2015). </w:t>
+      </w:r>
+      <w:r>
+        <w:rPr>
+          <w:rFonts w:asciiTheme="majorBidi" w:eastAsia="Times New Roman" w:hAnsiTheme="majorBidi" w:cstheme="majorBidi"/>
+          <w:bCs/>
+          <w:sz w:val="24"/>
+          <w:szCs w:val="24"/>
+        </w:rPr>
         <w:t>Proposed</w:t>
       </w:r>
       <w:r>
@@ -9558,8 +9825,9 @@
           <w:sz w:val="24"/>
           <w:szCs w:val="24"/>
         </w:rPr>
-        <w:t xml:space="preserve"> an online Islamic Inheritance system (IIS) to calculate the shares of heirs. The system gathered all necessary information about the deceased and processed it through a decision table containing all rules of Islamic law for determining the portions. Similarly, other researchers, such as (Akkila et al. 2016), (Zulkifli et al. 2018), and (Zouaoui et al. 2018</w:t>
-      </w:r>
+        <w:t xml:space="preserve"> an online Islamic Inheritance system (IIS) to calculate the shares of heirs. The system gathered all necessary information about the deceased and processed it through a decision table containing all rules of Islamic law for determining the portions. Similarly, other researchers, such as (</w:t>
+      </w:r>
+      <w:proofErr w:type="spellStart"/>
       <w:r>
         <w:rPr>
           <w:rFonts w:asciiTheme="majorBidi" w:eastAsia="Times New Roman" w:hAnsiTheme="majorBidi" w:cstheme="majorBidi"/>
@@ -9567,6 +9835,65 @@
           <w:sz w:val="24"/>
           <w:szCs w:val="24"/>
         </w:rPr>
+        <w:t>Akkila</w:t>
+      </w:r>
+      <w:proofErr w:type="spellEnd"/>
+      <w:r>
+        <w:rPr>
+          <w:rFonts w:asciiTheme="majorBidi" w:eastAsia="Times New Roman" w:hAnsiTheme="majorBidi" w:cstheme="majorBidi"/>
+          <w:bCs/>
+          <w:sz w:val="24"/>
+          <w:szCs w:val="24"/>
+        </w:rPr>
+        <w:t xml:space="preserve"> et al. 2016), (</w:t>
+      </w:r>
+      <w:proofErr w:type="spellStart"/>
+      <w:r>
+        <w:rPr>
+          <w:rFonts w:asciiTheme="majorBidi" w:eastAsia="Times New Roman" w:hAnsiTheme="majorBidi" w:cstheme="majorBidi"/>
+          <w:bCs/>
+          <w:sz w:val="24"/>
+          <w:szCs w:val="24"/>
+        </w:rPr>
+        <w:t>Zulkifli</w:t>
+      </w:r>
+      <w:proofErr w:type="spellEnd"/>
+      <w:r>
+        <w:rPr>
+          <w:rFonts w:asciiTheme="majorBidi" w:eastAsia="Times New Roman" w:hAnsiTheme="majorBidi" w:cstheme="majorBidi"/>
+          <w:bCs/>
+          <w:sz w:val="24"/>
+          <w:szCs w:val="24"/>
+        </w:rPr>
+        <w:t xml:space="preserve"> et al. 2018), and (</w:t>
+      </w:r>
+      <w:proofErr w:type="spellStart"/>
+      <w:r>
+        <w:rPr>
+          <w:rFonts w:asciiTheme="majorBidi" w:eastAsia="Times New Roman" w:hAnsiTheme="majorBidi" w:cstheme="majorBidi"/>
+          <w:bCs/>
+          <w:sz w:val="24"/>
+          <w:szCs w:val="24"/>
+        </w:rPr>
+        <w:t>Zouaoui</w:t>
+      </w:r>
+      <w:proofErr w:type="spellEnd"/>
+      <w:r>
+        <w:rPr>
+          <w:rFonts w:asciiTheme="majorBidi" w:eastAsia="Times New Roman" w:hAnsiTheme="majorBidi" w:cstheme="majorBidi"/>
+          <w:bCs/>
+          <w:sz w:val="24"/>
+          <w:szCs w:val="24"/>
+        </w:rPr>
+        <w:t xml:space="preserve"> et al. 2018</w:t>
+      </w:r>
+      <w:r>
+        <w:rPr>
+          <w:rFonts w:asciiTheme="majorBidi" w:eastAsia="Times New Roman" w:hAnsiTheme="majorBidi" w:cstheme="majorBidi"/>
+          <w:bCs/>
+          <w:sz w:val="24"/>
+          <w:szCs w:val="24"/>
+        </w:rPr>
         <w:t>), proposed</w:t>
       </w:r>
       <w:r>
@@ -9576,7 +9903,27 @@
           <w:sz w:val="24"/>
           <w:szCs w:val="24"/>
         </w:rPr>
-        <w:t xml:space="preserve"> software systems for Islamic inheritance calculations. However, the mathematical expressions for computing the desired shares of live heirs of the deceased were not well-expressed enough for building a system.</w:t>
+        <w:t xml:space="preserve"> software systems for Islamic inheritance calculations. However, the mathematical expressions for computing the desired shares of live heirs of the deceased were not </w:t>
+      </w:r>
+      <w:proofErr w:type="gramStart"/>
+      <w:r>
+        <w:rPr>
+          <w:rFonts w:asciiTheme="majorBidi" w:eastAsia="Times New Roman" w:hAnsiTheme="majorBidi" w:cstheme="majorBidi"/>
+          <w:bCs/>
+          <w:sz w:val="24"/>
+          <w:szCs w:val="24"/>
+        </w:rPr>
+        <w:t>well-expressed</w:t>
+      </w:r>
+      <w:proofErr w:type="gramEnd"/>
+      <w:r>
+        <w:rPr>
+          <w:rFonts w:asciiTheme="majorBidi" w:eastAsia="Times New Roman" w:hAnsiTheme="majorBidi" w:cstheme="majorBidi"/>
+          <w:bCs/>
+          <w:sz w:val="24"/>
+          <w:szCs w:val="24"/>
+        </w:rPr>
+        <w:t xml:space="preserve"> enough for building a system.</w:t>
       </w:r>
     </w:p>
     <w:p>
@@ -9597,8 +9944,19 @@
           <w:sz w:val="24"/>
           <w:szCs w:val="24"/>
         </w:rPr>
-        <w:t>(Babalola</w:t>
-      </w:r>
+        <w:t>(</w:t>
+      </w:r>
+      <w:proofErr w:type="spellStart"/>
+      <w:r>
+        <w:rPr>
+          <w:rFonts w:asciiTheme="majorBidi" w:eastAsia="Times New Roman" w:hAnsiTheme="majorBidi" w:cstheme="majorBidi"/>
+          <w:bCs/>
+          <w:sz w:val="24"/>
+          <w:szCs w:val="24"/>
+        </w:rPr>
+        <w:t>Babalola</w:t>
+      </w:r>
+      <w:proofErr w:type="spellEnd"/>
       <w:r>
         <w:rPr>
           <w:rFonts w:asciiTheme="majorBidi" w:eastAsia="Times New Roman" w:hAnsiTheme="majorBidi" w:cstheme="majorBidi"/>
@@ -9628,7 +9986,27 @@
           <w:szCs w:val="24"/>
         </w:rPr>
         <w:lastRenderedPageBreak/>
-        <w:t>Additionally, several inheritance calculators have been developed, such as "Division of Inheritance," "ShariahStandards.org," "lubnaa.com," and "Uttaradhikar," among others. However, these calculators have limitations, such as the inability to differentiate between full, paternal, and uterine brothers and sisters, confusing front pages, and unclear ideas about siblings.</w:t>
+        <w:t>Additionally, several inheritance calculators have been developed, such as "Division of Inheritance," "ShariahStandards.org," "lubnaa.com," and "</w:t>
+      </w:r>
+      <w:proofErr w:type="spellStart"/>
+      <w:r>
+        <w:rPr>
+          <w:rFonts w:asciiTheme="majorBidi" w:eastAsia="Times New Roman" w:hAnsiTheme="majorBidi" w:cstheme="majorBidi"/>
+          <w:bCs/>
+          <w:sz w:val="24"/>
+          <w:szCs w:val="24"/>
+        </w:rPr>
+        <w:t>Uttaradhikar</w:t>
+      </w:r>
+      <w:proofErr w:type="spellEnd"/>
+      <w:r>
+        <w:rPr>
+          <w:rFonts w:asciiTheme="majorBidi" w:eastAsia="Times New Roman" w:hAnsiTheme="majorBidi" w:cstheme="majorBidi"/>
+          <w:bCs/>
+          <w:sz w:val="24"/>
+          <w:szCs w:val="24"/>
+        </w:rPr>
+        <w:t>," among others. However, these calculators have limitations, such as the inability to differentiate between full, paternal, and uterine brothers and sisters, confusing front pages, and unclear ideas about siblings.</w:t>
       </w:r>
     </w:p>
     <w:p>
@@ -9711,7 +10089,27 @@
           <w:sz w:val="24"/>
           <w:szCs w:val="24"/>
         </w:rPr>
-        <w:t xml:space="preserve"> because calculating the amount of inheritance is quite complicated. This makes students less interested in studying this topic. One of the problems that occurs when practicing faraid among Muslims is that beneficiaries do not understand the concept of Faraid, which can lead to misunderstandings about Faraid distribution and narrow its application, making it unworkable. The distribution of properties solved using the Dart Programming Language </w:t>
+        <w:t xml:space="preserve"> because calculating the amount of inheritance is quite complicated. This makes students less interested in studying this topic. One of the problems that occurs when practicing </w:t>
+      </w:r>
+      <w:proofErr w:type="spellStart"/>
+      <w:r>
+        <w:rPr>
+          <w:rFonts w:asciiTheme="majorBidi" w:hAnsiTheme="majorBidi" w:cstheme="majorBidi"/>
+          <w:bCs/>
+          <w:sz w:val="24"/>
+          <w:szCs w:val="24"/>
+        </w:rPr>
+        <w:t>faraid</w:t>
+      </w:r>
+      <w:proofErr w:type="spellEnd"/>
+      <w:r>
+        <w:rPr>
+          <w:rFonts w:asciiTheme="majorBidi" w:hAnsiTheme="majorBidi" w:cstheme="majorBidi"/>
+          <w:bCs/>
+          <w:sz w:val="24"/>
+          <w:szCs w:val="24"/>
+        </w:rPr>
+        <w:t xml:space="preserve"> among Muslims is that beneficiaries do not understand the concept of Faraid, which can lead to misunderstandings about Faraid distribution and narrow its application, making it unworkable. The distribution of properties solved using the Dart Programming Language </w:t>
       </w:r>
       <w:r>
         <w:rPr>
@@ -9767,9 +10165,9 @@
           <w:szCs w:val="24"/>
         </w:rPr>
       </w:pPr>
-      <w:bookmarkStart w:id="23" w:name="_Toc126087974"/>
-      <w:bookmarkStart w:id="24" w:name="_Toc126095874"/>
-      <w:bookmarkStart w:id="25" w:name="_Toc138229175"/>
+      <w:bookmarkStart w:id="23" w:name="_Toc138229175"/>
+      <w:bookmarkStart w:id="24" w:name="_Toc126087974"/>
+      <w:bookmarkStart w:id="25" w:name="_Toc126095874"/>
       <w:r>
         <w:rPr>
           <w:rFonts w:asciiTheme="majorBidi" w:hAnsiTheme="majorBidi"/>
@@ -9780,7 +10178,7 @@
         </w:rPr>
         <w:t>Research Questions</w:t>
       </w:r>
-      <w:bookmarkEnd w:id="25"/>
+      <w:bookmarkEnd w:id="23"/>
     </w:p>
     <w:p>
       <w:pPr>
@@ -10014,8 +10412,8 @@
         </w:rPr>
         <w:t>1.6 Objectives</w:t>
       </w:r>
-      <w:bookmarkEnd w:id="23"/>
       <w:bookmarkEnd w:id="24"/>
+      <w:bookmarkEnd w:id="25"/>
       <w:bookmarkEnd w:id="27"/>
     </w:p>
     <w:p>
@@ -10151,7 +10549,27 @@
           <w:sz w:val="24"/>
           <w:szCs w:val="24"/>
         </w:rPr>
-        <w:t xml:space="preserve">The scope of the project is that in a very short period of time it provides users with many facilities. The two main themes of the application are user and admin. We are both securely connected as volunteers, and </w:t>
+        <w:t xml:space="preserve">The scope of the project is that in a very short period of time it provides users with many facilities. The two main themes of the application are user and admin. We </w:t>
+      </w:r>
+      <w:proofErr w:type="gramStart"/>
+      <w:r>
+        <w:rPr>
+          <w:rFonts w:asciiTheme="majorBidi" w:hAnsiTheme="majorBidi" w:cstheme="majorBidi"/>
+          <w:bCs/>
+          <w:sz w:val="24"/>
+          <w:szCs w:val="24"/>
+        </w:rPr>
+        <w:t>are both securely connected</w:t>
+      </w:r>
+      <w:proofErr w:type="gramEnd"/>
+      <w:r>
+        <w:rPr>
+          <w:rFonts w:asciiTheme="majorBidi" w:hAnsiTheme="majorBidi" w:cstheme="majorBidi"/>
+          <w:bCs/>
+          <w:sz w:val="24"/>
+          <w:szCs w:val="24"/>
+        </w:rPr>
+        <w:t xml:space="preserve"> as volunteers, and </w:t>
       </w:r>
       <w:r>
         <w:rPr>
@@ -10353,7 +10771,17 @@
           <w:sz w:val="24"/>
           <w:szCs w:val="24"/>
         </w:rPr>
-        <w:t>pter 3: Explains how the data was</w:t>
+        <w:t xml:space="preserve">pter 3: Explains how the data </w:t>
+      </w:r>
+      <w:proofErr w:type="gramStart"/>
+      <w:r>
+        <w:rPr>
+          <w:rFonts w:asciiTheme="majorBidi" w:hAnsiTheme="majorBidi" w:cstheme="majorBidi"/>
+          <w:bCs/>
+          <w:sz w:val="24"/>
+          <w:szCs w:val="24"/>
+        </w:rPr>
+        <w:t>was</w:t>
       </w:r>
       <w:r>
         <w:rPr>
@@ -10371,16 +10799,46 @@
           <w:sz w:val="24"/>
           <w:szCs w:val="24"/>
         </w:rPr>
-        <w:t>collected,</w:t>
-      </w:r>
-      <w:r>
-        <w:rPr>
-          <w:rFonts w:asciiTheme="majorBidi" w:hAnsiTheme="majorBidi" w:cstheme="majorBidi"/>
-          <w:bCs/>
-          <w:sz w:val="24"/>
-          <w:szCs w:val="24"/>
-        </w:rPr>
-        <w:t xml:space="preserve"> analyzed, and how the feasibility study was conducted. This chapter also describes how the questionnaire was done and the findings of the analyzed data.</w:t>
+        <w:t>collected</w:t>
+      </w:r>
+      <w:proofErr w:type="gramEnd"/>
+      <w:r>
+        <w:rPr>
+          <w:rFonts w:asciiTheme="majorBidi" w:hAnsiTheme="majorBidi" w:cstheme="majorBidi"/>
+          <w:bCs/>
+          <w:sz w:val="24"/>
+          <w:szCs w:val="24"/>
+        </w:rPr>
+        <w:t>,</w:t>
+      </w:r>
+      <w:r>
+        <w:rPr>
+          <w:rFonts w:asciiTheme="majorBidi" w:hAnsiTheme="majorBidi" w:cstheme="majorBidi"/>
+          <w:bCs/>
+          <w:sz w:val="24"/>
+          <w:szCs w:val="24"/>
+        </w:rPr>
+        <w:t xml:space="preserve"> analyzed, and how the feasibility study was conducted. This chapter also describes how the questionnaire </w:t>
+      </w:r>
+      <w:proofErr w:type="gramStart"/>
+      <w:r>
+        <w:rPr>
+          <w:rFonts w:asciiTheme="majorBidi" w:hAnsiTheme="majorBidi" w:cstheme="majorBidi"/>
+          <w:bCs/>
+          <w:sz w:val="24"/>
+          <w:szCs w:val="24"/>
+        </w:rPr>
+        <w:t>was done</w:t>
+      </w:r>
+      <w:proofErr w:type="gramEnd"/>
+      <w:r>
+        <w:rPr>
+          <w:rFonts w:asciiTheme="majorBidi" w:hAnsiTheme="majorBidi" w:cstheme="majorBidi"/>
+          <w:bCs/>
+          <w:sz w:val="24"/>
+          <w:szCs w:val="24"/>
+        </w:rPr>
+        <w:t xml:space="preserve"> and the findings of the analyzed data.</w:t>
       </w:r>
     </w:p>
     <w:p>
@@ -10549,7 +11007,47 @@
           <w:sz w:val="24"/>
           <w:szCs w:val="24"/>
         </w:rPr>
-        <w:t xml:space="preserve"> we do know that the system of inheritance was confined to the male agnate relatives (Asaba) of the deceased. </w:t>
+        <w:t xml:space="preserve"> we do know that the system of inheritance </w:t>
+      </w:r>
+      <w:proofErr w:type="gramStart"/>
+      <w:r>
+        <w:rPr>
+          <w:rFonts w:asciiTheme="majorBidi" w:hAnsiTheme="majorBidi" w:cstheme="majorBidi"/>
+          <w:bCs/>
+          <w:sz w:val="24"/>
+          <w:szCs w:val="24"/>
+        </w:rPr>
+        <w:t>was confined</w:t>
+      </w:r>
+      <w:proofErr w:type="gramEnd"/>
+      <w:r>
+        <w:rPr>
+          <w:rFonts w:asciiTheme="majorBidi" w:hAnsiTheme="majorBidi" w:cstheme="majorBidi"/>
+          <w:bCs/>
+          <w:sz w:val="24"/>
+          <w:szCs w:val="24"/>
+        </w:rPr>
+        <w:t xml:space="preserve"> to the male agnate relatives (</w:t>
+      </w:r>
+      <w:proofErr w:type="spellStart"/>
+      <w:r>
+        <w:rPr>
+          <w:rFonts w:asciiTheme="majorBidi" w:hAnsiTheme="majorBidi" w:cstheme="majorBidi"/>
+          <w:bCs/>
+          <w:sz w:val="24"/>
+          <w:szCs w:val="24"/>
+        </w:rPr>
+        <w:t>Asaba</w:t>
+      </w:r>
+      <w:proofErr w:type="spellEnd"/>
+      <w:r>
+        <w:rPr>
+          <w:rFonts w:asciiTheme="majorBidi" w:hAnsiTheme="majorBidi" w:cstheme="majorBidi"/>
+          <w:bCs/>
+          <w:sz w:val="24"/>
+          <w:szCs w:val="24"/>
+        </w:rPr>
+        <w:t xml:space="preserve">) of the deceased. </w:t>
       </w:r>
     </w:p>
     <w:p>
@@ -10600,7 +11098,27 @@
           <w:sz w:val="24"/>
           <w:szCs w:val="24"/>
         </w:rPr>
-        <w:t xml:space="preserve"> only the male agnates (Asaba) were entitled to inherit. Amongst the male </w:t>
+        <w:t xml:space="preserve"> only the male agnates (</w:t>
+      </w:r>
+      <w:proofErr w:type="spellStart"/>
+      <w:r>
+        <w:rPr>
+          <w:rFonts w:asciiTheme="majorBidi" w:hAnsiTheme="majorBidi" w:cstheme="majorBidi"/>
+          <w:bCs/>
+          <w:sz w:val="24"/>
+          <w:szCs w:val="24"/>
+        </w:rPr>
+        <w:t>Asaba</w:t>
+      </w:r>
+      <w:proofErr w:type="spellEnd"/>
+      <w:r>
+        <w:rPr>
+          <w:rFonts w:asciiTheme="majorBidi" w:hAnsiTheme="majorBidi" w:cstheme="majorBidi"/>
+          <w:bCs/>
+          <w:sz w:val="24"/>
+          <w:szCs w:val="24"/>
+        </w:rPr>
+        <w:t xml:space="preserve">) were entitled to inherit. Amongst the male </w:t>
       </w:r>
       <w:r>
         <w:rPr>
@@ -10618,7 +11136,27 @@
           <w:sz w:val="24"/>
           <w:szCs w:val="24"/>
         </w:rPr>
-        <w:t xml:space="preserve"> there were rules of priority, which determined which of the surviving male agnates were entitled to inherit. It is likely that the rules of priority that operate amongst the Asaba in Sharia are a carry-over of the old customary agnatic </w:t>
+        <w:t xml:space="preserve"> there were rules of priority, which determined which of the surviving male agnates were entitled to inherit. It is likely that the rules of priority that operate amongst the </w:t>
+      </w:r>
+      <w:proofErr w:type="spellStart"/>
+      <w:r>
+        <w:rPr>
+          <w:rFonts w:asciiTheme="majorBidi" w:hAnsiTheme="majorBidi" w:cstheme="majorBidi"/>
+          <w:bCs/>
+          <w:sz w:val="24"/>
+          <w:szCs w:val="24"/>
+        </w:rPr>
+        <w:t>Asaba</w:t>
+      </w:r>
+      <w:proofErr w:type="spellEnd"/>
+      <w:r>
+        <w:rPr>
+          <w:rFonts w:asciiTheme="majorBidi" w:hAnsiTheme="majorBidi" w:cstheme="majorBidi"/>
+          <w:bCs/>
+          <w:sz w:val="24"/>
+          <w:szCs w:val="24"/>
+        </w:rPr>
+        <w:t xml:space="preserve"> in Sharia are a carry-over of the old customary agnatic </w:t>
       </w:r>
       <w:r>
         <w:rPr>
@@ -10629,14 +11167,45 @@
         </w:rPr>
         <w:t>system (</w:t>
       </w:r>
-      <w:r>
-        <w:rPr>
-          <w:rFonts w:asciiTheme="majorBidi" w:hAnsiTheme="majorBidi" w:cstheme="majorBidi"/>
-          <w:bCs/>
-          <w:sz w:val="24"/>
-          <w:szCs w:val="24"/>
-        </w:rPr>
-        <w:t xml:space="preserve">Yasir Billoo 2003). </w:t>
+      <w:proofErr w:type="spellStart"/>
+      <w:r>
+        <w:rPr>
+          <w:rFonts w:asciiTheme="majorBidi" w:hAnsiTheme="majorBidi" w:cstheme="majorBidi"/>
+          <w:bCs/>
+          <w:sz w:val="24"/>
+          <w:szCs w:val="24"/>
+        </w:rPr>
+        <w:t>Yasir</w:t>
+      </w:r>
+      <w:proofErr w:type="spellEnd"/>
+      <w:r>
+        <w:rPr>
+          <w:rFonts w:asciiTheme="majorBidi" w:hAnsiTheme="majorBidi" w:cstheme="majorBidi"/>
+          <w:bCs/>
+          <w:sz w:val="24"/>
+          <w:szCs w:val="24"/>
+        </w:rPr>
+        <w:t xml:space="preserve"> </w:t>
+      </w:r>
+      <w:proofErr w:type="spellStart"/>
+      <w:r>
+        <w:rPr>
+          <w:rFonts w:asciiTheme="majorBidi" w:hAnsiTheme="majorBidi" w:cstheme="majorBidi"/>
+          <w:bCs/>
+          <w:sz w:val="24"/>
+          <w:szCs w:val="24"/>
+        </w:rPr>
+        <w:t>Billoo</w:t>
+      </w:r>
+      <w:proofErr w:type="spellEnd"/>
+      <w:r>
+        <w:rPr>
+          <w:rFonts w:asciiTheme="majorBidi" w:hAnsiTheme="majorBidi" w:cstheme="majorBidi"/>
+          <w:bCs/>
+          <w:sz w:val="24"/>
+          <w:szCs w:val="24"/>
+        </w:rPr>
+        <w:t xml:space="preserve"> 2003). </w:t>
       </w:r>
     </w:p>
     <w:p>
@@ -10687,7 +11256,47 @@
           <w:sz w:val="24"/>
           <w:szCs w:val="24"/>
         </w:rPr>
-        <w:t xml:space="preserve"> the son takes priority over the father who in turn takes priority over the brothers who in turn take priority over the paternal uncles. (Yasir Billoo 2003).</w:t>
+        <w:t xml:space="preserve"> the son takes priority over the father who in turn takes priority over the brothers who in turn take priority over the paternal uncles. (</w:t>
+      </w:r>
+      <w:proofErr w:type="spellStart"/>
+      <w:r>
+        <w:rPr>
+          <w:rFonts w:asciiTheme="majorBidi" w:hAnsiTheme="majorBidi" w:cstheme="majorBidi"/>
+          <w:bCs/>
+          <w:sz w:val="24"/>
+          <w:szCs w:val="24"/>
+        </w:rPr>
+        <w:t>Yasir</w:t>
+      </w:r>
+      <w:proofErr w:type="spellEnd"/>
+      <w:r>
+        <w:rPr>
+          <w:rFonts w:asciiTheme="majorBidi" w:hAnsiTheme="majorBidi" w:cstheme="majorBidi"/>
+          <w:bCs/>
+          <w:sz w:val="24"/>
+          <w:szCs w:val="24"/>
+        </w:rPr>
+        <w:t xml:space="preserve"> </w:t>
+      </w:r>
+      <w:proofErr w:type="spellStart"/>
+      <w:r>
+        <w:rPr>
+          <w:rFonts w:asciiTheme="majorBidi" w:hAnsiTheme="majorBidi" w:cstheme="majorBidi"/>
+          <w:bCs/>
+          <w:sz w:val="24"/>
+          <w:szCs w:val="24"/>
+        </w:rPr>
+        <w:t>Billoo</w:t>
+      </w:r>
+      <w:proofErr w:type="spellEnd"/>
+      <w:r>
+        <w:rPr>
+          <w:rFonts w:asciiTheme="majorBidi" w:hAnsiTheme="majorBidi" w:cstheme="majorBidi"/>
+          <w:bCs/>
+          <w:sz w:val="24"/>
+          <w:szCs w:val="24"/>
+        </w:rPr>
+        <w:t xml:space="preserve"> 2003).</w:t>
       </w:r>
     </w:p>
     <w:p>
@@ -10739,7 +11348,29 @@
           <w:szCs w:val="24"/>
           <w:shd w:val="clear" w:color="auto" w:fill="FFFFFF"/>
         </w:rPr>
-        <w:t xml:space="preserve">(Zuleika, A., &amp; Desinthya, N.P. 2014), </w:t>
+        <w:t xml:space="preserve">(Zuleika, A., &amp; </w:t>
+      </w:r>
+      <w:proofErr w:type="spellStart"/>
+      <w:r>
+        <w:rPr>
+          <w:rFonts w:asciiTheme="majorBidi" w:hAnsiTheme="majorBidi" w:cstheme="majorBidi"/>
+          <w:bCs/>
+          <w:sz w:val="24"/>
+          <w:szCs w:val="24"/>
+          <w:shd w:val="clear" w:color="auto" w:fill="FFFFFF"/>
+        </w:rPr>
+        <w:t>Desinthya</w:t>
+      </w:r>
+      <w:proofErr w:type="spellEnd"/>
+      <w:r>
+        <w:rPr>
+          <w:rFonts w:asciiTheme="majorBidi" w:hAnsiTheme="majorBidi" w:cstheme="majorBidi"/>
+          <w:bCs/>
+          <w:sz w:val="24"/>
+          <w:szCs w:val="24"/>
+          <w:shd w:val="clear" w:color="auto" w:fill="FFFFFF"/>
+        </w:rPr>
+        <w:t xml:space="preserve">, N.P. 2014), </w:t>
       </w:r>
       <w:r>
         <w:rPr>
@@ -10748,7 +11379,27 @@
           <w:sz w:val="24"/>
           <w:szCs w:val="24"/>
         </w:rPr>
-        <w:t>the article aims to increase awareness about the importance of Islamic law of inheritance for knowledge development and social prosperity. It employs a qualitative method and literature review to reveal the rules set in Faraid and their economic implications, as well as the hikmah (wisdom) behind the rules. The Faraid system ensures the redistribution of wealth and spreads the concentration of wealth in every generation. The article also aims to raise consciousness for being Sharia’ compliance by revealing the secret behind His rules and their benefits for humankind.</w:t>
+        <w:t xml:space="preserve">the article aims to increase awareness about the importance of Islamic law of inheritance for knowledge development and social prosperity. It employs a qualitative method and literature review to reveal the rules set in Faraid and their economic implications, as well as the </w:t>
+      </w:r>
+      <w:proofErr w:type="spellStart"/>
+      <w:r>
+        <w:rPr>
+          <w:rFonts w:asciiTheme="majorBidi" w:eastAsia="Times New Roman" w:hAnsiTheme="majorBidi" w:cstheme="majorBidi"/>
+          <w:bCs/>
+          <w:sz w:val="24"/>
+          <w:szCs w:val="24"/>
+        </w:rPr>
+        <w:t>hikmah</w:t>
+      </w:r>
+      <w:proofErr w:type="spellEnd"/>
+      <w:r>
+        <w:rPr>
+          <w:rFonts w:asciiTheme="majorBidi" w:eastAsia="Times New Roman" w:hAnsiTheme="majorBidi" w:cstheme="majorBidi"/>
+          <w:bCs/>
+          <w:sz w:val="24"/>
+          <w:szCs w:val="24"/>
+        </w:rPr>
+        <w:t xml:space="preserve"> (wisdom) behind the rules. The Faraid system ensures the redistribution of wealth and spreads the concentration of wealth in every generation. The article also aims to raise consciousness for being Sharia’ compliance by revealing the secret behind His rules and their benefits for humankind.</w:t>
       </w:r>
     </w:p>
     <w:p>
@@ -10855,7 +11506,107 @@
           <w:sz w:val="24"/>
           <w:szCs w:val="24"/>
         </w:rPr>
-        <w:t>(Khosyi’ah, S &amp; Irfan, Mohamad &amp; Maylawati, Dian &amp; Mukhlas, O. 2018), This research analyzes the knowledge of experts in Islamic inheritance in Indonesia and represents it in the form of rules using rule-based Forward Chaining (FC) and Davis-Putman-Logemann-Loveland (DPLL) algorithms. The aim of the study is to provide solutions by collecting information through the FC and DPLL algorithms. However, improvements are needed for the FC algorithm since there is no decision tree yet to facilitate the implementation of the rules, and the DPLL algorithm has not fully evaluated the satisfiability of every rule.</w:t>
+        <w:t>(</w:t>
+      </w:r>
+      <w:proofErr w:type="spellStart"/>
+      <w:r>
+        <w:rPr>
+          <w:rFonts w:asciiTheme="majorBidi" w:hAnsiTheme="majorBidi" w:cstheme="majorBidi"/>
+          <w:bCs/>
+          <w:sz w:val="24"/>
+          <w:szCs w:val="24"/>
+        </w:rPr>
+        <w:t>Khosyi’ah</w:t>
+      </w:r>
+      <w:proofErr w:type="spellEnd"/>
+      <w:r>
+        <w:rPr>
+          <w:rFonts w:asciiTheme="majorBidi" w:hAnsiTheme="majorBidi" w:cstheme="majorBidi"/>
+          <w:bCs/>
+          <w:sz w:val="24"/>
+          <w:szCs w:val="24"/>
+        </w:rPr>
+        <w:t xml:space="preserve">, S &amp; Irfan, Mohamad &amp; </w:t>
+      </w:r>
+      <w:proofErr w:type="spellStart"/>
+      <w:r>
+        <w:rPr>
+          <w:rFonts w:asciiTheme="majorBidi" w:hAnsiTheme="majorBidi" w:cstheme="majorBidi"/>
+          <w:bCs/>
+          <w:sz w:val="24"/>
+          <w:szCs w:val="24"/>
+        </w:rPr>
+        <w:t>Maylawati</w:t>
+      </w:r>
+      <w:proofErr w:type="spellEnd"/>
+      <w:r>
+        <w:rPr>
+          <w:rFonts w:asciiTheme="majorBidi" w:hAnsiTheme="majorBidi" w:cstheme="majorBidi"/>
+          <w:bCs/>
+          <w:sz w:val="24"/>
+          <w:szCs w:val="24"/>
+        </w:rPr>
+        <w:t xml:space="preserve">, Dian &amp; </w:t>
+      </w:r>
+      <w:proofErr w:type="spellStart"/>
+      <w:r>
+        <w:rPr>
+          <w:rFonts w:asciiTheme="majorBidi" w:hAnsiTheme="majorBidi" w:cstheme="majorBidi"/>
+          <w:bCs/>
+          <w:sz w:val="24"/>
+          <w:szCs w:val="24"/>
+        </w:rPr>
+        <w:t>Mukhlas</w:t>
+      </w:r>
+      <w:proofErr w:type="spellEnd"/>
+      <w:r>
+        <w:rPr>
+          <w:rFonts w:asciiTheme="majorBidi" w:hAnsiTheme="majorBidi" w:cstheme="majorBidi"/>
+          <w:bCs/>
+          <w:sz w:val="24"/>
+          <w:szCs w:val="24"/>
+        </w:rPr>
+        <w:t>, O. 2018), This research analyzes the knowledge of experts in Islamic inheritance in Indonesia and represents it in the form of rules using rule-based Forward Chaining (FC) and Davis-Putman-</w:t>
+      </w:r>
+      <w:proofErr w:type="spellStart"/>
+      <w:r>
+        <w:rPr>
+          <w:rFonts w:asciiTheme="majorBidi" w:hAnsiTheme="majorBidi" w:cstheme="majorBidi"/>
+          <w:bCs/>
+          <w:sz w:val="24"/>
+          <w:szCs w:val="24"/>
+        </w:rPr>
+        <w:t>Logemann</w:t>
+      </w:r>
+      <w:proofErr w:type="spellEnd"/>
+      <w:r>
+        <w:rPr>
+          <w:rFonts w:asciiTheme="majorBidi" w:hAnsiTheme="majorBidi" w:cstheme="majorBidi"/>
+          <w:bCs/>
+          <w:sz w:val="24"/>
+          <w:szCs w:val="24"/>
+        </w:rPr>
+        <w:t xml:space="preserve">-Loveland (DPLL) algorithms. The aim of the study is to provide solutions by collecting information through the FC and DPLL algorithms. However, improvements </w:t>
+      </w:r>
+      <w:proofErr w:type="gramStart"/>
+      <w:r>
+        <w:rPr>
+          <w:rFonts w:asciiTheme="majorBidi" w:hAnsiTheme="majorBidi" w:cstheme="majorBidi"/>
+          <w:bCs/>
+          <w:sz w:val="24"/>
+          <w:szCs w:val="24"/>
+        </w:rPr>
+        <w:t>are needed</w:t>
+      </w:r>
+      <w:proofErr w:type="gramEnd"/>
+      <w:r>
+        <w:rPr>
+          <w:rFonts w:asciiTheme="majorBidi" w:hAnsiTheme="majorBidi" w:cstheme="majorBidi"/>
+          <w:bCs/>
+          <w:sz w:val="24"/>
+          <w:szCs w:val="24"/>
+        </w:rPr>
+        <w:t xml:space="preserve"> for the FC algorithm since there is no decision tree yet to facilitate the implementation of the rules, and the DPLL algorithm has not fully evaluated the satisfiability of every rule.</w:t>
       </w:r>
     </w:p>
     <w:p>
@@ -10930,7 +11681,287 @@
           <w:sz w:val="24"/>
           <w:szCs w:val="24"/>
         </w:rPr>
-        <w:t xml:space="preserve">There is one system that already developed and similar to Islamic inheritance. The system is system Maklumat Faraid (SMF) which developed by lecturers from Universiti Sains Malaysia (USM). The developers are Prof Madya Dr Abd Rahni Mt Piah, Prof Madya Dr Ahmad Abd Majid and Prof Madya Dr Abdullah Embong. In figure 1 </w:t>
+        <w:t xml:space="preserve">There is one system that already developed and similar to Islamic inheritance. The system is system </w:t>
+      </w:r>
+      <w:proofErr w:type="spellStart"/>
+      <w:r>
+        <w:rPr>
+          <w:rFonts w:asciiTheme="majorBidi" w:hAnsiTheme="majorBidi" w:cstheme="majorBidi"/>
+          <w:bCs/>
+          <w:sz w:val="24"/>
+          <w:szCs w:val="24"/>
+        </w:rPr>
+        <w:t>Maklumat</w:t>
+      </w:r>
+      <w:proofErr w:type="spellEnd"/>
+      <w:r>
+        <w:rPr>
+          <w:rFonts w:asciiTheme="majorBidi" w:hAnsiTheme="majorBidi" w:cstheme="majorBidi"/>
+          <w:bCs/>
+          <w:sz w:val="24"/>
+          <w:szCs w:val="24"/>
+        </w:rPr>
+        <w:t xml:space="preserve"> Faraid (SMF) which developed by lecturers from </w:t>
+      </w:r>
+      <w:proofErr w:type="spellStart"/>
+      <w:r>
+        <w:rPr>
+          <w:rFonts w:asciiTheme="majorBidi" w:hAnsiTheme="majorBidi" w:cstheme="majorBidi"/>
+          <w:bCs/>
+          <w:sz w:val="24"/>
+          <w:szCs w:val="24"/>
+        </w:rPr>
+        <w:t>Universiti</w:t>
+      </w:r>
+      <w:proofErr w:type="spellEnd"/>
+      <w:r>
+        <w:rPr>
+          <w:rFonts w:asciiTheme="majorBidi" w:hAnsiTheme="majorBidi" w:cstheme="majorBidi"/>
+          <w:bCs/>
+          <w:sz w:val="24"/>
+          <w:szCs w:val="24"/>
+        </w:rPr>
+        <w:t xml:space="preserve"> </w:t>
+      </w:r>
+      <w:proofErr w:type="spellStart"/>
+      <w:r>
+        <w:rPr>
+          <w:rFonts w:asciiTheme="majorBidi" w:hAnsiTheme="majorBidi" w:cstheme="majorBidi"/>
+          <w:bCs/>
+          <w:sz w:val="24"/>
+          <w:szCs w:val="24"/>
+        </w:rPr>
+        <w:t>Sains</w:t>
+      </w:r>
+      <w:proofErr w:type="spellEnd"/>
+      <w:r>
+        <w:rPr>
+          <w:rFonts w:asciiTheme="majorBidi" w:hAnsiTheme="majorBidi" w:cstheme="majorBidi"/>
+          <w:bCs/>
+          <w:sz w:val="24"/>
+          <w:szCs w:val="24"/>
+        </w:rPr>
+        <w:t xml:space="preserve"> Malaysia (USM). The developers are Prof </w:t>
+      </w:r>
+      <w:proofErr w:type="spellStart"/>
+      <w:r>
+        <w:rPr>
+          <w:rFonts w:asciiTheme="majorBidi" w:hAnsiTheme="majorBidi" w:cstheme="majorBidi"/>
+          <w:bCs/>
+          <w:sz w:val="24"/>
+          <w:szCs w:val="24"/>
+        </w:rPr>
+        <w:t>Madya</w:t>
+      </w:r>
+      <w:proofErr w:type="spellEnd"/>
+      <w:r>
+        <w:rPr>
+          <w:rFonts w:asciiTheme="majorBidi" w:hAnsiTheme="majorBidi" w:cstheme="majorBidi"/>
+          <w:bCs/>
+          <w:sz w:val="24"/>
+          <w:szCs w:val="24"/>
+        </w:rPr>
+        <w:t xml:space="preserve"> </w:t>
+      </w:r>
+      <w:proofErr w:type="spellStart"/>
+      <w:r>
+        <w:rPr>
+          <w:rFonts w:asciiTheme="majorBidi" w:hAnsiTheme="majorBidi" w:cstheme="majorBidi"/>
+          <w:bCs/>
+          <w:sz w:val="24"/>
+          <w:szCs w:val="24"/>
+        </w:rPr>
+        <w:t>Dr</w:t>
+      </w:r>
+      <w:proofErr w:type="spellEnd"/>
+      <w:r>
+        <w:rPr>
+          <w:rFonts w:asciiTheme="majorBidi" w:hAnsiTheme="majorBidi" w:cstheme="majorBidi"/>
+          <w:bCs/>
+          <w:sz w:val="24"/>
+          <w:szCs w:val="24"/>
+        </w:rPr>
+        <w:t xml:space="preserve"> </w:t>
+      </w:r>
+      <w:proofErr w:type="spellStart"/>
+      <w:r>
+        <w:rPr>
+          <w:rFonts w:asciiTheme="majorBidi" w:hAnsiTheme="majorBidi" w:cstheme="majorBidi"/>
+          <w:bCs/>
+          <w:sz w:val="24"/>
+          <w:szCs w:val="24"/>
+        </w:rPr>
+        <w:t>Abd</w:t>
+      </w:r>
+      <w:proofErr w:type="spellEnd"/>
+      <w:r>
+        <w:rPr>
+          <w:rFonts w:asciiTheme="majorBidi" w:hAnsiTheme="majorBidi" w:cstheme="majorBidi"/>
+          <w:bCs/>
+          <w:sz w:val="24"/>
+          <w:szCs w:val="24"/>
+        </w:rPr>
+        <w:t xml:space="preserve"> </w:t>
+      </w:r>
+      <w:proofErr w:type="spellStart"/>
+      <w:r>
+        <w:rPr>
+          <w:rFonts w:asciiTheme="majorBidi" w:hAnsiTheme="majorBidi" w:cstheme="majorBidi"/>
+          <w:bCs/>
+          <w:sz w:val="24"/>
+          <w:szCs w:val="24"/>
+        </w:rPr>
+        <w:t>Rahni</w:t>
+      </w:r>
+      <w:proofErr w:type="spellEnd"/>
+      <w:r>
+        <w:rPr>
+          <w:rFonts w:asciiTheme="majorBidi" w:hAnsiTheme="majorBidi" w:cstheme="majorBidi"/>
+          <w:bCs/>
+          <w:sz w:val="24"/>
+          <w:szCs w:val="24"/>
+        </w:rPr>
+        <w:t xml:space="preserve"> Mt </w:t>
+      </w:r>
+      <w:proofErr w:type="spellStart"/>
+      <w:r>
+        <w:rPr>
+          <w:rFonts w:asciiTheme="majorBidi" w:hAnsiTheme="majorBidi" w:cstheme="majorBidi"/>
+          <w:bCs/>
+          <w:sz w:val="24"/>
+          <w:szCs w:val="24"/>
+        </w:rPr>
+        <w:t>Piah</w:t>
+      </w:r>
+      <w:proofErr w:type="spellEnd"/>
+      <w:r>
+        <w:rPr>
+          <w:rFonts w:asciiTheme="majorBidi" w:hAnsiTheme="majorBidi" w:cstheme="majorBidi"/>
+          <w:bCs/>
+          <w:sz w:val="24"/>
+          <w:szCs w:val="24"/>
+        </w:rPr>
+        <w:t xml:space="preserve">, Prof </w:t>
+      </w:r>
+      <w:proofErr w:type="spellStart"/>
+      <w:r>
+        <w:rPr>
+          <w:rFonts w:asciiTheme="majorBidi" w:hAnsiTheme="majorBidi" w:cstheme="majorBidi"/>
+          <w:bCs/>
+          <w:sz w:val="24"/>
+          <w:szCs w:val="24"/>
+        </w:rPr>
+        <w:t>Madya</w:t>
+      </w:r>
+      <w:proofErr w:type="spellEnd"/>
+      <w:r>
+        <w:rPr>
+          <w:rFonts w:asciiTheme="majorBidi" w:hAnsiTheme="majorBidi" w:cstheme="majorBidi"/>
+          <w:bCs/>
+          <w:sz w:val="24"/>
+          <w:szCs w:val="24"/>
+        </w:rPr>
+        <w:t xml:space="preserve"> </w:t>
+      </w:r>
+      <w:proofErr w:type="spellStart"/>
+      <w:r>
+        <w:rPr>
+          <w:rFonts w:asciiTheme="majorBidi" w:hAnsiTheme="majorBidi" w:cstheme="majorBidi"/>
+          <w:bCs/>
+          <w:sz w:val="24"/>
+          <w:szCs w:val="24"/>
+        </w:rPr>
+        <w:t>Dr</w:t>
+      </w:r>
+      <w:proofErr w:type="spellEnd"/>
+      <w:r>
+        <w:rPr>
+          <w:rFonts w:asciiTheme="majorBidi" w:hAnsiTheme="majorBidi" w:cstheme="majorBidi"/>
+          <w:bCs/>
+          <w:sz w:val="24"/>
+          <w:szCs w:val="24"/>
+        </w:rPr>
+        <w:t xml:space="preserve"> Ahmad </w:t>
+      </w:r>
+      <w:proofErr w:type="spellStart"/>
+      <w:r>
+        <w:rPr>
+          <w:rFonts w:asciiTheme="majorBidi" w:hAnsiTheme="majorBidi" w:cstheme="majorBidi"/>
+          <w:bCs/>
+          <w:sz w:val="24"/>
+          <w:szCs w:val="24"/>
+        </w:rPr>
+        <w:t>Abd</w:t>
+      </w:r>
+      <w:proofErr w:type="spellEnd"/>
+      <w:r>
+        <w:rPr>
+          <w:rFonts w:asciiTheme="majorBidi" w:hAnsiTheme="majorBidi" w:cstheme="majorBidi"/>
+          <w:bCs/>
+          <w:sz w:val="24"/>
+          <w:szCs w:val="24"/>
+        </w:rPr>
+        <w:t xml:space="preserve"> Majid and Prof </w:t>
+      </w:r>
+      <w:proofErr w:type="spellStart"/>
+      <w:r>
+        <w:rPr>
+          <w:rFonts w:asciiTheme="majorBidi" w:hAnsiTheme="majorBidi" w:cstheme="majorBidi"/>
+          <w:bCs/>
+          <w:sz w:val="24"/>
+          <w:szCs w:val="24"/>
+        </w:rPr>
+        <w:t>Madya</w:t>
+      </w:r>
+      <w:proofErr w:type="spellEnd"/>
+      <w:r>
+        <w:rPr>
+          <w:rFonts w:asciiTheme="majorBidi" w:hAnsiTheme="majorBidi" w:cstheme="majorBidi"/>
+          <w:bCs/>
+          <w:sz w:val="24"/>
+          <w:szCs w:val="24"/>
+        </w:rPr>
+        <w:t xml:space="preserve"> </w:t>
+      </w:r>
+      <w:proofErr w:type="spellStart"/>
+      <w:r>
+        <w:rPr>
+          <w:rFonts w:asciiTheme="majorBidi" w:hAnsiTheme="majorBidi" w:cstheme="majorBidi"/>
+          <w:bCs/>
+          <w:sz w:val="24"/>
+          <w:szCs w:val="24"/>
+        </w:rPr>
+        <w:t>Dr</w:t>
+      </w:r>
+      <w:proofErr w:type="spellEnd"/>
+      <w:r>
+        <w:rPr>
+          <w:rFonts w:asciiTheme="majorBidi" w:hAnsiTheme="majorBidi" w:cstheme="majorBidi"/>
+          <w:bCs/>
+          <w:sz w:val="24"/>
+          <w:szCs w:val="24"/>
+        </w:rPr>
+        <w:t xml:space="preserve"> Abdullah </w:t>
+      </w:r>
+      <w:proofErr w:type="spellStart"/>
+      <w:r>
+        <w:rPr>
+          <w:rFonts w:asciiTheme="majorBidi" w:hAnsiTheme="majorBidi" w:cstheme="majorBidi"/>
+          <w:bCs/>
+          <w:sz w:val="24"/>
+          <w:szCs w:val="24"/>
+        </w:rPr>
+        <w:t>Embong</w:t>
+      </w:r>
+      <w:proofErr w:type="spellEnd"/>
+      <w:r>
+        <w:rPr>
+          <w:rFonts w:asciiTheme="majorBidi" w:hAnsiTheme="majorBidi" w:cstheme="majorBidi"/>
+          <w:bCs/>
+          <w:sz w:val="24"/>
+          <w:szCs w:val="24"/>
+        </w:rPr>
+        <w:t xml:space="preserve">. In figure 1 </w:t>
       </w:r>
       <w:r>
         <w:rPr>
@@ -10948,7 +11979,107 @@
           <w:sz w:val="24"/>
           <w:szCs w:val="24"/>
         </w:rPr>
-        <w:t xml:space="preserve"> "The results of the application can be printed immediately, in addition to displaying information on the faraid system and listing the heirs who are entitled to receive the deceased property," he said. Dr Ahmad said, SMF was produced with the help of last year students as well as a group of reference experts, including local scholars. (Berita Harian, 1998).</w:t>
+        <w:t xml:space="preserve"> "The results of the application can be printed immediately, in addition to displaying information on the </w:t>
+      </w:r>
+      <w:proofErr w:type="spellStart"/>
+      <w:r>
+        <w:rPr>
+          <w:rFonts w:asciiTheme="majorBidi" w:hAnsiTheme="majorBidi" w:cstheme="majorBidi"/>
+          <w:bCs/>
+          <w:sz w:val="24"/>
+          <w:szCs w:val="24"/>
+        </w:rPr>
+        <w:t>faraid</w:t>
+      </w:r>
+      <w:proofErr w:type="spellEnd"/>
+      <w:r>
+        <w:rPr>
+          <w:rFonts w:asciiTheme="majorBidi" w:hAnsiTheme="majorBidi" w:cstheme="majorBidi"/>
+          <w:bCs/>
+          <w:sz w:val="24"/>
+          <w:szCs w:val="24"/>
+        </w:rPr>
+        <w:t xml:space="preserve"> system and listing the heirs who are entitled to receive the deceased property," he said. </w:t>
+      </w:r>
+      <w:proofErr w:type="spellStart"/>
+      <w:r>
+        <w:rPr>
+          <w:rFonts w:asciiTheme="majorBidi" w:hAnsiTheme="majorBidi" w:cstheme="majorBidi"/>
+          <w:bCs/>
+          <w:sz w:val="24"/>
+          <w:szCs w:val="24"/>
+        </w:rPr>
+        <w:t>Dr</w:t>
+      </w:r>
+      <w:proofErr w:type="spellEnd"/>
+      <w:r>
+        <w:rPr>
+          <w:rFonts w:asciiTheme="majorBidi" w:hAnsiTheme="majorBidi" w:cstheme="majorBidi"/>
+          <w:bCs/>
+          <w:sz w:val="24"/>
+          <w:szCs w:val="24"/>
+        </w:rPr>
+        <w:t xml:space="preserve"> Ahmad said</w:t>
+      </w:r>
+      <w:proofErr w:type="gramStart"/>
+      <w:r>
+        <w:rPr>
+          <w:rFonts w:asciiTheme="majorBidi" w:hAnsiTheme="majorBidi" w:cstheme="majorBidi"/>
+          <w:bCs/>
+          <w:sz w:val="24"/>
+          <w:szCs w:val="24"/>
+        </w:rPr>
+        <w:t>,</w:t>
+      </w:r>
+      <w:proofErr w:type="gramEnd"/>
+      <w:r>
+        <w:rPr>
+          <w:rFonts w:asciiTheme="majorBidi" w:hAnsiTheme="majorBidi" w:cstheme="majorBidi"/>
+          <w:bCs/>
+          <w:sz w:val="24"/>
+          <w:szCs w:val="24"/>
+        </w:rPr>
+        <w:t xml:space="preserve"> SMF was produced with the help of last year students as well as a group of reference experts, including local scholars. (</w:t>
+      </w:r>
+      <w:proofErr w:type="spellStart"/>
+      <w:r>
+        <w:rPr>
+          <w:rFonts w:asciiTheme="majorBidi" w:hAnsiTheme="majorBidi" w:cstheme="majorBidi"/>
+          <w:bCs/>
+          <w:sz w:val="24"/>
+          <w:szCs w:val="24"/>
+        </w:rPr>
+        <w:t>Berita</w:t>
+      </w:r>
+      <w:proofErr w:type="spellEnd"/>
+      <w:r>
+        <w:rPr>
+          <w:rFonts w:asciiTheme="majorBidi" w:hAnsiTheme="majorBidi" w:cstheme="majorBidi"/>
+          <w:bCs/>
+          <w:sz w:val="24"/>
+          <w:szCs w:val="24"/>
+        </w:rPr>
+        <w:t xml:space="preserve"> </w:t>
+      </w:r>
+      <w:proofErr w:type="spellStart"/>
+      <w:r>
+        <w:rPr>
+          <w:rFonts w:asciiTheme="majorBidi" w:hAnsiTheme="majorBidi" w:cstheme="majorBidi"/>
+          <w:bCs/>
+          <w:sz w:val="24"/>
+          <w:szCs w:val="24"/>
+        </w:rPr>
+        <w:t>Harian</w:t>
+      </w:r>
+      <w:proofErr w:type="spellEnd"/>
+      <w:r>
+        <w:rPr>
+          <w:rFonts w:asciiTheme="majorBidi" w:hAnsiTheme="majorBidi" w:cstheme="majorBidi"/>
+          <w:bCs/>
+          <w:sz w:val="24"/>
+          <w:szCs w:val="24"/>
+        </w:rPr>
+        <w:t>, 1998).</w:t>
       </w:r>
     </w:p>
     <w:p>
@@ -11143,6 +12274,7 @@
         </w:rPr>
         <w:t xml:space="preserve">Figure above shows one of the interface in SMF as web based system. Generally, users will input numbers of heirs who are still alive and few information’s about the deceased. </w:t>
       </w:r>
+      <w:proofErr w:type="gramStart"/>
       <w:r>
         <w:rPr>
           <w:rFonts w:asciiTheme="majorBidi" w:hAnsiTheme="majorBidi" w:cstheme="majorBidi"/>
@@ -11161,6 +12293,7 @@
         </w:rPr>
         <w:t xml:space="preserve"> the system only calculate the portion of the inheritance and did not include the inheritance value.</w:t>
       </w:r>
+      <w:proofErr w:type="gramEnd"/>
     </w:p>
     <w:p>
       <w:pPr>
@@ -11404,7 +12537,67 @@
           <w:sz w:val="24"/>
           <w:szCs w:val="24"/>
         </w:rPr>
-        <w:t xml:space="preserve"> was developed by Harith Hasyimi </w:t>
+        <w:t xml:space="preserve"> </w:t>
+      </w:r>
+      <w:proofErr w:type="gramStart"/>
+      <w:r>
+        <w:rPr>
+          <w:rFonts w:asciiTheme="majorBidi" w:hAnsiTheme="majorBidi" w:cstheme="majorBidi"/>
+          <w:bCs/>
+          <w:sz w:val="24"/>
+          <w:szCs w:val="24"/>
+        </w:rPr>
+        <w:t>was developed</w:t>
+      </w:r>
+      <w:proofErr w:type="gramEnd"/>
+      <w:r>
+        <w:rPr>
+          <w:rFonts w:asciiTheme="majorBidi" w:hAnsiTheme="majorBidi" w:cstheme="majorBidi"/>
+          <w:bCs/>
+          <w:sz w:val="24"/>
+          <w:szCs w:val="24"/>
+        </w:rPr>
+        <w:t xml:space="preserve"> by </w:t>
+      </w:r>
+      <w:proofErr w:type="spellStart"/>
+      <w:r>
+        <w:rPr>
+          <w:rFonts w:asciiTheme="majorBidi" w:hAnsiTheme="majorBidi" w:cstheme="majorBidi"/>
+          <w:bCs/>
+          <w:sz w:val="24"/>
+          <w:szCs w:val="24"/>
+        </w:rPr>
+        <w:t>Harith</w:t>
+      </w:r>
+      <w:proofErr w:type="spellEnd"/>
+      <w:r>
+        <w:rPr>
+          <w:rFonts w:asciiTheme="majorBidi" w:hAnsiTheme="majorBidi" w:cstheme="majorBidi"/>
+          <w:bCs/>
+          <w:sz w:val="24"/>
+          <w:szCs w:val="24"/>
+        </w:rPr>
+        <w:t xml:space="preserve"> </w:t>
+      </w:r>
+      <w:proofErr w:type="spellStart"/>
+      <w:r>
+        <w:rPr>
+          <w:rFonts w:asciiTheme="majorBidi" w:hAnsiTheme="majorBidi" w:cstheme="majorBidi"/>
+          <w:bCs/>
+          <w:sz w:val="24"/>
+          <w:szCs w:val="24"/>
+        </w:rPr>
+        <w:t>Hasyimi</w:t>
+      </w:r>
+      <w:proofErr w:type="spellEnd"/>
+      <w:r>
+        <w:rPr>
+          <w:rFonts w:asciiTheme="majorBidi" w:hAnsiTheme="majorBidi" w:cstheme="majorBidi"/>
+          <w:bCs/>
+          <w:sz w:val="24"/>
+          <w:szCs w:val="24"/>
+        </w:rPr>
+        <w:t xml:space="preserve"> </w:t>
       </w:r>
       <w:r>
         <w:rPr>
@@ -11422,7 +12615,67 @@
           <w:sz w:val="24"/>
           <w:szCs w:val="24"/>
         </w:rPr>
-        <w:t xml:space="preserve"> Hishamudin a student from Universiti Teknologi Petronas (UTP) in 2012. There is no denying that the details of the system </w:t>
+        <w:t xml:space="preserve"> </w:t>
+      </w:r>
+      <w:proofErr w:type="spellStart"/>
+      <w:r>
+        <w:rPr>
+          <w:rFonts w:asciiTheme="majorBidi" w:hAnsiTheme="majorBidi" w:cstheme="majorBidi"/>
+          <w:bCs/>
+          <w:sz w:val="24"/>
+          <w:szCs w:val="24"/>
+        </w:rPr>
+        <w:t>Hishamudin</w:t>
+      </w:r>
+      <w:proofErr w:type="spellEnd"/>
+      <w:r>
+        <w:rPr>
+          <w:rFonts w:asciiTheme="majorBidi" w:hAnsiTheme="majorBidi" w:cstheme="majorBidi"/>
+          <w:bCs/>
+          <w:sz w:val="24"/>
+          <w:szCs w:val="24"/>
+        </w:rPr>
+        <w:t xml:space="preserve"> a student from </w:t>
+      </w:r>
+      <w:proofErr w:type="spellStart"/>
+      <w:r>
+        <w:rPr>
+          <w:rFonts w:asciiTheme="majorBidi" w:hAnsiTheme="majorBidi" w:cstheme="majorBidi"/>
+          <w:bCs/>
+          <w:sz w:val="24"/>
+          <w:szCs w:val="24"/>
+        </w:rPr>
+        <w:t>Universiti</w:t>
+      </w:r>
+      <w:proofErr w:type="spellEnd"/>
+      <w:r>
+        <w:rPr>
+          <w:rFonts w:asciiTheme="majorBidi" w:hAnsiTheme="majorBidi" w:cstheme="majorBidi"/>
+          <w:bCs/>
+          <w:sz w:val="24"/>
+          <w:szCs w:val="24"/>
+        </w:rPr>
+        <w:t xml:space="preserve"> </w:t>
+      </w:r>
+      <w:proofErr w:type="spellStart"/>
+      <w:r>
+        <w:rPr>
+          <w:rFonts w:asciiTheme="majorBidi" w:hAnsiTheme="majorBidi" w:cstheme="majorBidi"/>
+          <w:bCs/>
+          <w:sz w:val="24"/>
+          <w:szCs w:val="24"/>
+        </w:rPr>
+        <w:t>Teknologi</w:t>
+      </w:r>
+      <w:proofErr w:type="spellEnd"/>
+      <w:r>
+        <w:rPr>
+          <w:rFonts w:asciiTheme="majorBidi" w:hAnsiTheme="majorBidi" w:cstheme="majorBidi"/>
+          <w:bCs/>
+          <w:sz w:val="24"/>
+          <w:szCs w:val="24"/>
+        </w:rPr>
+        <w:t xml:space="preserve"> Petronas (UTP) in 2012. There is no denying that the details of the system </w:t>
       </w:r>
       <w:r>
         <w:rPr>
@@ -11440,7 +12693,27 @@
           <w:sz w:val="24"/>
           <w:szCs w:val="24"/>
         </w:rPr>
-        <w:t xml:space="preserve"> flawless, but some information was found to be unnecessary for the calculation such as date of the birth and the name of the deceased.</w:t>
+        <w:t xml:space="preserve"> flawless, but some information </w:t>
+      </w:r>
+      <w:proofErr w:type="gramStart"/>
+      <w:r>
+        <w:rPr>
+          <w:rFonts w:asciiTheme="majorBidi" w:hAnsiTheme="majorBidi" w:cstheme="majorBidi"/>
+          <w:bCs/>
+          <w:sz w:val="24"/>
+          <w:szCs w:val="24"/>
+        </w:rPr>
+        <w:t>was found</w:t>
+      </w:r>
+      <w:proofErr w:type="gramEnd"/>
+      <w:r>
+        <w:rPr>
+          <w:rFonts w:asciiTheme="majorBidi" w:hAnsiTheme="majorBidi" w:cstheme="majorBidi"/>
+          <w:bCs/>
+          <w:sz w:val="24"/>
+          <w:szCs w:val="24"/>
+        </w:rPr>
+        <w:t xml:space="preserve"> to be unnecessary for the calculation such as date of the birth and the name of the deceased.</w:t>
       </w:r>
     </w:p>
     <w:p>
@@ -11808,25 +13081,85 @@
           <w:sz w:val="24"/>
           <w:szCs w:val="24"/>
         </w:rPr>
-        <w:t xml:space="preserve">Another system is AraFamOnto ontology is a manually created ontology that covers 50 families based on real-life relationships. It was created to support the development of an inheritance calculator that adheres </w:t>
-      </w:r>
-      <w:r>
-        <w:rPr>
-          <w:rFonts w:asciiTheme="majorBidi" w:hAnsiTheme="majorBidi" w:cstheme="majorBidi"/>
-          <w:bCs/>
-          <w:sz w:val="24"/>
-          <w:szCs w:val="24"/>
-        </w:rPr>
-        <w:t>to Islamic law. The ontology were</w:t>
-      </w:r>
-      <w:r>
-        <w:rPr>
-          <w:rFonts w:asciiTheme="majorBidi" w:hAnsiTheme="majorBidi" w:cstheme="majorBidi"/>
-          <w:bCs/>
-          <w:sz w:val="24"/>
-          <w:szCs w:val="24"/>
-        </w:rPr>
-        <w:t xml:space="preserve"> created using </w:t>
+        <w:t xml:space="preserve">Another system is </w:t>
+      </w:r>
+      <w:proofErr w:type="spellStart"/>
+      <w:r>
+        <w:rPr>
+          <w:rFonts w:asciiTheme="majorBidi" w:hAnsiTheme="majorBidi" w:cstheme="majorBidi"/>
+          <w:bCs/>
+          <w:sz w:val="24"/>
+          <w:szCs w:val="24"/>
+        </w:rPr>
+        <w:t>AraFamOnto</w:t>
+      </w:r>
+      <w:proofErr w:type="spellEnd"/>
+      <w:r>
+        <w:rPr>
+          <w:rFonts w:asciiTheme="majorBidi" w:hAnsiTheme="majorBidi" w:cstheme="majorBidi"/>
+          <w:bCs/>
+          <w:sz w:val="24"/>
+          <w:szCs w:val="24"/>
+        </w:rPr>
+        <w:t xml:space="preserve"> ontology is a manually created ontology that covers 50 families based on real-life relationships. It </w:t>
+      </w:r>
+      <w:proofErr w:type="gramStart"/>
+      <w:r>
+        <w:rPr>
+          <w:rFonts w:asciiTheme="majorBidi" w:hAnsiTheme="majorBidi" w:cstheme="majorBidi"/>
+          <w:bCs/>
+          <w:sz w:val="24"/>
+          <w:szCs w:val="24"/>
+        </w:rPr>
+        <w:t>was created</w:t>
+      </w:r>
+      <w:proofErr w:type="gramEnd"/>
+      <w:r>
+        <w:rPr>
+          <w:rFonts w:asciiTheme="majorBidi" w:hAnsiTheme="majorBidi" w:cstheme="majorBidi"/>
+          <w:bCs/>
+          <w:sz w:val="24"/>
+          <w:szCs w:val="24"/>
+        </w:rPr>
+        <w:t xml:space="preserve"> to support the development of an inheritance calculator that adheres </w:t>
+      </w:r>
+      <w:r>
+        <w:rPr>
+          <w:rFonts w:asciiTheme="majorBidi" w:hAnsiTheme="majorBidi" w:cstheme="majorBidi"/>
+          <w:bCs/>
+          <w:sz w:val="24"/>
+          <w:szCs w:val="24"/>
+        </w:rPr>
+        <w:t xml:space="preserve">to Islamic law. The ontology </w:t>
+      </w:r>
+      <w:proofErr w:type="gramStart"/>
+      <w:r>
+        <w:rPr>
+          <w:rFonts w:asciiTheme="majorBidi" w:hAnsiTheme="majorBidi" w:cstheme="majorBidi"/>
+          <w:bCs/>
+          <w:sz w:val="24"/>
+          <w:szCs w:val="24"/>
+        </w:rPr>
+        <w:t>were</w:t>
+      </w:r>
+      <w:r>
+        <w:rPr>
+          <w:rFonts w:asciiTheme="majorBidi" w:hAnsiTheme="majorBidi" w:cstheme="majorBidi"/>
+          <w:bCs/>
+          <w:sz w:val="24"/>
+          <w:szCs w:val="24"/>
+        </w:rPr>
+        <w:t xml:space="preserve"> created</w:t>
+      </w:r>
+      <w:proofErr w:type="gramEnd"/>
+      <w:r>
+        <w:rPr>
+          <w:rFonts w:asciiTheme="majorBidi" w:hAnsiTheme="majorBidi" w:cstheme="majorBidi"/>
+          <w:bCs/>
+          <w:sz w:val="24"/>
+          <w:szCs w:val="24"/>
+        </w:rPr>
+        <w:t xml:space="preserve"> using </w:t>
       </w:r>
       <w:r>
         <w:rPr>
@@ -11844,7 +13177,47 @@
           <w:sz w:val="24"/>
           <w:szCs w:val="24"/>
         </w:rPr>
-        <w:t xml:space="preserve"> editor and Jena API and contains classes such as Person, Father, Mother, Husband, Wife, and Child. The ontology was used to automatically extract instances (individuals) from text files containing family members of each person. The inheritance calculator developed using AraFamOnto ontology allows users to input the name of the deceased person and calculate the inheritance shares of each heir in accordance with Islamic law.</w:t>
+        <w:t xml:space="preserve"> editor and Jena API and contains classes such as Person, Father, Mother, Husband, Wife, and Child. The ontology </w:t>
+      </w:r>
+      <w:proofErr w:type="gramStart"/>
+      <w:r>
+        <w:rPr>
+          <w:rFonts w:asciiTheme="majorBidi" w:hAnsiTheme="majorBidi" w:cstheme="majorBidi"/>
+          <w:bCs/>
+          <w:sz w:val="24"/>
+          <w:szCs w:val="24"/>
+        </w:rPr>
+        <w:t>was used</w:t>
+      </w:r>
+      <w:proofErr w:type="gramEnd"/>
+      <w:r>
+        <w:rPr>
+          <w:rFonts w:asciiTheme="majorBidi" w:hAnsiTheme="majorBidi" w:cstheme="majorBidi"/>
+          <w:bCs/>
+          <w:sz w:val="24"/>
+          <w:szCs w:val="24"/>
+        </w:rPr>
+        <w:t xml:space="preserve"> to automatically extract instances (individuals) from text files containing family members of each person. The inheritance calculator developed using </w:t>
+      </w:r>
+      <w:proofErr w:type="spellStart"/>
+      <w:r>
+        <w:rPr>
+          <w:rFonts w:asciiTheme="majorBidi" w:hAnsiTheme="majorBidi" w:cstheme="majorBidi"/>
+          <w:bCs/>
+          <w:sz w:val="24"/>
+          <w:szCs w:val="24"/>
+        </w:rPr>
+        <w:t>AraFamOnto</w:t>
+      </w:r>
+      <w:proofErr w:type="spellEnd"/>
+      <w:r>
+        <w:rPr>
+          <w:rFonts w:asciiTheme="majorBidi" w:hAnsiTheme="majorBidi" w:cstheme="majorBidi"/>
+          <w:bCs/>
+          <w:sz w:val="24"/>
+          <w:szCs w:val="24"/>
+        </w:rPr>
+        <w:t xml:space="preserve"> ontology allows users to input the name of the deceased person and calculate the inheritance shares of each heir in accordance with Islamic law.</w:t>
       </w:r>
     </w:p>
     <w:p>
@@ -12006,9 +13379,23 @@
           <w:sz w:val="24"/>
           <w:szCs w:val="24"/>
         </w:rPr>
-        <w:t xml:space="preserve"> AraFamOnto</w:t>
+        <w:t xml:space="preserve"> </w:t>
+      </w:r>
+      <w:proofErr w:type="spellStart"/>
+      <w:r>
+        <w:rPr>
+          <w:rFonts w:asciiTheme="majorBidi" w:hAnsiTheme="majorBidi" w:cstheme="majorBidi"/>
+          <w:bCs/>
+          <w:i w:val="0"/>
+          <w:iCs w:val="0"/>
+          <w:color w:val="auto"/>
+          <w:sz w:val="24"/>
+          <w:szCs w:val="24"/>
+        </w:rPr>
+        <w:t>AraFamOnto</w:t>
       </w:r>
       <w:bookmarkEnd w:id="44"/>
+      <w:proofErr w:type="spellEnd"/>
     </w:p>
     <w:p>
       <w:pPr>
@@ -12058,7 +13445,107 @@
           <w:sz w:val="24"/>
           <w:szCs w:val="24"/>
         </w:rPr>
-        <w:t xml:space="preserve"> The SMF system is a web-based application developed by university professors to help calculate the percentage of each heir's share of an estate. It is designed to be simple and easy to use, with no login required and no save/edit features. Users simply input the number of heirs and information about the deceased, and the system calculates the percentage of each heir's share. This can be a useful tool for individuals or families who are managing an estate and need to distribute assets fairly among multiple heirs. The SMF system was developed using PHP, HTML, and CSS, which are common programming languages for web development. It is accessible from any device with an internet connection, making it easy to use on the go or from multiple locations. However, because it does not require users to log in or provide any personal information, it may not be the most secure option for sensitive estate planning needs (Berita Harian, 1998).</w:t>
+        <w:t xml:space="preserve"> The SMF system is a web-based application developed by university professors to help calculate the percentage of each heir's share of an estate. It </w:t>
+      </w:r>
+      <w:proofErr w:type="gramStart"/>
+      <w:r>
+        <w:rPr>
+          <w:rFonts w:asciiTheme="majorBidi" w:hAnsiTheme="majorBidi" w:cstheme="majorBidi"/>
+          <w:bCs/>
+          <w:sz w:val="24"/>
+          <w:szCs w:val="24"/>
+        </w:rPr>
+        <w:t>is designed</w:t>
+      </w:r>
+      <w:proofErr w:type="gramEnd"/>
+      <w:r>
+        <w:rPr>
+          <w:rFonts w:asciiTheme="majorBidi" w:hAnsiTheme="majorBidi" w:cstheme="majorBidi"/>
+          <w:bCs/>
+          <w:sz w:val="24"/>
+          <w:szCs w:val="24"/>
+        </w:rPr>
+        <w:t xml:space="preserve"> to be simple and easy to use, with no login required and no save/edit features. Users simply input the number of heirs and information about the </w:t>
+      </w:r>
+      <w:proofErr w:type="gramStart"/>
+      <w:r>
+        <w:rPr>
+          <w:rFonts w:asciiTheme="majorBidi" w:hAnsiTheme="majorBidi" w:cstheme="majorBidi"/>
+          <w:bCs/>
+          <w:sz w:val="24"/>
+          <w:szCs w:val="24"/>
+        </w:rPr>
+        <w:t>deceased,</w:t>
+      </w:r>
+      <w:proofErr w:type="gramEnd"/>
+      <w:r>
+        <w:rPr>
+          <w:rFonts w:asciiTheme="majorBidi" w:hAnsiTheme="majorBidi" w:cstheme="majorBidi"/>
+          <w:bCs/>
+          <w:sz w:val="24"/>
+          <w:szCs w:val="24"/>
+        </w:rPr>
+        <w:t xml:space="preserve"> and the system calculates the percentage of each heir's share. This can be a useful tool for individuals or families who are managing an estate and need to distribute assets fairly among multiple heirs. The SMF system </w:t>
+      </w:r>
+      <w:proofErr w:type="gramStart"/>
+      <w:r>
+        <w:rPr>
+          <w:rFonts w:asciiTheme="majorBidi" w:hAnsiTheme="majorBidi" w:cstheme="majorBidi"/>
+          <w:bCs/>
+          <w:sz w:val="24"/>
+          <w:szCs w:val="24"/>
+        </w:rPr>
+        <w:t>was developed</w:t>
+      </w:r>
+      <w:proofErr w:type="gramEnd"/>
+      <w:r>
+        <w:rPr>
+          <w:rFonts w:asciiTheme="majorBidi" w:hAnsiTheme="majorBidi" w:cstheme="majorBidi"/>
+          <w:bCs/>
+          <w:sz w:val="24"/>
+          <w:szCs w:val="24"/>
+        </w:rPr>
+        <w:t xml:space="preserve"> using PHP, HTML, and CSS, which are common programming languages for web development. It is accessible from any device with an internet connection, making it easy to use on the go or from multiple locations. However, because it does not require users to log in or provide any personal information, it may not be the most secure option for sensitive estate planning needs (</w:t>
+      </w:r>
+      <w:proofErr w:type="spellStart"/>
+      <w:r>
+        <w:rPr>
+          <w:rFonts w:asciiTheme="majorBidi" w:hAnsiTheme="majorBidi" w:cstheme="majorBidi"/>
+          <w:bCs/>
+          <w:sz w:val="24"/>
+          <w:szCs w:val="24"/>
+        </w:rPr>
+        <w:t>Berita</w:t>
+      </w:r>
+      <w:proofErr w:type="spellEnd"/>
+      <w:r>
+        <w:rPr>
+          <w:rFonts w:asciiTheme="majorBidi" w:hAnsiTheme="majorBidi" w:cstheme="majorBidi"/>
+          <w:bCs/>
+          <w:sz w:val="24"/>
+          <w:szCs w:val="24"/>
+        </w:rPr>
+        <w:t xml:space="preserve"> </w:t>
+      </w:r>
+      <w:proofErr w:type="spellStart"/>
+      <w:r>
+        <w:rPr>
+          <w:rFonts w:asciiTheme="majorBidi" w:hAnsiTheme="majorBidi" w:cstheme="majorBidi"/>
+          <w:bCs/>
+          <w:sz w:val="24"/>
+          <w:szCs w:val="24"/>
+        </w:rPr>
+        <w:t>Harian</w:t>
+      </w:r>
+      <w:proofErr w:type="spellEnd"/>
+      <w:r>
+        <w:rPr>
+          <w:rFonts w:asciiTheme="majorBidi" w:hAnsiTheme="majorBidi" w:cstheme="majorBidi"/>
+          <w:bCs/>
+          <w:sz w:val="24"/>
+          <w:szCs w:val="24"/>
+        </w:rPr>
+        <w:t>, 1998).</w:t>
       </w:r>
     </w:p>
     <w:p>
@@ -12092,7 +13579,27 @@
           <w:sz w:val="24"/>
           <w:szCs w:val="24"/>
         </w:rPr>
-        <w:t xml:space="preserve">IFC is another web-based application designed to help calculate the percentage of each heir's share of an estate. Unlike SMF, IFC uses HTML, CSS, and JavaScript for development. It was developed by a university student </w:t>
+        <w:t xml:space="preserve">IFC is another web-based application designed to help calculate the percentage of each heir's share of an estate. Unlike SMF, IFC uses HTML, CSS, and JavaScript for development. It </w:t>
+      </w:r>
+      <w:proofErr w:type="gramStart"/>
+      <w:r>
+        <w:rPr>
+          <w:rFonts w:asciiTheme="majorBidi" w:hAnsiTheme="majorBidi" w:cstheme="majorBidi"/>
+          <w:bCs/>
+          <w:sz w:val="24"/>
+          <w:szCs w:val="24"/>
+        </w:rPr>
+        <w:t>was developed</w:t>
+      </w:r>
+      <w:proofErr w:type="gramEnd"/>
+      <w:r>
+        <w:rPr>
+          <w:rFonts w:asciiTheme="majorBidi" w:hAnsiTheme="majorBidi" w:cstheme="majorBidi"/>
+          <w:bCs/>
+          <w:sz w:val="24"/>
+          <w:szCs w:val="24"/>
+        </w:rPr>
+        <w:t xml:space="preserve"> by a university student </w:t>
       </w:r>
       <w:r>
         <w:rPr>
@@ -12130,7 +13637,29 @@
           <w:szCs w:val="24"/>
           <w:shd w:val="clear" w:color="auto" w:fill="FFFFFF"/>
         </w:rPr>
-        <w:t>Zuleika, A., &amp; Desinthya, N.P. 2014).</w:t>
+        <w:t xml:space="preserve">Zuleika, A., &amp; </w:t>
+      </w:r>
+      <w:proofErr w:type="spellStart"/>
+      <w:r>
+        <w:rPr>
+          <w:rFonts w:asciiTheme="majorBidi" w:hAnsiTheme="majorBidi" w:cstheme="majorBidi"/>
+          <w:bCs/>
+          <w:sz w:val="24"/>
+          <w:szCs w:val="24"/>
+          <w:shd w:val="clear" w:color="auto" w:fill="FFFFFF"/>
+        </w:rPr>
+        <w:t>Desinthya</w:t>
+      </w:r>
+      <w:proofErr w:type="spellEnd"/>
+      <w:r>
+        <w:rPr>
+          <w:rFonts w:asciiTheme="majorBidi" w:hAnsiTheme="majorBidi" w:cstheme="majorBidi"/>
+          <w:bCs/>
+          <w:sz w:val="24"/>
+          <w:szCs w:val="24"/>
+          <w:shd w:val="clear" w:color="auto" w:fill="FFFFFF"/>
+        </w:rPr>
+        <w:t>, N.P. 2014).</w:t>
       </w:r>
     </w:p>
     <w:p>
@@ -12912,6 +14441,7 @@
                 <w:szCs w:val="24"/>
               </w:rPr>
             </w:pPr>
+            <w:proofErr w:type="spellStart"/>
             <w:r>
               <w:rPr>
                 <w:rFonts w:asciiTheme="majorBidi" w:hAnsiTheme="majorBidi" w:cstheme="majorBidi"/>
@@ -12921,6 +14451,7 @@
               </w:rPr>
               <w:t>AraFamOnto</w:t>
             </w:r>
+            <w:proofErr w:type="spellEnd"/>
           </w:p>
         </w:tc>
         <w:tc>
@@ -13549,7 +15080,27 @@
           <w:sz w:val="24"/>
           <w:szCs w:val="24"/>
         </w:rPr>
-        <w:t xml:space="preserve">In this chapter we are discussing how we conducted the system analysis, feasibility study and provide a graphical representation of overall functionality of the system using UML diagrams. We also state the problem we are trying to solve </w:t>
+        <w:t xml:space="preserve">In this </w:t>
+      </w:r>
+      <w:proofErr w:type="gramStart"/>
+      <w:r>
+        <w:rPr>
+          <w:rFonts w:asciiTheme="majorBidi" w:hAnsiTheme="majorBidi" w:cstheme="majorBidi"/>
+          <w:bCs/>
+          <w:sz w:val="24"/>
+          <w:szCs w:val="24"/>
+        </w:rPr>
+        <w:t>chapter</w:t>
+      </w:r>
+      <w:proofErr w:type="gramEnd"/>
+      <w:r>
+        <w:rPr>
+          <w:rFonts w:asciiTheme="majorBidi" w:hAnsiTheme="majorBidi" w:cstheme="majorBidi"/>
+          <w:bCs/>
+          <w:sz w:val="24"/>
+          <w:szCs w:val="24"/>
+        </w:rPr>
+        <w:t xml:space="preserve"> we are discussing how we conducted the system analysis, feasibility study and provide a graphical representation of overall functionality of the system using UML diagrams. We also state the problem we are trying to solve </w:t>
       </w:r>
     </w:p>
     <w:p>
@@ -14913,7 +16464,27 @@
           <w:sz w:val="24"/>
           <w:szCs w:val="24"/>
         </w:rPr>
-        <w:t xml:space="preserve"> on the user’s phone to able to use it. Users can install it from Google drive or they can get as an apk file. For normal users all required from them is</w:t>
+        <w:t xml:space="preserve"> on the user’s phone to able to use it. Users can install it from Google drive or they can get as an </w:t>
+      </w:r>
+      <w:proofErr w:type="spellStart"/>
+      <w:r>
+        <w:rPr>
+          <w:rFonts w:asciiTheme="majorBidi" w:hAnsiTheme="majorBidi" w:cstheme="majorBidi"/>
+          <w:bCs/>
+          <w:sz w:val="24"/>
+          <w:szCs w:val="24"/>
+        </w:rPr>
+        <w:t>apk</w:t>
+      </w:r>
+      <w:proofErr w:type="spellEnd"/>
+      <w:r>
+        <w:rPr>
+          <w:rFonts w:asciiTheme="majorBidi" w:hAnsiTheme="majorBidi" w:cstheme="majorBidi"/>
+          <w:bCs/>
+          <w:sz w:val="24"/>
+          <w:szCs w:val="24"/>
+        </w:rPr>
+        <w:t xml:space="preserve"> file. For normal users all required from them is</w:t>
       </w:r>
       <w:r>
         <w:rPr>
@@ -14954,12 +16525,6 @@
         <w:gridCol w:w="14"/>
       </w:tblGrid>
       <w:tr>
-        <w:tblPrEx>
-          <w:tblCellMar>
-            <w:top w:w="0" w:type="dxa"/>
-            <w:bottom w:w="0" w:type="dxa"/>
-          </w:tblCellMar>
-        </w:tblPrEx>
         <w:trPr>
           <w:gridAfter w:val="1"/>
           <w:wAfter w:w="14" w:type="dxa"/>
@@ -15062,7 +16627,6 @@
           </w:tblBorders>
           <w:tblCellMar>
             <w:top w:w="57" w:type="dxa"/>
-            <w:bottom w:w="0" w:type="dxa"/>
             <w:right w:w="49" w:type="dxa"/>
           </w:tblCellMar>
           <w:tblLook w:val="04A0" w:firstRow="1" w:lastRow="0" w:firstColumn="1" w:lastColumn="0" w:noHBand="0" w:noVBand="1"/>
@@ -15282,7 +16846,6 @@
           </w:tblBorders>
           <w:tblCellMar>
             <w:top w:w="57" w:type="dxa"/>
-            <w:bottom w:w="0" w:type="dxa"/>
             <w:right w:w="49" w:type="dxa"/>
           </w:tblCellMar>
           <w:tblLook w:val="04A0" w:firstRow="1" w:lastRow="0" w:firstColumn="1" w:lastColumn="0" w:noHBand="0" w:noVBand="1"/>
@@ -15541,7 +17104,6 @@
           </w:tblBorders>
           <w:tblCellMar>
             <w:top w:w="57" w:type="dxa"/>
-            <w:bottom w:w="0" w:type="dxa"/>
             <w:right w:w="49" w:type="dxa"/>
           </w:tblCellMar>
           <w:tblLook w:val="04A0" w:firstRow="1" w:lastRow="0" w:firstColumn="1" w:lastColumn="0" w:noHBand="0" w:noVBand="1"/>
@@ -15761,7 +17323,6 @@
           </w:tblBorders>
           <w:tblCellMar>
             <w:top w:w="57" w:type="dxa"/>
-            <w:bottom w:w="0" w:type="dxa"/>
             <w:right w:w="49" w:type="dxa"/>
           </w:tblCellMar>
           <w:tblLook w:val="04A0" w:firstRow="1" w:lastRow="0" w:firstColumn="1" w:lastColumn="0" w:noHBand="0" w:noVBand="1"/>
@@ -16042,7 +17603,27 @@
           <w:sz w:val="24"/>
           <w:szCs w:val="24"/>
         </w:rPr>
-        <w:t xml:space="preserve">Economic practicability analysis is that the most ordinarily used methodology for decisive the potency of a brand new project. It’s additionally called analysis. It helps in characteristic profit against investment expected from a project. Price and time are the foremost essential factors concerned during this field of study. </w:t>
+        <w:t xml:space="preserve">Economic practicability analysis is that the most ordinarily used methodology for decisive the potency of a brand new project. </w:t>
+      </w:r>
+      <w:proofErr w:type="gramStart"/>
+      <w:r>
+        <w:rPr>
+          <w:rFonts w:asciiTheme="majorBidi" w:hAnsiTheme="majorBidi" w:cstheme="majorBidi"/>
+          <w:bCs/>
+          <w:sz w:val="24"/>
+          <w:szCs w:val="24"/>
+        </w:rPr>
+        <w:t>It’s</w:t>
+      </w:r>
+      <w:proofErr w:type="gramEnd"/>
+      <w:r>
+        <w:rPr>
+          <w:rFonts w:asciiTheme="majorBidi" w:hAnsiTheme="majorBidi" w:cstheme="majorBidi"/>
+          <w:bCs/>
+          <w:sz w:val="24"/>
+          <w:szCs w:val="24"/>
+        </w:rPr>
+        <w:t xml:space="preserve"> additionally called analysis. It helps in characteristic profit against investment expected from a project. Price and time are the foremost essential factors concerned during this field of study. </w:t>
       </w:r>
     </w:p>
     <w:p>
@@ -17975,6 +19556,7 @@
         </w:rPr>
         <w:t xml:space="preserve">2.  </w:t>
       </w:r>
+      <w:proofErr w:type="gramStart"/>
       <w:r>
         <w:rPr>
           <w:rFonts w:asciiTheme="majorBidi" w:hAnsiTheme="majorBidi" w:cstheme="majorBidi"/>
@@ -17984,6 +19566,7 @@
         </w:rPr>
         <w:t>To</w:t>
       </w:r>
+      <w:proofErr w:type="gramEnd"/>
       <w:r>
         <w:rPr>
           <w:rFonts w:asciiTheme="majorBidi" w:hAnsiTheme="majorBidi" w:cstheme="majorBidi"/>
@@ -18040,7 +19623,17 @@
           <w:sz w:val="24"/>
           <w:szCs w:val="24"/>
         </w:rPr>
-        <w:t>mobile app, it can</w:t>
+        <w:t xml:space="preserve">mobile app, it </w:t>
+      </w:r>
+      <w:proofErr w:type="gramStart"/>
+      <w:r>
+        <w:rPr>
+          <w:rFonts w:asciiTheme="majorBidi" w:hAnsiTheme="majorBidi" w:cstheme="majorBidi"/>
+          <w:bCs/>
+          <w:sz w:val="24"/>
+          <w:szCs w:val="24"/>
+        </w:rPr>
+        <w:t>can</w:t>
       </w:r>
       <w:r>
         <w:rPr>
@@ -18058,7 +19651,17 @@
           <w:sz w:val="24"/>
           <w:szCs w:val="24"/>
         </w:rPr>
-        <w:t>be used anywhere and anytime without having to</w:t>
+        <w:t>be used</w:t>
+      </w:r>
+      <w:proofErr w:type="gramEnd"/>
+      <w:r>
+        <w:rPr>
+          <w:rFonts w:asciiTheme="majorBidi" w:hAnsiTheme="majorBidi" w:cstheme="majorBidi"/>
+          <w:bCs/>
+          <w:sz w:val="24"/>
+          <w:szCs w:val="24"/>
+        </w:rPr>
+        <w:t xml:space="preserve"> anywhere and anytime without having to</w:t>
       </w:r>
       <w:r>
         <w:rPr>
@@ -18310,14 +19913,25 @@
           <w:szCs w:val="24"/>
         </w:rPr>
       </w:pPr>
-      <w:r>
-        <w:rPr>
-          <w:rFonts w:asciiTheme="majorBidi" w:hAnsiTheme="majorBidi" w:cstheme="majorBidi"/>
-          <w:bCs/>
-          <w:sz w:val="24"/>
-          <w:szCs w:val="24"/>
-        </w:rPr>
-        <w:t xml:space="preserve">There are some constraints that can face the users and they are: </w:t>
+      <w:proofErr w:type="gramStart"/>
+      <w:r>
+        <w:rPr>
+          <w:rFonts w:asciiTheme="majorBidi" w:hAnsiTheme="majorBidi" w:cstheme="majorBidi"/>
+          <w:bCs/>
+          <w:sz w:val="24"/>
+          <w:szCs w:val="24"/>
+        </w:rPr>
+        <w:t>There are some constraints that can face the users and they</w:t>
+      </w:r>
+      <w:proofErr w:type="gramEnd"/>
+      <w:r>
+        <w:rPr>
+          <w:rFonts w:asciiTheme="majorBidi" w:hAnsiTheme="majorBidi" w:cstheme="majorBidi"/>
+          <w:bCs/>
+          <w:sz w:val="24"/>
+          <w:szCs w:val="24"/>
+        </w:rPr>
+        <w:t xml:space="preserve"> are: </w:t>
       </w:r>
     </w:p>
     <w:p>
@@ -18804,7 +20418,27 @@
                 <w:sz w:val="24"/>
                 <w:szCs w:val="24"/>
               </w:rPr>
-              <w:t xml:space="preserve">Android and mysql </w:t>
+              <w:t xml:space="preserve">Android and </w:t>
+            </w:r>
+            <w:proofErr w:type="spellStart"/>
+            <w:r>
+              <w:rPr>
+                <w:rFonts w:asciiTheme="majorBidi" w:hAnsiTheme="majorBidi" w:cstheme="majorBidi"/>
+                <w:bCs/>
+                <w:sz w:val="24"/>
+                <w:szCs w:val="24"/>
+              </w:rPr>
+              <w:t>mysql</w:t>
+            </w:r>
+            <w:proofErr w:type="spellEnd"/>
+            <w:r>
+              <w:rPr>
+                <w:rFonts w:asciiTheme="majorBidi" w:hAnsiTheme="majorBidi" w:cstheme="majorBidi"/>
+                <w:bCs/>
+                <w:sz w:val="24"/>
+                <w:szCs w:val="24"/>
+              </w:rPr>
+              <w:t xml:space="preserve"> </w:t>
             </w:r>
           </w:p>
         </w:tc>
@@ -19004,7 +20638,27 @@
           <w:sz w:val="24"/>
           <w:szCs w:val="24"/>
         </w:rPr>
-        <w:t xml:space="preserve">Google firebase with dash board to analyze data. </w:t>
+        <w:t xml:space="preserve">Google firebase with </w:t>
+      </w:r>
+      <w:proofErr w:type="gramStart"/>
+      <w:r>
+        <w:rPr>
+          <w:rFonts w:asciiTheme="majorBidi" w:hAnsiTheme="majorBidi" w:cstheme="majorBidi"/>
+          <w:bCs/>
+          <w:sz w:val="24"/>
+          <w:szCs w:val="24"/>
+        </w:rPr>
+        <w:t>dash board</w:t>
+      </w:r>
+      <w:proofErr w:type="gramEnd"/>
+      <w:r>
+        <w:rPr>
+          <w:rFonts w:asciiTheme="majorBidi" w:hAnsiTheme="majorBidi" w:cstheme="majorBidi"/>
+          <w:bCs/>
+          <w:sz w:val="24"/>
+          <w:szCs w:val="24"/>
+        </w:rPr>
+        <w:t xml:space="preserve"> to analyze data. </w:t>
       </w:r>
     </w:p>
     <w:p>
@@ -19045,14 +20699,25 @@
           <w:szCs w:val="24"/>
         </w:rPr>
       </w:pPr>
-      <w:r>
-        <w:rPr>
-          <w:rFonts w:asciiTheme="majorBidi" w:hAnsiTheme="majorBidi" w:cstheme="majorBidi"/>
-          <w:bCs/>
-          <w:sz w:val="24"/>
-          <w:szCs w:val="24"/>
-        </w:rPr>
-        <w:t xml:space="preserve">Front end selection advantages </w:t>
+      <w:proofErr w:type="gramStart"/>
+      <w:r>
+        <w:rPr>
+          <w:rFonts w:asciiTheme="majorBidi" w:hAnsiTheme="majorBidi" w:cstheme="majorBidi"/>
+          <w:bCs/>
+          <w:sz w:val="24"/>
+          <w:szCs w:val="24"/>
+        </w:rPr>
+        <w:t>Front end</w:t>
+      </w:r>
+      <w:proofErr w:type="gramEnd"/>
+      <w:r>
+        <w:rPr>
+          <w:rFonts w:asciiTheme="majorBidi" w:hAnsiTheme="majorBidi" w:cstheme="majorBidi"/>
+          <w:bCs/>
+          <w:sz w:val="24"/>
+          <w:szCs w:val="24"/>
+        </w:rPr>
+        <w:t xml:space="preserve"> selection advantages </w:t>
       </w:r>
     </w:p>
     <w:p>
@@ -19203,7 +20868,27 @@
           <w:sz w:val="24"/>
           <w:szCs w:val="24"/>
         </w:rPr>
-        <w:t xml:space="preserve">Reliable database (any time &amp; any place) because it’s based on cloud. </w:t>
+        <w:t xml:space="preserve">Reliable database (any time &amp; any place) because </w:t>
+      </w:r>
+      <w:proofErr w:type="gramStart"/>
+      <w:r>
+        <w:rPr>
+          <w:rFonts w:asciiTheme="majorBidi" w:hAnsiTheme="majorBidi" w:cstheme="majorBidi"/>
+          <w:bCs/>
+          <w:sz w:val="24"/>
+          <w:szCs w:val="24"/>
+        </w:rPr>
+        <w:t>it’s</w:t>
+      </w:r>
+      <w:proofErr w:type="gramEnd"/>
+      <w:r>
+        <w:rPr>
+          <w:rFonts w:asciiTheme="majorBidi" w:hAnsiTheme="majorBidi" w:cstheme="majorBidi"/>
+          <w:bCs/>
+          <w:sz w:val="24"/>
+          <w:szCs w:val="24"/>
+        </w:rPr>
+        <w:t xml:space="preserve"> based on cloud. </w:t>
       </w:r>
     </w:p>
     <w:p>
@@ -19404,7 +21089,17 @@
           <w:sz w:val="24"/>
           <w:szCs w:val="24"/>
         </w:rPr>
-        <w:t xml:space="preserve"> must be very clean and simple. There</w:t>
+        <w:t xml:space="preserve"> must be very clean and simple. </w:t>
+      </w:r>
+      <w:proofErr w:type="gramStart"/>
+      <w:r>
+        <w:rPr>
+          <w:rFonts w:asciiTheme="majorBidi" w:hAnsiTheme="majorBidi" w:cstheme="majorBidi"/>
+          <w:bCs/>
+          <w:sz w:val="24"/>
+          <w:szCs w:val="24"/>
+        </w:rPr>
+        <w:t>There</w:t>
       </w:r>
       <w:r>
         <w:rPr>
@@ -19424,6 +21119,7 @@
         </w:rPr>
         <w:t>that tell the users what to do.</w:t>
       </w:r>
+      <w:proofErr w:type="gramEnd"/>
     </w:p>
     <w:p>
       <w:pPr>
@@ -20414,59 +22110,34 @@
         <w:rPr>
           <w:rFonts w:asciiTheme="majorBidi" w:hAnsiTheme="majorBidi" w:cstheme="majorBidi"/>
           <w:bCs/>
-          <w:noProof/>
           <w:sz w:val="24"/>
           <w:szCs w:val="24"/>
         </w:rPr>
         <w:lastRenderedPageBreak/>
-        <w:drawing>
-          <wp:inline distT="0" distB="0" distL="0" distR="0">
-            <wp:extent cx="2600325" cy="3257550"/>
-            <wp:effectExtent l="0" t="0" r="9525" b="0"/>
-            <wp:docPr id="14" name="Picture 14" descr="Screenshot_1687080049"/>
-            <wp:cNvGraphicFramePr>
-              <a:graphicFrameLocks xmlns:a="http://schemas.openxmlformats.org/drawingml/2006/main" noChangeAspect="1"/>
-            </wp:cNvGraphicFramePr>
-            <a:graphic xmlns:a="http://schemas.openxmlformats.org/drawingml/2006/main">
-              <a:graphicData uri="http://schemas.openxmlformats.org/drawingml/2006/picture">
-                <pic:pic xmlns:pic="http://schemas.openxmlformats.org/drawingml/2006/picture">
-                  <pic:nvPicPr>
-                    <pic:cNvPr id="0" name="Picture 9" descr="Screenshot_1687080049"/>
-                    <pic:cNvPicPr>
-                      <a:picLocks noChangeAspect="1" noChangeArrowheads="1"/>
-                    </pic:cNvPicPr>
-                  </pic:nvPicPr>
-                  <pic:blipFill>
-                    <a:blip r:embed="rId17" cstate="print">
-                      <a:extLst>
-                        <a:ext uri="{28A0092B-C50C-407E-A947-70E740481C1C}">
-                          <a14:useLocalDpi xmlns:a14="http://schemas.microsoft.com/office/drawing/2010/main" val="0"/>
-                        </a:ext>
-                      </a:extLst>
-                    </a:blip>
-                    <a:srcRect/>
-                    <a:stretch>
-                      <a:fillRect/>
-                    </a:stretch>
-                  </pic:blipFill>
-                  <pic:spPr bwMode="auto">
-                    <a:xfrm>
-                      <a:off x="0" y="0"/>
-                      <a:ext cx="2600325" cy="3257550"/>
-                    </a:xfrm>
-                    <a:prstGeom prst="rect">
-                      <a:avLst/>
-                    </a:prstGeom>
-                    <a:noFill/>
-                    <a:ln>
-                      <a:noFill/>
-                    </a:ln>
-                  </pic:spPr>
-                </pic:pic>
-              </a:graphicData>
-            </a:graphic>
-          </wp:inline>
-        </w:drawing>
+        <w:pict>
+          <v:shapetype id="_x0000_t75" coordsize="21600,21600" o:spt="75" o:preferrelative="t" path="m@4@5l@4@11@9@11@9@5xe" filled="f" stroked="f">
+            <v:stroke joinstyle="miter"/>
+            <v:formulas>
+              <v:f eqn="if lineDrawn pixelLineWidth 0"/>
+              <v:f eqn="sum @0 1 0"/>
+              <v:f eqn="sum 0 0 @1"/>
+              <v:f eqn="prod @2 1 2"/>
+              <v:f eqn="prod @3 21600 pixelWidth"/>
+              <v:f eqn="prod @3 21600 pixelHeight"/>
+              <v:f eqn="sum @0 0 1"/>
+              <v:f eqn="prod @6 1 2"/>
+              <v:f eqn="prod @7 21600 pixelWidth"/>
+              <v:f eqn="sum @8 21600 0"/>
+              <v:f eqn="prod @7 21600 pixelHeight"/>
+              <v:f eqn="sum @10 21600 0"/>
+            </v:formulas>
+            <v:path o:extrusionok="f" gradientshapeok="t" o:connecttype="rect"/>
+            <o:lock v:ext="edit" aspectratio="t"/>
+          </v:shapetype>
+          <v:shape id="_x0000_i1025" type="#_x0000_t75" style="width:296.25pt;height:433.5pt">
+            <v:imagedata r:id="rId17" o:title="Screenshot_1690523068"/>
+          </v:shape>
+        </w:pict>
       </w:r>
     </w:p>
     <w:p>
@@ -20533,6 +22204,7 @@
         </w:rPr>
         <w:fldChar w:fldCharType="separate"/>
       </w:r>
+      <w:proofErr w:type="gramStart"/>
       <w:r>
         <w:rPr>
           <w:rFonts w:asciiTheme="majorBidi" w:hAnsiTheme="majorBidi" w:cstheme="majorBidi"/>
@@ -20568,7 +22240,32 @@
           <w:sz w:val="24"/>
           <w:szCs w:val="24"/>
         </w:rPr>
-        <w:t xml:space="preserve"> Heirs screen</w:t>
+        <w:t xml:space="preserve"> </w:t>
+      </w:r>
+      <w:r>
+        <w:rPr>
+          <w:rFonts w:asciiTheme="majorBidi" w:hAnsiTheme="majorBidi" w:cstheme="majorBidi"/>
+          <w:bCs/>
+          <w:i w:val="0"/>
+          <w:iCs w:val="0"/>
+          <w:color w:val="auto"/>
+          <w:sz w:val="24"/>
+          <w:szCs w:val="24"/>
+        </w:rPr>
+        <w:t>deceased</w:t>
+      </w:r>
+      <w:proofErr w:type="gramEnd"/>
+      <w:r>
+        <w:rPr>
+          <w:rFonts w:asciiTheme="majorBidi" w:hAnsiTheme="majorBidi" w:cstheme="majorBidi"/>
+          <w:bCs/>
+          <w:i w:val="0"/>
+          <w:iCs w:val="0"/>
+          <w:color w:val="auto"/>
+          <w:sz w:val="24"/>
+          <w:szCs w:val="24"/>
+        </w:rPr>
+        <w:t xml:space="preserve"> screen</w:t>
       </w:r>
       <w:bookmarkEnd w:id="70"/>
     </w:p>
@@ -20593,54 +22290,12 @@
           <w:sz w:val="24"/>
           <w:szCs w:val="24"/>
         </w:rPr>
-        <w:drawing>
-          <wp:inline distT="0" distB="0" distL="0" distR="0" wp14:anchorId="3DCB04A3" wp14:editId="307DAC98">
-            <wp:extent cx="2619375" cy="3248025"/>
-            <wp:effectExtent l="0" t="0" r="9525" b="9525"/>
-            <wp:docPr id="12" name="Picture 12" descr="C:\Users\Zakariye Ali Alim\AppData\Local\Microsoft\Windows\INetCache\Content.Word\Screenshot_1687081917.png"/>
-            <wp:cNvGraphicFramePr>
-              <a:graphicFrameLocks xmlns:a="http://schemas.openxmlformats.org/drawingml/2006/main" noChangeAspect="1"/>
-            </wp:cNvGraphicFramePr>
-            <a:graphic xmlns:a="http://schemas.openxmlformats.org/drawingml/2006/main">
-              <a:graphicData uri="http://schemas.openxmlformats.org/drawingml/2006/picture">
-                <pic:pic xmlns:pic="http://schemas.openxmlformats.org/drawingml/2006/picture">
-                  <pic:nvPicPr>
-                    <pic:cNvPr id="0" name="Picture 88" descr="C:\Users\Zakariye Ali Alim\AppData\Local\Microsoft\Windows\INetCache\Content.Word\Screenshot_1687081917.png"/>
-                    <pic:cNvPicPr>
-                      <a:picLocks noChangeAspect="1" noChangeArrowheads="1"/>
-                    </pic:cNvPicPr>
-                  </pic:nvPicPr>
-                  <pic:blipFill>
-                    <a:blip r:embed="rId18" cstate="print">
-                      <a:extLst>
-                        <a:ext uri="{28A0092B-C50C-407E-A947-70E740481C1C}">
-                          <a14:useLocalDpi xmlns:a14="http://schemas.microsoft.com/office/drawing/2010/main" val="0"/>
-                        </a:ext>
-                      </a:extLst>
-                    </a:blip>
-                    <a:srcRect/>
-                    <a:stretch>
-                      <a:fillRect/>
-                    </a:stretch>
-                  </pic:blipFill>
-                  <pic:spPr bwMode="auto">
-                    <a:xfrm>
-                      <a:off x="0" y="0"/>
-                      <a:ext cx="2619375" cy="3248025"/>
-                    </a:xfrm>
-                    <a:prstGeom prst="rect">
-                      <a:avLst/>
-                    </a:prstGeom>
-                    <a:noFill/>
-                    <a:ln>
-                      <a:noFill/>
-                    </a:ln>
-                  </pic:spPr>
-                </pic:pic>
-              </a:graphicData>
-            </a:graphic>
-          </wp:inline>
-        </w:drawing>
+        <w:lastRenderedPageBreak/>
+        <w:pict>
+          <v:shape id="_x0000_i1035" type="#_x0000_t75" style="width:261.75pt;height:552pt">
+            <v:imagedata r:id="rId18" o:title="Screenshot_1690523080"/>
+          </v:shape>
+        </w:pict>
       </w:r>
     </w:p>
     <w:p>
@@ -20750,14 +22405,209 @@
       <w:pPr>
         <w:spacing w:line="360" w:lineRule="auto"/>
         <w:ind w:left="360"/>
-        <w:jc w:val="both"/>
-        <w:rPr>
-          <w:rFonts w:asciiTheme="majorBidi" w:hAnsiTheme="majorBidi" w:cstheme="majorBidi"/>
-          <w:bCs/>
-          <w:sz w:val="24"/>
-          <w:szCs w:val="24"/>
-        </w:rPr>
-      </w:pPr>
+        <w:jc w:val="center"/>
+        <w:rPr>
+          <w:rFonts w:asciiTheme="majorBidi" w:hAnsiTheme="majorBidi" w:cstheme="majorBidi"/>
+          <w:bCs/>
+          <w:sz w:val="24"/>
+          <w:szCs w:val="24"/>
+        </w:rPr>
+      </w:pPr>
+      <w:r>
+        <w:rPr>
+          <w:rFonts w:asciiTheme="majorBidi" w:hAnsiTheme="majorBidi" w:cstheme="majorBidi"/>
+          <w:bCs/>
+          <w:sz w:val="24"/>
+          <w:szCs w:val="24"/>
+        </w:rPr>
+        <w:lastRenderedPageBreak/>
+        <w:pict>
+          <v:shape id="_x0000_i1049" type="#_x0000_t75" style="width:279.75pt;height:590.25pt">
+            <v:imagedata r:id="rId19" o:title="Screenshot_1690523117"/>
+          </v:shape>
+        </w:pict>
+      </w:r>
+    </w:p>
+    <w:p>
+      <w:pPr>
+        <w:pStyle w:val="Caption"/>
+        <w:spacing w:line="360" w:lineRule="auto"/>
+        <w:jc w:val="center"/>
+        <w:rPr>
+          <w:rFonts w:asciiTheme="majorBidi" w:hAnsiTheme="majorBidi" w:cstheme="majorBidi"/>
+          <w:bCs/>
+          <w:i w:val="0"/>
+          <w:iCs w:val="0"/>
+          <w:color w:val="auto"/>
+          <w:sz w:val="24"/>
+          <w:szCs w:val="24"/>
+        </w:rPr>
+      </w:pPr>
+      <w:r>
+        <w:rPr>
+          <w:rFonts w:asciiTheme="majorBidi" w:hAnsiTheme="majorBidi" w:cstheme="majorBidi"/>
+          <w:bCs/>
+          <w:i w:val="0"/>
+          <w:iCs w:val="0"/>
+          <w:color w:val="auto"/>
+          <w:sz w:val="24"/>
+          <w:szCs w:val="24"/>
+        </w:rPr>
+        <w:t xml:space="preserve">Figure </w:t>
+      </w:r>
+      <w:r>
+        <w:rPr>
+          <w:rFonts w:asciiTheme="majorBidi" w:hAnsiTheme="majorBidi" w:cstheme="majorBidi"/>
+          <w:bCs/>
+          <w:i w:val="0"/>
+          <w:iCs w:val="0"/>
+          <w:color w:val="auto"/>
+          <w:sz w:val="24"/>
+          <w:szCs w:val="24"/>
+        </w:rPr>
+        <w:fldChar w:fldCharType="begin"/>
+      </w:r>
+      <w:r>
+        <w:rPr>
+          <w:rFonts w:asciiTheme="majorBidi" w:hAnsiTheme="majorBidi" w:cstheme="majorBidi"/>
+          <w:bCs/>
+          <w:i w:val="0"/>
+          <w:iCs w:val="0"/>
+          <w:color w:val="auto"/>
+          <w:sz w:val="24"/>
+          <w:szCs w:val="24"/>
+        </w:rPr>
+        <w:instrText xml:space="preserve"> SEQ Figure \* ARABIC </w:instrText>
+      </w:r>
+      <w:r>
+        <w:rPr>
+          <w:rFonts w:asciiTheme="majorBidi" w:hAnsiTheme="majorBidi" w:cstheme="majorBidi"/>
+          <w:bCs/>
+          <w:i w:val="0"/>
+          <w:iCs w:val="0"/>
+          <w:color w:val="auto"/>
+          <w:sz w:val="24"/>
+          <w:szCs w:val="24"/>
+        </w:rPr>
+        <w:fldChar w:fldCharType="separate"/>
+      </w:r>
+      <w:r>
+        <w:rPr>
+          <w:rFonts w:asciiTheme="majorBidi" w:hAnsiTheme="majorBidi" w:cstheme="majorBidi"/>
+          <w:bCs/>
+          <w:i w:val="0"/>
+          <w:iCs w:val="0"/>
+          <w:noProof/>
+          <w:color w:val="auto"/>
+          <w:sz w:val="24"/>
+          <w:szCs w:val="24"/>
+        </w:rPr>
+        <w:t>1</w:t>
+      </w:r>
+      <w:r>
+        <w:rPr>
+          <w:rFonts w:asciiTheme="majorBidi" w:hAnsiTheme="majorBidi" w:cstheme="majorBidi"/>
+          <w:bCs/>
+          <w:i w:val="0"/>
+          <w:iCs w:val="0"/>
+          <w:color w:val="auto"/>
+          <w:sz w:val="24"/>
+          <w:szCs w:val="24"/>
+        </w:rPr>
+        <w:fldChar w:fldCharType="end"/>
+      </w:r>
+      <w:proofErr w:type="gramStart"/>
+      <w:r>
+        <w:rPr>
+          <w:rFonts w:asciiTheme="majorBidi" w:hAnsiTheme="majorBidi" w:cstheme="majorBidi"/>
+          <w:bCs/>
+          <w:i w:val="0"/>
+          <w:iCs w:val="0"/>
+          <w:color w:val="auto"/>
+          <w:sz w:val="24"/>
+          <w:szCs w:val="24"/>
+        </w:rPr>
+        <w:t>1</w:t>
+      </w:r>
+      <w:r>
+        <w:rPr>
+          <w:rFonts w:asciiTheme="majorBidi" w:hAnsiTheme="majorBidi" w:cstheme="majorBidi"/>
+          <w:bCs/>
+          <w:i w:val="0"/>
+          <w:iCs w:val="0"/>
+          <w:color w:val="auto"/>
+          <w:sz w:val="24"/>
+          <w:szCs w:val="24"/>
+        </w:rPr>
+        <w:t xml:space="preserve">  </w:t>
+      </w:r>
+      <w:r>
+        <w:rPr>
+          <w:rFonts w:asciiTheme="majorBidi" w:hAnsiTheme="majorBidi" w:cstheme="majorBidi"/>
+          <w:bCs/>
+          <w:i w:val="0"/>
+          <w:iCs w:val="0"/>
+          <w:color w:val="auto"/>
+          <w:sz w:val="24"/>
+          <w:szCs w:val="24"/>
+        </w:rPr>
+        <w:t>Heirs</w:t>
+      </w:r>
+      <w:proofErr w:type="gramEnd"/>
+      <w:r>
+        <w:rPr>
+          <w:rFonts w:asciiTheme="majorBidi" w:hAnsiTheme="majorBidi" w:cstheme="majorBidi"/>
+          <w:bCs/>
+          <w:i w:val="0"/>
+          <w:iCs w:val="0"/>
+          <w:color w:val="auto"/>
+          <w:sz w:val="24"/>
+          <w:szCs w:val="24"/>
+        </w:rPr>
+        <w:t xml:space="preserve"> screen</w:t>
+      </w:r>
+    </w:p>
+    <w:p>
+      <w:pPr>
+        <w:jc w:val="center"/>
+      </w:pPr>
+      <w:r>
+        <w:lastRenderedPageBreak/>
+        <w:pict>
+          <v:shape id="_x0000_i1051" type="#_x0000_t75" style="width:195pt;height:411.75pt">
+            <v:imagedata r:id="rId20" o:title="Screenshot_1690523125"/>
+          </v:shape>
+        </w:pict>
+      </w:r>
+      <w:bookmarkStart w:id="72" w:name="_GoBack"/>
+      <w:bookmarkEnd w:id="72"/>
+    </w:p>
+    <w:p>
+      <w:pPr>
+        <w:jc w:val="center"/>
+      </w:pPr>
+    </w:p>
+    <w:p>
+      <w:pPr>
+        <w:spacing w:line="360" w:lineRule="auto"/>
+        <w:ind w:left="360"/>
+        <w:jc w:val="center"/>
+        <w:rPr>
+          <w:rFonts w:asciiTheme="majorBidi" w:hAnsiTheme="majorBidi" w:cstheme="majorBidi"/>
+          <w:bCs/>
+          <w:sz w:val="24"/>
+          <w:szCs w:val="24"/>
+        </w:rPr>
+      </w:pPr>
+      <w:r>
+        <w:rPr>
+          <w:rFonts w:asciiTheme="majorBidi" w:hAnsiTheme="majorBidi" w:cstheme="majorBidi"/>
+          <w:bCs/>
+          <w:sz w:val="24"/>
+          <w:szCs w:val="24"/>
+        </w:rPr>
+        <w:t xml:space="preserve"> </w:t>
+      </w:r>
     </w:p>
     <w:p>
       <w:pPr>
@@ -20796,7 +22646,6 @@
           <w:sz w:val="24"/>
           <w:szCs w:val="24"/>
         </w:rPr>
-        <w:lastRenderedPageBreak/>
         <w:t>4.2.1 Design Goals</w:t>
       </w:r>
     </w:p>
@@ -20877,6 +22726,7 @@
           <w:bCs/>
           <w:color w:val="auto"/>
         </w:rPr>
+        <w:lastRenderedPageBreak/>
         <w:t xml:space="preserve">• Reliability: The system is prepared to carry out a necessary task under specified circumstances for a predetermined </w:t>
       </w:r>
       <w:r>
@@ -20942,7 +22792,7 @@
           <w:szCs w:val="24"/>
         </w:rPr>
       </w:pPr>
-      <w:bookmarkStart w:id="72" w:name="_Toc138229204"/>
+      <w:bookmarkStart w:id="73" w:name="_Toc138229204"/>
       <w:r>
         <w:rPr>
           <w:rFonts w:asciiTheme="majorBidi" w:hAnsiTheme="majorBidi"/>
@@ -20953,7 +22803,7 @@
         </w:rPr>
         <w:t>4.3 Coding</w:t>
       </w:r>
-      <w:bookmarkEnd w:id="72"/>
+      <w:bookmarkEnd w:id="73"/>
     </w:p>
     <w:p>
       <w:pPr>
@@ -20974,7 +22824,47 @@
           <w:sz w:val="24"/>
           <w:szCs w:val="24"/>
         </w:rPr>
-        <w:t>The Islamic inheritance app is developed using the Flutter framework. The codebase consists of several classes and modules that work together to implement the desired functionalities. Here are the main classes used in the app:</w:t>
+        <w:t xml:space="preserve">The Islamic inheritance app </w:t>
+      </w:r>
+      <w:proofErr w:type="gramStart"/>
+      <w:r>
+        <w:rPr>
+          <w:rFonts w:asciiTheme="majorBidi" w:hAnsiTheme="majorBidi" w:cstheme="majorBidi"/>
+          <w:bCs/>
+          <w:sz w:val="24"/>
+          <w:szCs w:val="24"/>
+        </w:rPr>
+        <w:t>is developed</w:t>
+      </w:r>
+      <w:proofErr w:type="gramEnd"/>
+      <w:r>
+        <w:rPr>
+          <w:rFonts w:asciiTheme="majorBidi" w:hAnsiTheme="majorBidi" w:cstheme="majorBidi"/>
+          <w:bCs/>
+          <w:sz w:val="24"/>
+          <w:szCs w:val="24"/>
+        </w:rPr>
+        <w:t xml:space="preserve"> using the Flutter framework. </w:t>
+      </w:r>
+      <w:proofErr w:type="gramStart"/>
+      <w:r>
+        <w:rPr>
+          <w:rFonts w:asciiTheme="majorBidi" w:hAnsiTheme="majorBidi" w:cstheme="majorBidi"/>
+          <w:bCs/>
+          <w:sz w:val="24"/>
+          <w:szCs w:val="24"/>
+        </w:rPr>
+        <w:t>The codebase</w:t>
+      </w:r>
+      <w:proofErr w:type="gramEnd"/>
+      <w:r>
+        <w:rPr>
+          <w:rFonts w:asciiTheme="majorBidi" w:hAnsiTheme="majorBidi" w:cstheme="majorBidi"/>
+          <w:bCs/>
+          <w:sz w:val="24"/>
+          <w:szCs w:val="24"/>
+        </w:rPr>
+        <w:t xml:space="preserve"> consists of several classes and modules that work together to implement the desired functionalities. Here are the main classes used in the app:</w:t>
       </w:r>
     </w:p>
     <w:p>
@@ -20987,13 +22877,23 @@
           <w:szCs w:val="24"/>
         </w:rPr>
       </w:pPr>
+      <w:proofErr w:type="gramStart"/>
       <w:r>
         <w:rPr>
           <w:rFonts w:asciiTheme="majorBidi" w:eastAsia="Times New Roman" w:hAnsiTheme="majorBidi" w:cstheme="majorBidi"/>
           <w:sz w:val="24"/>
           <w:szCs w:val="24"/>
         </w:rPr>
-        <w:t>class Heir {</w:t>
+        <w:t>class</w:t>
+      </w:r>
+      <w:proofErr w:type="gramEnd"/>
+      <w:r>
+        <w:rPr>
+          <w:rFonts w:asciiTheme="majorBidi" w:eastAsia="Times New Roman" w:hAnsiTheme="majorBidi" w:cstheme="majorBidi"/>
+          <w:sz w:val="24"/>
+          <w:szCs w:val="24"/>
+        </w:rPr>
+        <w:t xml:space="preserve"> Heir {</w:t>
       </w:r>
     </w:p>
     <w:p>
@@ -21012,7 +22912,25 @@
           <w:sz w:val="24"/>
           <w:szCs w:val="24"/>
         </w:rPr>
-        <w:t>  final String name;</w:t>
+        <w:t xml:space="preserve">  </w:t>
+      </w:r>
+      <w:proofErr w:type="gramStart"/>
+      <w:r>
+        <w:rPr>
+          <w:rFonts w:asciiTheme="majorBidi" w:eastAsia="Times New Roman" w:hAnsiTheme="majorBidi" w:cstheme="majorBidi"/>
+          <w:sz w:val="24"/>
+          <w:szCs w:val="24"/>
+        </w:rPr>
+        <w:t>final</w:t>
+      </w:r>
+      <w:proofErr w:type="gramEnd"/>
+      <w:r>
+        <w:rPr>
+          <w:rFonts w:asciiTheme="majorBidi" w:eastAsia="Times New Roman" w:hAnsiTheme="majorBidi" w:cstheme="majorBidi"/>
+          <w:sz w:val="24"/>
+          <w:szCs w:val="24"/>
+        </w:rPr>
+        <w:t xml:space="preserve"> String name;</w:t>
       </w:r>
     </w:p>
     <w:p>
@@ -21031,7 +22949,25 @@
           <w:sz w:val="24"/>
           <w:szCs w:val="24"/>
         </w:rPr>
-        <w:t>  double share;</w:t>
+        <w:t xml:space="preserve">  </w:t>
+      </w:r>
+      <w:proofErr w:type="gramStart"/>
+      <w:r>
+        <w:rPr>
+          <w:rFonts w:asciiTheme="majorBidi" w:eastAsia="Times New Roman" w:hAnsiTheme="majorBidi" w:cstheme="majorBidi"/>
+          <w:sz w:val="24"/>
+          <w:szCs w:val="24"/>
+        </w:rPr>
+        <w:t>double</w:t>
+      </w:r>
+      <w:proofErr w:type="gramEnd"/>
+      <w:r>
+        <w:rPr>
+          <w:rFonts w:asciiTheme="majorBidi" w:eastAsia="Times New Roman" w:hAnsiTheme="majorBidi" w:cstheme="majorBidi"/>
+          <w:sz w:val="24"/>
+          <w:szCs w:val="24"/>
+        </w:rPr>
+        <w:t xml:space="preserve"> share;</w:t>
       </w:r>
     </w:p>
     <w:p>
@@ -21050,7 +22986,43 @@
           <w:sz w:val="24"/>
           <w:szCs w:val="24"/>
         </w:rPr>
-        <w:t>  Heir(this.name, this.share);</w:t>
+        <w:t xml:space="preserve">  </w:t>
+      </w:r>
+      <w:proofErr w:type="gramStart"/>
+      <w:r>
+        <w:rPr>
+          <w:rFonts w:asciiTheme="majorBidi" w:eastAsia="Times New Roman" w:hAnsiTheme="majorBidi" w:cstheme="majorBidi"/>
+          <w:sz w:val="24"/>
+          <w:szCs w:val="24"/>
+        </w:rPr>
+        <w:t>Heir(</w:t>
+      </w:r>
+      <w:proofErr w:type="gramEnd"/>
+      <w:r>
+        <w:rPr>
+          <w:rFonts w:asciiTheme="majorBidi" w:eastAsia="Times New Roman" w:hAnsiTheme="majorBidi" w:cstheme="majorBidi"/>
+          <w:sz w:val="24"/>
+          <w:szCs w:val="24"/>
+        </w:rPr>
+        <w:t xml:space="preserve">this.name, </w:t>
+      </w:r>
+      <w:proofErr w:type="spellStart"/>
+      <w:r>
+        <w:rPr>
+          <w:rFonts w:asciiTheme="majorBidi" w:eastAsia="Times New Roman" w:hAnsiTheme="majorBidi" w:cstheme="majorBidi"/>
+          <w:sz w:val="24"/>
+          <w:szCs w:val="24"/>
+        </w:rPr>
+        <w:t>this.share</w:t>
+      </w:r>
+      <w:proofErr w:type="spellEnd"/>
+      <w:r>
+        <w:rPr>
+          <w:rFonts w:asciiTheme="majorBidi" w:eastAsia="Times New Roman" w:hAnsiTheme="majorBidi" w:cstheme="majorBidi"/>
+          <w:sz w:val="24"/>
+          <w:szCs w:val="24"/>
+        </w:rPr>
+        <w:t>);</w:t>
       </w:r>
     </w:p>
     <w:p>
@@ -21069,7 +23041,25 @@
           <w:sz w:val="24"/>
           <w:szCs w:val="24"/>
         </w:rPr>
-        <w:t>  Heir updateShare(double newShare) {</w:t>
+        <w:t xml:space="preserve">  Heir </w:t>
+      </w:r>
+      <w:proofErr w:type="gramStart"/>
+      <w:r>
+        <w:rPr>
+          <w:rFonts w:asciiTheme="majorBidi" w:eastAsia="Times New Roman" w:hAnsiTheme="majorBidi" w:cstheme="majorBidi"/>
+          <w:sz w:val="24"/>
+          <w:szCs w:val="24"/>
+        </w:rPr>
+        <w:t>updateShare(</w:t>
+      </w:r>
+      <w:proofErr w:type="gramEnd"/>
+      <w:r>
+        <w:rPr>
+          <w:rFonts w:asciiTheme="majorBidi" w:eastAsia="Times New Roman" w:hAnsiTheme="majorBidi" w:cstheme="majorBidi"/>
+          <w:sz w:val="24"/>
+          <w:szCs w:val="24"/>
+        </w:rPr>
+        <w:t>double newShare) {</w:t>
       </w:r>
     </w:p>
     <w:p>
@@ -21088,7 +23078,25 @@
           <w:sz w:val="24"/>
           <w:szCs w:val="24"/>
         </w:rPr>
-        <w:t>    return Heir(name, newShare);</w:t>
+        <w:t xml:space="preserve">    </w:t>
+      </w:r>
+      <w:proofErr w:type="gramStart"/>
+      <w:r>
+        <w:rPr>
+          <w:rFonts w:asciiTheme="majorBidi" w:eastAsia="Times New Roman" w:hAnsiTheme="majorBidi" w:cstheme="majorBidi"/>
+          <w:sz w:val="24"/>
+          <w:szCs w:val="24"/>
+        </w:rPr>
+        <w:t>return</w:t>
+      </w:r>
+      <w:proofErr w:type="gramEnd"/>
+      <w:r>
+        <w:rPr>
+          <w:rFonts w:asciiTheme="majorBidi" w:eastAsia="Times New Roman" w:hAnsiTheme="majorBidi" w:cstheme="majorBidi"/>
+          <w:sz w:val="24"/>
+          <w:szCs w:val="24"/>
+        </w:rPr>
+        <w:t xml:space="preserve"> Heir(name, newShare);</w:t>
       </w:r>
     </w:p>
     <w:p>
@@ -21145,8 +23153,18 @@
           <w:sz w:val="24"/>
           <w:szCs w:val="24"/>
         </w:rPr>
-        <w:t>List&lt;Heir&gt; calculateIslamicInheritance(</w:t>
-      </w:r>
+        <w:t xml:space="preserve">List&lt;Heir&gt; </w:t>
+      </w:r>
+      <w:proofErr w:type="gramStart"/>
+      <w:r>
+        <w:rPr>
+          <w:rFonts w:asciiTheme="majorBidi" w:eastAsia="Times New Roman" w:hAnsiTheme="majorBidi" w:cstheme="majorBidi"/>
+          <w:sz w:val="24"/>
+          <w:szCs w:val="24"/>
+        </w:rPr>
+        <w:t>calculateIslamicInheritance(</w:t>
+      </w:r>
+      <w:proofErr w:type="gramEnd"/>
     </w:p>
     <w:p>
       <w:pPr>
@@ -21164,8 +23182,25 @@
           <w:sz w:val="24"/>
           <w:szCs w:val="24"/>
         </w:rPr>
-        <w:lastRenderedPageBreak/>
-        <w:t>    double estateValue,</w:t>
+        <w:t xml:space="preserve">    </w:t>
+      </w:r>
+      <w:proofErr w:type="gramStart"/>
+      <w:r>
+        <w:rPr>
+          <w:rFonts w:asciiTheme="majorBidi" w:eastAsia="Times New Roman" w:hAnsiTheme="majorBidi" w:cstheme="majorBidi"/>
+          <w:sz w:val="24"/>
+          <w:szCs w:val="24"/>
+        </w:rPr>
+        <w:t>double</w:t>
+      </w:r>
+      <w:proofErr w:type="gramEnd"/>
+      <w:r>
+        <w:rPr>
+          <w:rFonts w:asciiTheme="majorBidi" w:eastAsia="Times New Roman" w:hAnsiTheme="majorBidi" w:cstheme="majorBidi"/>
+          <w:sz w:val="24"/>
+          <w:szCs w:val="24"/>
+        </w:rPr>
+        <w:t xml:space="preserve"> estateValue,</w:t>
       </w:r>
     </w:p>
     <w:p>
@@ -21184,7 +23219,25 @@
           <w:sz w:val="24"/>
           <w:szCs w:val="24"/>
         </w:rPr>
-        <w:t>    double son,</w:t>
+        <w:t xml:space="preserve">    </w:t>
+      </w:r>
+      <w:proofErr w:type="gramStart"/>
+      <w:r>
+        <w:rPr>
+          <w:rFonts w:asciiTheme="majorBidi" w:eastAsia="Times New Roman" w:hAnsiTheme="majorBidi" w:cstheme="majorBidi"/>
+          <w:sz w:val="24"/>
+          <w:szCs w:val="24"/>
+        </w:rPr>
+        <w:t>double</w:t>
+      </w:r>
+      <w:proofErr w:type="gramEnd"/>
+      <w:r>
+        <w:rPr>
+          <w:rFonts w:asciiTheme="majorBidi" w:eastAsia="Times New Roman" w:hAnsiTheme="majorBidi" w:cstheme="majorBidi"/>
+          <w:sz w:val="24"/>
+          <w:szCs w:val="24"/>
+        </w:rPr>
+        <w:t xml:space="preserve"> son,</w:t>
       </w:r>
     </w:p>
     <w:p>
@@ -21203,7 +23256,25 @@
           <w:sz w:val="24"/>
           <w:szCs w:val="24"/>
         </w:rPr>
-        <w:t>    double daughter,</w:t>
+        <w:t xml:space="preserve">    </w:t>
+      </w:r>
+      <w:proofErr w:type="gramStart"/>
+      <w:r>
+        <w:rPr>
+          <w:rFonts w:asciiTheme="majorBidi" w:eastAsia="Times New Roman" w:hAnsiTheme="majorBidi" w:cstheme="majorBidi"/>
+          <w:sz w:val="24"/>
+          <w:szCs w:val="24"/>
+        </w:rPr>
+        <w:t>double</w:t>
+      </w:r>
+      <w:proofErr w:type="gramEnd"/>
+      <w:r>
+        <w:rPr>
+          <w:rFonts w:asciiTheme="majorBidi" w:eastAsia="Times New Roman" w:hAnsiTheme="majorBidi" w:cstheme="majorBidi"/>
+          <w:sz w:val="24"/>
+          <w:szCs w:val="24"/>
+        </w:rPr>
+        <w:t xml:space="preserve"> daughter,</w:t>
       </w:r>
     </w:p>
     <w:p>
@@ -21222,7 +23293,25 @@
           <w:sz w:val="24"/>
           <w:szCs w:val="24"/>
         </w:rPr>
-        <w:t>    double wife,</w:t>
+        <w:t xml:space="preserve">    </w:t>
+      </w:r>
+      <w:proofErr w:type="gramStart"/>
+      <w:r>
+        <w:rPr>
+          <w:rFonts w:asciiTheme="majorBidi" w:eastAsia="Times New Roman" w:hAnsiTheme="majorBidi" w:cstheme="majorBidi"/>
+          <w:sz w:val="24"/>
+          <w:szCs w:val="24"/>
+        </w:rPr>
+        <w:t>double</w:t>
+      </w:r>
+      <w:proofErr w:type="gramEnd"/>
+      <w:r>
+        <w:rPr>
+          <w:rFonts w:asciiTheme="majorBidi" w:eastAsia="Times New Roman" w:hAnsiTheme="majorBidi" w:cstheme="majorBidi"/>
+          <w:sz w:val="24"/>
+          <w:szCs w:val="24"/>
+        </w:rPr>
+        <w:t xml:space="preserve"> wife,</w:t>
       </w:r>
     </w:p>
     <w:p>
@@ -21241,7 +23330,25 @@
           <w:sz w:val="24"/>
           <w:szCs w:val="24"/>
         </w:rPr>
-        <w:t>    double brother,</w:t>
+        <w:t xml:space="preserve">    </w:t>
+      </w:r>
+      <w:proofErr w:type="gramStart"/>
+      <w:r>
+        <w:rPr>
+          <w:rFonts w:asciiTheme="majorBidi" w:eastAsia="Times New Roman" w:hAnsiTheme="majorBidi" w:cstheme="majorBidi"/>
+          <w:sz w:val="24"/>
+          <w:szCs w:val="24"/>
+        </w:rPr>
+        <w:t>double</w:t>
+      </w:r>
+      <w:proofErr w:type="gramEnd"/>
+      <w:r>
+        <w:rPr>
+          <w:rFonts w:asciiTheme="majorBidi" w:eastAsia="Times New Roman" w:hAnsiTheme="majorBidi" w:cstheme="majorBidi"/>
+          <w:sz w:val="24"/>
+          <w:szCs w:val="24"/>
+        </w:rPr>
+        <w:t xml:space="preserve"> brother,</w:t>
       </w:r>
     </w:p>
     <w:p>
@@ -21260,7 +23367,26 @@
           <w:sz w:val="24"/>
           <w:szCs w:val="24"/>
         </w:rPr>
-        <w:t>    double sister,</w:t>
+        <w:lastRenderedPageBreak/>
+        <w:t xml:space="preserve">    </w:t>
+      </w:r>
+      <w:proofErr w:type="gramStart"/>
+      <w:r>
+        <w:rPr>
+          <w:rFonts w:asciiTheme="majorBidi" w:eastAsia="Times New Roman" w:hAnsiTheme="majorBidi" w:cstheme="majorBidi"/>
+          <w:sz w:val="24"/>
+          <w:szCs w:val="24"/>
+        </w:rPr>
+        <w:t>double</w:t>
+      </w:r>
+      <w:proofErr w:type="gramEnd"/>
+      <w:r>
+        <w:rPr>
+          <w:rFonts w:asciiTheme="majorBidi" w:eastAsia="Times New Roman" w:hAnsiTheme="majorBidi" w:cstheme="majorBidi"/>
+          <w:sz w:val="24"/>
+          <w:szCs w:val="24"/>
+        </w:rPr>
+        <w:t xml:space="preserve"> sister,</w:t>
       </w:r>
     </w:p>
     <w:p>
@@ -21279,7 +23405,25 @@
           <w:sz w:val="24"/>
           <w:szCs w:val="24"/>
         </w:rPr>
-        <w:t>    double father,</w:t>
+        <w:t xml:space="preserve">    </w:t>
+      </w:r>
+      <w:proofErr w:type="gramStart"/>
+      <w:r>
+        <w:rPr>
+          <w:rFonts w:asciiTheme="majorBidi" w:eastAsia="Times New Roman" w:hAnsiTheme="majorBidi" w:cstheme="majorBidi"/>
+          <w:sz w:val="24"/>
+          <w:szCs w:val="24"/>
+        </w:rPr>
+        <w:t>double</w:t>
+      </w:r>
+      <w:proofErr w:type="gramEnd"/>
+      <w:r>
+        <w:rPr>
+          <w:rFonts w:asciiTheme="majorBidi" w:eastAsia="Times New Roman" w:hAnsiTheme="majorBidi" w:cstheme="majorBidi"/>
+          <w:sz w:val="24"/>
+          <w:szCs w:val="24"/>
+        </w:rPr>
+        <w:t xml:space="preserve"> father,</w:t>
       </w:r>
     </w:p>
     <w:p>
@@ -21298,7 +23442,25 @@
           <w:sz w:val="24"/>
           <w:szCs w:val="24"/>
         </w:rPr>
-        <w:t>    double mother,</w:t>
+        <w:t xml:space="preserve">    </w:t>
+      </w:r>
+      <w:proofErr w:type="gramStart"/>
+      <w:r>
+        <w:rPr>
+          <w:rFonts w:asciiTheme="majorBidi" w:eastAsia="Times New Roman" w:hAnsiTheme="majorBidi" w:cstheme="majorBidi"/>
+          <w:sz w:val="24"/>
+          <w:szCs w:val="24"/>
+        </w:rPr>
+        <w:t>double</w:t>
+      </w:r>
+      <w:proofErr w:type="gramEnd"/>
+      <w:r>
+        <w:rPr>
+          <w:rFonts w:asciiTheme="majorBidi" w:eastAsia="Times New Roman" w:hAnsiTheme="majorBidi" w:cstheme="majorBidi"/>
+          <w:sz w:val="24"/>
+          <w:szCs w:val="24"/>
+        </w:rPr>
+        <w:t xml:space="preserve"> mother,</w:t>
       </w:r>
     </w:p>
     <w:p>
@@ -21317,7 +23479,25 @@
           <w:sz w:val="24"/>
           <w:szCs w:val="24"/>
         </w:rPr>
-        <w:t>    double uncle,</w:t>
+        <w:t xml:space="preserve">    </w:t>
+      </w:r>
+      <w:proofErr w:type="gramStart"/>
+      <w:r>
+        <w:rPr>
+          <w:rFonts w:asciiTheme="majorBidi" w:eastAsia="Times New Roman" w:hAnsiTheme="majorBidi" w:cstheme="majorBidi"/>
+          <w:sz w:val="24"/>
+          <w:szCs w:val="24"/>
+        </w:rPr>
+        <w:t>double</w:t>
+      </w:r>
+      <w:proofErr w:type="gramEnd"/>
+      <w:r>
+        <w:rPr>
+          <w:rFonts w:asciiTheme="majorBidi" w:eastAsia="Times New Roman" w:hAnsiTheme="majorBidi" w:cstheme="majorBidi"/>
+          <w:sz w:val="24"/>
+          <w:szCs w:val="24"/>
+        </w:rPr>
+        <w:t xml:space="preserve"> uncle,</w:t>
       </w:r>
     </w:p>
     <w:p>
@@ -21336,7 +23516,25 @@
           <w:sz w:val="24"/>
           <w:szCs w:val="24"/>
         </w:rPr>
-        <w:t xml:space="preserve">    double husband) {  </w:t>
+        <w:t xml:space="preserve">    </w:t>
+      </w:r>
+      <w:proofErr w:type="gramStart"/>
+      <w:r>
+        <w:rPr>
+          <w:rFonts w:asciiTheme="majorBidi" w:eastAsia="Times New Roman" w:hAnsiTheme="majorBidi" w:cstheme="majorBidi"/>
+          <w:sz w:val="24"/>
+          <w:szCs w:val="24"/>
+        </w:rPr>
+        <w:t>double</w:t>
+      </w:r>
+      <w:proofErr w:type="gramEnd"/>
+      <w:r>
+        <w:rPr>
+          <w:rFonts w:asciiTheme="majorBidi" w:eastAsia="Times New Roman" w:hAnsiTheme="majorBidi" w:cstheme="majorBidi"/>
+          <w:sz w:val="24"/>
+          <w:szCs w:val="24"/>
+        </w:rPr>
+        <w:t xml:space="preserve"> husband) {  </w:t>
       </w:r>
     </w:p>
     <w:p>
@@ -21355,7 +23553,25 @@
           <w:sz w:val="24"/>
           <w:szCs w:val="24"/>
         </w:rPr>
-        <w:t>  final List&lt;Heir&gt; heirs = [</w:t>
+        <w:t xml:space="preserve">  </w:t>
+      </w:r>
+      <w:proofErr w:type="gramStart"/>
+      <w:r>
+        <w:rPr>
+          <w:rFonts w:asciiTheme="majorBidi" w:eastAsia="Times New Roman" w:hAnsiTheme="majorBidi" w:cstheme="majorBidi"/>
+          <w:sz w:val="24"/>
+          <w:szCs w:val="24"/>
+        </w:rPr>
+        <w:t>final</w:t>
+      </w:r>
+      <w:proofErr w:type="gramEnd"/>
+      <w:r>
+        <w:rPr>
+          <w:rFonts w:asciiTheme="majorBidi" w:eastAsia="Times New Roman" w:hAnsiTheme="majorBidi" w:cstheme="majorBidi"/>
+          <w:sz w:val="24"/>
+          <w:szCs w:val="24"/>
+        </w:rPr>
+        <w:t xml:space="preserve"> List&lt;Heir&gt; heirs = [</w:t>
       </w:r>
     </w:p>
     <w:p>
@@ -21374,7 +23590,25 @@
           <w:sz w:val="24"/>
           <w:szCs w:val="24"/>
         </w:rPr>
-        <w:t>    Heir('Son', son),</w:t>
+        <w:t xml:space="preserve">    </w:t>
+      </w:r>
+      <w:proofErr w:type="gramStart"/>
+      <w:r>
+        <w:rPr>
+          <w:rFonts w:asciiTheme="majorBidi" w:eastAsia="Times New Roman" w:hAnsiTheme="majorBidi" w:cstheme="majorBidi"/>
+          <w:sz w:val="24"/>
+          <w:szCs w:val="24"/>
+        </w:rPr>
+        <w:t>Heir(</w:t>
+      </w:r>
+      <w:proofErr w:type="gramEnd"/>
+      <w:r>
+        <w:rPr>
+          <w:rFonts w:asciiTheme="majorBidi" w:eastAsia="Times New Roman" w:hAnsiTheme="majorBidi" w:cstheme="majorBidi"/>
+          <w:sz w:val="24"/>
+          <w:szCs w:val="24"/>
+        </w:rPr>
+        <w:t>'Son', son),</w:t>
       </w:r>
     </w:p>
     <w:p>
@@ -21393,7 +23627,25 @@
           <w:sz w:val="24"/>
           <w:szCs w:val="24"/>
         </w:rPr>
-        <w:t>    Heir('Daughter', daughter),</w:t>
+        <w:t xml:space="preserve">    </w:t>
+      </w:r>
+      <w:proofErr w:type="gramStart"/>
+      <w:r>
+        <w:rPr>
+          <w:rFonts w:asciiTheme="majorBidi" w:eastAsia="Times New Roman" w:hAnsiTheme="majorBidi" w:cstheme="majorBidi"/>
+          <w:sz w:val="24"/>
+          <w:szCs w:val="24"/>
+        </w:rPr>
+        <w:t>Heir(</w:t>
+      </w:r>
+      <w:proofErr w:type="gramEnd"/>
+      <w:r>
+        <w:rPr>
+          <w:rFonts w:asciiTheme="majorBidi" w:eastAsia="Times New Roman" w:hAnsiTheme="majorBidi" w:cstheme="majorBidi"/>
+          <w:sz w:val="24"/>
+          <w:szCs w:val="24"/>
+        </w:rPr>
+        <w:t>'Daughter', daughter),</w:t>
       </w:r>
     </w:p>
     <w:p>
@@ -21412,7 +23664,25 @@
           <w:sz w:val="24"/>
           <w:szCs w:val="24"/>
         </w:rPr>
-        <w:t>    Heir('Wife', wife),</w:t>
+        <w:t xml:space="preserve">    </w:t>
+      </w:r>
+      <w:proofErr w:type="gramStart"/>
+      <w:r>
+        <w:rPr>
+          <w:rFonts w:asciiTheme="majorBidi" w:eastAsia="Times New Roman" w:hAnsiTheme="majorBidi" w:cstheme="majorBidi"/>
+          <w:sz w:val="24"/>
+          <w:szCs w:val="24"/>
+        </w:rPr>
+        <w:t>Heir(</w:t>
+      </w:r>
+      <w:proofErr w:type="gramEnd"/>
+      <w:r>
+        <w:rPr>
+          <w:rFonts w:asciiTheme="majorBidi" w:eastAsia="Times New Roman" w:hAnsiTheme="majorBidi" w:cstheme="majorBidi"/>
+          <w:sz w:val="24"/>
+          <w:szCs w:val="24"/>
+        </w:rPr>
+        <w:t>'Wife', wife),</w:t>
       </w:r>
     </w:p>
     <w:p>
@@ -21431,7 +23701,25 @@
           <w:sz w:val="24"/>
           <w:szCs w:val="24"/>
         </w:rPr>
-        <w:t>    Heir('Brother', brother),</w:t>
+        <w:t xml:space="preserve">    </w:t>
+      </w:r>
+      <w:proofErr w:type="gramStart"/>
+      <w:r>
+        <w:rPr>
+          <w:rFonts w:asciiTheme="majorBidi" w:eastAsia="Times New Roman" w:hAnsiTheme="majorBidi" w:cstheme="majorBidi"/>
+          <w:sz w:val="24"/>
+          <w:szCs w:val="24"/>
+        </w:rPr>
+        <w:t>Heir(</w:t>
+      </w:r>
+      <w:proofErr w:type="gramEnd"/>
+      <w:r>
+        <w:rPr>
+          <w:rFonts w:asciiTheme="majorBidi" w:eastAsia="Times New Roman" w:hAnsiTheme="majorBidi" w:cstheme="majorBidi"/>
+          <w:sz w:val="24"/>
+          <w:szCs w:val="24"/>
+        </w:rPr>
+        <w:t>'Brother', brother),</w:t>
       </w:r>
     </w:p>
     <w:p>
@@ -21450,7 +23738,25 @@
           <w:sz w:val="24"/>
           <w:szCs w:val="24"/>
         </w:rPr>
-        <w:t>    Heir('Sister', sister),</w:t>
+        <w:t xml:space="preserve">    </w:t>
+      </w:r>
+      <w:proofErr w:type="gramStart"/>
+      <w:r>
+        <w:rPr>
+          <w:rFonts w:asciiTheme="majorBidi" w:eastAsia="Times New Roman" w:hAnsiTheme="majorBidi" w:cstheme="majorBidi"/>
+          <w:sz w:val="24"/>
+          <w:szCs w:val="24"/>
+        </w:rPr>
+        <w:t>Heir(</w:t>
+      </w:r>
+      <w:proofErr w:type="gramEnd"/>
+      <w:r>
+        <w:rPr>
+          <w:rFonts w:asciiTheme="majorBidi" w:eastAsia="Times New Roman" w:hAnsiTheme="majorBidi" w:cstheme="majorBidi"/>
+          <w:sz w:val="24"/>
+          <w:szCs w:val="24"/>
+        </w:rPr>
+        <w:t>'Sister', sister),</w:t>
       </w:r>
     </w:p>
     <w:p>
@@ -21469,7 +23775,25 @@
           <w:sz w:val="24"/>
           <w:szCs w:val="24"/>
         </w:rPr>
-        <w:t>    Heir('Father', father),</w:t>
+        <w:t xml:space="preserve">    </w:t>
+      </w:r>
+      <w:proofErr w:type="gramStart"/>
+      <w:r>
+        <w:rPr>
+          <w:rFonts w:asciiTheme="majorBidi" w:eastAsia="Times New Roman" w:hAnsiTheme="majorBidi" w:cstheme="majorBidi"/>
+          <w:sz w:val="24"/>
+          <w:szCs w:val="24"/>
+        </w:rPr>
+        <w:t>Heir(</w:t>
+      </w:r>
+      <w:proofErr w:type="gramEnd"/>
+      <w:r>
+        <w:rPr>
+          <w:rFonts w:asciiTheme="majorBidi" w:eastAsia="Times New Roman" w:hAnsiTheme="majorBidi" w:cstheme="majorBidi"/>
+          <w:sz w:val="24"/>
+          <w:szCs w:val="24"/>
+        </w:rPr>
+        <w:t>'Father', father),</w:t>
       </w:r>
     </w:p>
     <w:p>
@@ -21488,7 +23812,25 @@
           <w:sz w:val="24"/>
           <w:szCs w:val="24"/>
         </w:rPr>
-        <w:t>    Heir('Mother', mother),</w:t>
+        <w:t xml:space="preserve">    </w:t>
+      </w:r>
+      <w:proofErr w:type="gramStart"/>
+      <w:r>
+        <w:rPr>
+          <w:rFonts w:asciiTheme="majorBidi" w:eastAsia="Times New Roman" w:hAnsiTheme="majorBidi" w:cstheme="majorBidi"/>
+          <w:sz w:val="24"/>
+          <w:szCs w:val="24"/>
+        </w:rPr>
+        <w:t>Heir(</w:t>
+      </w:r>
+      <w:proofErr w:type="gramEnd"/>
+      <w:r>
+        <w:rPr>
+          <w:rFonts w:asciiTheme="majorBidi" w:eastAsia="Times New Roman" w:hAnsiTheme="majorBidi" w:cstheme="majorBidi"/>
+          <w:sz w:val="24"/>
+          <w:szCs w:val="24"/>
+        </w:rPr>
+        <w:t>'Mother', mother),</w:t>
       </w:r>
     </w:p>
     <w:p>
@@ -21507,7 +23849,25 @@
           <w:sz w:val="24"/>
           <w:szCs w:val="24"/>
         </w:rPr>
-        <w:t>    Heir('Uncle', uncle),</w:t>
+        <w:t xml:space="preserve">    </w:t>
+      </w:r>
+      <w:proofErr w:type="gramStart"/>
+      <w:r>
+        <w:rPr>
+          <w:rFonts w:asciiTheme="majorBidi" w:eastAsia="Times New Roman" w:hAnsiTheme="majorBidi" w:cstheme="majorBidi"/>
+          <w:sz w:val="24"/>
+          <w:szCs w:val="24"/>
+        </w:rPr>
+        <w:t>Heir(</w:t>
+      </w:r>
+      <w:proofErr w:type="gramEnd"/>
+      <w:r>
+        <w:rPr>
+          <w:rFonts w:asciiTheme="majorBidi" w:eastAsia="Times New Roman" w:hAnsiTheme="majorBidi" w:cstheme="majorBidi"/>
+          <w:sz w:val="24"/>
+          <w:szCs w:val="24"/>
+        </w:rPr>
+        <w:t>'Uncle', uncle),</w:t>
       </w:r>
     </w:p>
     <w:p>
@@ -21526,7 +23886,25 @@
           <w:sz w:val="24"/>
           <w:szCs w:val="24"/>
         </w:rPr>
-        <w:t>    Heir('Husband', husband),</w:t>
+        <w:t xml:space="preserve">    </w:t>
+      </w:r>
+      <w:proofErr w:type="gramStart"/>
+      <w:r>
+        <w:rPr>
+          <w:rFonts w:asciiTheme="majorBidi" w:eastAsia="Times New Roman" w:hAnsiTheme="majorBidi" w:cstheme="majorBidi"/>
+          <w:sz w:val="24"/>
+          <w:szCs w:val="24"/>
+        </w:rPr>
+        <w:t>Heir(</w:t>
+      </w:r>
+      <w:proofErr w:type="gramEnd"/>
+      <w:r>
+        <w:rPr>
+          <w:rFonts w:asciiTheme="majorBidi" w:eastAsia="Times New Roman" w:hAnsiTheme="majorBidi" w:cstheme="majorBidi"/>
+          <w:sz w:val="24"/>
+          <w:szCs w:val="24"/>
+        </w:rPr>
+        <w:t>'Husband', husband),</w:t>
       </w:r>
     </w:p>
     <w:p>
@@ -21564,7 +23942,6 @@
           <w:sz w:val="24"/>
           <w:szCs w:val="24"/>
         </w:rPr>
-        <w:lastRenderedPageBreak/>
         <w:t>  // Remove heirs with zero shares</w:t>
       </w:r>
     </w:p>
@@ -21584,7 +23961,53 @@
           <w:sz w:val="24"/>
           <w:szCs w:val="24"/>
         </w:rPr>
-        <w:t>  heirs.removeWhere((heir) =&gt; heir.share == 0);</w:t>
+        <w:t xml:space="preserve">  </w:t>
+      </w:r>
+      <w:proofErr w:type="spellStart"/>
+      <w:proofErr w:type="gramStart"/>
+      <w:r>
+        <w:rPr>
+          <w:rFonts w:asciiTheme="majorBidi" w:eastAsia="Times New Roman" w:hAnsiTheme="majorBidi" w:cstheme="majorBidi"/>
+          <w:sz w:val="24"/>
+          <w:szCs w:val="24"/>
+        </w:rPr>
+        <w:t>heirs.removeWhere</w:t>
+      </w:r>
+      <w:proofErr w:type="spellEnd"/>
+      <w:r>
+        <w:rPr>
+          <w:rFonts w:asciiTheme="majorBidi" w:eastAsia="Times New Roman" w:hAnsiTheme="majorBidi" w:cstheme="majorBidi"/>
+          <w:sz w:val="24"/>
+          <w:szCs w:val="24"/>
+        </w:rPr>
+        <w:t>(</w:t>
+      </w:r>
+      <w:proofErr w:type="gramEnd"/>
+      <w:r>
+        <w:rPr>
+          <w:rFonts w:asciiTheme="majorBidi" w:eastAsia="Times New Roman" w:hAnsiTheme="majorBidi" w:cstheme="majorBidi"/>
+          <w:sz w:val="24"/>
+          <w:szCs w:val="24"/>
+        </w:rPr>
+        <w:t xml:space="preserve">(heir) =&gt; </w:t>
+      </w:r>
+      <w:proofErr w:type="spellStart"/>
+      <w:r>
+        <w:rPr>
+          <w:rFonts w:asciiTheme="majorBidi" w:eastAsia="Times New Roman" w:hAnsiTheme="majorBidi" w:cstheme="majorBidi"/>
+          <w:sz w:val="24"/>
+          <w:szCs w:val="24"/>
+        </w:rPr>
+        <w:t>heir.share</w:t>
+      </w:r>
+      <w:proofErr w:type="spellEnd"/>
+      <w:r>
+        <w:rPr>
+          <w:rFonts w:asciiTheme="majorBidi" w:eastAsia="Times New Roman" w:hAnsiTheme="majorBidi" w:cstheme="majorBidi"/>
+          <w:sz w:val="24"/>
+          <w:szCs w:val="24"/>
+        </w:rPr>
+        <w:t xml:space="preserve"> == 0);</w:t>
       </w:r>
     </w:p>
     <w:p>
@@ -21614,7 +24037,25 @@
           <w:sz w:val="24"/>
           <w:szCs w:val="24"/>
         </w:rPr>
-        <w:t>  // Calculate total shares</w:t>
+        <w:t xml:space="preserve">  // </w:t>
+      </w:r>
+      <w:proofErr w:type="gramStart"/>
+      <w:r>
+        <w:rPr>
+          <w:rFonts w:asciiTheme="majorBidi" w:eastAsia="Times New Roman" w:hAnsiTheme="majorBidi" w:cstheme="majorBidi"/>
+          <w:sz w:val="24"/>
+          <w:szCs w:val="24"/>
+        </w:rPr>
+        <w:t>Calculate</w:t>
+      </w:r>
+      <w:proofErr w:type="gramEnd"/>
+      <w:r>
+        <w:rPr>
+          <w:rFonts w:asciiTheme="majorBidi" w:eastAsia="Times New Roman" w:hAnsiTheme="majorBidi" w:cstheme="majorBidi"/>
+          <w:sz w:val="24"/>
+          <w:szCs w:val="24"/>
+        </w:rPr>
+        <w:t xml:space="preserve"> total shares</w:t>
       </w:r>
     </w:p>
     <w:p>
@@ -21633,7 +24074,115 @@
           <w:sz w:val="24"/>
           <w:szCs w:val="24"/>
         </w:rPr>
-        <w:t>  double totalShares = heirs.fold&lt;double&gt;(0, (prev, curr) =&gt; prev + curr.share);</w:t>
+        <w:t xml:space="preserve">  </w:t>
+      </w:r>
+      <w:proofErr w:type="gramStart"/>
+      <w:r>
+        <w:rPr>
+          <w:rFonts w:asciiTheme="majorBidi" w:eastAsia="Times New Roman" w:hAnsiTheme="majorBidi" w:cstheme="majorBidi"/>
+          <w:sz w:val="24"/>
+          <w:szCs w:val="24"/>
+        </w:rPr>
+        <w:t>double</w:t>
+      </w:r>
+      <w:proofErr w:type="gramEnd"/>
+      <w:r>
+        <w:rPr>
+          <w:rFonts w:asciiTheme="majorBidi" w:eastAsia="Times New Roman" w:hAnsiTheme="majorBidi" w:cstheme="majorBidi"/>
+          <w:sz w:val="24"/>
+          <w:szCs w:val="24"/>
+        </w:rPr>
+        <w:t xml:space="preserve"> totalShares = </w:t>
+      </w:r>
+      <w:proofErr w:type="spellStart"/>
+      <w:r>
+        <w:rPr>
+          <w:rFonts w:asciiTheme="majorBidi" w:eastAsia="Times New Roman" w:hAnsiTheme="majorBidi" w:cstheme="majorBidi"/>
+          <w:sz w:val="24"/>
+          <w:szCs w:val="24"/>
+        </w:rPr>
+        <w:t>heirs.fold</w:t>
+      </w:r>
+      <w:proofErr w:type="spellEnd"/>
+      <w:r>
+        <w:rPr>
+          <w:rFonts w:asciiTheme="majorBidi" w:eastAsia="Times New Roman" w:hAnsiTheme="majorBidi" w:cstheme="majorBidi"/>
+          <w:sz w:val="24"/>
+          <w:szCs w:val="24"/>
+        </w:rPr>
+        <w:t>&lt;double&gt;(0, (</w:t>
+      </w:r>
+      <w:proofErr w:type="spellStart"/>
+      <w:r>
+        <w:rPr>
+          <w:rFonts w:asciiTheme="majorBidi" w:eastAsia="Times New Roman" w:hAnsiTheme="majorBidi" w:cstheme="majorBidi"/>
+          <w:sz w:val="24"/>
+          <w:szCs w:val="24"/>
+        </w:rPr>
+        <w:t>prev</w:t>
+      </w:r>
+      <w:proofErr w:type="spellEnd"/>
+      <w:r>
+        <w:rPr>
+          <w:rFonts w:asciiTheme="majorBidi" w:eastAsia="Times New Roman" w:hAnsiTheme="majorBidi" w:cstheme="majorBidi"/>
+          <w:sz w:val="24"/>
+          <w:szCs w:val="24"/>
+        </w:rPr>
+        <w:t xml:space="preserve">, </w:t>
+      </w:r>
+      <w:proofErr w:type="spellStart"/>
+      <w:r>
+        <w:rPr>
+          <w:rFonts w:asciiTheme="majorBidi" w:eastAsia="Times New Roman" w:hAnsiTheme="majorBidi" w:cstheme="majorBidi"/>
+          <w:sz w:val="24"/>
+          <w:szCs w:val="24"/>
+        </w:rPr>
+        <w:t>curr</w:t>
+      </w:r>
+      <w:proofErr w:type="spellEnd"/>
+      <w:r>
+        <w:rPr>
+          <w:rFonts w:asciiTheme="majorBidi" w:eastAsia="Times New Roman" w:hAnsiTheme="majorBidi" w:cstheme="majorBidi"/>
+          <w:sz w:val="24"/>
+          <w:szCs w:val="24"/>
+        </w:rPr>
+        <w:t xml:space="preserve">) =&gt; </w:t>
+      </w:r>
+      <w:proofErr w:type="spellStart"/>
+      <w:r>
+        <w:rPr>
+          <w:rFonts w:asciiTheme="majorBidi" w:eastAsia="Times New Roman" w:hAnsiTheme="majorBidi" w:cstheme="majorBidi"/>
+          <w:sz w:val="24"/>
+          <w:szCs w:val="24"/>
+        </w:rPr>
+        <w:t>prev</w:t>
+      </w:r>
+      <w:proofErr w:type="spellEnd"/>
+      <w:r>
+        <w:rPr>
+          <w:rFonts w:asciiTheme="majorBidi" w:eastAsia="Times New Roman" w:hAnsiTheme="majorBidi" w:cstheme="majorBidi"/>
+          <w:sz w:val="24"/>
+          <w:szCs w:val="24"/>
+        </w:rPr>
+        <w:t xml:space="preserve"> + </w:t>
+      </w:r>
+      <w:proofErr w:type="spellStart"/>
+      <w:r>
+        <w:rPr>
+          <w:rFonts w:asciiTheme="majorBidi" w:eastAsia="Times New Roman" w:hAnsiTheme="majorBidi" w:cstheme="majorBidi"/>
+          <w:sz w:val="24"/>
+          <w:szCs w:val="24"/>
+        </w:rPr>
+        <w:t>curr.share</w:t>
+      </w:r>
+      <w:proofErr w:type="spellEnd"/>
+      <w:r>
+        <w:rPr>
+          <w:rFonts w:asciiTheme="majorBidi" w:eastAsia="Times New Roman" w:hAnsiTheme="majorBidi" w:cstheme="majorBidi"/>
+          <w:sz w:val="24"/>
+          <w:szCs w:val="24"/>
+        </w:rPr>
+        <w:t>);</w:t>
       </w:r>
     </w:p>
     <w:p>
@@ -21652,6 +24201,7 @@
           <w:sz w:val="24"/>
           <w:szCs w:val="24"/>
         </w:rPr>
+        <w:lastRenderedPageBreak/>
         <w:t>  // If total shares are less than 1, add the remaining share to the closest male relative</w:t>
       </w:r>
     </w:p>
@@ -21671,7 +24221,25 @@
           <w:sz w:val="24"/>
           <w:szCs w:val="24"/>
         </w:rPr>
-        <w:t>  if (totalShares &lt; 1) {</w:t>
+        <w:t xml:space="preserve">  </w:t>
+      </w:r>
+      <w:proofErr w:type="gramStart"/>
+      <w:r>
+        <w:rPr>
+          <w:rFonts w:asciiTheme="majorBidi" w:eastAsia="Times New Roman" w:hAnsiTheme="majorBidi" w:cstheme="majorBidi"/>
+          <w:sz w:val="24"/>
+          <w:szCs w:val="24"/>
+        </w:rPr>
+        <w:t>if</w:t>
+      </w:r>
+      <w:proofErr w:type="gramEnd"/>
+      <w:r>
+        <w:rPr>
+          <w:rFonts w:asciiTheme="majorBidi" w:eastAsia="Times New Roman" w:hAnsiTheme="majorBidi" w:cstheme="majorBidi"/>
+          <w:sz w:val="24"/>
+          <w:szCs w:val="24"/>
+        </w:rPr>
+        <w:t xml:space="preserve"> (totalShares &lt; 1) {</w:t>
       </w:r>
     </w:p>
     <w:p>
@@ -21690,8 +24258,28 @@
           <w:sz w:val="24"/>
           <w:szCs w:val="24"/>
         </w:rPr>
-        <w:t>    Heir maleRelative = heirs.firstWhere(</w:t>
-      </w:r>
+        <w:t xml:space="preserve">    Heir maleRelative = </w:t>
+      </w:r>
+      <w:proofErr w:type="spellStart"/>
+      <w:proofErr w:type="gramStart"/>
+      <w:r>
+        <w:rPr>
+          <w:rFonts w:asciiTheme="majorBidi" w:eastAsia="Times New Roman" w:hAnsiTheme="majorBidi" w:cstheme="majorBidi"/>
+          <w:sz w:val="24"/>
+          <w:szCs w:val="24"/>
+        </w:rPr>
+        <w:t>heirs.firstWhere</w:t>
+      </w:r>
+      <w:proofErr w:type="spellEnd"/>
+      <w:r>
+        <w:rPr>
+          <w:rFonts w:asciiTheme="majorBidi" w:eastAsia="Times New Roman" w:hAnsiTheme="majorBidi" w:cstheme="majorBidi"/>
+          <w:sz w:val="24"/>
+          <w:szCs w:val="24"/>
+        </w:rPr>
+        <w:t>(</w:t>
+      </w:r>
+      <w:proofErr w:type="gramEnd"/>
     </w:p>
     <w:p>
       <w:pPr>
@@ -21709,7 +24297,25 @@
           <w:sz w:val="24"/>
           <w:szCs w:val="24"/>
         </w:rPr>
-        <w:t>      (heir) =&gt;</w:t>
+        <w:t>      (</w:t>
+      </w:r>
+      <w:proofErr w:type="gramStart"/>
+      <w:r>
+        <w:rPr>
+          <w:rFonts w:asciiTheme="majorBidi" w:eastAsia="Times New Roman" w:hAnsiTheme="majorBidi" w:cstheme="majorBidi"/>
+          <w:sz w:val="24"/>
+          <w:szCs w:val="24"/>
+        </w:rPr>
+        <w:t>heir</w:t>
+      </w:r>
+      <w:proofErr w:type="gramEnd"/>
+      <w:r>
+        <w:rPr>
+          <w:rFonts w:asciiTheme="majorBidi" w:eastAsia="Times New Roman" w:hAnsiTheme="majorBidi" w:cstheme="majorBidi"/>
+          <w:sz w:val="24"/>
+          <w:szCs w:val="24"/>
+        </w:rPr>
+        <w:t>) =&gt;</w:t>
       </w:r>
     </w:p>
     <w:p>
@@ -21823,7 +24429,27 @@
           <w:sz w:val="24"/>
           <w:szCs w:val="24"/>
         </w:rPr>
-        <w:t>      orElse: () =&gt; Heir('', 0),</w:t>
+        <w:t xml:space="preserve">      </w:t>
+      </w:r>
+      <w:proofErr w:type="spellStart"/>
+      <w:proofErr w:type="gramStart"/>
+      <w:r>
+        <w:rPr>
+          <w:rFonts w:asciiTheme="majorBidi" w:eastAsia="Times New Roman" w:hAnsiTheme="majorBidi" w:cstheme="majorBidi"/>
+          <w:sz w:val="24"/>
+          <w:szCs w:val="24"/>
+        </w:rPr>
+        <w:t>orElse</w:t>
+      </w:r>
+      <w:proofErr w:type="spellEnd"/>
+      <w:proofErr w:type="gramEnd"/>
+      <w:r>
+        <w:rPr>
+          <w:rFonts w:asciiTheme="majorBidi" w:eastAsia="Times New Roman" w:hAnsiTheme="majorBidi" w:cstheme="majorBidi"/>
+          <w:sz w:val="24"/>
+          <w:szCs w:val="24"/>
+        </w:rPr>
+        <w:t>: () =&gt; Heir('', 0),</w:t>
       </w:r>
     </w:p>
     <w:p>
@@ -21861,7 +24487,25 @@
           <w:sz w:val="24"/>
           <w:szCs w:val="24"/>
         </w:rPr>
-        <w:t>    if (maleRelative != null) {</w:t>
+        <w:t xml:space="preserve">    </w:t>
+      </w:r>
+      <w:proofErr w:type="gramStart"/>
+      <w:r>
+        <w:rPr>
+          <w:rFonts w:asciiTheme="majorBidi" w:eastAsia="Times New Roman" w:hAnsiTheme="majorBidi" w:cstheme="majorBidi"/>
+          <w:sz w:val="24"/>
+          <w:szCs w:val="24"/>
+        </w:rPr>
+        <w:t>if</w:t>
+      </w:r>
+      <w:proofErr w:type="gramEnd"/>
+      <w:r>
+        <w:rPr>
+          <w:rFonts w:asciiTheme="majorBidi" w:eastAsia="Times New Roman" w:hAnsiTheme="majorBidi" w:cstheme="majorBidi"/>
+          <w:sz w:val="24"/>
+          <w:szCs w:val="24"/>
+        </w:rPr>
+        <w:t xml:space="preserve"> (maleRelative != null) {</w:t>
       </w:r>
     </w:p>
     <w:p>
@@ -21880,7 +24524,61 @@
           <w:sz w:val="24"/>
           <w:szCs w:val="24"/>
         </w:rPr>
-        <w:t>      maleRelative = maleRelative.updateShare(maleRelative.share + (1 - totalShares));</w:t>
+        <w:t xml:space="preserve">      </w:t>
+      </w:r>
+      <w:proofErr w:type="gramStart"/>
+      <w:r>
+        <w:rPr>
+          <w:rFonts w:asciiTheme="majorBidi" w:eastAsia="Times New Roman" w:hAnsiTheme="majorBidi" w:cstheme="majorBidi"/>
+          <w:sz w:val="24"/>
+          <w:szCs w:val="24"/>
+        </w:rPr>
+        <w:t>maleRelative</w:t>
+      </w:r>
+      <w:proofErr w:type="gramEnd"/>
+      <w:r>
+        <w:rPr>
+          <w:rFonts w:asciiTheme="majorBidi" w:eastAsia="Times New Roman" w:hAnsiTheme="majorBidi" w:cstheme="majorBidi"/>
+          <w:sz w:val="24"/>
+          <w:szCs w:val="24"/>
+        </w:rPr>
+        <w:t xml:space="preserve"> = </w:t>
+      </w:r>
+      <w:proofErr w:type="spellStart"/>
+      <w:r>
+        <w:rPr>
+          <w:rFonts w:asciiTheme="majorBidi" w:eastAsia="Times New Roman" w:hAnsiTheme="majorBidi" w:cstheme="majorBidi"/>
+          <w:sz w:val="24"/>
+          <w:szCs w:val="24"/>
+        </w:rPr>
+        <w:t>maleRelative.updateShare</w:t>
+      </w:r>
+      <w:proofErr w:type="spellEnd"/>
+      <w:r>
+        <w:rPr>
+          <w:rFonts w:asciiTheme="majorBidi" w:eastAsia="Times New Roman" w:hAnsiTheme="majorBidi" w:cstheme="majorBidi"/>
+          <w:sz w:val="24"/>
+          <w:szCs w:val="24"/>
+        </w:rPr>
+        <w:t>(</w:t>
+      </w:r>
+      <w:proofErr w:type="spellStart"/>
+      <w:r>
+        <w:rPr>
+          <w:rFonts w:asciiTheme="majorBidi" w:eastAsia="Times New Roman" w:hAnsiTheme="majorBidi" w:cstheme="majorBidi"/>
+          <w:sz w:val="24"/>
+          <w:szCs w:val="24"/>
+        </w:rPr>
+        <w:t>maleRelative.share</w:t>
+      </w:r>
+      <w:proofErr w:type="spellEnd"/>
+      <w:r>
+        <w:rPr>
+          <w:rFonts w:asciiTheme="majorBidi" w:eastAsia="Times New Roman" w:hAnsiTheme="majorBidi" w:cstheme="majorBidi"/>
+          <w:sz w:val="24"/>
+          <w:szCs w:val="24"/>
+        </w:rPr>
+        <w:t xml:space="preserve"> + (1 - totalShares));</w:t>
       </w:r>
     </w:p>
     <w:p>
@@ -21899,7 +24597,25 @@
           <w:sz w:val="24"/>
           <w:szCs w:val="24"/>
         </w:rPr>
-        <w:t>      totalShares = 1;</w:t>
+        <w:t xml:space="preserve">      </w:t>
+      </w:r>
+      <w:proofErr w:type="gramStart"/>
+      <w:r>
+        <w:rPr>
+          <w:rFonts w:asciiTheme="majorBidi" w:eastAsia="Times New Roman" w:hAnsiTheme="majorBidi" w:cstheme="majorBidi"/>
+          <w:sz w:val="24"/>
+          <w:szCs w:val="24"/>
+        </w:rPr>
+        <w:t>totalShares</w:t>
+      </w:r>
+      <w:proofErr w:type="gramEnd"/>
+      <w:r>
+        <w:rPr>
+          <w:rFonts w:asciiTheme="majorBidi" w:eastAsia="Times New Roman" w:hAnsiTheme="majorBidi" w:cstheme="majorBidi"/>
+          <w:sz w:val="24"/>
+          <w:szCs w:val="24"/>
+        </w:rPr>
+        <w:t xml:space="preserve"> = 1;</w:t>
       </w:r>
     </w:p>
     <w:p>
@@ -21937,7 +24653,25 @@
           <w:sz w:val="24"/>
           <w:szCs w:val="24"/>
         </w:rPr>
-        <w:t>  // Adjust shares proportionally if total shares exceed 1</w:t>
+        <w:t xml:space="preserve">  // </w:t>
+      </w:r>
+      <w:proofErr w:type="gramStart"/>
+      <w:r>
+        <w:rPr>
+          <w:rFonts w:asciiTheme="majorBidi" w:eastAsia="Times New Roman" w:hAnsiTheme="majorBidi" w:cstheme="majorBidi"/>
+          <w:sz w:val="24"/>
+          <w:szCs w:val="24"/>
+        </w:rPr>
+        <w:t>Adjust</w:t>
+      </w:r>
+      <w:proofErr w:type="gramEnd"/>
+      <w:r>
+        <w:rPr>
+          <w:rFonts w:asciiTheme="majorBidi" w:eastAsia="Times New Roman" w:hAnsiTheme="majorBidi" w:cstheme="majorBidi"/>
+          <w:sz w:val="24"/>
+          <w:szCs w:val="24"/>
+        </w:rPr>
+        <w:t xml:space="preserve"> shares proportionally if total shares exceed 1</w:t>
       </w:r>
     </w:p>
     <w:p>
@@ -21956,8 +24690,25 @@
           <w:sz w:val="24"/>
           <w:szCs w:val="24"/>
         </w:rPr>
-        <w:lastRenderedPageBreak/>
-        <w:t>  if (totalShares &gt; 1) {</w:t>
+        <w:t xml:space="preserve">  </w:t>
+      </w:r>
+      <w:proofErr w:type="gramStart"/>
+      <w:r>
+        <w:rPr>
+          <w:rFonts w:asciiTheme="majorBidi" w:eastAsia="Times New Roman" w:hAnsiTheme="majorBidi" w:cstheme="majorBidi"/>
+          <w:sz w:val="24"/>
+          <w:szCs w:val="24"/>
+        </w:rPr>
+        <w:t>if</w:t>
+      </w:r>
+      <w:proofErr w:type="gramEnd"/>
+      <w:r>
+        <w:rPr>
+          <w:rFonts w:asciiTheme="majorBidi" w:eastAsia="Times New Roman" w:hAnsiTheme="majorBidi" w:cstheme="majorBidi"/>
+          <w:sz w:val="24"/>
+          <w:szCs w:val="24"/>
+        </w:rPr>
+        <w:t xml:space="preserve"> (totalShares &gt; 1) {</w:t>
       </w:r>
     </w:p>
     <w:p>
@@ -21976,7 +24727,35 @@
           <w:sz w:val="24"/>
           <w:szCs w:val="24"/>
         </w:rPr>
-        <w:t>    heirs.forEach((heir) {</w:t>
+        <w:t xml:space="preserve">    </w:t>
+      </w:r>
+      <w:proofErr w:type="spellStart"/>
+      <w:proofErr w:type="gramStart"/>
+      <w:r>
+        <w:rPr>
+          <w:rFonts w:asciiTheme="majorBidi" w:eastAsia="Times New Roman" w:hAnsiTheme="majorBidi" w:cstheme="majorBidi"/>
+          <w:sz w:val="24"/>
+          <w:szCs w:val="24"/>
+        </w:rPr>
+        <w:t>heirs.forEach</w:t>
+      </w:r>
+      <w:proofErr w:type="spellEnd"/>
+      <w:r>
+        <w:rPr>
+          <w:rFonts w:asciiTheme="majorBidi" w:eastAsia="Times New Roman" w:hAnsiTheme="majorBidi" w:cstheme="majorBidi"/>
+          <w:sz w:val="24"/>
+          <w:szCs w:val="24"/>
+        </w:rPr>
+        <w:t>(</w:t>
+      </w:r>
+      <w:proofErr w:type="gramEnd"/>
+      <w:r>
+        <w:rPr>
+          <w:rFonts w:asciiTheme="majorBidi" w:eastAsia="Times New Roman" w:hAnsiTheme="majorBidi" w:cstheme="majorBidi"/>
+          <w:sz w:val="24"/>
+          <w:szCs w:val="24"/>
+        </w:rPr>
+        <w:t>(heir) {</w:t>
       </w:r>
     </w:p>
     <w:p>
@@ -21995,7 +24774,43 @@
           <w:sz w:val="24"/>
           <w:szCs w:val="24"/>
         </w:rPr>
-        <w:t>      heir.share = heir.share / totalShares;</w:t>
+        <w:t xml:space="preserve">      </w:t>
+      </w:r>
+      <w:proofErr w:type="spellStart"/>
+      <w:r>
+        <w:rPr>
+          <w:rFonts w:asciiTheme="majorBidi" w:eastAsia="Times New Roman" w:hAnsiTheme="majorBidi" w:cstheme="majorBidi"/>
+          <w:sz w:val="24"/>
+          <w:szCs w:val="24"/>
+        </w:rPr>
+        <w:t>heir.share</w:t>
+      </w:r>
+      <w:proofErr w:type="spellEnd"/>
+      <w:r>
+        <w:rPr>
+          <w:rFonts w:asciiTheme="majorBidi" w:eastAsia="Times New Roman" w:hAnsiTheme="majorBidi" w:cstheme="majorBidi"/>
+          <w:sz w:val="24"/>
+          <w:szCs w:val="24"/>
+        </w:rPr>
+        <w:t xml:space="preserve"> = </w:t>
+      </w:r>
+      <w:proofErr w:type="spellStart"/>
+      <w:r>
+        <w:rPr>
+          <w:rFonts w:asciiTheme="majorBidi" w:eastAsia="Times New Roman" w:hAnsiTheme="majorBidi" w:cstheme="majorBidi"/>
+          <w:sz w:val="24"/>
+          <w:szCs w:val="24"/>
+        </w:rPr>
+        <w:t>heir.share</w:t>
+      </w:r>
+      <w:proofErr w:type="spellEnd"/>
+      <w:r>
+        <w:rPr>
+          <w:rFonts w:asciiTheme="majorBidi" w:eastAsia="Times New Roman" w:hAnsiTheme="majorBidi" w:cstheme="majorBidi"/>
+          <w:sz w:val="24"/>
+          <w:szCs w:val="24"/>
+        </w:rPr>
+        <w:t xml:space="preserve"> / totalShares;</w:t>
       </w:r>
     </w:p>
     <w:p>
@@ -22033,7 +24848,25 @@
           <w:sz w:val="24"/>
           <w:szCs w:val="24"/>
         </w:rPr>
-        <w:t>    totalShares = 1;</w:t>
+        <w:t xml:space="preserve">    </w:t>
+      </w:r>
+      <w:proofErr w:type="gramStart"/>
+      <w:r>
+        <w:rPr>
+          <w:rFonts w:asciiTheme="majorBidi" w:eastAsia="Times New Roman" w:hAnsiTheme="majorBidi" w:cstheme="majorBidi"/>
+          <w:sz w:val="24"/>
+          <w:szCs w:val="24"/>
+        </w:rPr>
+        <w:t>totalShares</w:t>
+      </w:r>
+      <w:proofErr w:type="gramEnd"/>
+      <w:r>
+        <w:rPr>
+          <w:rFonts w:asciiTheme="majorBidi" w:eastAsia="Times New Roman" w:hAnsiTheme="majorBidi" w:cstheme="majorBidi"/>
+          <w:sz w:val="24"/>
+          <w:szCs w:val="24"/>
+        </w:rPr>
+        <w:t xml:space="preserve"> = 1;</w:t>
       </w:r>
     </w:p>
     <w:p>
@@ -22052,6 +24885,7 @@
           <w:sz w:val="24"/>
           <w:szCs w:val="24"/>
         </w:rPr>
+        <w:lastRenderedPageBreak/>
         <w:t>  }</w:t>
       </w:r>
     </w:p>
@@ -22071,7 +24905,25 @@
           <w:sz w:val="24"/>
           <w:szCs w:val="24"/>
         </w:rPr>
-        <w:t>  // Calculate inheritance for each heir</w:t>
+        <w:t xml:space="preserve">  // </w:t>
+      </w:r>
+      <w:proofErr w:type="gramStart"/>
+      <w:r>
+        <w:rPr>
+          <w:rFonts w:asciiTheme="majorBidi" w:eastAsia="Times New Roman" w:hAnsiTheme="majorBidi" w:cstheme="majorBidi"/>
+          <w:sz w:val="24"/>
+          <w:szCs w:val="24"/>
+        </w:rPr>
+        <w:t>Calculate</w:t>
+      </w:r>
+      <w:proofErr w:type="gramEnd"/>
+      <w:r>
+        <w:rPr>
+          <w:rFonts w:asciiTheme="majorBidi" w:eastAsia="Times New Roman" w:hAnsiTheme="majorBidi" w:cstheme="majorBidi"/>
+          <w:sz w:val="24"/>
+          <w:szCs w:val="24"/>
+        </w:rPr>
+        <w:t xml:space="preserve"> inheritance for each heir</w:t>
       </w:r>
     </w:p>
     <w:p>
@@ -22090,7 +24942,25 @@
           <w:sz w:val="24"/>
           <w:szCs w:val="24"/>
         </w:rPr>
-        <w:t>  final List&lt;Heir&gt; inheritance = [];</w:t>
+        <w:t xml:space="preserve">  </w:t>
+      </w:r>
+      <w:proofErr w:type="gramStart"/>
+      <w:r>
+        <w:rPr>
+          <w:rFonts w:asciiTheme="majorBidi" w:eastAsia="Times New Roman" w:hAnsiTheme="majorBidi" w:cstheme="majorBidi"/>
+          <w:sz w:val="24"/>
+          <w:szCs w:val="24"/>
+        </w:rPr>
+        <w:t>final</w:t>
+      </w:r>
+      <w:proofErr w:type="gramEnd"/>
+      <w:r>
+        <w:rPr>
+          <w:rFonts w:asciiTheme="majorBidi" w:eastAsia="Times New Roman" w:hAnsiTheme="majorBidi" w:cstheme="majorBidi"/>
+          <w:sz w:val="24"/>
+          <w:szCs w:val="24"/>
+        </w:rPr>
+        <w:t xml:space="preserve"> List&lt;Heir&gt; inheritance = [];</w:t>
       </w:r>
     </w:p>
     <w:p>
@@ -22109,7 +24979,35 @@
           <w:sz w:val="24"/>
           <w:szCs w:val="24"/>
         </w:rPr>
-        <w:t>  heirs.forEach((heir) {</w:t>
+        <w:t xml:space="preserve">  </w:t>
+      </w:r>
+      <w:proofErr w:type="spellStart"/>
+      <w:proofErr w:type="gramStart"/>
+      <w:r>
+        <w:rPr>
+          <w:rFonts w:asciiTheme="majorBidi" w:eastAsia="Times New Roman" w:hAnsiTheme="majorBidi" w:cstheme="majorBidi"/>
+          <w:sz w:val="24"/>
+          <w:szCs w:val="24"/>
+        </w:rPr>
+        <w:t>heirs.forEach</w:t>
+      </w:r>
+      <w:proofErr w:type="spellEnd"/>
+      <w:r>
+        <w:rPr>
+          <w:rFonts w:asciiTheme="majorBidi" w:eastAsia="Times New Roman" w:hAnsiTheme="majorBidi" w:cstheme="majorBidi"/>
+          <w:sz w:val="24"/>
+          <w:szCs w:val="24"/>
+        </w:rPr>
+        <w:t>(</w:t>
+      </w:r>
+      <w:proofErr w:type="gramEnd"/>
+      <w:r>
+        <w:rPr>
+          <w:rFonts w:asciiTheme="majorBidi" w:eastAsia="Times New Roman" w:hAnsiTheme="majorBidi" w:cstheme="majorBidi"/>
+          <w:sz w:val="24"/>
+          <w:szCs w:val="24"/>
+        </w:rPr>
+        <w:t>(heir) {</w:t>
       </w:r>
     </w:p>
     <w:p>
@@ -22128,7 +25026,79 @@
           <w:sz w:val="24"/>
           <w:szCs w:val="24"/>
         </w:rPr>
-        <w:t>    double amount = double.parse((estateValue * heir.share).toStringAsFixed(2));</w:t>
+        <w:t xml:space="preserve">    </w:t>
+      </w:r>
+      <w:proofErr w:type="gramStart"/>
+      <w:r>
+        <w:rPr>
+          <w:rFonts w:asciiTheme="majorBidi" w:eastAsia="Times New Roman" w:hAnsiTheme="majorBidi" w:cstheme="majorBidi"/>
+          <w:sz w:val="24"/>
+          <w:szCs w:val="24"/>
+        </w:rPr>
+        <w:t>double</w:t>
+      </w:r>
+      <w:proofErr w:type="gramEnd"/>
+      <w:r>
+        <w:rPr>
+          <w:rFonts w:asciiTheme="majorBidi" w:eastAsia="Times New Roman" w:hAnsiTheme="majorBidi" w:cstheme="majorBidi"/>
+          <w:sz w:val="24"/>
+          <w:szCs w:val="24"/>
+        </w:rPr>
+        <w:t xml:space="preserve"> amount = </w:t>
+      </w:r>
+      <w:proofErr w:type="spellStart"/>
+      <w:r>
+        <w:rPr>
+          <w:rFonts w:asciiTheme="majorBidi" w:eastAsia="Times New Roman" w:hAnsiTheme="majorBidi" w:cstheme="majorBidi"/>
+          <w:sz w:val="24"/>
+          <w:szCs w:val="24"/>
+        </w:rPr>
+        <w:t>double.parse</w:t>
+      </w:r>
+      <w:proofErr w:type="spellEnd"/>
+      <w:r>
+        <w:rPr>
+          <w:rFonts w:asciiTheme="majorBidi" w:eastAsia="Times New Roman" w:hAnsiTheme="majorBidi" w:cstheme="majorBidi"/>
+          <w:sz w:val="24"/>
+          <w:szCs w:val="24"/>
+        </w:rPr>
+        <w:t xml:space="preserve">((estateValue * </w:t>
+      </w:r>
+      <w:proofErr w:type="spellStart"/>
+      <w:r>
+        <w:rPr>
+          <w:rFonts w:asciiTheme="majorBidi" w:eastAsia="Times New Roman" w:hAnsiTheme="majorBidi" w:cstheme="majorBidi"/>
+          <w:sz w:val="24"/>
+          <w:szCs w:val="24"/>
+        </w:rPr>
+        <w:t>heir.share</w:t>
+      </w:r>
+      <w:proofErr w:type="spellEnd"/>
+      <w:r>
+        <w:rPr>
+          <w:rFonts w:asciiTheme="majorBidi" w:eastAsia="Times New Roman" w:hAnsiTheme="majorBidi" w:cstheme="majorBidi"/>
+          <w:sz w:val="24"/>
+          <w:szCs w:val="24"/>
+        </w:rPr>
+        <w:t>).</w:t>
+      </w:r>
+      <w:proofErr w:type="spellStart"/>
+      <w:r>
+        <w:rPr>
+          <w:rFonts w:asciiTheme="majorBidi" w:eastAsia="Times New Roman" w:hAnsiTheme="majorBidi" w:cstheme="majorBidi"/>
+          <w:sz w:val="24"/>
+          <w:szCs w:val="24"/>
+        </w:rPr>
+        <w:t>toStringAsFixed</w:t>
+      </w:r>
+      <w:proofErr w:type="spellEnd"/>
+      <w:r>
+        <w:rPr>
+          <w:rFonts w:asciiTheme="majorBidi" w:eastAsia="Times New Roman" w:hAnsiTheme="majorBidi" w:cstheme="majorBidi"/>
+          <w:sz w:val="24"/>
+          <w:szCs w:val="24"/>
+        </w:rPr>
+        <w:t>(2));</w:t>
       </w:r>
     </w:p>
     <w:p>
@@ -22147,7 +25117,71 @@
           <w:sz w:val="24"/>
           <w:szCs w:val="24"/>
         </w:rPr>
-        <w:t>    inheritance.add(Heir(heir.name, double.parse((amount.toStringAsFixed(2)))));</w:t>
+        <w:t xml:space="preserve">    </w:t>
+      </w:r>
+      <w:proofErr w:type="spellStart"/>
+      <w:proofErr w:type="gramStart"/>
+      <w:r>
+        <w:rPr>
+          <w:rFonts w:asciiTheme="majorBidi" w:eastAsia="Times New Roman" w:hAnsiTheme="majorBidi" w:cstheme="majorBidi"/>
+          <w:sz w:val="24"/>
+          <w:szCs w:val="24"/>
+        </w:rPr>
+        <w:t>inheritance.add</w:t>
+      </w:r>
+      <w:proofErr w:type="spellEnd"/>
+      <w:r>
+        <w:rPr>
+          <w:rFonts w:asciiTheme="majorBidi" w:eastAsia="Times New Roman" w:hAnsiTheme="majorBidi" w:cstheme="majorBidi"/>
+          <w:sz w:val="24"/>
+          <w:szCs w:val="24"/>
+        </w:rPr>
+        <w:t>(</w:t>
+      </w:r>
+      <w:proofErr w:type="gramEnd"/>
+      <w:r>
+        <w:rPr>
+          <w:rFonts w:asciiTheme="majorBidi" w:eastAsia="Times New Roman" w:hAnsiTheme="majorBidi" w:cstheme="majorBidi"/>
+          <w:sz w:val="24"/>
+          <w:szCs w:val="24"/>
+        </w:rPr>
+        <w:t xml:space="preserve">Heir(heir.name, </w:t>
+      </w:r>
+      <w:proofErr w:type="spellStart"/>
+      <w:r>
+        <w:rPr>
+          <w:rFonts w:asciiTheme="majorBidi" w:eastAsia="Times New Roman" w:hAnsiTheme="majorBidi" w:cstheme="majorBidi"/>
+          <w:sz w:val="24"/>
+          <w:szCs w:val="24"/>
+        </w:rPr>
+        <w:t>double.parse</w:t>
+      </w:r>
+      <w:proofErr w:type="spellEnd"/>
+      <w:r>
+        <w:rPr>
+          <w:rFonts w:asciiTheme="majorBidi" w:eastAsia="Times New Roman" w:hAnsiTheme="majorBidi" w:cstheme="majorBidi"/>
+          <w:sz w:val="24"/>
+          <w:szCs w:val="24"/>
+        </w:rPr>
+        <w:t>((</w:t>
+      </w:r>
+      <w:proofErr w:type="spellStart"/>
+      <w:r>
+        <w:rPr>
+          <w:rFonts w:asciiTheme="majorBidi" w:eastAsia="Times New Roman" w:hAnsiTheme="majorBidi" w:cstheme="majorBidi"/>
+          <w:sz w:val="24"/>
+          <w:szCs w:val="24"/>
+        </w:rPr>
+        <w:t>amount.toStringAsFixed</w:t>
+      </w:r>
+      <w:proofErr w:type="spellEnd"/>
+      <w:r>
+        <w:rPr>
+          <w:rFonts w:asciiTheme="majorBidi" w:eastAsia="Times New Roman" w:hAnsiTheme="majorBidi" w:cstheme="majorBidi"/>
+          <w:sz w:val="24"/>
+          <w:szCs w:val="24"/>
+        </w:rPr>
+        <w:t>(2)))));</w:t>
       </w:r>
     </w:p>
     <w:p>
@@ -22185,7 +25219,25 @@
           <w:sz w:val="24"/>
           <w:szCs w:val="24"/>
         </w:rPr>
-        <w:t>  return inheritance;</w:t>
+        <w:t xml:space="preserve">  </w:t>
+      </w:r>
+      <w:proofErr w:type="gramStart"/>
+      <w:r>
+        <w:rPr>
+          <w:rFonts w:asciiTheme="majorBidi" w:eastAsia="Times New Roman" w:hAnsiTheme="majorBidi" w:cstheme="majorBidi"/>
+          <w:sz w:val="24"/>
+          <w:szCs w:val="24"/>
+        </w:rPr>
+        <w:t>return</w:t>
+      </w:r>
+      <w:proofErr w:type="gramEnd"/>
+      <w:r>
+        <w:rPr>
+          <w:rFonts w:asciiTheme="majorBidi" w:eastAsia="Times New Roman" w:hAnsiTheme="majorBidi" w:cstheme="majorBidi"/>
+          <w:sz w:val="24"/>
+          <w:szCs w:val="24"/>
+        </w:rPr>
+        <w:t xml:space="preserve"> inheritance;</w:t>
       </w:r>
     </w:p>
     <w:p>
@@ -22268,7 +25320,7 @@
           <w:szCs w:val="24"/>
         </w:rPr>
       </w:pPr>
-      <w:bookmarkStart w:id="73" w:name="_Toc138229205"/>
+      <w:bookmarkStart w:id="74" w:name="_Toc138229205"/>
       <w:r>
         <w:rPr>
           <w:rFonts w:asciiTheme="majorBidi" w:hAnsiTheme="majorBidi"/>
@@ -22279,7 +25331,7 @@
         </w:rPr>
         <w:t>4.5 Testing</w:t>
       </w:r>
-      <w:bookmarkEnd w:id="73"/>
+      <w:bookmarkEnd w:id="74"/>
     </w:p>
     <w:p>
       <w:pPr>
@@ -22300,7 +25352,27 @@
           <w:sz w:val="24"/>
           <w:szCs w:val="24"/>
         </w:rPr>
-        <w:t xml:space="preserve">Software testing is a crucial part of ensuring the quality and reliability of the Islamic inheritance app. Through various testing techniques, potential issues and bugs can be identified and addressed. </w:t>
+        <w:t xml:space="preserve">Software testing is a crucial part of ensuring the quality and reliability of the Islamic inheritance app. Through various testing techniques, potential issues and bugs </w:t>
+      </w:r>
+      <w:proofErr w:type="gramStart"/>
+      <w:r>
+        <w:rPr>
+          <w:rFonts w:asciiTheme="majorBidi" w:hAnsiTheme="majorBidi" w:cstheme="majorBidi"/>
+          <w:bCs/>
+          <w:sz w:val="24"/>
+          <w:szCs w:val="24"/>
+        </w:rPr>
+        <w:t>can be identified and addressed</w:t>
+      </w:r>
+      <w:proofErr w:type="gramEnd"/>
+      <w:r>
+        <w:rPr>
+          <w:rFonts w:asciiTheme="majorBidi" w:hAnsiTheme="majorBidi" w:cstheme="majorBidi"/>
+          <w:bCs/>
+          <w:sz w:val="24"/>
+          <w:szCs w:val="24"/>
+        </w:rPr>
+        <w:t xml:space="preserve">. </w:t>
       </w:r>
     </w:p>
     <w:p>
@@ -22322,7 +25394,6 @@
           <w:sz w:val="24"/>
           <w:szCs w:val="24"/>
         </w:rPr>
-        <w:lastRenderedPageBreak/>
         <w:t>4.5.1 The testing phase includes the following types of testing:</w:t>
       </w:r>
     </w:p>
@@ -22421,6 +25492,7 @@
           <w:sz w:val="24"/>
           <w:szCs w:val="24"/>
         </w:rPr>
+        <w:lastRenderedPageBreak/>
         <w:t>4.5.1.2 Integration Testing</w:t>
       </w:r>
     </w:p>
@@ -22443,7 +25515,27 @@
           <w:sz w:val="24"/>
           <w:szCs w:val="24"/>
         </w:rPr>
-        <w:t>Integration testing focuses on testing the interaction and integration between different components or modules of the Islamic inheritance app. It verifies that the app functions as a cohesive unit when all the parts are combined.</w:t>
+        <w:t xml:space="preserve">Integration testing focuses on testing the interaction and integration between different components or modules of the Islamic inheritance app. It verifies that the app functions as a cohesive unit when all the parts </w:t>
+      </w:r>
+      <w:proofErr w:type="gramStart"/>
+      <w:r>
+        <w:rPr>
+          <w:rFonts w:asciiTheme="majorBidi" w:hAnsiTheme="majorBidi" w:cstheme="majorBidi"/>
+          <w:bCs/>
+          <w:sz w:val="24"/>
+          <w:szCs w:val="24"/>
+        </w:rPr>
+        <w:t>are combined</w:t>
+      </w:r>
+      <w:proofErr w:type="gramEnd"/>
+      <w:r>
+        <w:rPr>
+          <w:rFonts w:asciiTheme="majorBidi" w:hAnsiTheme="majorBidi" w:cstheme="majorBidi"/>
+          <w:bCs/>
+          <w:sz w:val="24"/>
+          <w:szCs w:val="24"/>
+        </w:rPr>
+        <w:t>.</w:t>
       </w:r>
     </w:p>
     <w:p>
@@ -22488,7 +25580,47 @@
           <w:sz w:val="24"/>
           <w:szCs w:val="24"/>
         </w:rPr>
-        <w:t>After the integration testing is finished, the full information will be tested as part of the system test. A system test covers every common processing scenario and is meant to reassure consumers and engineers.</w:t>
+        <w:t xml:space="preserve">After the integration testing is finished, the full information </w:t>
+      </w:r>
+      <w:proofErr w:type="gramStart"/>
+      <w:r>
+        <w:rPr>
+          <w:rFonts w:asciiTheme="majorBidi" w:hAnsiTheme="majorBidi" w:cstheme="majorBidi"/>
+          <w:bCs/>
+          <w:sz w:val="24"/>
+          <w:szCs w:val="24"/>
+        </w:rPr>
+        <w:t>will be tested</w:t>
+      </w:r>
+      <w:proofErr w:type="gramEnd"/>
+      <w:r>
+        <w:rPr>
+          <w:rFonts w:asciiTheme="majorBidi" w:hAnsiTheme="majorBidi" w:cstheme="majorBidi"/>
+          <w:bCs/>
+          <w:sz w:val="24"/>
+          <w:szCs w:val="24"/>
+        </w:rPr>
+        <w:t xml:space="preserve"> as part of the system test. A system test covers every common processing scenario and </w:t>
+      </w:r>
+      <w:proofErr w:type="gramStart"/>
+      <w:r>
+        <w:rPr>
+          <w:rFonts w:asciiTheme="majorBidi" w:hAnsiTheme="majorBidi" w:cstheme="majorBidi"/>
+          <w:bCs/>
+          <w:sz w:val="24"/>
+          <w:szCs w:val="24"/>
+        </w:rPr>
+        <w:t>is meant</w:t>
+      </w:r>
+      <w:proofErr w:type="gramEnd"/>
+      <w:r>
+        <w:rPr>
+          <w:rFonts w:asciiTheme="majorBidi" w:hAnsiTheme="majorBidi" w:cstheme="majorBidi"/>
+          <w:bCs/>
+          <w:sz w:val="24"/>
+          <w:szCs w:val="24"/>
+        </w:rPr>
+        <w:t xml:space="preserve"> to reassure consumers and engineers.</w:t>
       </w:r>
       <w:r>
         <w:rPr>
@@ -22538,7 +25670,7 @@
                     <pic:cNvPicPr/>
                   </pic:nvPicPr>
                   <pic:blipFill>
-                    <a:blip r:embed="rId19"/>
+                    <a:blip r:embed="rId21"/>
                     <a:stretch>
                       <a:fillRect/>
                     </a:stretch>
@@ -22574,7 +25706,7 @@
           <w:szCs w:val="24"/>
         </w:rPr>
       </w:pPr>
-      <w:bookmarkStart w:id="74" w:name="_Toc138187293"/>
+      <w:bookmarkStart w:id="75" w:name="_Toc138187293"/>
       <w:r>
         <w:rPr>
           <w:rFonts w:asciiTheme="majorBidi" w:hAnsiTheme="majorBidi" w:cstheme="majorBidi"/>
@@ -22660,7 +25792,7 @@
         </w:rPr>
         <w:t xml:space="preserve"> system test</w:t>
       </w:r>
-      <w:bookmarkEnd w:id="74"/>
+      <w:bookmarkEnd w:id="75"/>
     </w:p>
     <w:p>
       <w:pPr>
@@ -22674,7 +25806,7 @@
           <w:szCs w:val="24"/>
         </w:rPr>
       </w:pPr>
-      <w:bookmarkStart w:id="75" w:name="_Toc138229206"/>
+      <w:bookmarkStart w:id="76" w:name="_Toc138229206"/>
       <w:r>
         <w:rPr>
           <w:rFonts w:asciiTheme="majorBidi" w:hAnsiTheme="majorBidi"/>
@@ -22685,7 +25817,7 @@
         </w:rPr>
         <w:t>4.6 Documentation</w:t>
       </w:r>
-      <w:bookmarkEnd w:id="75"/>
+      <w:bookmarkEnd w:id="76"/>
       <w:r>
         <w:rPr>
           <w:rFonts w:asciiTheme="majorBidi" w:hAnsiTheme="majorBidi"/>
@@ -22714,16 +25846,7 @@
           <w:bCs/>
           <w:color w:val="auto"/>
         </w:rPr>
-        <w:t xml:space="preserve">An information system's documentation provides information about it and aids users who must interact with it. Accurate documentation may speed up maintenance tasks, lower costs, and </w:t>
-      </w:r>
-      <w:r>
-        <w:rPr>
-          <w:rFonts w:asciiTheme="majorBidi" w:hAnsiTheme="majorBidi" w:cstheme="majorBidi"/>
-          <w:bCs/>
-          <w:color w:val="auto"/>
-        </w:rPr>
-        <w:lastRenderedPageBreak/>
-        <w:t xml:space="preserve">minimize system downtime. For successful system operation and maintenance, documentation is crucial. Accurate documentation is crucial for developers who must update a system, add new features, or do maintenance in addition to helping users. </w:t>
+        <w:t xml:space="preserve">An information system's documentation provides information about it and aids users who must interact with it. Accurate documentation may speed up maintenance tasks, lower costs, and minimize system downtime. For successful system operation and maintenance, documentation is crucial. Accurate documentation is crucial for developers who must update a system, add new features, or do maintenance in addition to helping users. </w:t>
       </w:r>
     </w:p>
     <w:p>
@@ -22744,7 +25867,27 @@
           <w:sz w:val="24"/>
           <w:szCs w:val="24"/>
         </w:rPr>
-        <w:t>The documentation that we conducted is written in the README file and it contains all the necessary information related to the documentation of the application.</w:t>
+        <w:t xml:space="preserve">The documentation that we conducted </w:t>
+      </w:r>
+      <w:proofErr w:type="gramStart"/>
+      <w:r>
+        <w:rPr>
+          <w:rFonts w:asciiTheme="majorBidi" w:hAnsiTheme="majorBidi" w:cstheme="majorBidi"/>
+          <w:bCs/>
+          <w:sz w:val="24"/>
+          <w:szCs w:val="24"/>
+        </w:rPr>
+        <w:t>is written</w:t>
+      </w:r>
+      <w:proofErr w:type="gramEnd"/>
+      <w:r>
+        <w:rPr>
+          <w:rFonts w:asciiTheme="majorBidi" w:hAnsiTheme="majorBidi" w:cstheme="majorBidi"/>
+          <w:bCs/>
+          <w:sz w:val="24"/>
+          <w:szCs w:val="24"/>
+        </w:rPr>
+        <w:t xml:space="preserve"> in the README file and it contains all the necessary information related to the documentation of the application.</w:t>
       </w:r>
     </w:p>
     <w:p>
@@ -22806,7 +25949,7 @@
           <w:szCs w:val="24"/>
         </w:rPr>
       </w:pPr>
-      <w:bookmarkStart w:id="76" w:name="_Toc138229208"/>
+      <w:bookmarkStart w:id="77" w:name="_Toc138229208"/>
       <w:r>
         <w:rPr>
           <w:rFonts w:asciiTheme="majorBidi" w:hAnsiTheme="majorBidi"/>
@@ -22817,7 +25960,7 @@
         </w:rPr>
         <w:t>RECOMMENDATION &amp; CONCLUSION - ISLAMIC INHERITANCE APP</w:t>
       </w:r>
-      <w:bookmarkEnd w:id="76"/>
+      <w:bookmarkEnd w:id="77"/>
     </w:p>
     <w:p>
       <w:pPr>
@@ -22843,7 +25986,7 @@
           <w:szCs w:val="24"/>
         </w:rPr>
       </w:pPr>
-      <w:bookmarkStart w:id="77" w:name="_Toc138229209"/>
+      <w:bookmarkStart w:id="78" w:name="_Toc138229209"/>
       <w:r>
         <w:rPr>
           <w:rFonts w:asciiTheme="majorBidi" w:hAnsiTheme="majorBidi"/>
@@ -22854,7 +25997,7 @@
         </w:rPr>
         <w:t>5.1 Introduction</w:t>
       </w:r>
-      <w:bookmarkEnd w:id="77"/>
+      <w:bookmarkEnd w:id="78"/>
     </w:p>
     <w:p>
       <w:pPr>
@@ -22889,7 +26032,7 @@
           <w:szCs w:val="24"/>
         </w:rPr>
       </w:pPr>
-      <w:bookmarkStart w:id="78" w:name="_Toc138229210"/>
+      <w:bookmarkStart w:id="79" w:name="_Toc138229210"/>
       <w:r>
         <w:rPr>
           <w:rFonts w:asciiTheme="majorBidi" w:hAnsiTheme="majorBidi"/>
@@ -22900,7 +26043,7 @@
         </w:rPr>
         <w:t>5.2 Conclusion</w:t>
       </w:r>
-      <w:bookmarkEnd w:id="78"/>
+      <w:bookmarkEnd w:id="79"/>
     </w:p>
     <w:p>
       <w:pPr>
@@ -22935,7 +26078,7 @@
           <w:szCs w:val="24"/>
         </w:rPr>
       </w:pPr>
-      <w:bookmarkStart w:id="79" w:name="_Toc138229211"/>
+      <w:bookmarkStart w:id="80" w:name="_Toc138229211"/>
       <w:r>
         <w:rPr>
           <w:rFonts w:asciiTheme="majorBidi" w:hAnsiTheme="majorBidi"/>
@@ -22946,7 +26089,7 @@
         </w:rPr>
         <w:t>5.3 Contribution</w:t>
       </w:r>
-      <w:bookmarkEnd w:id="79"/>
+      <w:bookmarkEnd w:id="80"/>
     </w:p>
     <w:p>
       <w:pPr>
@@ -23065,7 +26208,7 @@
           <w:szCs w:val="24"/>
         </w:rPr>
       </w:pPr>
-      <w:bookmarkStart w:id="80" w:name="_Toc138229212"/>
+      <w:bookmarkStart w:id="81" w:name="_Toc138229212"/>
       <w:r>
         <w:rPr>
           <w:rFonts w:asciiTheme="majorBidi" w:hAnsiTheme="majorBidi"/>
@@ -23076,7 +26219,7 @@
         </w:rPr>
         <w:t>5.4 Limitations</w:t>
       </w:r>
-      <w:bookmarkEnd w:id="80"/>
+      <w:bookmarkEnd w:id="81"/>
     </w:p>
     <w:p>
       <w:pPr>
@@ -23166,7 +26309,7 @@
           <w:szCs w:val="24"/>
         </w:rPr>
       </w:pPr>
-      <w:bookmarkStart w:id="81" w:name="_Toc138229213"/>
+      <w:bookmarkStart w:id="82" w:name="_Toc138229213"/>
       <w:r>
         <w:rPr>
           <w:rFonts w:asciiTheme="majorBidi" w:hAnsiTheme="majorBidi"/>
@@ -23177,7 +26320,7 @@
         </w:rPr>
         <w:t>5.5 Future Enhancements</w:t>
       </w:r>
-      <w:bookmarkEnd w:id="81"/>
+      <w:bookmarkEnd w:id="82"/>
     </w:p>
     <w:p>
       <w:pPr>
@@ -23276,7 +26419,27 @@
           <w:sz w:val="24"/>
           <w:szCs w:val="24"/>
         </w:rPr>
-        <w:t>To add features related to Islamic financial instruments, such as facilitating investments in accordance with shariah-compliant principles, and providing access to zakat-eligible charities for distribution of inheritance funds.</w:t>
+        <w:t xml:space="preserve">To add features related to Islamic financial instruments, such as facilitating investments in accordance with </w:t>
+      </w:r>
+      <w:proofErr w:type="spellStart"/>
+      <w:r>
+        <w:rPr>
+          <w:rFonts w:asciiTheme="majorBidi" w:hAnsiTheme="majorBidi" w:cstheme="majorBidi"/>
+          <w:bCs/>
+          <w:sz w:val="24"/>
+          <w:szCs w:val="24"/>
+        </w:rPr>
+        <w:t>shariah</w:t>
+      </w:r>
+      <w:proofErr w:type="spellEnd"/>
+      <w:r>
+        <w:rPr>
+          <w:rFonts w:asciiTheme="majorBidi" w:hAnsiTheme="majorBidi" w:cstheme="majorBidi"/>
+          <w:bCs/>
+          <w:sz w:val="24"/>
+          <w:szCs w:val="24"/>
+        </w:rPr>
+        <w:t>-compliant principles, and providing access to zakat-eligible charities for distribution of inheritance funds.</w:t>
       </w:r>
     </w:p>
     <w:p>
@@ -23356,7 +26519,7 @@
           <w:szCs w:val="24"/>
         </w:rPr>
       </w:pPr>
-      <w:bookmarkStart w:id="82" w:name="_Toc138229214"/>
+      <w:bookmarkStart w:id="83" w:name="_Toc138229214"/>
       <w:r>
         <w:rPr>
           <w:rFonts w:asciiTheme="majorBidi" w:hAnsiTheme="majorBidi"/>
@@ -23367,7 +26530,7 @@
         </w:rPr>
         <w:t>5.6 Recommendations</w:t>
       </w:r>
-      <w:bookmarkEnd w:id="82"/>
+      <w:bookmarkEnd w:id="83"/>
     </w:p>
     <w:p>
       <w:pPr>
@@ -23423,7 +26586,7 @@
           <w:szCs w:val="24"/>
         </w:rPr>
       </w:pPr>
-      <w:bookmarkStart w:id="83" w:name="_Toc138229215"/>
+      <w:bookmarkStart w:id="84" w:name="_Toc138229215"/>
       <w:r>
         <w:rPr>
           <w:rFonts w:asciiTheme="majorBidi" w:hAnsiTheme="majorBidi"/>
@@ -23435,7 +26598,7 @@
         <w:lastRenderedPageBreak/>
         <w:t>REFERENCE</w:t>
       </w:r>
-      <w:bookmarkEnd w:id="83"/>
+      <w:bookmarkEnd w:id="84"/>
     </w:p>
     <w:p>
       <w:pPr>
@@ -23462,16 +26625,105 @@
           <w:szCs w:val="24"/>
         </w:rPr>
       </w:pPr>
-      <w:bookmarkStart w:id="84" w:name="_GoBack"/>
-      <w:bookmarkEnd w:id="84"/>
-      <w:r>
-        <w:rPr>
-          <w:rFonts w:asciiTheme="majorBidi" w:hAnsiTheme="majorBidi" w:cstheme="majorBidi"/>
-          <w:bCs/>
-          <w:sz w:val="24"/>
-          <w:szCs w:val="24"/>
-        </w:rPr>
-        <w:t>Akriy, A. S., (1421 A.H). Madlabul-Nashidi: Sharhu Faradu Risalati ibn Abi Zaid Al-</w:t>
+      <w:proofErr w:type="spellStart"/>
+      <w:r>
+        <w:rPr>
+          <w:rFonts w:asciiTheme="majorBidi" w:hAnsiTheme="majorBidi" w:cstheme="majorBidi"/>
+          <w:bCs/>
+          <w:sz w:val="24"/>
+          <w:szCs w:val="24"/>
+        </w:rPr>
+        <w:t>Akriy</w:t>
+      </w:r>
+      <w:proofErr w:type="spellEnd"/>
+      <w:r>
+        <w:rPr>
+          <w:rFonts w:asciiTheme="majorBidi" w:hAnsiTheme="majorBidi" w:cstheme="majorBidi"/>
+          <w:bCs/>
+          <w:sz w:val="24"/>
+          <w:szCs w:val="24"/>
+        </w:rPr>
+        <w:t xml:space="preserve">, A. S., (1421 A.H). </w:t>
+      </w:r>
+      <w:proofErr w:type="spellStart"/>
+      <w:r>
+        <w:rPr>
+          <w:rFonts w:asciiTheme="majorBidi" w:hAnsiTheme="majorBidi" w:cstheme="majorBidi"/>
+          <w:bCs/>
+          <w:sz w:val="24"/>
+          <w:szCs w:val="24"/>
+        </w:rPr>
+        <w:t>Madlabul-Nashidi</w:t>
+      </w:r>
+      <w:proofErr w:type="spellEnd"/>
+      <w:r>
+        <w:rPr>
+          <w:rFonts w:asciiTheme="majorBidi" w:hAnsiTheme="majorBidi" w:cstheme="majorBidi"/>
+          <w:bCs/>
+          <w:sz w:val="24"/>
+          <w:szCs w:val="24"/>
+        </w:rPr>
+        <w:t xml:space="preserve">: </w:t>
+      </w:r>
+      <w:proofErr w:type="spellStart"/>
+      <w:r>
+        <w:rPr>
+          <w:rFonts w:asciiTheme="majorBidi" w:hAnsiTheme="majorBidi" w:cstheme="majorBidi"/>
+          <w:bCs/>
+          <w:sz w:val="24"/>
+          <w:szCs w:val="24"/>
+        </w:rPr>
+        <w:t>Sharhu</w:t>
+      </w:r>
+      <w:proofErr w:type="spellEnd"/>
+      <w:r>
+        <w:rPr>
+          <w:rFonts w:asciiTheme="majorBidi" w:hAnsiTheme="majorBidi" w:cstheme="majorBidi"/>
+          <w:bCs/>
+          <w:sz w:val="24"/>
+          <w:szCs w:val="24"/>
+        </w:rPr>
+        <w:t xml:space="preserve"> </w:t>
+      </w:r>
+      <w:proofErr w:type="spellStart"/>
+      <w:r>
+        <w:rPr>
+          <w:rFonts w:asciiTheme="majorBidi" w:hAnsiTheme="majorBidi" w:cstheme="majorBidi"/>
+          <w:bCs/>
+          <w:sz w:val="24"/>
+          <w:szCs w:val="24"/>
+        </w:rPr>
+        <w:t>Faradu</w:t>
+      </w:r>
+      <w:proofErr w:type="spellEnd"/>
+      <w:r>
+        <w:rPr>
+          <w:rFonts w:asciiTheme="majorBidi" w:hAnsiTheme="majorBidi" w:cstheme="majorBidi"/>
+          <w:bCs/>
+          <w:sz w:val="24"/>
+          <w:szCs w:val="24"/>
+        </w:rPr>
+        <w:t xml:space="preserve"> </w:t>
+      </w:r>
+      <w:proofErr w:type="spellStart"/>
+      <w:r>
+        <w:rPr>
+          <w:rFonts w:asciiTheme="majorBidi" w:hAnsiTheme="majorBidi" w:cstheme="majorBidi"/>
+          <w:bCs/>
+          <w:sz w:val="24"/>
+          <w:szCs w:val="24"/>
+        </w:rPr>
+        <w:t>Risalati</w:t>
+      </w:r>
+      <w:proofErr w:type="spellEnd"/>
+      <w:r>
+        <w:rPr>
+          <w:rFonts w:asciiTheme="majorBidi" w:hAnsiTheme="majorBidi" w:cstheme="majorBidi"/>
+          <w:bCs/>
+          <w:sz w:val="24"/>
+          <w:szCs w:val="24"/>
+        </w:rPr>
+        <w:t xml:space="preserve"> ibn Abi Zaid Al-</w:t>
       </w:r>
       <w:r>
         <w:rPr>
@@ -23481,7 +26733,86 @@
           <w:szCs w:val="24"/>
         </w:rPr>
         <w:tab/>
-        <w:t>Qairawaaniy, Kano: Alh. Dahiru Mustapha Sagagi Publishers, pp.3-16.</w:t>
+      </w:r>
+      <w:proofErr w:type="spellStart"/>
+      <w:r>
+        <w:rPr>
+          <w:rFonts w:asciiTheme="majorBidi" w:hAnsiTheme="majorBidi" w:cstheme="majorBidi"/>
+          <w:bCs/>
+          <w:sz w:val="24"/>
+          <w:szCs w:val="24"/>
+        </w:rPr>
+        <w:t>Qairawaaniy</w:t>
+      </w:r>
+      <w:proofErr w:type="spellEnd"/>
+      <w:r>
+        <w:rPr>
+          <w:rFonts w:asciiTheme="majorBidi" w:hAnsiTheme="majorBidi" w:cstheme="majorBidi"/>
+          <w:bCs/>
+          <w:sz w:val="24"/>
+          <w:szCs w:val="24"/>
+        </w:rPr>
+        <w:t xml:space="preserve">, Kano: </w:t>
+      </w:r>
+      <w:proofErr w:type="spellStart"/>
+      <w:r>
+        <w:rPr>
+          <w:rFonts w:asciiTheme="majorBidi" w:hAnsiTheme="majorBidi" w:cstheme="majorBidi"/>
+          <w:bCs/>
+          <w:sz w:val="24"/>
+          <w:szCs w:val="24"/>
+        </w:rPr>
+        <w:t>Alh</w:t>
+      </w:r>
+      <w:proofErr w:type="spellEnd"/>
+      <w:r>
+        <w:rPr>
+          <w:rFonts w:asciiTheme="majorBidi" w:hAnsiTheme="majorBidi" w:cstheme="majorBidi"/>
+          <w:bCs/>
+          <w:sz w:val="24"/>
+          <w:szCs w:val="24"/>
+        </w:rPr>
+        <w:t xml:space="preserve">. </w:t>
+      </w:r>
+      <w:proofErr w:type="spellStart"/>
+      <w:r>
+        <w:rPr>
+          <w:rFonts w:asciiTheme="majorBidi" w:hAnsiTheme="majorBidi" w:cstheme="majorBidi"/>
+          <w:bCs/>
+          <w:sz w:val="24"/>
+          <w:szCs w:val="24"/>
+        </w:rPr>
+        <w:t>Dahiru</w:t>
+      </w:r>
+      <w:proofErr w:type="spellEnd"/>
+      <w:r>
+        <w:rPr>
+          <w:rFonts w:asciiTheme="majorBidi" w:hAnsiTheme="majorBidi" w:cstheme="majorBidi"/>
+          <w:bCs/>
+          <w:sz w:val="24"/>
+          <w:szCs w:val="24"/>
+        </w:rPr>
+        <w:t xml:space="preserve"> Mustapha </w:t>
+      </w:r>
+      <w:proofErr w:type="spellStart"/>
+      <w:r>
+        <w:rPr>
+          <w:rFonts w:asciiTheme="majorBidi" w:hAnsiTheme="majorBidi" w:cstheme="majorBidi"/>
+          <w:bCs/>
+          <w:sz w:val="24"/>
+          <w:szCs w:val="24"/>
+        </w:rPr>
+        <w:t>Sagagi</w:t>
+      </w:r>
+      <w:proofErr w:type="spellEnd"/>
+      <w:r>
+        <w:rPr>
+          <w:rFonts w:asciiTheme="majorBidi" w:hAnsiTheme="majorBidi" w:cstheme="majorBidi"/>
+          <w:bCs/>
+          <w:sz w:val="24"/>
+          <w:szCs w:val="24"/>
+        </w:rPr>
+        <w:t xml:space="preserve"> Publishers, pp.3-16.</w:t>
       </w:r>
     </w:p>
     <w:p>
@@ -23516,7 +26847,47 @@
           <w:sz w:val="24"/>
           <w:szCs w:val="24"/>
         </w:rPr>
-        <w:t xml:space="preserve">Ali, S. H., (2003), Almirath: Justice of Islam in the rules of Inheritance, Pakistan: Al-Maktabah </w:t>
+        <w:t xml:space="preserve">Ali, S. H., (2003), </w:t>
+      </w:r>
+      <w:proofErr w:type="spellStart"/>
+      <w:r>
+        <w:rPr>
+          <w:rFonts w:asciiTheme="majorBidi" w:hAnsiTheme="majorBidi" w:cstheme="majorBidi"/>
+          <w:bCs/>
+          <w:sz w:val="24"/>
+          <w:szCs w:val="24"/>
+        </w:rPr>
+        <w:t>Almirath</w:t>
+      </w:r>
+      <w:proofErr w:type="spellEnd"/>
+      <w:r>
+        <w:rPr>
+          <w:rFonts w:asciiTheme="majorBidi" w:hAnsiTheme="majorBidi" w:cstheme="majorBidi"/>
+          <w:bCs/>
+          <w:sz w:val="24"/>
+          <w:szCs w:val="24"/>
+        </w:rPr>
+        <w:t>: Justice of Islam in the rules of Inheritance, Pakistan: Al-</w:t>
+      </w:r>
+      <w:proofErr w:type="spellStart"/>
+      <w:r>
+        <w:rPr>
+          <w:rFonts w:asciiTheme="majorBidi" w:hAnsiTheme="majorBidi" w:cstheme="majorBidi"/>
+          <w:bCs/>
+          <w:sz w:val="24"/>
+          <w:szCs w:val="24"/>
+        </w:rPr>
+        <w:t>Maktabah</w:t>
+      </w:r>
+      <w:proofErr w:type="spellEnd"/>
+      <w:r>
+        <w:rPr>
+          <w:rFonts w:asciiTheme="majorBidi" w:hAnsiTheme="majorBidi" w:cstheme="majorBidi"/>
+          <w:bCs/>
+          <w:sz w:val="24"/>
+          <w:szCs w:val="24"/>
+        </w:rPr>
+        <w:t xml:space="preserve"> </w:t>
       </w:r>
       <w:r>
         <w:rPr>
@@ -23526,7 +26897,67 @@
           <w:szCs w:val="24"/>
         </w:rPr>
         <w:tab/>
-        <w:t>Al-Muhammedia Ghullah Mandi Publishers, pp. 15-39.</w:t>
+        <w:t>Al-</w:t>
+      </w:r>
+      <w:proofErr w:type="spellStart"/>
+      <w:r>
+        <w:rPr>
+          <w:rFonts w:asciiTheme="majorBidi" w:hAnsiTheme="majorBidi" w:cstheme="majorBidi"/>
+          <w:bCs/>
+          <w:sz w:val="24"/>
+          <w:szCs w:val="24"/>
+        </w:rPr>
+        <w:t>Muhammedia</w:t>
+      </w:r>
+      <w:proofErr w:type="spellEnd"/>
+      <w:r>
+        <w:rPr>
+          <w:rFonts w:asciiTheme="majorBidi" w:hAnsiTheme="majorBidi" w:cstheme="majorBidi"/>
+          <w:bCs/>
+          <w:sz w:val="24"/>
+          <w:szCs w:val="24"/>
+        </w:rPr>
+        <w:t xml:space="preserve"> </w:t>
+      </w:r>
+      <w:proofErr w:type="spellStart"/>
+      <w:r>
+        <w:rPr>
+          <w:rFonts w:asciiTheme="majorBidi" w:hAnsiTheme="majorBidi" w:cstheme="majorBidi"/>
+          <w:bCs/>
+          <w:sz w:val="24"/>
+          <w:szCs w:val="24"/>
+        </w:rPr>
+        <w:t>Ghullah</w:t>
+      </w:r>
+      <w:proofErr w:type="spellEnd"/>
+      <w:r>
+        <w:rPr>
+          <w:rFonts w:asciiTheme="majorBidi" w:hAnsiTheme="majorBidi" w:cstheme="majorBidi"/>
+          <w:bCs/>
+          <w:sz w:val="24"/>
+          <w:szCs w:val="24"/>
+        </w:rPr>
+        <w:t xml:space="preserve"> </w:t>
+      </w:r>
+      <w:proofErr w:type="spellStart"/>
+      <w:r>
+        <w:rPr>
+          <w:rFonts w:asciiTheme="majorBidi" w:hAnsiTheme="majorBidi" w:cstheme="majorBidi"/>
+          <w:bCs/>
+          <w:sz w:val="24"/>
+          <w:szCs w:val="24"/>
+        </w:rPr>
+        <w:t>Mandi</w:t>
+      </w:r>
+      <w:proofErr w:type="spellEnd"/>
+      <w:r>
+        <w:rPr>
+          <w:rFonts w:asciiTheme="majorBidi" w:hAnsiTheme="majorBidi" w:cstheme="majorBidi"/>
+          <w:bCs/>
+          <w:sz w:val="24"/>
+          <w:szCs w:val="24"/>
+        </w:rPr>
+        <w:t xml:space="preserve"> Publishers, pp. 15-39.</w:t>
       </w:r>
     </w:p>
     <w:p>
@@ -23561,7 +26992,27 @@
           <w:sz w:val="24"/>
           <w:szCs w:val="24"/>
         </w:rPr>
-        <w:t xml:space="preserve">Bukhari, A. N., (2004). Inheritance in Islam, Al-Madinah Al-Munawwarah: </w:t>
+        <w:t>Bukhari, A. N., (2004). Inheritance in Islam, Al-Madinah Al-</w:t>
+      </w:r>
+      <w:proofErr w:type="spellStart"/>
+      <w:r>
+        <w:rPr>
+          <w:rFonts w:asciiTheme="majorBidi" w:hAnsiTheme="majorBidi" w:cstheme="majorBidi"/>
+          <w:bCs/>
+          <w:sz w:val="24"/>
+          <w:szCs w:val="24"/>
+        </w:rPr>
+        <w:t>Munawwarah</w:t>
+      </w:r>
+      <w:proofErr w:type="spellEnd"/>
+      <w:r>
+        <w:rPr>
+          <w:rFonts w:asciiTheme="majorBidi" w:hAnsiTheme="majorBidi" w:cstheme="majorBidi"/>
+          <w:bCs/>
+          <w:sz w:val="24"/>
+          <w:szCs w:val="24"/>
+        </w:rPr>
+        <w:t xml:space="preserve">: </w:t>
       </w:r>
     </w:p>
     <w:p>
@@ -23618,7 +27069,47 @@
           <w:sz w:val="24"/>
           <w:szCs w:val="24"/>
         </w:rPr>
-        <w:t xml:space="preserve">Fibonacci, L. B., (2008). Fibonacci's De practica geometrie. Springer: </w:t>
+        <w:t xml:space="preserve">Fibonacci, L. B., (2008). Fibonacci's De </w:t>
+      </w:r>
+      <w:proofErr w:type="spellStart"/>
+      <w:r>
+        <w:rPr>
+          <w:rFonts w:asciiTheme="majorBidi" w:hAnsiTheme="majorBidi" w:cstheme="majorBidi"/>
+          <w:bCs/>
+          <w:sz w:val="24"/>
+          <w:szCs w:val="24"/>
+        </w:rPr>
+        <w:t>practica</w:t>
+      </w:r>
+      <w:proofErr w:type="spellEnd"/>
+      <w:r>
+        <w:rPr>
+          <w:rFonts w:asciiTheme="majorBidi" w:hAnsiTheme="majorBidi" w:cstheme="majorBidi"/>
+          <w:bCs/>
+          <w:sz w:val="24"/>
+          <w:szCs w:val="24"/>
+        </w:rPr>
+        <w:t xml:space="preserve"> </w:t>
+      </w:r>
+      <w:proofErr w:type="spellStart"/>
+      <w:r>
+        <w:rPr>
+          <w:rFonts w:asciiTheme="majorBidi" w:hAnsiTheme="majorBidi" w:cstheme="majorBidi"/>
+          <w:bCs/>
+          <w:sz w:val="24"/>
+          <w:szCs w:val="24"/>
+        </w:rPr>
+        <w:t>geometrie</w:t>
+      </w:r>
+      <w:proofErr w:type="spellEnd"/>
+      <w:r>
+        <w:rPr>
+          <w:rFonts w:asciiTheme="majorBidi" w:hAnsiTheme="majorBidi" w:cstheme="majorBidi"/>
+          <w:bCs/>
+          <w:sz w:val="24"/>
+          <w:szCs w:val="24"/>
+        </w:rPr>
+        <w:t xml:space="preserve">. Springer: </w:t>
       </w:r>
     </w:p>
     <w:p>
@@ -23633,14 +27124,25 @@
           <w:szCs w:val="24"/>
         </w:rPr>
       </w:pPr>
-      <w:r>
-        <w:rPr>
-          <w:rFonts w:asciiTheme="majorBidi" w:hAnsiTheme="majorBidi" w:cstheme="majorBidi"/>
-          <w:bCs/>
-          <w:sz w:val="24"/>
-          <w:szCs w:val="24"/>
-        </w:rPr>
-        <w:t xml:space="preserve">Munez Publishers, pp. 12. </w:t>
+      <w:proofErr w:type="spellStart"/>
+      <w:r>
+        <w:rPr>
+          <w:rFonts w:asciiTheme="majorBidi" w:hAnsiTheme="majorBidi" w:cstheme="majorBidi"/>
+          <w:bCs/>
+          <w:sz w:val="24"/>
+          <w:szCs w:val="24"/>
+        </w:rPr>
+        <w:t>Munez</w:t>
+      </w:r>
+      <w:proofErr w:type="spellEnd"/>
+      <w:r>
+        <w:rPr>
+          <w:rFonts w:asciiTheme="majorBidi" w:hAnsiTheme="majorBidi" w:cstheme="majorBidi"/>
+          <w:bCs/>
+          <w:sz w:val="24"/>
+          <w:szCs w:val="24"/>
+        </w:rPr>
+        <w:t xml:space="preserve"> Publishers, pp. 12. </w:t>
       </w:r>
     </w:p>
     <w:p>
@@ -23668,14 +27170,45 @@
           <w:szCs w:val="24"/>
         </w:rPr>
       </w:pPr>
-      <w:r>
-        <w:rPr>
-          <w:rFonts w:asciiTheme="majorBidi" w:hAnsiTheme="majorBidi" w:cstheme="majorBidi"/>
-          <w:bCs/>
-          <w:sz w:val="24"/>
-          <w:szCs w:val="24"/>
-        </w:rPr>
-        <w:t xml:space="preserve">Gandz, S. M., (1938). The Algebra of Inheritance: A Rehabilitation of Al-Khuwarizmi, </w:t>
+      <w:proofErr w:type="spellStart"/>
+      <w:r>
+        <w:rPr>
+          <w:rFonts w:asciiTheme="majorBidi" w:hAnsiTheme="majorBidi" w:cstheme="majorBidi"/>
+          <w:bCs/>
+          <w:sz w:val="24"/>
+          <w:szCs w:val="24"/>
+        </w:rPr>
+        <w:t>Gandz</w:t>
+      </w:r>
+      <w:proofErr w:type="spellEnd"/>
+      <w:r>
+        <w:rPr>
+          <w:rFonts w:asciiTheme="majorBidi" w:hAnsiTheme="majorBidi" w:cstheme="majorBidi"/>
+          <w:bCs/>
+          <w:sz w:val="24"/>
+          <w:szCs w:val="24"/>
+        </w:rPr>
+        <w:t>, S. M., (1938). The Algebra of Inheritance: A Rehabilitation of Al-</w:t>
+      </w:r>
+      <w:proofErr w:type="spellStart"/>
+      <w:r>
+        <w:rPr>
+          <w:rFonts w:asciiTheme="majorBidi" w:hAnsiTheme="majorBidi" w:cstheme="majorBidi"/>
+          <w:bCs/>
+          <w:sz w:val="24"/>
+          <w:szCs w:val="24"/>
+        </w:rPr>
+        <w:t>Khuwarizmi</w:t>
+      </w:r>
+      <w:proofErr w:type="spellEnd"/>
+      <w:r>
+        <w:rPr>
+          <w:rFonts w:asciiTheme="majorBidi" w:hAnsiTheme="majorBidi" w:cstheme="majorBidi"/>
+          <w:bCs/>
+          <w:sz w:val="24"/>
+          <w:szCs w:val="24"/>
+        </w:rPr>
+        <w:t xml:space="preserve">, </w:t>
       </w:r>
       <w:r>
         <w:rPr>
@@ -23722,7 +27255,7 @@
         </w:rPr>
         <w:t xml:space="preserve">Hussain, D.A., (2003). Islamic Laws of Inheritance (Online) Available:  Islam101.com/inheritance" </w:t>
       </w:r>
-      <w:hyperlink r:id="rId20" w:history="1">
+      <w:hyperlink r:id="rId22" w:history="1">
         <w:r>
           <w:rPr>
             <w:rStyle w:val="Hyperlink"/>
@@ -23788,14 +27321,45 @@
           <w:szCs w:val="24"/>
         </w:rPr>
       </w:pPr>
-      <w:r>
-        <w:rPr>
-          <w:rFonts w:asciiTheme="majorBidi" w:hAnsiTheme="majorBidi" w:cstheme="majorBidi"/>
-          <w:bCs/>
-          <w:sz w:val="24"/>
-          <w:szCs w:val="24"/>
-        </w:rPr>
-        <w:t>Keffi, U. D., (1990). Some Aspects of Islamic Law of Succession, Kano: Rukhsa Publications, pp. 4-76.</w:t>
+      <w:proofErr w:type="spellStart"/>
+      <w:r>
+        <w:rPr>
+          <w:rFonts w:asciiTheme="majorBidi" w:hAnsiTheme="majorBidi" w:cstheme="majorBidi"/>
+          <w:bCs/>
+          <w:sz w:val="24"/>
+          <w:szCs w:val="24"/>
+        </w:rPr>
+        <w:t>Keffi</w:t>
+      </w:r>
+      <w:proofErr w:type="spellEnd"/>
+      <w:r>
+        <w:rPr>
+          <w:rFonts w:asciiTheme="majorBidi" w:hAnsiTheme="majorBidi" w:cstheme="majorBidi"/>
+          <w:bCs/>
+          <w:sz w:val="24"/>
+          <w:szCs w:val="24"/>
+        </w:rPr>
+        <w:t xml:space="preserve">, U. D., (1990). Some Aspects of Islamic Law of Succession, Kano: </w:t>
+      </w:r>
+      <w:proofErr w:type="spellStart"/>
+      <w:r>
+        <w:rPr>
+          <w:rFonts w:asciiTheme="majorBidi" w:hAnsiTheme="majorBidi" w:cstheme="majorBidi"/>
+          <w:bCs/>
+          <w:sz w:val="24"/>
+          <w:szCs w:val="24"/>
+        </w:rPr>
+        <w:t>Rukhsa</w:t>
+      </w:r>
+      <w:proofErr w:type="spellEnd"/>
+      <w:r>
+        <w:rPr>
+          <w:rFonts w:asciiTheme="majorBidi" w:hAnsiTheme="majorBidi" w:cstheme="majorBidi"/>
+          <w:bCs/>
+          <w:sz w:val="24"/>
+          <w:szCs w:val="24"/>
+        </w:rPr>
+        <w:t xml:space="preserve"> Publications, pp. 4-76.</w:t>
       </w:r>
     </w:p>
     <w:p>
@@ -23828,14 +27392,25 @@
           <w:szCs w:val="24"/>
         </w:rPr>
       </w:pPr>
-      <w:r>
-        <w:rPr>
-          <w:rFonts w:asciiTheme="majorBidi" w:hAnsiTheme="majorBidi" w:cstheme="majorBidi"/>
-          <w:bCs/>
-          <w:sz w:val="24"/>
-          <w:szCs w:val="24"/>
-        </w:rPr>
-        <w:t xml:space="preserve">Livio, M., (2003). The Golden Ratio, New York: Broadway Publishers, pp. 90-96. </w:t>
+      <w:proofErr w:type="spellStart"/>
+      <w:r>
+        <w:rPr>
+          <w:rFonts w:asciiTheme="majorBidi" w:hAnsiTheme="majorBidi" w:cstheme="majorBidi"/>
+          <w:bCs/>
+          <w:sz w:val="24"/>
+          <w:szCs w:val="24"/>
+        </w:rPr>
+        <w:t>Livio</w:t>
+      </w:r>
+      <w:proofErr w:type="spellEnd"/>
+      <w:r>
+        <w:rPr>
+          <w:rFonts w:asciiTheme="majorBidi" w:hAnsiTheme="majorBidi" w:cstheme="majorBidi"/>
+          <w:bCs/>
+          <w:sz w:val="24"/>
+          <w:szCs w:val="24"/>
+        </w:rPr>
+        <w:t xml:space="preserve">, M., (2003). The Golden Ratio, New York: Broadway Publishers, pp. 90-96. </w:t>
       </w:r>
       <w:r>
         <w:rPr>
@@ -23978,8 +27553,31 @@
           <w:szCs w:val="24"/>
           <w:shd w:val="clear" w:color="auto" w:fill="FFFFFF"/>
         </w:rPr>
-        <w:t>Zuleika, A., &amp; Desinthya, N.P. (2014). Islamic Inheritance Law (Faraid) and Its Economic Implication. </w:t>
-      </w:r>
+        <w:t xml:space="preserve">Zuleika, A., &amp; </w:t>
+      </w:r>
+      <w:proofErr w:type="spellStart"/>
+      <w:r>
+        <w:rPr>
+          <w:rFonts w:asciiTheme="majorBidi" w:hAnsiTheme="majorBidi" w:cstheme="majorBidi"/>
+          <w:bCs/>
+          <w:sz w:val="24"/>
+          <w:szCs w:val="24"/>
+          <w:shd w:val="clear" w:color="auto" w:fill="FFFFFF"/>
+        </w:rPr>
+        <w:t>Desinthya</w:t>
+      </w:r>
+      <w:proofErr w:type="spellEnd"/>
+      <w:r>
+        <w:rPr>
+          <w:rFonts w:asciiTheme="majorBidi" w:hAnsiTheme="majorBidi" w:cstheme="majorBidi"/>
+          <w:bCs/>
+          <w:sz w:val="24"/>
+          <w:szCs w:val="24"/>
+          <w:shd w:val="clear" w:color="auto" w:fill="FFFFFF"/>
+        </w:rPr>
+        <w:t>, N.P. (2014). Islamic Inheritance Law (Faraid) and Its Economic Implication. </w:t>
+      </w:r>
+      <w:proofErr w:type="spellStart"/>
       <w:r>
         <w:rPr>
           <w:rStyle w:val="Emphasis"/>
@@ -23990,7 +27588,20 @@
           <w:sz w:val="24"/>
           <w:szCs w:val="24"/>
         </w:rPr>
-        <w:t>Tazkia Islamic Finance and Business Review, 8</w:t>
+        <w:t>Tazkia</w:t>
+      </w:r>
+      <w:proofErr w:type="spellEnd"/>
+      <w:r>
+        <w:rPr>
+          <w:rStyle w:val="Emphasis"/>
+          <w:rFonts w:asciiTheme="majorBidi" w:hAnsiTheme="majorBidi" w:cstheme="majorBidi"/>
+          <w:bCs/>
+          <w:i w:val="0"/>
+          <w:iCs w:val="0"/>
+          <w:sz w:val="24"/>
+          <w:szCs w:val="24"/>
+        </w:rPr>
+        <w:t xml:space="preserve"> Islamic Finance and Business Review, 8</w:t>
       </w:r>
       <w:r>
         <w:rPr>
@@ -24032,14 +27643,65 @@
           <w:szCs w:val="24"/>
         </w:rPr>
       </w:pPr>
-      <w:r>
-        <w:rPr>
-          <w:rFonts w:asciiTheme="majorBidi" w:hAnsiTheme="majorBidi" w:cstheme="majorBidi"/>
-          <w:bCs/>
-          <w:sz w:val="24"/>
-          <w:szCs w:val="24"/>
-        </w:rPr>
-        <w:t>Khosyi’ah, S &amp; Irfan, Mohamad &amp; Maylawati, Dian &amp; Mukhlas, O. (2018). Analysis of Rules for Islamic Inheritance Law in Indonesia Using Hybrid Rule Based Learning. IOP Conference Series: Materials Science and Engineering. 288. 012133. 10.1088/1757-899X/288/1/012133.</w:t>
+      <w:proofErr w:type="spellStart"/>
+      <w:r>
+        <w:rPr>
+          <w:rFonts w:asciiTheme="majorBidi" w:hAnsiTheme="majorBidi" w:cstheme="majorBidi"/>
+          <w:bCs/>
+          <w:sz w:val="24"/>
+          <w:szCs w:val="24"/>
+        </w:rPr>
+        <w:t>Khosyi’ah</w:t>
+      </w:r>
+      <w:proofErr w:type="spellEnd"/>
+      <w:r>
+        <w:rPr>
+          <w:rFonts w:asciiTheme="majorBidi" w:hAnsiTheme="majorBidi" w:cstheme="majorBidi"/>
+          <w:bCs/>
+          <w:sz w:val="24"/>
+          <w:szCs w:val="24"/>
+        </w:rPr>
+        <w:t xml:space="preserve">, S &amp; Irfan, Mohamad &amp; </w:t>
+      </w:r>
+      <w:proofErr w:type="spellStart"/>
+      <w:r>
+        <w:rPr>
+          <w:rFonts w:asciiTheme="majorBidi" w:hAnsiTheme="majorBidi" w:cstheme="majorBidi"/>
+          <w:bCs/>
+          <w:sz w:val="24"/>
+          <w:szCs w:val="24"/>
+        </w:rPr>
+        <w:t>Maylawati</w:t>
+      </w:r>
+      <w:proofErr w:type="spellEnd"/>
+      <w:r>
+        <w:rPr>
+          <w:rFonts w:asciiTheme="majorBidi" w:hAnsiTheme="majorBidi" w:cstheme="majorBidi"/>
+          <w:bCs/>
+          <w:sz w:val="24"/>
+          <w:szCs w:val="24"/>
+        </w:rPr>
+        <w:t xml:space="preserve">, Dian &amp; </w:t>
+      </w:r>
+      <w:proofErr w:type="spellStart"/>
+      <w:r>
+        <w:rPr>
+          <w:rFonts w:asciiTheme="majorBidi" w:hAnsiTheme="majorBidi" w:cstheme="majorBidi"/>
+          <w:bCs/>
+          <w:sz w:val="24"/>
+          <w:szCs w:val="24"/>
+        </w:rPr>
+        <w:t>Mukhlas</w:t>
+      </w:r>
+      <w:proofErr w:type="spellEnd"/>
+      <w:r>
+        <w:rPr>
+          <w:rFonts w:asciiTheme="majorBidi" w:hAnsiTheme="majorBidi" w:cstheme="majorBidi"/>
+          <w:bCs/>
+          <w:sz w:val="24"/>
+          <w:szCs w:val="24"/>
+        </w:rPr>
+        <w:t>, O. (2018). Analysis of Rules for Islamic Inheritance Law in Indonesia Using Hybrid Rule Based Learning. IOP Conference Series: Materials Science and Engineering. 288. 012133. 10.1088/1757-899X/288/1/012133.</w:t>
       </w:r>
     </w:p>
     <w:p>
@@ -24055,7 +27717,7 @@
       </w:pPr>
     </w:p>
     <w:sectPr>
-      <w:footerReference w:type="default" r:id="rId21"/>
+      <w:footerReference w:type="default" r:id="rId23"/>
       <w:pgSz w:w="12240" w:h="15840"/>
       <w:pgMar w:top="1440" w:right="1440" w:bottom="1440" w:left="1440" w:header="720" w:footer="720" w:gutter="0"/>
       <w:pgNumType w:start="1"/>
@@ -24129,7 +27791,7 @@
           <w:rPr>
             <w:noProof/>
           </w:rPr>
-          <w:t>31</w:t>
+          <w:t>26</w:t>
         </w:r>
         <w:r>
           <w:rPr>
@@ -29289,7 +32951,7 @@
 </file>
 
 <file path=customXml/itemProps1.xml><?xml version="1.0" encoding="utf-8"?>
-<ds:datastoreItem xmlns:ds="http://schemas.openxmlformats.org/officeDocument/2006/customXml" ds:itemID="{06F08A59-F00D-49D1-86CB-AD4DB4983369}">
+<ds:datastoreItem xmlns:ds="http://schemas.openxmlformats.org/officeDocument/2006/customXml" ds:itemID="{BEBB65A1-33BC-468E-B073-335A35E9818D}">
   <ds:schemaRefs>
     <ds:schemaRef ds:uri="http://schemas.openxmlformats.org/officeDocument/2006/bibliography"/>
   </ds:schemaRefs>

--- a/book/last thesis.docx
+++ b/book/last thesis.docx
@@ -2,8 +2,8 @@
 <file path=word/document.xml><?xml version="1.0" encoding="utf-8"?>
 <w:document xmlns:wpc="http://schemas.microsoft.com/office/word/2010/wordprocessingCanvas" xmlns:cx="http://schemas.microsoft.com/office/drawing/2014/chartex" xmlns:cx1="http://schemas.microsoft.com/office/drawing/2015/9/8/chartex" xmlns:mc="http://schemas.openxmlformats.org/markup-compatibility/2006" xmlns:o="urn:schemas-microsoft-com:office:office" xmlns:r="http://schemas.openxmlformats.org/officeDocument/2006/relationships" xmlns:m="http://schemas.openxmlformats.org/officeDocument/2006/math" xmlns:v="urn:schemas-microsoft-com:vml" xmlns:wp14="http://schemas.microsoft.com/office/word/2010/wordprocessingDrawing" xmlns:wp="http://schemas.openxmlformats.org/drawingml/2006/wordprocessingDrawing" xmlns:w10="urn:schemas-microsoft-com:office:word" xmlns:w="http://schemas.openxmlformats.org/wordprocessingml/2006/main" xmlns:w14="http://schemas.microsoft.com/office/word/2010/wordml" xmlns:w15="http://schemas.microsoft.com/office/word/2012/wordml" xmlns:w16se="http://schemas.microsoft.com/office/word/2015/wordml/symex" xmlns:wpg="http://schemas.microsoft.com/office/word/2010/wordprocessingGroup" xmlns:wpi="http://schemas.microsoft.com/office/word/2010/wordprocessingInk" xmlns:wne="http://schemas.microsoft.com/office/word/2006/wordml" xmlns:wps="http://schemas.microsoft.com/office/word/2010/wordprocessingShape" mc:Ignorable="w14 w15 w16se wp14">
   <w:body>
-    <w:bookmarkStart w:id="0" w:name="_Toc126095868" w:displacedByCustomXml="next"/>
-    <w:bookmarkStart w:id="1" w:name="_Toc126087968" w:displacedByCustomXml="next"/>
+    <w:bookmarkStart w:id="0" w:name="_Toc126087968" w:displacedByCustomXml="next"/>
+    <w:bookmarkStart w:id="1" w:name="_Toc126095868" w:displacedByCustomXml="next"/>
     <w:sdt>
       <w:sdtPr>
         <w:rPr>
@@ -20,6 +20,8 @@
       </w:sdtPr>
       <w:sdtEndPr/>
       <w:sdtContent>
+        <w:bookmarkStart w:id="2" w:name="_GoBack" w:displacedByCustomXml="prev"/>
+        <w:bookmarkEnd w:id="2" w:displacedByCustomXml="prev"/>
         <w:p>
           <w:pPr>
             <w:spacing w:line="360" w:lineRule="auto"/>
@@ -371,6 +373,485 @@
             </w:rPr>
           </w:pPr>
         </w:p>
+        <w:tbl>
+          <w:tblPr>
+            <w:tblW w:w="0" w:type="auto"/>
+            <w:tblInd w:w="287" w:type="dxa"/>
+            <w:tblLayout w:type="fixed"/>
+            <w:tblCellMar>
+              <w:left w:w="0" w:type="dxa"/>
+              <w:right w:w="0" w:type="dxa"/>
+            </w:tblCellMar>
+            <w:tblLook w:val="01E0" w:firstRow="1" w:lastRow="1" w:firstColumn="1" w:lastColumn="1" w:noHBand="0" w:noVBand="0"/>
+          </w:tblPr>
+          <w:tblGrid>
+            <w:gridCol w:w="1636"/>
+            <w:gridCol w:w="4467"/>
+          </w:tblGrid>
+          <w:tr>
+            <w:trPr>
+              <w:trHeight w:val="399"/>
+            </w:trPr>
+            <w:tc>
+              <w:tcPr>
+                <w:tcW w:w="1636" w:type="dxa"/>
+              </w:tcPr>
+              <w:p>
+                <w:pPr>
+                  <w:pStyle w:val="TableParagraph"/>
+                  <w:spacing w:before="0" w:line="360" w:lineRule="auto"/>
+                  <w:ind w:left="200"/>
+                  <w:jc w:val="both"/>
+                  <w:rPr>
+                    <w:rFonts w:asciiTheme="majorBidi" w:hAnsiTheme="majorBidi" w:cstheme="majorBidi"/>
+                    <w:bCs/>
+                    <w:sz w:val="24"/>
+                    <w:szCs w:val="24"/>
+                  </w:rPr>
+                </w:pPr>
+                <w:bookmarkStart w:id="3" w:name="_Toc138229164"/>
+                <w:r>
+                  <w:rPr>
+                    <w:rFonts w:asciiTheme="majorBidi" w:hAnsiTheme="majorBidi"/>
+                    <w:sz w:val="28"/>
+                    <w:szCs w:val="28"/>
+                  </w:rPr>
+                  <w:lastRenderedPageBreak/>
+                  <w:br w:type="page"/>
+                </w:r>
+                <w:r>
+                  <w:rPr>
+                    <w:rFonts w:asciiTheme="majorBidi" w:hAnsiTheme="majorBidi" w:cstheme="majorBidi"/>
+                    <w:bCs/>
+                    <w:sz w:val="24"/>
+                    <w:szCs w:val="24"/>
+                  </w:rPr>
+                  <w:t>Authors:</w:t>
+                </w:r>
+              </w:p>
+            </w:tc>
+            <w:tc>
+              <w:tcPr>
+                <w:tcW w:w="4467" w:type="dxa"/>
+              </w:tcPr>
+              <w:p>
+                <w:pPr>
+                  <w:pStyle w:val="TableParagraph"/>
+                  <w:spacing w:before="0" w:line="360" w:lineRule="auto"/>
+                  <w:ind w:left="392"/>
+                  <w:jc w:val="both"/>
+                  <w:rPr>
+                    <w:rFonts w:asciiTheme="majorBidi" w:hAnsiTheme="majorBidi" w:cstheme="majorBidi"/>
+                    <w:bCs/>
+                    <w:sz w:val="24"/>
+                    <w:szCs w:val="24"/>
+                  </w:rPr>
+                </w:pPr>
+                <w:r>
+                  <w:rPr>
+                    <w:rFonts w:asciiTheme="majorBidi" w:hAnsiTheme="majorBidi" w:cstheme="majorBidi"/>
+                    <w:bCs/>
+                    <w:sz w:val="24"/>
+                    <w:szCs w:val="24"/>
+                  </w:rPr>
+                  <w:t xml:space="preserve">Mohamed Omar </w:t>
+                </w:r>
+                <w:proofErr w:type="spellStart"/>
+                <w:r>
+                  <w:rPr>
+                    <w:rFonts w:asciiTheme="majorBidi" w:hAnsiTheme="majorBidi" w:cstheme="majorBidi"/>
+                    <w:bCs/>
+                    <w:sz w:val="24"/>
+                    <w:szCs w:val="24"/>
+                  </w:rPr>
+                  <w:t>Abdullahi</w:t>
+                </w:r>
+                <w:proofErr w:type="spellEnd"/>
+              </w:p>
+            </w:tc>
+          </w:tr>
+          <w:tr>
+            <w:trPr>
+              <w:trHeight w:val="540"/>
+            </w:trPr>
+            <w:tc>
+              <w:tcPr>
+                <w:tcW w:w="1636" w:type="dxa"/>
+              </w:tcPr>
+              <w:p>
+                <w:pPr>
+                  <w:pStyle w:val="TableParagraph"/>
+                  <w:spacing w:before="0" w:line="360" w:lineRule="auto"/>
+                  <w:ind w:left="0"/>
+                  <w:jc w:val="both"/>
+                  <w:rPr>
+                    <w:rFonts w:asciiTheme="majorBidi" w:hAnsiTheme="majorBidi" w:cstheme="majorBidi"/>
+                    <w:bCs/>
+                    <w:sz w:val="24"/>
+                    <w:szCs w:val="24"/>
+                  </w:rPr>
+                </w:pPr>
+              </w:p>
+            </w:tc>
+            <w:tc>
+              <w:tcPr>
+                <w:tcW w:w="4467" w:type="dxa"/>
+              </w:tcPr>
+              <w:p>
+                <w:pPr>
+                  <w:pStyle w:val="TableParagraph"/>
+                  <w:spacing w:before="109" w:line="360" w:lineRule="auto"/>
+                  <w:ind w:left="392"/>
+                  <w:jc w:val="both"/>
+                  <w:rPr>
+                    <w:rFonts w:asciiTheme="majorBidi" w:hAnsiTheme="majorBidi" w:cstheme="majorBidi"/>
+                    <w:bCs/>
+                    <w:sz w:val="24"/>
+                    <w:szCs w:val="24"/>
+                  </w:rPr>
+                </w:pPr>
+                <w:r>
+                  <w:rPr>
+                    <w:rFonts w:asciiTheme="majorBidi" w:hAnsiTheme="majorBidi" w:cstheme="majorBidi"/>
+                    <w:bCs/>
+                    <w:sz w:val="24"/>
+                    <w:szCs w:val="24"/>
+                  </w:rPr>
+                  <w:t>Zakariye Ali Alim</w:t>
+                </w:r>
+              </w:p>
+            </w:tc>
+          </w:tr>
+          <w:tr>
+            <w:trPr>
+              <w:trHeight w:val="548"/>
+            </w:trPr>
+            <w:tc>
+              <w:tcPr>
+                <w:tcW w:w="1636" w:type="dxa"/>
+              </w:tcPr>
+              <w:p>
+                <w:pPr>
+                  <w:pStyle w:val="TableParagraph"/>
+                  <w:spacing w:before="129" w:line="360" w:lineRule="auto"/>
+                  <w:ind w:left="320"/>
+                  <w:jc w:val="both"/>
+                  <w:rPr>
+                    <w:rFonts w:asciiTheme="majorBidi" w:hAnsiTheme="majorBidi" w:cstheme="majorBidi"/>
+                    <w:bCs/>
+                    <w:sz w:val="24"/>
+                    <w:szCs w:val="24"/>
+                  </w:rPr>
+                </w:pPr>
+                <w:r>
+                  <w:rPr>
+                    <w:rFonts w:asciiTheme="majorBidi" w:hAnsiTheme="majorBidi" w:cstheme="majorBidi"/>
+                    <w:bCs/>
+                    <w:sz w:val="24"/>
+                    <w:szCs w:val="24"/>
+                  </w:rPr>
+                  <w:t>Program</w:t>
+                </w:r>
+              </w:p>
+            </w:tc>
+            <w:tc>
+              <w:tcPr>
+                <w:tcW w:w="4467" w:type="dxa"/>
+              </w:tcPr>
+              <w:p>
+                <w:pPr>
+                  <w:pStyle w:val="TableParagraph"/>
+                  <w:spacing w:before="125" w:line="360" w:lineRule="auto"/>
+                  <w:ind w:left="392"/>
+                  <w:jc w:val="both"/>
+                  <w:rPr>
+                    <w:rFonts w:asciiTheme="majorBidi" w:hAnsiTheme="majorBidi" w:cstheme="majorBidi"/>
+                    <w:bCs/>
+                    <w:sz w:val="24"/>
+                    <w:szCs w:val="24"/>
+                  </w:rPr>
+                </w:pPr>
+                <w:r>
+                  <w:rPr>
+                    <w:rFonts w:asciiTheme="majorBidi" w:hAnsiTheme="majorBidi" w:cstheme="majorBidi"/>
+                    <w:bCs/>
+                    <w:sz w:val="24"/>
+                    <w:szCs w:val="24"/>
+                  </w:rPr>
+                  <w:t>Computer Science</w:t>
+                </w:r>
+              </w:p>
+            </w:tc>
+          </w:tr>
+          <w:tr>
+            <w:trPr>
+              <w:trHeight w:val="402"/>
+            </w:trPr>
+            <w:tc>
+              <w:tcPr>
+                <w:tcW w:w="1636" w:type="dxa"/>
+              </w:tcPr>
+              <w:p>
+                <w:pPr>
+                  <w:pStyle w:val="TableParagraph"/>
+                  <w:spacing w:before="117" w:line="360" w:lineRule="auto"/>
+                  <w:ind w:left="320"/>
+                  <w:jc w:val="both"/>
+                  <w:rPr>
+                    <w:rFonts w:asciiTheme="majorBidi" w:hAnsiTheme="majorBidi" w:cstheme="majorBidi"/>
+                    <w:bCs/>
+                    <w:sz w:val="24"/>
+                    <w:szCs w:val="24"/>
+                  </w:rPr>
+                </w:pPr>
+                <w:r>
+                  <w:rPr>
+                    <w:rFonts w:asciiTheme="majorBidi" w:hAnsiTheme="majorBidi" w:cstheme="majorBidi"/>
+                    <w:bCs/>
+                    <w:sz w:val="24"/>
+                    <w:szCs w:val="24"/>
+                  </w:rPr>
+                  <w:t>Advisor</w:t>
+                </w:r>
+              </w:p>
+            </w:tc>
+            <w:tc>
+              <w:tcPr>
+                <w:tcW w:w="4467" w:type="dxa"/>
+              </w:tcPr>
+              <w:p>
+                <w:pPr>
+                  <w:pStyle w:val="TableParagraph"/>
+                  <w:spacing w:before="113" w:line="360" w:lineRule="auto"/>
+                  <w:ind w:left="392"/>
+                  <w:jc w:val="both"/>
+                  <w:rPr>
+                    <w:rFonts w:asciiTheme="majorBidi" w:hAnsiTheme="majorBidi" w:cstheme="majorBidi"/>
+                    <w:bCs/>
+                    <w:sz w:val="24"/>
+                    <w:szCs w:val="24"/>
+                  </w:rPr>
+                </w:pPr>
+                <w:r>
+                  <w:rPr>
+                    <w:rFonts w:asciiTheme="majorBidi" w:hAnsiTheme="majorBidi" w:cstheme="majorBidi"/>
+                    <w:bCs/>
+                    <w:sz w:val="24"/>
+                    <w:szCs w:val="24"/>
+                  </w:rPr>
+                  <w:t xml:space="preserve">Eng. </w:t>
+                </w:r>
+                <w:proofErr w:type="spellStart"/>
+                <w:r>
+                  <w:rPr>
+                    <w:rFonts w:asciiTheme="majorBidi" w:hAnsiTheme="majorBidi" w:cstheme="majorBidi"/>
+                    <w:bCs/>
+                    <w:sz w:val="24"/>
+                    <w:szCs w:val="24"/>
+                  </w:rPr>
+                  <w:t>Abdulle</w:t>
+                </w:r>
+                <w:proofErr w:type="spellEnd"/>
+                <w:r>
+                  <w:rPr>
+                    <w:rFonts w:asciiTheme="majorBidi" w:hAnsiTheme="majorBidi" w:cstheme="majorBidi"/>
+                    <w:bCs/>
+                    <w:sz w:val="24"/>
+                    <w:szCs w:val="24"/>
+                  </w:rPr>
+                  <w:t xml:space="preserve"> Hassan </w:t>
+                </w:r>
+                <w:proofErr w:type="spellStart"/>
+                <w:r>
+                  <w:rPr>
+                    <w:rFonts w:asciiTheme="majorBidi" w:hAnsiTheme="majorBidi" w:cstheme="majorBidi"/>
+                    <w:bCs/>
+                    <w:sz w:val="24"/>
+                    <w:szCs w:val="24"/>
+                  </w:rPr>
+                  <w:t>Mohamud</w:t>
+                </w:r>
+                <w:proofErr w:type="spellEnd"/>
+              </w:p>
+              <w:p>
+                <w:pPr>
+                  <w:pStyle w:val="TableParagraph"/>
+                  <w:spacing w:before="113" w:line="360" w:lineRule="auto"/>
+                  <w:ind w:left="392"/>
+                  <w:jc w:val="both"/>
+                  <w:rPr>
+                    <w:rFonts w:asciiTheme="majorBidi" w:hAnsiTheme="majorBidi" w:cstheme="majorBidi"/>
+                    <w:bCs/>
+                    <w:sz w:val="24"/>
+                    <w:szCs w:val="24"/>
+                  </w:rPr>
+                </w:pPr>
+              </w:p>
+            </w:tc>
+          </w:tr>
+        </w:tbl>
+        <w:p>
+          <w:pPr>
+            <w:pStyle w:val="BodyText"/>
+            <w:spacing w:line="360" w:lineRule="auto"/>
+            <w:jc w:val="both"/>
+            <w:rPr>
+              <w:rFonts w:asciiTheme="majorBidi" w:hAnsiTheme="majorBidi" w:cstheme="majorBidi"/>
+              <w:bCs/>
+            </w:rPr>
+          </w:pPr>
+        </w:p>
+        <w:p>
+          <w:pPr>
+            <w:pStyle w:val="BodyText"/>
+            <w:spacing w:before="10" w:line="360" w:lineRule="auto"/>
+            <w:jc w:val="both"/>
+            <w:rPr>
+              <w:rFonts w:asciiTheme="majorBidi" w:hAnsiTheme="majorBidi" w:cstheme="majorBidi"/>
+              <w:bCs/>
+            </w:rPr>
+          </w:pPr>
+          <w:r>
+            <w:rPr>
+              <w:rFonts w:asciiTheme="majorBidi" w:hAnsiTheme="majorBidi" w:cstheme="majorBidi"/>
+              <w:bCs/>
+              <w:noProof/>
+            </w:rPr>
+            <mc:AlternateContent>
+              <mc:Choice Requires="wps">
+                <w:drawing>
+                  <wp:anchor distT="0" distB="0" distL="0" distR="0" simplePos="0" relativeHeight="251659264" behindDoc="1" locked="0" layoutInCell="1" allowOverlap="1" wp14:anchorId="57F7AEC6" wp14:editId="53F8D4B8">
+                    <wp:simplePos x="0" y="0"/>
+                    <wp:positionH relativeFrom="page">
+                      <wp:posOffset>1372870</wp:posOffset>
+                    </wp:positionH>
+                    <wp:positionV relativeFrom="paragraph">
+                      <wp:posOffset>200660</wp:posOffset>
+                    </wp:positionV>
+                    <wp:extent cx="5219700" cy="1270"/>
+                    <wp:effectExtent l="0" t="0" r="19050" b="17780"/>
+                    <wp:wrapTopAndBottom/>
+                    <wp:docPr id="6" name="Freeform 6"/>
+                    <wp:cNvGraphicFramePr>
+                      <a:graphicFrameLocks xmlns:a="http://schemas.openxmlformats.org/drawingml/2006/main"/>
+                    </wp:cNvGraphicFramePr>
+                    <a:graphic xmlns:a="http://schemas.openxmlformats.org/drawingml/2006/main">
+                      <a:graphicData uri="http://schemas.microsoft.com/office/word/2010/wordprocessingShape">
+                        <wps:wsp>
+                          <wps:cNvSpPr>
+                            <a:spLocks/>
+                          </wps:cNvSpPr>
+                          <wps:spPr bwMode="auto">
+                            <a:xfrm>
+                              <a:off x="0" y="0"/>
+                              <a:ext cx="5219700" cy="1270"/>
+                            </a:xfrm>
+                            <a:custGeom>
+                              <a:avLst/>
+                              <a:gdLst>
+                                <a:gd name="T0" fmla="+- 0 2162 2162"/>
+                                <a:gd name="T1" fmla="*/ T0 w 8220"/>
+                                <a:gd name="T2" fmla="+- 0 10382 2162"/>
+                                <a:gd name="T3" fmla="*/ T2 w 8220"/>
+                              </a:gdLst>
+                              <a:ahLst/>
+                              <a:cxnLst>
+                                <a:cxn ang="0">
+                                  <a:pos x="T1" y="0"/>
+                                </a:cxn>
+                                <a:cxn ang="0">
+                                  <a:pos x="T3" y="0"/>
+                                </a:cxn>
+                              </a:cxnLst>
+                              <a:rect l="0" t="0" r="r" b="b"/>
+                              <a:pathLst>
+                                <a:path w="8220">
+                                  <a:moveTo>
+                                    <a:pt x="0" y="0"/>
+                                  </a:moveTo>
+                                  <a:lnTo>
+                                    <a:pt x="8220" y="0"/>
+                                  </a:lnTo>
+                                </a:path>
+                              </a:pathLst>
+                            </a:custGeom>
+                            <a:noFill/>
+                            <a:ln w="12700">
+                              <a:solidFill>
+                                <a:srgbClr val="000000"/>
+                              </a:solidFill>
+                              <a:round/>
+                              <a:headEnd/>
+                              <a:tailEnd/>
+                            </a:ln>
+                            <a:extLst>
+                              <a:ext uri="{909E8E84-426E-40DD-AFC4-6F175D3DCCD1}">
+                                <a14:hiddenFill xmlns:a14="http://schemas.microsoft.com/office/drawing/2010/main">
+                                  <a:solidFill>
+                                    <a:srgbClr val="FFFFFF"/>
+                                  </a:solidFill>
+                                </a14:hiddenFill>
+                              </a:ext>
+                            </a:extLst>
+                          </wps:spPr>
+                          <wps:bodyPr rot="0" vert="horz" wrap="square" lIns="91440" tIns="45720" rIns="91440" bIns="45720" anchor="t" anchorCtr="0" upright="1">
+                            <a:noAutofit/>
+                          </wps:bodyPr>
+                        </wps:wsp>
+                      </a:graphicData>
+                    </a:graphic>
+                    <wp14:sizeRelH relativeFrom="page">
+                      <wp14:pctWidth>0</wp14:pctWidth>
+                    </wp14:sizeRelH>
+                    <wp14:sizeRelV relativeFrom="page">
+                      <wp14:pctHeight>0</wp14:pctHeight>
+                    </wp14:sizeRelV>
+                  </wp:anchor>
+                </w:drawing>
+              </mc:Choice>
+              <mc:Fallback>
+                <w:pict>
+                  <v:shape w14:anchorId="5E20F3E6" id="Freeform 6" o:spid="_x0000_s1026" style="position:absolute;margin-left:108.1pt;margin-top:15.8pt;width:411pt;height:.1pt;z-index:-251657216;visibility:visible;mso-wrap-style:square;mso-width-percent:0;mso-height-percent:0;mso-wrap-distance-left:0;mso-wrap-distance-top:0;mso-wrap-distance-right:0;mso-wrap-distance-bottom:0;mso-position-horizontal:absolute;mso-position-horizontal-relative:page;mso-position-vertical:absolute;mso-position-vertical-relative:text;mso-width-percent:0;mso-height-percent:0;mso-width-relative:page;mso-height-relative:page;v-text-anchor:top" coordsize="8220,1270" o:gfxdata="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" path="m,l8220,e" filled="f" strokeweight="1pt">
+                    <v:path arrowok="t" o:connecttype="custom" o:connectlocs="0,0;5219700,0" o:connectangles="0,0"/>
+                    <w10:wrap type="topAndBottom" anchorx="page"/>
+                  </v:shape>
+                </w:pict>
+              </mc:Fallback>
+            </mc:AlternateContent>
+          </w:r>
+        </w:p>
+        <w:p>
+          <w:pPr>
+            <w:rPr>
+              <w:rFonts w:asciiTheme="majorBidi" w:eastAsiaTheme="majorEastAsia" w:hAnsiTheme="majorBidi" w:cstheme="majorBidi"/>
+              <w:b/>
+              <w:bCs/>
+              <w:sz w:val="28"/>
+              <w:szCs w:val="28"/>
+            </w:rPr>
+          </w:pPr>
+          <w:r>
+            <w:rPr>
+              <w:rFonts w:asciiTheme="majorBidi" w:eastAsiaTheme="majorEastAsia" w:hAnsiTheme="majorBidi" w:cstheme="majorBidi"/>
+              <w:b/>
+              <w:bCs/>
+              <w:sz w:val="28"/>
+              <w:szCs w:val="28"/>
+            </w:rPr>
+            <w:br w:type="page"/>
+          </w:r>
+        </w:p>
+        <w:p>
+          <w:pPr>
+            <w:rPr>
+              <w:rFonts w:asciiTheme="majorBidi" w:eastAsiaTheme="majorEastAsia" w:hAnsiTheme="majorBidi" w:cstheme="majorBidi"/>
+              <w:b/>
+              <w:bCs/>
+              <w:sz w:val="28"/>
+              <w:szCs w:val="28"/>
+            </w:rPr>
+          </w:pPr>
+        </w:p>
         <w:p>
           <w:pPr>
             <w:pStyle w:val="Heading2"/>
@@ -378,22 +859,20 @@
             <w:rPr>
               <w:rFonts w:asciiTheme="majorBidi" w:hAnsiTheme="majorBidi"/>
               <w:color w:val="auto"/>
-              <w:sz w:val="24"/>
-              <w:szCs w:val="24"/>
+              <w:sz w:val="28"/>
+              <w:szCs w:val="28"/>
             </w:rPr>
           </w:pPr>
-          <w:bookmarkStart w:id="2" w:name="_Toc138229164"/>
           <w:r>
             <w:rPr>
               <w:rFonts w:asciiTheme="majorBidi" w:hAnsiTheme="majorBidi"/>
               <w:color w:val="auto"/>
-              <w:sz w:val="24"/>
-              <w:szCs w:val="24"/>
+              <w:sz w:val="28"/>
+              <w:szCs w:val="28"/>
             </w:rPr>
-            <w:lastRenderedPageBreak/>
-            <w:t>Declaration</w:t>
+            <w:t>DECLARATION</w:t>
           </w:r>
-          <w:bookmarkEnd w:id="2"/>
+          <w:bookmarkEnd w:id="3"/>
         </w:p>
         <w:p>
           <w:pPr>
@@ -686,23 +1165,24 @@
             <w:rPr>
               <w:rFonts w:asciiTheme="majorBidi" w:hAnsiTheme="majorBidi"/>
               <w:color w:val="auto"/>
-              <w:sz w:val="24"/>
-              <w:szCs w:val="24"/>
+              <w:sz w:val="28"/>
+              <w:szCs w:val="28"/>
             </w:rPr>
           </w:pPr>
-          <w:bookmarkStart w:id="3" w:name="_Toc138229165"/>
+          <w:bookmarkStart w:id="4" w:name="_Toc138229165"/>
           <w:r>
             <w:rPr>
               <w:rFonts w:asciiTheme="majorBidi" w:hAnsiTheme="majorBidi"/>
               <w:color w:val="auto"/>
-              <w:sz w:val="24"/>
-              <w:szCs w:val="24"/>
+              <w:sz w:val="28"/>
+              <w:szCs w:val="28"/>
             </w:rPr>
             <w:lastRenderedPageBreak/>
-            <w:t>Dedicate</w:t>
+            <w:t>DEDICATE</w:t>
           </w:r>
-          <w:bookmarkEnd w:id="3"/>
+          <w:bookmarkEnd w:id="4"/>
         </w:p>
+        <w:p/>
         <w:p>
           <w:pPr>
             <w:pStyle w:val="PhDNormal"/>
@@ -964,23 +1444,24 @@
             <w:rPr>
               <w:rFonts w:asciiTheme="majorBidi" w:hAnsiTheme="majorBidi"/>
               <w:color w:val="auto"/>
-              <w:sz w:val="24"/>
-              <w:szCs w:val="24"/>
+              <w:sz w:val="28"/>
+              <w:szCs w:val="28"/>
             </w:rPr>
           </w:pPr>
-          <w:bookmarkStart w:id="4" w:name="_Toc138229166"/>
+          <w:bookmarkStart w:id="5" w:name="_Toc138229166"/>
           <w:r>
             <w:rPr>
               <w:rFonts w:asciiTheme="majorBidi" w:hAnsiTheme="majorBidi"/>
               <w:color w:val="auto"/>
-              <w:sz w:val="24"/>
-              <w:szCs w:val="24"/>
+              <w:sz w:val="28"/>
+              <w:szCs w:val="28"/>
             </w:rPr>
             <w:lastRenderedPageBreak/>
-            <w:t>Acknowledgements</w:t>
+            <w:t>ACKNOWLEDGEMENTS</w:t>
           </w:r>
-          <w:bookmarkEnd w:id="4"/>
+          <w:bookmarkEnd w:id="5"/>
         </w:p>
+        <w:p/>
         <w:p>
           <w:pPr>
             <w:pStyle w:val="PhDNormal"/>
@@ -1486,23 +1967,24 @@
         <w:rPr>
           <w:rFonts w:asciiTheme="majorBidi" w:hAnsiTheme="majorBidi"/>
           <w:color w:val="auto"/>
-          <w:sz w:val="24"/>
-          <w:szCs w:val="24"/>
-        </w:rPr>
-      </w:pPr>
-      <w:bookmarkStart w:id="5" w:name="_Toc138229167"/>
+          <w:sz w:val="28"/>
+          <w:szCs w:val="28"/>
+        </w:rPr>
+      </w:pPr>
+      <w:bookmarkStart w:id="6" w:name="_Toc138229167"/>
       <w:r>
         <w:rPr>
           <w:rFonts w:asciiTheme="majorBidi" w:hAnsiTheme="majorBidi"/>
           <w:color w:val="auto"/>
-          <w:sz w:val="24"/>
-          <w:szCs w:val="24"/>
+          <w:sz w:val="28"/>
+          <w:szCs w:val="28"/>
         </w:rPr>
         <w:lastRenderedPageBreak/>
-        <w:t>Abstract</w:t>
-      </w:r>
-      <w:bookmarkEnd w:id="5"/>
-    </w:p>
+        <w:t>ABSTRACT</w:t>
+      </w:r>
+      <w:bookmarkEnd w:id="6"/>
+    </w:p>
+    <w:p/>
     <w:p>
       <w:pPr>
         <w:pStyle w:val="PhDNormal2"/>
@@ -7172,535 +7654,6 @@
     </w:p>
     <w:p>
       <w:pPr>
-        <w:spacing w:line="360" w:lineRule="auto"/>
-        <w:jc w:val="both"/>
-        <w:rPr>
-          <w:rFonts w:asciiTheme="majorBidi" w:hAnsiTheme="majorBidi" w:cstheme="majorBidi"/>
-          <w:bCs/>
-          <w:sz w:val="24"/>
-          <w:szCs w:val="24"/>
-        </w:rPr>
-      </w:pPr>
-    </w:p>
-    <w:p>
-      <w:pPr>
-        <w:spacing w:line="360" w:lineRule="auto"/>
-        <w:jc w:val="both"/>
-        <w:rPr>
-          <w:rFonts w:asciiTheme="majorBidi" w:hAnsiTheme="majorBidi" w:cstheme="majorBidi"/>
-          <w:bCs/>
-          <w:sz w:val="24"/>
-          <w:szCs w:val="24"/>
-        </w:rPr>
-      </w:pPr>
-    </w:p>
-    <w:p>
-      <w:pPr>
-        <w:spacing w:line="360" w:lineRule="auto"/>
-        <w:jc w:val="both"/>
-        <w:rPr>
-          <w:rFonts w:asciiTheme="majorBidi" w:hAnsiTheme="majorBidi" w:cstheme="majorBidi"/>
-          <w:bCs/>
-          <w:sz w:val="24"/>
-          <w:szCs w:val="24"/>
-        </w:rPr>
-      </w:pPr>
-    </w:p>
-    <w:p>
-      <w:pPr>
-        <w:spacing w:line="360" w:lineRule="auto"/>
-        <w:jc w:val="both"/>
-        <w:rPr>
-          <w:rFonts w:asciiTheme="majorBidi" w:hAnsiTheme="majorBidi" w:cstheme="majorBidi"/>
-          <w:bCs/>
-          <w:sz w:val="24"/>
-          <w:szCs w:val="24"/>
-        </w:rPr>
-      </w:pPr>
-    </w:p>
-    <w:p>
-      <w:pPr>
-        <w:spacing w:line="360" w:lineRule="auto"/>
-        <w:jc w:val="both"/>
-        <w:rPr>
-          <w:rFonts w:asciiTheme="majorBidi" w:hAnsiTheme="majorBidi" w:cstheme="majorBidi"/>
-          <w:bCs/>
-          <w:sz w:val="24"/>
-          <w:szCs w:val="24"/>
-        </w:rPr>
-      </w:pPr>
-    </w:p>
-    <w:tbl>
-      <w:tblPr>
-        <w:tblW w:w="0" w:type="auto"/>
-        <w:tblInd w:w="287" w:type="dxa"/>
-        <w:tblLayout w:type="fixed"/>
-        <w:tblCellMar>
-          <w:left w:w="0" w:type="dxa"/>
-          <w:right w:w="0" w:type="dxa"/>
-        </w:tblCellMar>
-        <w:tblLook w:val="01E0" w:firstRow="1" w:lastRow="1" w:firstColumn="1" w:lastColumn="1" w:noHBand="0" w:noVBand="0"/>
-      </w:tblPr>
-      <w:tblGrid>
-        <w:gridCol w:w="1636"/>
-        <w:gridCol w:w="4467"/>
-      </w:tblGrid>
-      <w:tr>
-        <w:trPr>
-          <w:trHeight w:val="399"/>
-        </w:trPr>
-        <w:tc>
-          <w:tcPr>
-            <w:tcW w:w="1636" w:type="dxa"/>
-          </w:tcPr>
-          <w:p>
-            <w:pPr>
-              <w:pStyle w:val="TableParagraph"/>
-              <w:spacing w:before="0" w:line="360" w:lineRule="auto"/>
-              <w:ind w:left="200"/>
-              <w:jc w:val="both"/>
-              <w:rPr>
-                <w:rFonts w:asciiTheme="majorBidi" w:hAnsiTheme="majorBidi" w:cstheme="majorBidi"/>
-                <w:bCs/>
-                <w:sz w:val="24"/>
-                <w:szCs w:val="24"/>
-              </w:rPr>
-            </w:pPr>
-            <w:r>
-              <w:rPr>
-                <w:rFonts w:asciiTheme="majorBidi" w:hAnsiTheme="majorBidi" w:cstheme="majorBidi"/>
-                <w:bCs/>
-                <w:sz w:val="24"/>
-                <w:szCs w:val="24"/>
-              </w:rPr>
-              <w:t>Authors:</w:t>
-            </w:r>
-          </w:p>
-        </w:tc>
-        <w:tc>
-          <w:tcPr>
-            <w:tcW w:w="4467" w:type="dxa"/>
-          </w:tcPr>
-          <w:p>
-            <w:pPr>
-              <w:pStyle w:val="TableParagraph"/>
-              <w:spacing w:before="0" w:line="360" w:lineRule="auto"/>
-              <w:ind w:left="392"/>
-              <w:jc w:val="both"/>
-              <w:rPr>
-                <w:rFonts w:asciiTheme="majorBidi" w:hAnsiTheme="majorBidi" w:cstheme="majorBidi"/>
-                <w:bCs/>
-                <w:sz w:val="24"/>
-                <w:szCs w:val="24"/>
-              </w:rPr>
-            </w:pPr>
-            <w:r>
-              <w:rPr>
-                <w:rFonts w:asciiTheme="majorBidi" w:hAnsiTheme="majorBidi" w:cstheme="majorBidi"/>
-                <w:bCs/>
-                <w:sz w:val="24"/>
-                <w:szCs w:val="24"/>
-              </w:rPr>
-              <w:t xml:space="preserve">Mohamed Omar </w:t>
-            </w:r>
-            <w:proofErr w:type="spellStart"/>
-            <w:r>
-              <w:rPr>
-                <w:rFonts w:asciiTheme="majorBidi" w:hAnsiTheme="majorBidi" w:cstheme="majorBidi"/>
-                <w:bCs/>
-                <w:sz w:val="24"/>
-                <w:szCs w:val="24"/>
-              </w:rPr>
-              <w:t>Abdullahi</w:t>
-            </w:r>
-            <w:proofErr w:type="spellEnd"/>
-          </w:p>
-        </w:tc>
-      </w:tr>
-      <w:tr>
-        <w:trPr>
-          <w:trHeight w:val="540"/>
-        </w:trPr>
-        <w:tc>
-          <w:tcPr>
-            <w:tcW w:w="1636" w:type="dxa"/>
-          </w:tcPr>
-          <w:p>
-            <w:pPr>
-              <w:pStyle w:val="TableParagraph"/>
-              <w:spacing w:before="0" w:line="360" w:lineRule="auto"/>
-              <w:ind w:left="0"/>
-              <w:jc w:val="both"/>
-              <w:rPr>
-                <w:rFonts w:asciiTheme="majorBidi" w:hAnsiTheme="majorBidi" w:cstheme="majorBidi"/>
-                <w:bCs/>
-                <w:sz w:val="24"/>
-                <w:szCs w:val="24"/>
-              </w:rPr>
-            </w:pPr>
-          </w:p>
-        </w:tc>
-        <w:tc>
-          <w:tcPr>
-            <w:tcW w:w="4467" w:type="dxa"/>
-          </w:tcPr>
-          <w:p>
-            <w:pPr>
-              <w:pStyle w:val="TableParagraph"/>
-              <w:spacing w:before="109" w:line="360" w:lineRule="auto"/>
-              <w:ind w:left="392"/>
-              <w:jc w:val="both"/>
-              <w:rPr>
-                <w:rFonts w:asciiTheme="majorBidi" w:hAnsiTheme="majorBidi" w:cstheme="majorBidi"/>
-                <w:bCs/>
-                <w:sz w:val="24"/>
-                <w:szCs w:val="24"/>
-              </w:rPr>
-            </w:pPr>
-            <w:r>
-              <w:rPr>
-                <w:rFonts w:asciiTheme="majorBidi" w:hAnsiTheme="majorBidi" w:cstheme="majorBidi"/>
-                <w:bCs/>
-                <w:sz w:val="24"/>
-                <w:szCs w:val="24"/>
-              </w:rPr>
-              <w:t>Zakariye Ali Alim</w:t>
-            </w:r>
-          </w:p>
-        </w:tc>
-      </w:tr>
-      <w:tr>
-        <w:trPr>
-          <w:trHeight w:val="548"/>
-        </w:trPr>
-        <w:tc>
-          <w:tcPr>
-            <w:tcW w:w="1636" w:type="dxa"/>
-          </w:tcPr>
-          <w:p>
-            <w:pPr>
-              <w:pStyle w:val="TableParagraph"/>
-              <w:spacing w:before="129" w:line="360" w:lineRule="auto"/>
-              <w:ind w:left="320"/>
-              <w:jc w:val="both"/>
-              <w:rPr>
-                <w:rFonts w:asciiTheme="majorBidi" w:hAnsiTheme="majorBidi" w:cstheme="majorBidi"/>
-                <w:bCs/>
-                <w:sz w:val="24"/>
-                <w:szCs w:val="24"/>
-              </w:rPr>
-            </w:pPr>
-            <w:r>
-              <w:rPr>
-                <w:rFonts w:asciiTheme="majorBidi" w:hAnsiTheme="majorBidi" w:cstheme="majorBidi"/>
-                <w:bCs/>
-                <w:sz w:val="24"/>
-                <w:szCs w:val="24"/>
-              </w:rPr>
-              <w:t>Program</w:t>
-            </w:r>
-          </w:p>
-        </w:tc>
-        <w:tc>
-          <w:tcPr>
-            <w:tcW w:w="4467" w:type="dxa"/>
-          </w:tcPr>
-          <w:p>
-            <w:pPr>
-              <w:pStyle w:val="TableParagraph"/>
-              <w:spacing w:before="125" w:line="360" w:lineRule="auto"/>
-              <w:ind w:left="392"/>
-              <w:jc w:val="both"/>
-              <w:rPr>
-                <w:rFonts w:asciiTheme="majorBidi" w:hAnsiTheme="majorBidi" w:cstheme="majorBidi"/>
-                <w:bCs/>
-                <w:sz w:val="24"/>
-                <w:szCs w:val="24"/>
-              </w:rPr>
-            </w:pPr>
-            <w:r>
-              <w:rPr>
-                <w:rFonts w:asciiTheme="majorBidi" w:hAnsiTheme="majorBidi" w:cstheme="majorBidi"/>
-                <w:bCs/>
-                <w:sz w:val="24"/>
-                <w:szCs w:val="24"/>
-              </w:rPr>
-              <w:t>Computer Science</w:t>
-            </w:r>
-          </w:p>
-        </w:tc>
-      </w:tr>
-      <w:tr>
-        <w:trPr>
-          <w:trHeight w:val="402"/>
-        </w:trPr>
-        <w:tc>
-          <w:tcPr>
-            <w:tcW w:w="1636" w:type="dxa"/>
-          </w:tcPr>
-          <w:p>
-            <w:pPr>
-              <w:pStyle w:val="TableParagraph"/>
-              <w:spacing w:before="117" w:line="360" w:lineRule="auto"/>
-              <w:ind w:left="320"/>
-              <w:jc w:val="both"/>
-              <w:rPr>
-                <w:rFonts w:asciiTheme="majorBidi" w:hAnsiTheme="majorBidi" w:cstheme="majorBidi"/>
-                <w:bCs/>
-                <w:sz w:val="24"/>
-                <w:szCs w:val="24"/>
-              </w:rPr>
-            </w:pPr>
-            <w:r>
-              <w:rPr>
-                <w:rFonts w:asciiTheme="majorBidi" w:hAnsiTheme="majorBidi" w:cstheme="majorBidi"/>
-                <w:bCs/>
-                <w:sz w:val="24"/>
-                <w:szCs w:val="24"/>
-              </w:rPr>
-              <w:t>Advisor</w:t>
-            </w:r>
-          </w:p>
-        </w:tc>
-        <w:tc>
-          <w:tcPr>
-            <w:tcW w:w="4467" w:type="dxa"/>
-          </w:tcPr>
-          <w:p>
-            <w:pPr>
-              <w:pStyle w:val="TableParagraph"/>
-              <w:spacing w:before="113" w:line="360" w:lineRule="auto"/>
-              <w:ind w:left="392"/>
-              <w:jc w:val="both"/>
-              <w:rPr>
-                <w:rFonts w:asciiTheme="majorBidi" w:hAnsiTheme="majorBidi" w:cstheme="majorBidi"/>
-                <w:bCs/>
-                <w:sz w:val="24"/>
-                <w:szCs w:val="24"/>
-              </w:rPr>
-            </w:pPr>
-            <w:r>
-              <w:rPr>
-                <w:rFonts w:asciiTheme="majorBidi" w:hAnsiTheme="majorBidi" w:cstheme="majorBidi"/>
-                <w:bCs/>
-                <w:sz w:val="24"/>
-                <w:szCs w:val="24"/>
-              </w:rPr>
-              <w:t xml:space="preserve">Eng. </w:t>
-            </w:r>
-            <w:proofErr w:type="spellStart"/>
-            <w:r>
-              <w:rPr>
-                <w:rFonts w:asciiTheme="majorBidi" w:hAnsiTheme="majorBidi" w:cstheme="majorBidi"/>
-                <w:bCs/>
-                <w:sz w:val="24"/>
-                <w:szCs w:val="24"/>
-              </w:rPr>
-              <w:t>Abdulle</w:t>
-            </w:r>
-            <w:proofErr w:type="spellEnd"/>
-            <w:r>
-              <w:rPr>
-                <w:rFonts w:asciiTheme="majorBidi" w:hAnsiTheme="majorBidi" w:cstheme="majorBidi"/>
-                <w:bCs/>
-                <w:sz w:val="24"/>
-                <w:szCs w:val="24"/>
-              </w:rPr>
-              <w:t xml:space="preserve"> Hassan </w:t>
-            </w:r>
-            <w:proofErr w:type="spellStart"/>
-            <w:r>
-              <w:rPr>
-                <w:rFonts w:asciiTheme="majorBidi" w:hAnsiTheme="majorBidi" w:cstheme="majorBidi"/>
-                <w:bCs/>
-                <w:sz w:val="24"/>
-                <w:szCs w:val="24"/>
-              </w:rPr>
-              <w:t>Mohamud</w:t>
-            </w:r>
-            <w:proofErr w:type="spellEnd"/>
-          </w:p>
-          <w:p>
-            <w:pPr>
-              <w:pStyle w:val="TableParagraph"/>
-              <w:spacing w:before="113" w:line="360" w:lineRule="auto"/>
-              <w:ind w:left="392"/>
-              <w:jc w:val="both"/>
-              <w:rPr>
-                <w:rFonts w:asciiTheme="majorBidi" w:hAnsiTheme="majorBidi" w:cstheme="majorBidi"/>
-                <w:bCs/>
-                <w:sz w:val="24"/>
-                <w:szCs w:val="24"/>
-              </w:rPr>
-            </w:pPr>
-          </w:p>
-        </w:tc>
-      </w:tr>
-    </w:tbl>
-    <w:p>
-      <w:pPr>
-        <w:pStyle w:val="BodyText"/>
-        <w:spacing w:line="360" w:lineRule="auto"/>
-        <w:jc w:val="both"/>
-        <w:rPr>
-          <w:rFonts w:asciiTheme="majorBidi" w:hAnsiTheme="majorBidi" w:cstheme="majorBidi"/>
-          <w:bCs/>
-        </w:rPr>
-      </w:pPr>
-    </w:p>
-    <w:p>
-      <w:pPr>
-        <w:pStyle w:val="BodyText"/>
-        <w:spacing w:before="10" w:line="360" w:lineRule="auto"/>
-        <w:jc w:val="both"/>
-        <w:rPr>
-          <w:rFonts w:asciiTheme="majorBidi" w:hAnsiTheme="majorBidi" w:cstheme="majorBidi"/>
-          <w:bCs/>
-        </w:rPr>
-      </w:pPr>
-      <w:r>
-        <w:rPr>
-          <w:rFonts w:asciiTheme="majorBidi" w:hAnsiTheme="majorBidi" w:cstheme="majorBidi"/>
-          <w:bCs/>
-          <w:noProof/>
-        </w:rPr>
-        <mc:AlternateContent>
-          <mc:Choice Requires="wps">
-            <w:drawing>
-              <wp:anchor distT="0" distB="0" distL="0" distR="0" simplePos="0" relativeHeight="251659264" behindDoc="1" locked="0" layoutInCell="1" allowOverlap="1" wp14:anchorId="7849A7D8" wp14:editId="3CB913DD">
-                <wp:simplePos x="0" y="0"/>
-                <wp:positionH relativeFrom="page">
-                  <wp:posOffset>1372870</wp:posOffset>
-                </wp:positionH>
-                <wp:positionV relativeFrom="paragraph">
-                  <wp:posOffset>200660</wp:posOffset>
-                </wp:positionV>
-                <wp:extent cx="5219700" cy="1270"/>
-                <wp:effectExtent l="0" t="0" r="19050" b="17780"/>
-                <wp:wrapTopAndBottom/>
-                <wp:docPr id="6" name="Freeform 6"/>
-                <wp:cNvGraphicFramePr>
-                  <a:graphicFrameLocks xmlns:a="http://schemas.openxmlformats.org/drawingml/2006/main"/>
-                </wp:cNvGraphicFramePr>
-                <a:graphic xmlns:a="http://schemas.openxmlformats.org/drawingml/2006/main">
-                  <a:graphicData uri="http://schemas.microsoft.com/office/word/2010/wordprocessingShape">
-                    <wps:wsp>
-                      <wps:cNvSpPr>
-                        <a:spLocks/>
-                      </wps:cNvSpPr>
-                      <wps:spPr bwMode="auto">
-                        <a:xfrm>
-                          <a:off x="0" y="0"/>
-                          <a:ext cx="5219700" cy="1270"/>
-                        </a:xfrm>
-                        <a:custGeom>
-                          <a:avLst/>
-                          <a:gdLst>
-                            <a:gd name="T0" fmla="+- 0 2162 2162"/>
-                            <a:gd name="T1" fmla="*/ T0 w 8220"/>
-                            <a:gd name="T2" fmla="+- 0 10382 2162"/>
-                            <a:gd name="T3" fmla="*/ T2 w 8220"/>
-                          </a:gdLst>
-                          <a:ahLst/>
-                          <a:cxnLst>
-                            <a:cxn ang="0">
-                              <a:pos x="T1" y="0"/>
-                            </a:cxn>
-                            <a:cxn ang="0">
-                              <a:pos x="T3" y="0"/>
-                            </a:cxn>
-                          </a:cxnLst>
-                          <a:rect l="0" t="0" r="r" b="b"/>
-                          <a:pathLst>
-                            <a:path w="8220">
-                              <a:moveTo>
-                                <a:pt x="0" y="0"/>
-                              </a:moveTo>
-                              <a:lnTo>
-                                <a:pt x="8220" y="0"/>
-                              </a:lnTo>
-                            </a:path>
-                          </a:pathLst>
-                        </a:custGeom>
-                        <a:noFill/>
-                        <a:ln w="12700">
-                          <a:solidFill>
-                            <a:srgbClr val="000000"/>
-                          </a:solidFill>
-                          <a:round/>
-                          <a:headEnd/>
-                          <a:tailEnd/>
-                        </a:ln>
-                        <a:extLst>
-                          <a:ext uri="{909E8E84-426E-40DD-AFC4-6F175D3DCCD1}">
-                            <a14:hiddenFill xmlns:a14="http://schemas.microsoft.com/office/drawing/2010/main">
-                              <a:solidFill>
-                                <a:srgbClr val="FFFFFF"/>
-                              </a:solidFill>
-                            </a14:hiddenFill>
-                          </a:ext>
-                        </a:extLst>
-                      </wps:spPr>
-                      <wps:bodyPr rot="0" vert="horz" wrap="square" lIns="91440" tIns="45720" rIns="91440" bIns="45720" anchor="t" anchorCtr="0" upright="1">
-                        <a:noAutofit/>
-                      </wps:bodyPr>
-                    </wps:wsp>
-                  </a:graphicData>
-                </a:graphic>
-                <wp14:sizeRelH relativeFrom="page">
-                  <wp14:pctWidth>0</wp14:pctWidth>
-                </wp14:sizeRelH>
-                <wp14:sizeRelV relativeFrom="page">
-                  <wp14:pctHeight>0</wp14:pctHeight>
-                </wp14:sizeRelV>
-              </wp:anchor>
-            </w:drawing>
-          </mc:Choice>
-          <mc:Fallback>
-            <w:pict>
-              <v:shape w14:anchorId="6FEB419D" id="Freeform 6" o:spid="_x0000_s1026" style="position:absolute;margin-left:108.1pt;margin-top:15.8pt;width:411pt;height:.1pt;z-index:-251657216;visibility:visible;mso-wrap-style:square;mso-width-percent:0;mso-height-percent:0;mso-wrap-distance-left:0;mso-wrap-distance-top:0;mso-wrap-distance-right:0;mso-wrap-distance-bottom:0;mso-position-horizontal:absolute;mso-position-horizontal-relative:page;mso-position-vertical:absolute;mso-position-vertical-relative:text;mso-width-percent:0;mso-height-percent:0;mso-width-relative:page;mso-height-relative:page;v-text-anchor:top" coordsize="8220,1270" o:gfxdata="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" path="m,l8220,e" filled="f" strokeweight="1pt">
-                <v:path arrowok="t" o:connecttype="custom" o:connectlocs="0,0;5219700,0" o:connectangles="0,0"/>
-                <w10:wrap type="topAndBottom" anchorx="page"/>
-              </v:shape>
-            </w:pict>
-          </mc:Fallback>
-        </mc:AlternateContent>
-      </w:r>
-    </w:p>
-    <w:p>
-      <w:pPr>
-        <w:pStyle w:val="BodyText"/>
-        <w:spacing w:line="360" w:lineRule="auto"/>
-        <w:jc w:val="both"/>
-        <w:rPr>
-          <w:rFonts w:asciiTheme="majorBidi" w:hAnsiTheme="majorBidi" w:cstheme="majorBidi"/>
-          <w:bCs/>
-        </w:rPr>
-      </w:pPr>
-    </w:p>
-    <w:p>
-      <w:pPr>
-        <w:spacing w:line="360" w:lineRule="auto"/>
-        <w:jc w:val="both"/>
-        <w:rPr>
-          <w:rFonts w:asciiTheme="majorBidi" w:hAnsiTheme="majorBidi" w:cstheme="majorBidi"/>
-          <w:bCs/>
-          <w:sz w:val="24"/>
-          <w:szCs w:val="24"/>
-        </w:rPr>
-      </w:pPr>
-      <w:r>
-        <w:rPr>
-          <w:rFonts w:asciiTheme="majorBidi" w:hAnsiTheme="majorBidi" w:cstheme="majorBidi"/>
-          <w:bCs/>
-          <w:sz w:val="24"/>
-          <w:szCs w:val="24"/>
-        </w:rPr>
-        <w:br w:type="page"/>
-      </w:r>
-    </w:p>
-    <w:p>
-      <w:pPr>
         <w:pStyle w:val="PhDPreliminaryHeading"/>
         <w:spacing w:line="360" w:lineRule="auto"/>
         <w:rPr>
@@ -7709,11 +7662,11 @@
           <w:szCs w:val="24"/>
         </w:rPr>
       </w:pPr>
-      <w:bookmarkStart w:id="6" w:name="_Toc439680669"/>
-      <w:bookmarkStart w:id="7" w:name="_Toc400459738"/>
-      <w:bookmarkStart w:id="8" w:name="_Toc138229168"/>
-      <w:bookmarkStart w:id="9" w:name="_Toc439680668"/>
-      <w:bookmarkStart w:id="10" w:name="_Toc400459737"/>
+      <w:bookmarkStart w:id="7" w:name="_Toc439680669"/>
+      <w:bookmarkStart w:id="8" w:name="_Toc400459738"/>
+      <w:bookmarkStart w:id="9" w:name="_Toc138229168"/>
+      <w:bookmarkStart w:id="10" w:name="_Toc439680668"/>
+      <w:bookmarkStart w:id="11" w:name="_Toc400459737"/>
       <w:r>
         <w:rPr>
           <w:rFonts w:asciiTheme="majorBidi" w:hAnsiTheme="majorBidi" w:cstheme="majorBidi"/>
@@ -7723,9 +7676,9 @@
         <w:lastRenderedPageBreak/>
         <w:t>List of Tables</w:t>
       </w:r>
-      <w:bookmarkEnd w:id="6"/>
       <w:bookmarkEnd w:id="7"/>
       <w:bookmarkEnd w:id="8"/>
+      <w:bookmarkEnd w:id="9"/>
     </w:p>
     <w:p>
       <w:pPr>
@@ -8270,7 +8223,7 @@
           <w:szCs w:val="24"/>
         </w:rPr>
       </w:pPr>
-      <w:bookmarkStart w:id="11" w:name="_Toc138229169"/>
+      <w:bookmarkStart w:id="12" w:name="_Toc138229169"/>
       <w:r>
         <w:rPr>
           <w:rFonts w:asciiTheme="majorBidi" w:hAnsiTheme="majorBidi" w:cstheme="majorBidi"/>
@@ -8280,9 +8233,9 @@
         <w:lastRenderedPageBreak/>
         <w:t>List of Figures</w:t>
       </w:r>
-      <w:bookmarkEnd w:id="9"/>
       <w:bookmarkEnd w:id="10"/>
       <w:bookmarkEnd w:id="11"/>
+      <w:bookmarkEnd w:id="12"/>
     </w:p>
     <w:p>
       <w:pPr>
@@ -9426,7 +9379,7 @@
           <w:szCs w:val="24"/>
         </w:rPr>
       </w:pPr>
-      <w:bookmarkStart w:id="12" w:name="_Toc138229170"/>
+      <w:bookmarkStart w:id="13" w:name="_Toc138229170"/>
       <w:r>
         <w:rPr>
           <w:rFonts w:asciiTheme="majorBidi" w:hAnsiTheme="majorBidi"/>
@@ -9439,7 +9392,7 @@
       </w:r>
       <w:bookmarkEnd w:id="1"/>
       <w:bookmarkEnd w:id="0"/>
-      <w:bookmarkEnd w:id="12"/>
+      <w:bookmarkEnd w:id="13"/>
     </w:p>
     <w:p>
       <w:pPr>
@@ -9454,9 +9407,9 @@
           <w:szCs w:val="24"/>
         </w:rPr>
       </w:pPr>
-      <w:bookmarkStart w:id="13" w:name="_Toc126087969"/>
-      <w:bookmarkStart w:id="14" w:name="_Toc126095869"/>
-      <w:bookmarkStart w:id="15" w:name="_Toc138229171"/>
+      <w:bookmarkStart w:id="14" w:name="_Toc126087969"/>
+      <w:bookmarkStart w:id="15" w:name="_Toc126095869"/>
+      <w:bookmarkStart w:id="16" w:name="_Toc138229171"/>
       <w:r>
         <w:rPr>
           <w:rFonts w:asciiTheme="majorBidi" w:hAnsiTheme="majorBidi"/>
@@ -9467,9 +9420,9 @@
         </w:rPr>
         <w:t>INTRODUCTION</w:t>
       </w:r>
-      <w:bookmarkEnd w:id="13"/>
       <w:bookmarkEnd w:id="14"/>
       <w:bookmarkEnd w:id="15"/>
+      <w:bookmarkEnd w:id="16"/>
     </w:p>
     <w:p>
       <w:pPr>
@@ -9489,9 +9442,9 @@
           <w:szCs w:val="24"/>
         </w:rPr>
       </w:pPr>
-      <w:bookmarkStart w:id="16" w:name="_Toc126087970"/>
-      <w:bookmarkStart w:id="17" w:name="_Toc126095870"/>
-      <w:bookmarkStart w:id="18" w:name="_Toc138229172"/>
+      <w:bookmarkStart w:id="17" w:name="_Toc126087970"/>
+      <w:bookmarkStart w:id="18" w:name="_Toc126095870"/>
+      <w:bookmarkStart w:id="19" w:name="_Toc138229172"/>
       <w:r>
         <w:rPr>
           <w:rFonts w:asciiTheme="majorBidi" w:hAnsiTheme="majorBidi"/>
@@ -9502,9 +9455,9 @@
         </w:rPr>
         <w:t>Introduction</w:t>
       </w:r>
-      <w:bookmarkEnd w:id="16"/>
       <w:bookmarkEnd w:id="17"/>
       <w:bookmarkEnd w:id="18"/>
+      <w:bookmarkEnd w:id="19"/>
     </w:p>
     <w:p>
       <w:pPr>
@@ -9695,9 +9648,9 @@
           <w:szCs w:val="24"/>
         </w:rPr>
       </w:pPr>
-      <w:bookmarkStart w:id="19" w:name="_Toc126087971"/>
-      <w:bookmarkStart w:id="20" w:name="_Toc126095871"/>
-      <w:bookmarkStart w:id="21" w:name="_Toc138229173"/>
+      <w:bookmarkStart w:id="20" w:name="_Toc126087971"/>
+      <w:bookmarkStart w:id="21" w:name="_Toc126095871"/>
+      <w:bookmarkStart w:id="22" w:name="_Toc138229173"/>
       <w:r>
         <w:rPr>
           <w:rFonts w:asciiTheme="majorBidi" w:hAnsiTheme="majorBidi"/>
@@ -9708,9 +9661,9 @@
         </w:rPr>
         <w:t>Background of the project</w:t>
       </w:r>
-      <w:bookmarkEnd w:id="19"/>
       <w:bookmarkEnd w:id="20"/>
       <w:bookmarkEnd w:id="21"/>
+      <w:bookmarkEnd w:id="22"/>
     </w:p>
     <w:p>
       <w:pPr>
@@ -10039,7 +9992,7 @@
           <w:szCs w:val="24"/>
         </w:rPr>
       </w:pPr>
-      <w:bookmarkStart w:id="22" w:name="_Toc138229174"/>
+      <w:bookmarkStart w:id="23" w:name="_Toc138229174"/>
       <w:r>
         <w:rPr>
           <w:rFonts w:asciiTheme="majorBidi" w:hAnsiTheme="majorBidi"/>
@@ -10050,7 +10003,7 @@
         </w:rPr>
         <w:t>Problem Statement</w:t>
       </w:r>
-      <w:bookmarkEnd w:id="22"/>
+      <w:bookmarkEnd w:id="23"/>
     </w:p>
     <w:p>
       <w:pPr>
@@ -10165,9 +10118,9 @@
           <w:szCs w:val="24"/>
         </w:rPr>
       </w:pPr>
-      <w:bookmarkStart w:id="23" w:name="_Toc138229175"/>
-      <w:bookmarkStart w:id="24" w:name="_Toc126087974"/>
-      <w:bookmarkStart w:id="25" w:name="_Toc126095874"/>
+      <w:bookmarkStart w:id="24" w:name="_Toc138229175"/>
+      <w:bookmarkStart w:id="25" w:name="_Toc126087974"/>
+      <w:bookmarkStart w:id="26" w:name="_Toc126095874"/>
       <w:r>
         <w:rPr>
           <w:rFonts w:asciiTheme="majorBidi" w:hAnsiTheme="majorBidi"/>
@@ -10178,7 +10131,7 @@
         </w:rPr>
         <w:t>Research Questions</w:t>
       </w:r>
-      <w:bookmarkEnd w:id="23"/>
+      <w:bookmarkEnd w:id="24"/>
     </w:p>
     <w:p>
       <w:pPr>
@@ -10316,7 +10269,7 @@
           <w:szCs w:val="24"/>
         </w:rPr>
       </w:pPr>
-      <w:bookmarkStart w:id="26" w:name="_Toc138229176"/>
+      <w:bookmarkStart w:id="27" w:name="_Toc138229176"/>
       <w:r>
         <w:rPr>
           <w:rFonts w:asciiTheme="majorBidi" w:hAnsiTheme="majorBidi"/>
@@ -10327,7 +10280,7 @@
         </w:rPr>
         <w:t>1.5 Purpose of the project</w:t>
       </w:r>
-      <w:bookmarkEnd w:id="26"/>
+      <w:bookmarkEnd w:id="27"/>
     </w:p>
     <w:p>
       <w:pPr>
@@ -10401,7 +10354,7 @@
           <w:szCs w:val="24"/>
         </w:rPr>
       </w:pPr>
-      <w:bookmarkStart w:id="27" w:name="_Toc138229177"/>
+      <w:bookmarkStart w:id="28" w:name="_Toc138229177"/>
       <w:r>
         <w:rPr>
           <w:rFonts w:asciiTheme="majorBidi" w:hAnsiTheme="majorBidi"/>
@@ -10412,9 +10365,9 @@
         </w:rPr>
         <w:t>1.6 Objectives</w:t>
       </w:r>
-      <w:bookmarkEnd w:id="24"/>
       <w:bookmarkEnd w:id="25"/>
-      <w:bookmarkEnd w:id="27"/>
+      <w:bookmarkEnd w:id="26"/>
+      <w:bookmarkEnd w:id="28"/>
     </w:p>
     <w:p>
       <w:pPr>
@@ -10504,7 +10457,7 @@
           <w:szCs w:val="24"/>
         </w:rPr>
       </w:pPr>
-      <w:bookmarkStart w:id="28" w:name="_Toc138229178"/>
+      <w:bookmarkStart w:id="29" w:name="_Toc138229178"/>
       <w:r>
         <w:rPr>
           <w:rFonts w:asciiTheme="majorBidi" w:hAnsiTheme="majorBidi"/>
@@ -10516,7 +10469,7 @@
         <w:lastRenderedPageBreak/>
         <w:t>1.7 THE SCOPE OF THE SYSTEM</w:t>
       </w:r>
-      <w:bookmarkEnd w:id="28"/>
+      <w:bookmarkEnd w:id="29"/>
     </w:p>
     <w:p>
       <w:pPr>
@@ -10538,10 +10491,10 @@
         </w:rPr>
         <w:t xml:space="preserve"> </w:t>
       </w:r>
-      <w:bookmarkStart w:id="29" w:name="_Toc103240130"/>
-      <w:bookmarkStart w:id="30" w:name="_Toc108883632"/>
-      <w:bookmarkStart w:id="31" w:name="_Toc126087976"/>
-      <w:bookmarkStart w:id="32" w:name="_Toc126095876"/>
+      <w:bookmarkStart w:id="30" w:name="_Toc103240130"/>
+      <w:bookmarkStart w:id="31" w:name="_Toc108883632"/>
+      <w:bookmarkStart w:id="32" w:name="_Toc126087976"/>
+      <w:bookmarkStart w:id="33" w:name="_Toc126095876"/>
       <w:r>
         <w:rPr>
           <w:rFonts w:asciiTheme="majorBidi" w:hAnsiTheme="majorBidi" w:cstheme="majorBidi"/>
@@ -10603,7 +10556,7 @@
           <w:szCs w:val="24"/>
         </w:rPr>
       </w:pPr>
-      <w:bookmarkStart w:id="33" w:name="_Toc138229179"/>
+      <w:bookmarkStart w:id="34" w:name="_Toc138229179"/>
       <w:r>
         <w:rPr>
           <w:rFonts w:asciiTheme="majorBidi" w:hAnsiTheme="majorBidi"/>
@@ -10614,10 +10567,10 @@
         </w:rPr>
         <w:t xml:space="preserve">1.8 </w:t>
       </w:r>
-      <w:bookmarkEnd w:id="29"/>
       <w:bookmarkEnd w:id="30"/>
       <w:bookmarkEnd w:id="31"/>
       <w:bookmarkEnd w:id="32"/>
+      <w:bookmarkEnd w:id="33"/>
       <w:r>
         <w:rPr>
           <w:rFonts w:asciiTheme="majorBidi" w:hAnsiTheme="majorBidi"/>
@@ -10628,7 +10581,7 @@
         </w:rPr>
         <w:t>Significance of the system</w:t>
       </w:r>
-      <w:bookmarkEnd w:id="33"/>
+      <w:bookmarkEnd w:id="34"/>
     </w:p>
     <w:p>
       <w:pPr>
@@ -10668,7 +10621,7 @@
           <w:szCs w:val="24"/>
         </w:rPr>
       </w:pPr>
-      <w:bookmarkStart w:id="34" w:name="_Toc138229180"/>
+      <w:bookmarkStart w:id="35" w:name="_Toc138229180"/>
       <w:r>
         <w:rPr>
           <w:rFonts w:asciiTheme="majorBidi" w:hAnsiTheme="majorBidi"/>
@@ -10679,7 +10632,7 @@
         </w:rPr>
         <w:t>Project organization</w:t>
       </w:r>
-      <w:bookmarkEnd w:id="34"/>
+      <w:bookmarkEnd w:id="35"/>
     </w:p>
     <w:p>
       <w:pPr>
@@ -10891,7 +10844,7 @@
         </w:rPr>
         <w:br w:type="page"/>
       </w:r>
-      <w:bookmarkStart w:id="35" w:name="_Toc138229181"/>
+      <w:bookmarkStart w:id="36" w:name="_Toc138229181"/>
       <w:r>
         <w:rPr>
           <w:rFonts w:asciiTheme="majorBidi" w:hAnsiTheme="majorBidi"/>
@@ -10903,7 +10856,7 @@
         <w:lastRenderedPageBreak/>
         <w:t>CHAPTER TWO</w:t>
       </w:r>
-      <w:bookmarkEnd w:id="35"/>
+      <w:bookmarkEnd w:id="36"/>
     </w:p>
     <w:p>
       <w:pPr>
@@ -10918,7 +10871,7 @@
           <w:szCs w:val="24"/>
         </w:rPr>
       </w:pPr>
-      <w:bookmarkStart w:id="36" w:name="_Toc138229182"/>
+      <w:bookmarkStart w:id="37" w:name="_Toc138229182"/>
       <w:r>
         <w:rPr>
           <w:rFonts w:asciiTheme="majorBidi" w:hAnsiTheme="majorBidi"/>
@@ -10929,7 +10882,7 @@
         </w:rPr>
         <w:t>LITERATURE REVIEW</w:t>
       </w:r>
-      <w:bookmarkEnd w:id="36"/>
+      <w:bookmarkEnd w:id="37"/>
     </w:p>
     <w:p>
       <w:pPr>
@@ -10948,7 +10901,7 @@
           <w:szCs w:val="24"/>
         </w:rPr>
       </w:pPr>
-      <w:bookmarkStart w:id="37" w:name="_Toc138229183"/>
+      <w:bookmarkStart w:id="38" w:name="_Toc138229183"/>
       <w:r>
         <w:rPr>
           <w:rFonts w:asciiTheme="majorBidi" w:hAnsiTheme="majorBidi"/>
@@ -10959,7 +10912,7 @@
         </w:rPr>
         <w:t>INTRODUCTION</w:t>
       </w:r>
-      <w:bookmarkEnd w:id="37"/>
+      <w:bookmarkEnd w:id="38"/>
       <w:r>
         <w:rPr>
           <w:rFonts w:asciiTheme="majorBidi" w:hAnsiTheme="majorBidi"/>
@@ -11316,7 +11269,7 @@
           <w:szCs w:val="24"/>
         </w:rPr>
       </w:pPr>
-      <w:bookmarkStart w:id="38" w:name="_Toc138229184"/>
+      <w:bookmarkStart w:id="39" w:name="_Toc138229184"/>
       <w:r>
         <w:rPr>
           <w:rFonts w:asciiTheme="majorBidi" w:hAnsiTheme="majorBidi"/>
@@ -11327,7 +11280,7 @@
         </w:rPr>
         <w:t>RELATED WORKS</w:t>
       </w:r>
-      <w:bookmarkEnd w:id="38"/>
+      <w:bookmarkEnd w:id="39"/>
     </w:p>
     <w:p>
       <w:pPr>
@@ -11650,7 +11603,7 @@
           <w:szCs w:val="24"/>
         </w:rPr>
       </w:pPr>
-      <w:bookmarkStart w:id="39" w:name="_Toc138229185"/>
+      <w:bookmarkStart w:id="40" w:name="_Toc138229185"/>
       <w:r>
         <w:rPr>
           <w:rFonts w:asciiTheme="majorBidi" w:hAnsiTheme="majorBidi"/>
@@ -11661,7 +11614,7 @@
         </w:rPr>
         <w:t>EXISTING SYSTEMS</w:t>
       </w:r>
-      <w:bookmarkEnd w:id="39"/>
+      <w:bookmarkEnd w:id="40"/>
     </w:p>
     <w:p>
       <w:pPr>
@@ -12154,7 +12107,7 @@
           <w:szCs w:val="24"/>
         </w:rPr>
       </w:pPr>
-      <w:bookmarkStart w:id="40" w:name="_Toc138187283"/>
+      <w:bookmarkStart w:id="41" w:name="_Toc138187283"/>
       <w:r>
         <w:rPr>
           <w:rFonts w:asciiTheme="majorBidi" w:hAnsiTheme="majorBidi"/>
@@ -12240,7 +12193,7 @@
         </w:rPr>
         <w:t xml:space="preserve">  SMF calculation interface</w:t>
       </w:r>
-      <w:bookmarkEnd w:id="40"/>
+      <w:bookmarkEnd w:id="41"/>
     </w:p>
     <w:p>
       <w:pPr>
@@ -12380,7 +12333,7 @@
           <w:szCs w:val="24"/>
         </w:rPr>
       </w:pPr>
-      <w:bookmarkStart w:id="41" w:name="_Toc138187284"/>
+      <w:bookmarkStart w:id="42" w:name="_Toc138187284"/>
       <w:r>
         <w:rPr>
           <w:rFonts w:asciiTheme="majorBidi" w:hAnsiTheme="majorBidi" w:cstheme="majorBidi"/>
@@ -12466,7 +12419,7 @@
         </w:rPr>
         <w:t xml:space="preserve">  SMF result interface</w:t>
       </w:r>
-      <w:bookmarkEnd w:id="41"/>
+      <w:bookmarkEnd w:id="42"/>
     </w:p>
     <w:p>
       <w:pPr>
@@ -12801,7 +12754,7 @@
           <w:szCs w:val="24"/>
         </w:rPr>
       </w:pPr>
-      <w:bookmarkStart w:id="42" w:name="_Toc138187285"/>
+      <w:bookmarkStart w:id="43" w:name="_Toc138187285"/>
       <w:r>
         <w:rPr>
           <w:rFonts w:asciiTheme="majorBidi" w:hAnsiTheme="majorBidi" w:cstheme="majorBidi"/>
@@ -12887,7 +12840,7 @@
         </w:rPr>
         <w:t xml:space="preserve"> IFC Main Page</w:t>
       </w:r>
-      <w:bookmarkEnd w:id="42"/>
+      <w:bookmarkEnd w:id="43"/>
     </w:p>
     <w:p>
       <w:pPr>
@@ -12975,7 +12928,7 @@
           <w:szCs w:val="24"/>
         </w:rPr>
       </w:pPr>
-      <w:bookmarkStart w:id="43" w:name="_Toc138187286"/>
+      <w:bookmarkStart w:id="44" w:name="_Toc138187286"/>
       <w:r>
         <w:rPr>
           <w:rFonts w:asciiTheme="majorBidi" w:hAnsiTheme="majorBidi" w:cstheme="majorBidi"/>
@@ -13061,7 +13014,7 @@
         </w:rPr>
         <w:t xml:space="preserve">  IFC Calculator page</w:t>
       </w:r>
-      <w:bookmarkEnd w:id="43"/>
+      <w:bookmarkEnd w:id="44"/>
     </w:p>
     <w:p>
       <w:pPr>
@@ -13295,7 +13248,7 @@
           <w:szCs w:val="24"/>
         </w:rPr>
       </w:pPr>
-      <w:bookmarkStart w:id="44" w:name="_Toc138187287"/>
+      <w:bookmarkStart w:id="45" w:name="_Toc138187287"/>
       <w:r>
         <w:rPr>
           <w:rFonts w:asciiTheme="majorBidi" w:hAnsiTheme="majorBidi" w:cstheme="majorBidi"/>
@@ -13394,7 +13347,7 @@
         </w:rPr>
         <w:t>AraFamOnto</w:t>
       </w:r>
-      <w:bookmarkEnd w:id="44"/>
+      <w:bookmarkEnd w:id="45"/>
       <w:proofErr w:type="spellEnd"/>
     </w:p>
     <w:p>
@@ -13414,7 +13367,7 @@
           <w:szCs w:val="24"/>
         </w:rPr>
       </w:pPr>
-      <w:bookmarkStart w:id="45" w:name="_Toc138229186"/>
+      <w:bookmarkStart w:id="46" w:name="_Toc138229186"/>
       <w:r>
         <w:rPr>
           <w:rFonts w:asciiTheme="majorBidi" w:hAnsiTheme="majorBidi"/>
@@ -13425,7 +13378,7 @@
         </w:rPr>
         <w:t>Comparison between Exiting and proposed system</w:t>
       </w:r>
-      <w:bookmarkEnd w:id="45"/>
+      <w:bookmarkEnd w:id="46"/>
     </w:p>
     <w:p>
       <w:pPr>
@@ -13743,7 +13696,7 @@
           <w:szCs w:val="24"/>
         </w:rPr>
       </w:pPr>
-      <w:bookmarkStart w:id="46" w:name="_Toc138229187"/>
+      <w:bookmarkStart w:id="47" w:name="_Toc138229187"/>
       <w:r>
         <w:rPr>
           <w:rFonts w:asciiTheme="majorBidi" w:hAnsiTheme="majorBidi"/>
@@ -13754,7 +13707,7 @@
         </w:rPr>
         <w:t>GAP ANALYSIS</w:t>
       </w:r>
-      <w:bookmarkEnd w:id="46"/>
+      <w:bookmarkEnd w:id="47"/>
       <w:r>
         <w:rPr>
           <w:rFonts w:asciiTheme="majorBidi" w:hAnsiTheme="majorBidi"/>
@@ -14877,7 +14830,7 @@
           <w:szCs w:val="24"/>
         </w:rPr>
       </w:pPr>
-      <w:bookmarkStart w:id="47" w:name="_Toc138229188"/>
+      <w:bookmarkStart w:id="48" w:name="_Toc138229188"/>
       <w:r>
         <w:rPr>
           <w:rFonts w:asciiTheme="majorBidi" w:hAnsiTheme="majorBidi"/>
@@ -14888,7 +14841,7 @@
         </w:rPr>
         <w:t>CHAPTER SUMMARY</w:t>
       </w:r>
-      <w:bookmarkEnd w:id="47"/>
+      <w:bookmarkEnd w:id="48"/>
       <w:r>
         <w:rPr>
           <w:rFonts w:asciiTheme="majorBidi" w:hAnsiTheme="majorBidi"/>
@@ -15008,7 +14961,7 @@
           <w:szCs w:val="24"/>
         </w:rPr>
       </w:pPr>
-      <w:bookmarkStart w:id="48" w:name="_Toc138229190"/>
+      <w:bookmarkStart w:id="49" w:name="_Toc138229190"/>
       <w:r>
         <w:rPr>
           <w:rFonts w:asciiTheme="majorBidi" w:hAnsiTheme="majorBidi"/>
@@ -15019,7 +14972,7 @@
         </w:rPr>
         <w:t>Requirement Analyses</w:t>
       </w:r>
-      <w:bookmarkEnd w:id="48"/>
+      <w:bookmarkEnd w:id="49"/>
     </w:p>
     <w:p>
       <w:pPr>
@@ -15038,7 +14991,7 @@
           <w:szCs w:val="24"/>
         </w:rPr>
       </w:pPr>
-      <w:bookmarkStart w:id="49" w:name="_Toc138229191"/>
+      <w:bookmarkStart w:id="50" w:name="_Toc138229191"/>
       <w:r>
         <w:rPr>
           <w:rFonts w:asciiTheme="majorBidi" w:hAnsiTheme="majorBidi"/>
@@ -15049,7 +15002,7 @@
         </w:rPr>
         <w:t>Introduction:</w:t>
       </w:r>
-      <w:bookmarkEnd w:id="49"/>
+      <w:bookmarkEnd w:id="50"/>
       <w:r>
         <w:rPr>
           <w:rFonts w:asciiTheme="majorBidi" w:hAnsiTheme="majorBidi"/>
@@ -15120,7 +15073,7 @@
           <w:szCs w:val="24"/>
         </w:rPr>
       </w:pPr>
-      <w:bookmarkStart w:id="50" w:name="_Toc138229192"/>
+      <w:bookmarkStart w:id="51" w:name="_Toc138229192"/>
       <w:r>
         <w:rPr>
           <w:rFonts w:asciiTheme="majorBidi" w:hAnsiTheme="majorBidi"/>
@@ -15131,7 +15084,7 @@
         </w:rPr>
         <w:t>User requirements</w:t>
       </w:r>
-      <w:bookmarkEnd w:id="50"/>
+      <w:bookmarkEnd w:id="51"/>
       <w:r>
         <w:rPr>
           <w:rFonts w:asciiTheme="majorBidi" w:hAnsiTheme="majorBidi"/>
@@ -15379,7 +15332,7 @@
           <w:szCs w:val="24"/>
         </w:rPr>
       </w:pPr>
-      <w:bookmarkStart w:id="51" w:name="_Toc138229193"/>
+      <w:bookmarkStart w:id="52" w:name="_Toc138229193"/>
       <w:r>
         <w:rPr>
           <w:rFonts w:asciiTheme="majorBidi" w:hAnsiTheme="majorBidi"/>
@@ -15390,7 +15343,7 @@
         </w:rPr>
         <w:t>Current system</w:t>
       </w:r>
-      <w:bookmarkEnd w:id="51"/>
+      <w:bookmarkEnd w:id="52"/>
       <w:r>
         <w:rPr>
           <w:rFonts w:asciiTheme="majorBidi" w:hAnsiTheme="majorBidi"/>
@@ -15616,7 +15569,7 @@
           <w:szCs w:val="24"/>
         </w:rPr>
       </w:pPr>
-      <w:bookmarkStart w:id="52" w:name="_Toc138229194"/>
+      <w:bookmarkStart w:id="53" w:name="_Toc138229194"/>
       <w:r>
         <w:rPr>
           <w:rFonts w:asciiTheme="majorBidi" w:hAnsiTheme="majorBidi"/>
@@ -15628,7 +15581,7 @@
         <w:lastRenderedPageBreak/>
         <w:t>UML</w:t>
       </w:r>
-      <w:bookmarkEnd w:id="52"/>
+      <w:bookmarkEnd w:id="53"/>
       <w:r>
         <w:rPr>
           <w:rFonts w:asciiTheme="majorBidi" w:hAnsiTheme="majorBidi"/>
@@ -15971,7 +15924,7 @@
           <w:szCs w:val="24"/>
         </w:rPr>
       </w:pPr>
-      <w:bookmarkStart w:id="53" w:name="_Toc138187288"/>
+      <w:bookmarkStart w:id="54" w:name="_Toc138187288"/>
       <w:r>
         <w:rPr>
           <w:rFonts w:asciiTheme="majorBidi" w:hAnsiTheme="majorBidi" w:cstheme="majorBidi"/>
@@ -16036,7 +15989,7 @@
         </w:rPr>
         <w:t xml:space="preserve">  Use case diagram of Islamic inheritance</w:t>
       </w:r>
-      <w:bookmarkEnd w:id="53"/>
+      <w:bookmarkEnd w:id="54"/>
     </w:p>
     <w:p>
       <w:pPr>
@@ -16097,7 +16050,7 @@
           <w:szCs w:val="24"/>
         </w:rPr>
       </w:pPr>
-      <w:bookmarkStart w:id="54" w:name="_Toc138229195"/>
+      <w:bookmarkStart w:id="55" w:name="_Toc138229195"/>
       <w:r>
         <w:rPr>
           <w:rFonts w:asciiTheme="majorBidi" w:hAnsiTheme="majorBidi"/>
@@ -16108,7 +16061,7 @@
         </w:rPr>
         <w:t>Preliminary Investigation:</w:t>
       </w:r>
-      <w:bookmarkEnd w:id="54"/>
+      <w:bookmarkEnd w:id="55"/>
       <w:r>
         <w:rPr>
           <w:rFonts w:asciiTheme="majorBidi" w:hAnsiTheme="majorBidi"/>
@@ -16305,7 +16258,7 @@
           <w:szCs w:val="24"/>
         </w:rPr>
       </w:pPr>
-      <w:bookmarkStart w:id="55" w:name="_Toc138229196"/>
+      <w:bookmarkStart w:id="56" w:name="_Toc138229196"/>
       <w:r>
         <w:rPr>
           <w:rFonts w:asciiTheme="majorBidi" w:hAnsiTheme="majorBidi"/>
@@ -16316,7 +16269,7 @@
         </w:rPr>
         <w:t>Feasibility study</w:t>
       </w:r>
-      <w:bookmarkEnd w:id="55"/>
+      <w:bookmarkEnd w:id="56"/>
       <w:r>
         <w:rPr>
           <w:rFonts w:asciiTheme="majorBidi" w:hAnsiTheme="majorBidi"/>
@@ -16546,7 +16499,7 @@
                 <w:szCs w:val="24"/>
               </w:rPr>
             </w:pPr>
-            <w:bookmarkStart w:id="56" w:name="_Toc138188387"/>
+            <w:bookmarkStart w:id="57" w:name="_Toc138188387"/>
             <w:r>
               <w:rPr>
                 <w:rFonts w:asciiTheme="majorBidi" w:hAnsiTheme="majorBidi" w:cstheme="majorBidi"/>
@@ -16611,7 +16564,7 @@
               </w:rPr>
               <w:t xml:space="preserve">  Technical feasibility study</w:t>
             </w:r>
-            <w:bookmarkEnd w:id="56"/>
+            <w:bookmarkEnd w:id="57"/>
           </w:p>
         </w:tc>
       </w:tr>
@@ -17744,7 +17697,7 @@
                 <w:szCs w:val="24"/>
               </w:rPr>
             </w:pPr>
-            <w:bookmarkStart w:id="57" w:name="_Toc138188388"/>
+            <w:bookmarkStart w:id="58" w:name="_Toc138188388"/>
             <w:r>
               <w:rPr>
                 <w:rFonts w:asciiTheme="majorBidi" w:hAnsiTheme="majorBidi" w:cstheme="majorBidi"/>
@@ -17827,7 +17780,7 @@
               </w:rPr>
               <w:t xml:space="preserve"> feasibility study</w:t>
             </w:r>
-            <w:bookmarkEnd w:id="57"/>
+            <w:bookmarkEnd w:id="58"/>
           </w:p>
         </w:tc>
       </w:tr>
@@ -18334,7 +18287,7 @@
                 <w:szCs w:val="24"/>
               </w:rPr>
             </w:pPr>
-            <w:bookmarkStart w:id="58" w:name="_Toc138188389"/>
+            <w:bookmarkStart w:id="59" w:name="_Toc138188389"/>
             <w:r>
               <w:rPr>
                 <w:rFonts w:asciiTheme="majorBidi" w:hAnsiTheme="majorBidi" w:cstheme="majorBidi"/>
@@ -18399,7 +18352,7 @@
               </w:rPr>
               <w:t xml:space="preserve">  Schedule feasibility study</w:t>
             </w:r>
-            <w:bookmarkEnd w:id="58"/>
+            <w:bookmarkEnd w:id="59"/>
           </w:p>
         </w:tc>
         <w:tc>
@@ -19349,7 +19302,7 @@
           <w:szCs w:val="24"/>
         </w:rPr>
       </w:pPr>
-      <w:bookmarkStart w:id="59" w:name="_Toc138229197"/>
+      <w:bookmarkStart w:id="60" w:name="_Toc138229197"/>
       <w:r>
         <w:rPr>
           <w:rFonts w:asciiTheme="majorBidi" w:hAnsiTheme="majorBidi"/>
@@ -19360,7 +19313,7 @@
         </w:rPr>
         <w:t>Purpose of system:</w:t>
       </w:r>
-      <w:bookmarkEnd w:id="59"/>
+      <w:bookmarkEnd w:id="60"/>
       <w:r>
         <w:rPr>
           <w:rFonts w:asciiTheme="majorBidi" w:hAnsiTheme="majorBidi"/>
@@ -20138,7 +20091,7 @@
                 <w:szCs w:val="24"/>
               </w:rPr>
             </w:pPr>
-            <w:bookmarkStart w:id="60" w:name="_Toc138188390"/>
+            <w:bookmarkStart w:id="61" w:name="_Toc138188390"/>
             <w:r>
               <w:rPr>
                 <w:rFonts w:asciiTheme="majorBidi" w:hAnsiTheme="majorBidi" w:cstheme="majorBidi"/>
@@ -20212,7 +20165,7 @@
               </w:rPr>
               <w:t xml:space="preserve"> shows solution strategy</w:t>
             </w:r>
-            <w:bookmarkEnd w:id="60"/>
+            <w:bookmarkEnd w:id="61"/>
             <w:r>
               <w:rPr>
                 <w:rFonts w:asciiTheme="majorBidi" w:hAnsiTheme="majorBidi" w:cstheme="majorBidi"/>
@@ -20934,7 +20887,7 @@
           <w:szCs w:val="24"/>
         </w:rPr>
       </w:pPr>
-      <w:bookmarkStart w:id="61" w:name="_Toc138229198"/>
+      <w:bookmarkStart w:id="62" w:name="_Toc138229198"/>
       <w:r>
         <w:rPr>
           <w:rFonts w:asciiTheme="majorBidi" w:hAnsiTheme="majorBidi"/>
@@ -20945,7 +20898,7 @@
         </w:rPr>
         <w:t>System requirement specification</w:t>
       </w:r>
-      <w:bookmarkEnd w:id="61"/>
+      <w:bookmarkEnd w:id="62"/>
       <w:r>
         <w:rPr>
           <w:rFonts w:asciiTheme="majorBidi" w:hAnsiTheme="majorBidi"/>
@@ -21235,7 +21188,7 @@
               </w:rPr>
               <w:t xml:space="preserve">                             </w:t>
             </w:r>
-            <w:bookmarkStart w:id="62" w:name="_Toc138188391"/>
+            <w:bookmarkStart w:id="63" w:name="_Toc138188391"/>
             <w:r>
               <w:rPr>
                 <w:rFonts w:asciiTheme="majorBidi" w:hAnsiTheme="majorBidi" w:cstheme="majorBidi"/>
@@ -21300,7 +21253,7 @@
               </w:rPr>
               <w:t xml:space="preserve">  Hardware interface</w:t>
             </w:r>
-            <w:bookmarkEnd w:id="62"/>
+            <w:bookmarkEnd w:id="63"/>
             <w:r>
               <w:rPr>
                 <w:rFonts w:asciiTheme="majorBidi" w:hAnsiTheme="majorBidi" w:cstheme="majorBidi"/>
@@ -21485,7 +21438,7 @@
           <w:szCs w:val="24"/>
         </w:rPr>
       </w:pPr>
-      <w:bookmarkStart w:id="63" w:name="_Toc138229199"/>
+      <w:bookmarkStart w:id="64" w:name="_Toc138229199"/>
       <w:r>
         <w:rPr>
           <w:rFonts w:asciiTheme="majorBidi" w:hAnsiTheme="majorBidi"/>
@@ -21496,7 +21449,7 @@
         </w:rPr>
         <w:t>Chapter summery</w:t>
       </w:r>
-      <w:bookmarkEnd w:id="63"/>
+      <w:bookmarkEnd w:id="64"/>
       <w:r>
         <w:rPr>
           <w:rFonts w:asciiTheme="majorBidi" w:hAnsiTheme="majorBidi"/>
@@ -21564,7 +21517,7 @@
           <w:szCs w:val="24"/>
         </w:rPr>
       </w:pPr>
-      <w:bookmarkStart w:id="64" w:name="_Toc134268373"/>
+      <w:bookmarkStart w:id="65" w:name="_Toc134268373"/>
       <w:r>
         <w:rPr>
           <w:rFonts w:asciiTheme="majorBidi" w:hAnsiTheme="majorBidi"/>
@@ -21590,7 +21543,7 @@
           <w:szCs w:val="24"/>
         </w:rPr>
       </w:pPr>
-      <w:bookmarkStart w:id="65" w:name="_Toc138229201"/>
+      <w:bookmarkStart w:id="66" w:name="_Toc138229201"/>
       <w:r>
         <w:rPr>
           <w:rFonts w:asciiTheme="majorBidi" w:hAnsiTheme="majorBidi"/>
@@ -21601,7 +21554,7 @@
         </w:rPr>
         <w:t>DESIGN, CODING, IMPLEMENTATION, AND TESTING</w:t>
       </w:r>
-      <w:bookmarkEnd w:id="65"/>
+      <w:bookmarkEnd w:id="66"/>
     </w:p>
     <w:p>
       <w:pPr>
@@ -21628,7 +21581,7 @@
           <w:szCs w:val="24"/>
         </w:rPr>
       </w:pPr>
-      <w:bookmarkStart w:id="66" w:name="_Toc138229202"/>
+      <w:bookmarkStart w:id="67" w:name="_Toc138229202"/>
       <w:r>
         <w:rPr>
           <w:rFonts w:asciiTheme="majorBidi" w:hAnsiTheme="majorBidi"/>
@@ -21639,7 +21592,7 @@
         </w:rPr>
         <w:t>4.1 Introduction</w:t>
       </w:r>
-      <w:bookmarkEnd w:id="66"/>
+      <w:bookmarkEnd w:id="67"/>
     </w:p>
     <w:p>
       <w:pPr>
@@ -21675,7 +21628,7 @@
           <w:szCs w:val="24"/>
         </w:rPr>
       </w:pPr>
-      <w:bookmarkStart w:id="67" w:name="_Toc138229203"/>
+      <w:bookmarkStart w:id="68" w:name="_Toc138229203"/>
       <w:r>
         <w:rPr>
           <w:rFonts w:asciiTheme="majorBidi" w:hAnsiTheme="majorBidi"/>
@@ -21686,7 +21639,7 @@
         </w:rPr>
         <w:t>4.2 Architectural Design</w:t>
       </w:r>
-      <w:bookmarkEnd w:id="67"/>
+      <w:bookmarkEnd w:id="68"/>
     </w:p>
     <w:p>
       <w:pPr>
@@ -21831,7 +21784,7 @@
           <w:szCs w:val="24"/>
         </w:rPr>
       </w:pPr>
-      <w:bookmarkStart w:id="68" w:name="_Toc138187289"/>
+      <w:bookmarkStart w:id="69" w:name="_Toc138187289"/>
       <w:r>
         <w:rPr>
           <w:rFonts w:asciiTheme="majorBidi" w:hAnsiTheme="majorBidi" w:cstheme="majorBidi"/>
@@ -21917,7 +21870,7 @@
         </w:rPr>
         <w:t xml:space="preserve">  Login screen</w:t>
       </w:r>
-      <w:bookmarkEnd w:id="68"/>
+      <w:bookmarkEnd w:id="69"/>
     </w:p>
     <w:p>
       <w:pPr>
@@ -22005,7 +21958,7 @@
           <w:szCs w:val="24"/>
         </w:rPr>
       </w:pPr>
-      <w:bookmarkStart w:id="69" w:name="_Toc138187290"/>
+      <w:bookmarkStart w:id="70" w:name="_Toc138187290"/>
       <w:r>
         <w:rPr>
           <w:rFonts w:asciiTheme="majorBidi" w:hAnsiTheme="majorBidi" w:cstheme="majorBidi"/>
@@ -22091,7 +22044,7 @@
         </w:rPr>
         <w:t xml:space="preserve"> Registration screen</w:t>
       </w:r>
-      <w:bookmarkEnd w:id="69"/>
+      <w:bookmarkEnd w:id="70"/>
     </w:p>
     <w:p>
       <w:pPr>
@@ -22134,7 +22087,7 @@
             <v:path o:extrusionok="f" gradientshapeok="t" o:connecttype="rect"/>
             <o:lock v:ext="edit" aspectratio="t"/>
           </v:shapetype>
-          <v:shape id="_x0000_i1025" type="#_x0000_t75" style="width:296.25pt;height:433.5pt">
+          <v:shape id="_x0000_i1025" type="#_x0000_t75" style="width:263.7pt;height:292.2pt">
             <v:imagedata r:id="rId17" o:title="Screenshot_1690523068"/>
           </v:shape>
         </w:pict>
@@ -22155,7 +22108,7 @@
           <w:szCs w:val="24"/>
         </w:rPr>
       </w:pPr>
-      <w:bookmarkStart w:id="70" w:name="_Toc138187291"/>
+      <w:bookmarkStart w:id="71" w:name="_Toc138187291"/>
       <w:r>
         <w:rPr>
           <w:rFonts w:asciiTheme="majorBidi" w:hAnsiTheme="majorBidi" w:cstheme="majorBidi"/>
@@ -22204,7 +22157,6 @@
         </w:rPr>
         <w:fldChar w:fldCharType="separate"/>
       </w:r>
-      <w:proofErr w:type="gramStart"/>
       <w:r>
         <w:rPr>
           <w:rFonts w:asciiTheme="majorBidi" w:hAnsiTheme="majorBidi" w:cstheme="majorBidi"/>
@@ -22230,6 +22182,7 @@
         </w:rPr>
         <w:fldChar w:fldCharType="end"/>
       </w:r>
+      <w:proofErr w:type="gramStart"/>
       <w:r>
         <w:rPr>
           <w:rFonts w:asciiTheme="majorBidi" w:hAnsiTheme="majorBidi" w:cstheme="majorBidi"/>
@@ -22267,7 +22220,7 @@
         </w:rPr>
         <w:t xml:space="preserve"> screen</w:t>
       </w:r>
-      <w:bookmarkEnd w:id="70"/>
+      <w:bookmarkEnd w:id="71"/>
     </w:p>
     <w:p>
       <w:pPr>
@@ -22292,7 +22245,7 @@
         </w:rPr>
         <w:lastRenderedPageBreak/>
         <w:pict>
-          <v:shape id="_x0000_i1035" type="#_x0000_t75" style="width:261.75pt;height:552pt">
+          <v:shape id="_x0000_i1026" type="#_x0000_t75" style="width:262.05pt;height:338.25pt">
             <v:imagedata r:id="rId18" o:title="Screenshot_1690523080"/>
           </v:shape>
         </w:pict>
@@ -22313,7 +22266,7 @@
           <w:szCs w:val="24"/>
         </w:rPr>
       </w:pPr>
-      <w:bookmarkStart w:id="71" w:name="_Toc138187292"/>
+      <w:bookmarkStart w:id="72" w:name="_Toc138187292"/>
       <w:r>
         <w:rPr>
           <w:rFonts w:asciiTheme="majorBidi" w:hAnsiTheme="majorBidi" w:cstheme="majorBidi"/>
@@ -22399,7 +22352,7 @@
         </w:rPr>
         <w:t xml:space="preserve">  Results screen</w:t>
       </w:r>
-      <w:bookmarkEnd w:id="71"/>
+      <w:bookmarkEnd w:id="72"/>
     </w:p>
     <w:p>
       <w:pPr>
@@ -22422,7 +22375,7 @@
         </w:rPr>
         <w:lastRenderedPageBreak/>
         <w:pict>
-          <v:shape id="_x0000_i1049" type="#_x0000_t75" style="width:279.75pt;height:590.25pt">
+          <v:shape id="_x0000_i1027" type="#_x0000_t75" style="width:224.35pt;height:364.2pt">
             <v:imagedata r:id="rId19" o:title="Screenshot_1690523117"/>
           </v:shape>
         </w:pict>
@@ -22430,26 +22383,20 @@
     </w:p>
     <w:p>
       <w:pPr>
-        <w:pStyle w:val="Caption"/>
         <w:spacing w:line="360" w:lineRule="auto"/>
+        <w:ind w:left="360"/>
         <w:jc w:val="center"/>
         <w:rPr>
           <w:rFonts w:asciiTheme="majorBidi" w:hAnsiTheme="majorBidi" w:cstheme="majorBidi"/>
           <w:bCs/>
-          <w:i w:val="0"/>
-          <w:iCs w:val="0"/>
-          <w:color w:val="auto"/>
-          <w:sz w:val="24"/>
-          <w:szCs w:val="24"/>
-        </w:rPr>
-      </w:pPr>
-      <w:r>
-        <w:rPr>
-          <w:rFonts w:asciiTheme="majorBidi" w:hAnsiTheme="majorBidi" w:cstheme="majorBidi"/>
-          <w:bCs/>
-          <w:i w:val="0"/>
-          <w:iCs w:val="0"/>
-          <w:color w:val="auto"/>
+          <w:sz w:val="24"/>
+          <w:szCs w:val="24"/>
+        </w:rPr>
+      </w:pPr>
+      <w:r>
+        <w:rPr>
+          <w:rFonts w:asciiTheme="majorBidi" w:hAnsiTheme="majorBidi" w:cstheme="majorBidi"/>
+          <w:bCs/>
           <w:sz w:val="24"/>
           <w:szCs w:val="24"/>
         </w:rPr>
@@ -22459,9 +22406,8 @@
         <w:rPr>
           <w:rFonts w:asciiTheme="majorBidi" w:hAnsiTheme="majorBidi" w:cstheme="majorBidi"/>
           <w:bCs/>
-          <w:i w:val="0"/>
-          <w:iCs w:val="0"/>
-          <w:color w:val="auto"/>
+          <w:i/>
+          <w:iCs/>
           <w:sz w:val="24"/>
           <w:szCs w:val="24"/>
         </w:rPr>
@@ -22471,9 +22417,6 @@
         <w:rPr>
           <w:rFonts w:asciiTheme="majorBidi" w:hAnsiTheme="majorBidi" w:cstheme="majorBidi"/>
           <w:bCs/>
-          <w:i w:val="0"/>
-          <w:iCs w:val="0"/>
-          <w:color w:val="auto"/>
           <w:sz w:val="24"/>
           <w:szCs w:val="24"/>
         </w:rPr>
@@ -22483,9 +22426,8 @@
         <w:rPr>
           <w:rFonts w:asciiTheme="majorBidi" w:hAnsiTheme="majorBidi" w:cstheme="majorBidi"/>
           <w:bCs/>
-          <w:i w:val="0"/>
-          <w:iCs w:val="0"/>
-          <w:color w:val="auto"/>
+          <w:i/>
+          <w:iCs/>
           <w:sz w:val="24"/>
           <w:szCs w:val="24"/>
         </w:rPr>
@@ -22495,10 +22437,7 @@
         <w:rPr>
           <w:rFonts w:asciiTheme="majorBidi" w:hAnsiTheme="majorBidi" w:cstheme="majorBidi"/>
           <w:bCs/>
-          <w:i w:val="0"/>
-          <w:iCs w:val="0"/>
           <w:noProof/>
-          <w:color w:val="auto"/>
           <w:sz w:val="24"/>
           <w:szCs w:val="24"/>
         </w:rPr>
@@ -22508,9 +22447,8 @@
         <w:rPr>
           <w:rFonts w:asciiTheme="majorBidi" w:hAnsiTheme="majorBidi" w:cstheme="majorBidi"/>
           <w:bCs/>
-          <w:i w:val="0"/>
-          <w:iCs w:val="0"/>
-          <w:color w:val="auto"/>
+          <w:i/>
+          <w:iCs/>
           <w:sz w:val="24"/>
           <w:szCs w:val="24"/>
         </w:rPr>
@@ -22521,9 +22459,6 @@
         <w:rPr>
           <w:rFonts w:asciiTheme="majorBidi" w:hAnsiTheme="majorBidi" w:cstheme="majorBidi"/>
           <w:bCs/>
-          <w:i w:val="0"/>
-          <w:iCs w:val="0"/>
-          <w:color w:val="auto"/>
           <w:sz w:val="24"/>
           <w:szCs w:val="24"/>
         </w:rPr>
@@ -22533,9 +22468,6 @@
         <w:rPr>
           <w:rFonts w:asciiTheme="majorBidi" w:hAnsiTheme="majorBidi" w:cstheme="majorBidi"/>
           <w:bCs/>
-          <w:i w:val="0"/>
-          <w:iCs w:val="0"/>
-          <w:color w:val="auto"/>
           <w:sz w:val="24"/>
           <w:szCs w:val="24"/>
         </w:rPr>
@@ -22545,9 +22477,8 @@
         <w:rPr>
           <w:rFonts w:asciiTheme="majorBidi" w:hAnsiTheme="majorBidi" w:cstheme="majorBidi"/>
           <w:bCs/>
-          <w:i w:val="0"/>
-          <w:iCs w:val="0"/>
-          <w:color w:val="auto"/>
+          <w:i/>
+          <w:iCs/>
           <w:sz w:val="24"/>
           <w:szCs w:val="24"/>
         </w:rPr>
@@ -22558,9 +22489,6 @@
         <w:rPr>
           <w:rFonts w:asciiTheme="majorBidi" w:hAnsiTheme="majorBidi" w:cstheme="majorBidi"/>
           <w:bCs/>
-          <w:i w:val="0"/>
-          <w:iCs w:val="0"/>
-          <w:color w:val="auto"/>
           <w:sz w:val="24"/>
           <w:szCs w:val="24"/>
         </w:rPr>
@@ -22574,13 +22502,11 @@
       <w:r>
         <w:lastRenderedPageBreak/>
         <w:pict>
-          <v:shape id="_x0000_i1051" type="#_x0000_t75" style="width:195pt;height:411.75pt">
+          <v:shape id="_x0000_i1028" type="#_x0000_t75" style="width:195.05pt;height:313.1pt">
             <v:imagedata r:id="rId20" o:title="Screenshot_1690523125"/>
           </v:shape>
         </w:pict>
       </w:r>
-      <w:bookmarkStart w:id="72" w:name="_GoBack"/>
-      <w:bookmarkEnd w:id="72"/>
     </w:p>
     <w:p>
       <w:pPr>
@@ -22726,7 +22652,6 @@
           <w:bCs/>
           <w:color w:val="auto"/>
         </w:rPr>
-        <w:lastRenderedPageBreak/>
         <w:t xml:space="preserve">• Reliability: The system is prepared to carry out a necessary task under specified circumstances for a predetermined </w:t>
       </w:r>
       <w:r>
@@ -23367,6 +23292,117 @@
           <w:sz w:val="24"/>
           <w:szCs w:val="24"/>
         </w:rPr>
+        <w:t xml:space="preserve">    </w:t>
+      </w:r>
+      <w:proofErr w:type="gramStart"/>
+      <w:r>
+        <w:rPr>
+          <w:rFonts w:asciiTheme="majorBidi" w:eastAsia="Times New Roman" w:hAnsiTheme="majorBidi" w:cstheme="majorBidi"/>
+          <w:sz w:val="24"/>
+          <w:szCs w:val="24"/>
+        </w:rPr>
+        <w:t>double</w:t>
+      </w:r>
+      <w:proofErr w:type="gramEnd"/>
+      <w:r>
+        <w:rPr>
+          <w:rFonts w:asciiTheme="majorBidi" w:eastAsia="Times New Roman" w:hAnsiTheme="majorBidi" w:cstheme="majorBidi"/>
+          <w:sz w:val="24"/>
+          <w:szCs w:val="24"/>
+        </w:rPr>
+        <w:t xml:space="preserve"> sister,</w:t>
+      </w:r>
+    </w:p>
+    <w:p>
+      <w:pPr>
+        <w:shd w:val="clear" w:color="auto" w:fill="FFFFFF"/>
+        <w:spacing w:after="0" w:line="615" w:lineRule="atLeast"/>
+        <w:rPr>
+          <w:rFonts w:asciiTheme="majorBidi" w:eastAsia="Times New Roman" w:hAnsiTheme="majorBidi" w:cstheme="majorBidi"/>
+          <w:sz w:val="24"/>
+          <w:szCs w:val="24"/>
+        </w:rPr>
+      </w:pPr>
+      <w:r>
+        <w:rPr>
+          <w:rFonts w:asciiTheme="majorBidi" w:eastAsia="Times New Roman" w:hAnsiTheme="majorBidi" w:cstheme="majorBidi"/>
+          <w:sz w:val="24"/>
+          <w:szCs w:val="24"/>
+        </w:rPr>
+        <w:t xml:space="preserve">    </w:t>
+      </w:r>
+      <w:proofErr w:type="gramStart"/>
+      <w:r>
+        <w:rPr>
+          <w:rFonts w:asciiTheme="majorBidi" w:eastAsia="Times New Roman" w:hAnsiTheme="majorBidi" w:cstheme="majorBidi"/>
+          <w:sz w:val="24"/>
+          <w:szCs w:val="24"/>
+        </w:rPr>
+        <w:t>double</w:t>
+      </w:r>
+      <w:proofErr w:type="gramEnd"/>
+      <w:r>
+        <w:rPr>
+          <w:rFonts w:asciiTheme="majorBidi" w:eastAsia="Times New Roman" w:hAnsiTheme="majorBidi" w:cstheme="majorBidi"/>
+          <w:sz w:val="24"/>
+          <w:szCs w:val="24"/>
+        </w:rPr>
+        <w:t xml:space="preserve"> father,</w:t>
+      </w:r>
+    </w:p>
+    <w:p>
+      <w:pPr>
+        <w:shd w:val="clear" w:color="auto" w:fill="FFFFFF"/>
+        <w:spacing w:after="0" w:line="615" w:lineRule="atLeast"/>
+        <w:rPr>
+          <w:rFonts w:asciiTheme="majorBidi" w:eastAsia="Times New Roman" w:hAnsiTheme="majorBidi" w:cstheme="majorBidi"/>
+          <w:sz w:val="24"/>
+          <w:szCs w:val="24"/>
+        </w:rPr>
+      </w:pPr>
+      <w:r>
+        <w:rPr>
+          <w:rFonts w:asciiTheme="majorBidi" w:eastAsia="Times New Roman" w:hAnsiTheme="majorBidi" w:cstheme="majorBidi"/>
+          <w:sz w:val="24"/>
+          <w:szCs w:val="24"/>
+        </w:rPr>
+        <w:t xml:space="preserve">    </w:t>
+      </w:r>
+      <w:proofErr w:type="gramStart"/>
+      <w:r>
+        <w:rPr>
+          <w:rFonts w:asciiTheme="majorBidi" w:eastAsia="Times New Roman" w:hAnsiTheme="majorBidi" w:cstheme="majorBidi"/>
+          <w:sz w:val="24"/>
+          <w:szCs w:val="24"/>
+        </w:rPr>
+        <w:t>double</w:t>
+      </w:r>
+      <w:proofErr w:type="gramEnd"/>
+      <w:r>
+        <w:rPr>
+          <w:rFonts w:asciiTheme="majorBidi" w:eastAsia="Times New Roman" w:hAnsiTheme="majorBidi" w:cstheme="majorBidi"/>
+          <w:sz w:val="24"/>
+          <w:szCs w:val="24"/>
+        </w:rPr>
+        <w:t xml:space="preserve"> mother,</w:t>
+      </w:r>
+    </w:p>
+    <w:p>
+      <w:pPr>
+        <w:shd w:val="clear" w:color="auto" w:fill="FFFFFF"/>
+        <w:spacing w:after="0" w:line="615" w:lineRule="atLeast"/>
+        <w:rPr>
+          <w:rFonts w:asciiTheme="majorBidi" w:eastAsia="Times New Roman" w:hAnsiTheme="majorBidi" w:cstheme="majorBidi"/>
+          <w:sz w:val="24"/>
+          <w:szCs w:val="24"/>
+        </w:rPr>
+      </w:pPr>
+      <w:r>
+        <w:rPr>
+          <w:rFonts w:asciiTheme="majorBidi" w:eastAsia="Times New Roman" w:hAnsiTheme="majorBidi" w:cstheme="majorBidi"/>
+          <w:sz w:val="24"/>
+          <w:szCs w:val="24"/>
+        </w:rPr>
         <w:lastRenderedPageBreak/>
         <w:t xml:space="preserve">    </w:t>
       </w:r>
@@ -23386,7 +23422,7 @@
           <w:sz w:val="24"/>
           <w:szCs w:val="24"/>
         </w:rPr>
-        <w:t xml:space="preserve"> sister,</w:t>
+        <w:t xml:space="preserve"> uncle,</w:t>
       </w:r>
     </w:p>
     <w:p>
@@ -23423,7 +23459,7 @@
           <w:sz w:val="24"/>
           <w:szCs w:val="24"/>
         </w:rPr>
-        <w:t xml:space="preserve"> father,</w:t>
+        <w:t xml:space="preserve"> husband) {  </w:t>
       </w:r>
     </w:p>
     <w:p>
@@ -23442,7 +23478,7 @@
           <w:sz w:val="24"/>
           <w:szCs w:val="24"/>
         </w:rPr>
-        <w:t xml:space="preserve">    </w:t>
+        <w:t xml:space="preserve">  </w:t>
       </w:r>
       <w:proofErr w:type="gramStart"/>
       <w:r>
@@ -23451,7 +23487,7 @@
           <w:sz w:val="24"/>
           <w:szCs w:val="24"/>
         </w:rPr>
-        <w:t>double</w:t>
+        <w:t>final</w:t>
       </w:r>
       <w:proofErr w:type="gramEnd"/>
       <w:r>
@@ -23460,7 +23496,7 @@
           <w:sz w:val="24"/>
           <w:szCs w:val="24"/>
         </w:rPr>
-        <w:t xml:space="preserve"> mother,</w:t>
+        <w:t xml:space="preserve"> List&lt;Heir&gt; heirs = [</w:t>
       </w:r>
     </w:p>
     <w:p>
@@ -23488,7 +23524,7 @@
           <w:sz w:val="24"/>
           <w:szCs w:val="24"/>
         </w:rPr>
-        <w:t>double</w:t>
+        <w:t>Heir(</w:t>
       </w:r>
       <w:proofErr w:type="gramEnd"/>
       <w:r>
@@ -23497,7 +23533,7 @@
           <w:sz w:val="24"/>
           <w:szCs w:val="24"/>
         </w:rPr>
-        <w:t xml:space="preserve"> uncle,</w:t>
+        <w:t>'Son', son),</w:t>
       </w:r>
     </w:p>
     <w:p>
@@ -23525,7 +23561,7 @@
           <w:sz w:val="24"/>
           <w:szCs w:val="24"/>
         </w:rPr>
-        <w:t>double</w:t>
+        <w:t>Heir(</w:t>
       </w:r>
       <w:proofErr w:type="gramEnd"/>
       <w:r>
@@ -23534,7 +23570,7 @@
           <w:sz w:val="24"/>
           <w:szCs w:val="24"/>
         </w:rPr>
-        <w:t xml:space="preserve"> husband) {  </w:t>
+        <w:t>'Daughter', daughter),</w:t>
       </w:r>
     </w:p>
     <w:p>
@@ -23553,7 +23589,7 @@
           <w:sz w:val="24"/>
           <w:szCs w:val="24"/>
         </w:rPr>
-        <w:t xml:space="preserve">  </w:t>
+        <w:t xml:space="preserve">    </w:t>
       </w:r>
       <w:proofErr w:type="gramStart"/>
       <w:r>
@@ -23562,7 +23598,7 @@
           <w:sz w:val="24"/>
           <w:szCs w:val="24"/>
         </w:rPr>
-        <w:t>final</w:t>
+        <w:t>Heir(</w:t>
       </w:r>
       <w:proofErr w:type="gramEnd"/>
       <w:r>
@@ -23571,7 +23607,7 @@
           <w:sz w:val="24"/>
           <w:szCs w:val="24"/>
         </w:rPr>
-        <w:t xml:space="preserve"> List&lt;Heir&gt; heirs = [</w:t>
+        <w:t>'Wife', wife),</w:t>
       </w:r>
     </w:p>
     <w:p>
@@ -23608,7 +23644,7 @@
           <w:sz w:val="24"/>
           <w:szCs w:val="24"/>
         </w:rPr>
-        <w:t>'Son', son),</w:t>
+        <w:t>'Brother', brother),</w:t>
       </w:r>
     </w:p>
     <w:p>
@@ -23645,7 +23681,7 @@
           <w:sz w:val="24"/>
           <w:szCs w:val="24"/>
         </w:rPr>
-        <w:t>'Daughter', daughter),</w:t>
+        <w:t>'Sister', sister),</w:t>
       </w:r>
     </w:p>
     <w:p>
@@ -23682,7 +23718,7 @@
           <w:sz w:val="24"/>
           <w:szCs w:val="24"/>
         </w:rPr>
-        <w:t>'Wife', wife),</w:t>
+        <w:t>'Father', father),</w:t>
       </w:r>
     </w:p>
     <w:p>
@@ -23719,7 +23755,7 @@
           <w:sz w:val="24"/>
           <w:szCs w:val="24"/>
         </w:rPr>
-        <w:t>'Brother', brother),</w:t>
+        <w:t>'Mother', mother),</w:t>
       </w:r>
     </w:p>
     <w:p>
@@ -23756,7 +23792,7 @@
           <w:sz w:val="24"/>
           <w:szCs w:val="24"/>
         </w:rPr>
-        <w:t>'Sister', sister),</w:t>
+        <w:t>'Uncle', uncle),</w:t>
       </w:r>
     </w:p>
     <w:p>
@@ -23793,7 +23829,7 @@
           <w:sz w:val="24"/>
           <w:szCs w:val="24"/>
         </w:rPr>
-        <w:t>'Father', father),</w:t>
+        <w:t>'Husband', husband),</w:t>
       </w:r>
     </w:p>
     <w:p>
@@ -23812,25 +23848,7 @@
           <w:sz w:val="24"/>
           <w:szCs w:val="24"/>
         </w:rPr>
-        <w:t xml:space="preserve">    </w:t>
-      </w:r>
-      <w:proofErr w:type="gramStart"/>
-      <w:r>
-        <w:rPr>
-          <w:rFonts w:asciiTheme="majorBidi" w:eastAsia="Times New Roman" w:hAnsiTheme="majorBidi" w:cstheme="majorBidi"/>
-          <w:sz w:val="24"/>
-          <w:szCs w:val="24"/>
-        </w:rPr>
-        <w:t>Heir(</w:t>
-      </w:r>
-      <w:proofErr w:type="gramEnd"/>
-      <w:r>
-        <w:rPr>
-          <w:rFonts w:asciiTheme="majorBidi" w:eastAsia="Times New Roman" w:hAnsiTheme="majorBidi" w:cstheme="majorBidi"/>
-          <w:sz w:val="24"/>
-          <w:szCs w:val="24"/>
-        </w:rPr>
-        <w:t>'Mother', mother),</w:t>
+        <w:t>  ];</w:t>
       </w:r>
     </w:p>
     <w:p>
@@ -23849,25 +23867,7 @@
           <w:sz w:val="24"/>
           <w:szCs w:val="24"/>
         </w:rPr>
-        <w:t xml:space="preserve">    </w:t>
-      </w:r>
-      <w:proofErr w:type="gramStart"/>
-      <w:r>
-        <w:rPr>
-          <w:rFonts w:asciiTheme="majorBidi" w:eastAsia="Times New Roman" w:hAnsiTheme="majorBidi" w:cstheme="majorBidi"/>
-          <w:sz w:val="24"/>
-          <w:szCs w:val="24"/>
-        </w:rPr>
-        <w:t>Heir(</w:t>
-      </w:r>
-      <w:proofErr w:type="gramEnd"/>
-      <w:r>
-        <w:rPr>
-          <w:rFonts w:asciiTheme="majorBidi" w:eastAsia="Times New Roman" w:hAnsiTheme="majorBidi" w:cstheme="majorBidi"/>
-          <w:sz w:val="24"/>
-          <w:szCs w:val="24"/>
-        </w:rPr>
-        <w:t>'Uncle', uncle),</w:t>
+        <w:t>  // Remove heirs with zero shares</w:t>
       </w:r>
     </w:p>
     <w:p>
@@ -23886,8 +23886,9 @@
           <w:sz w:val="24"/>
           <w:szCs w:val="24"/>
         </w:rPr>
-        <w:t xml:space="preserve">    </w:t>
-      </w:r>
+        <w:t xml:space="preserve">  </w:t>
+      </w:r>
+      <w:proofErr w:type="spellStart"/>
       <w:proofErr w:type="gramStart"/>
       <w:r>
         <w:rPr>
@@ -23895,7 +23896,16 @@
           <w:sz w:val="24"/>
           <w:szCs w:val="24"/>
         </w:rPr>
-        <w:t>Heir(</w:t>
+        <w:t>heirs.removeWhere</w:t>
+      </w:r>
+      <w:proofErr w:type="spellEnd"/>
+      <w:r>
+        <w:rPr>
+          <w:rFonts w:asciiTheme="majorBidi" w:eastAsia="Times New Roman" w:hAnsiTheme="majorBidi" w:cstheme="majorBidi"/>
+          <w:sz w:val="24"/>
+          <w:szCs w:val="24"/>
+        </w:rPr>
+        <w:t>(</w:t>
       </w:r>
       <w:proofErr w:type="gramEnd"/>
       <w:r>
@@ -23904,7 +23914,25 @@
           <w:sz w:val="24"/>
           <w:szCs w:val="24"/>
         </w:rPr>
-        <w:t>'Husband', husband),</w:t>
+        <w:t xml:space="preserve">(heir) =&gt; </w:t>
+      </w:r>
+      <w:proofErr w:type="spellStart"/>
+      <w:r>
+        <w:rPr>
+          <w:rFonts w:asciiTheme="majorBidi" w:eastAsia="Times New Roman" w:hAnsiTheme="majorBidi" w:cstheme="majorBidi"/>
+          <w:sz w:val="24"/>
+          <w:szCs w:val="24"/>
+        </w:rPr>
+        <w:t>heir.share</w:t>
+      </w:r>
+      <w:proofErr w:type="spellEnd"/>
+      <w:r>
+        <w:rPr>
+          <w:rFonts w:asciiTheme="majorBidi" w:eastAsia="Times New Roman" w:hAnsiTheme="majorBidi" w:cstheme="majorBidi"/>
+          <w:sz w:val="24"/>
+          <w:szCs w:val="24"/>
+        </w:rPr>
+        <w:t xml:space="preserve"> == 0);</w:t>
       </w:r>
     </w:p>
     <w:p>
@@ -23917,14 +23945,6 @@
           <w:szCs w:val="24"/>
         </w:rPr>
       </w:pPr>
-      <w:r>
-        <w:rPr>
-          <w:rFonts w:asciiTheme="majorBidi" w:eastAsia="Times New Roman" w:hAnsiTheme="majorBidi" w:cstheme="majorBidi"/>
-          <w:sz w:val="24"/>
-          <w:szCs w:val="24"/>
-        </w:rPr>
-        <w:t>  ];</w:t>
-      </w:r>
     </w:p>
     <w:p>
       <w:pPr>
@@ -23942,7 +23962,25 @@
           <w:sz w:val="24"/>
           <w:szCs w:val="24"/>
         </w:rPr>
-        <w:t>  // Remove heirs with zero shares</w:t>
+        <w:t xml:space="preserve">  // </w:t>
+      </w:r>
+      <w:proofErr w:type="gramStart"/>
+      <w:r>
+        <w:rPr>
+          <w:rFonts w:asciiTheme="majorBidi" w:eastAsia="Times New Roman" w:hAnsiTheme="majorBidi" w:cstheme="majorBidi"/>
+          <w:sz w:val="24"/>
+          <w:szCs w:val="24"/>
+        </w:rPr>
+        <w:t>Calculate</w:t>
+      </w:r>
+      <w:proofErr w:type="gramEnd"/>
+      <w:r>
+        <w:rPr>
+          <w:rFonts w:asciiTheme="majorBidi" w:eastAsia="Times New Roman" w:hAnsiTheme="majorBidi" w:cstheme="majorBidi"/>
+          <w:sz w:val="24"/>
+          <w:szCs w:val="24"/>
+        </w:rPr>
+        <w:t xml:space="preserve"> total shares</w:t>
       </w:r>
     </w:p>
     <w:p>
@@ -23963,6 +24001,189 @@
         </w:rPr>
         <w:t xml:space="preserve">  </w:t>
       </w:r>
+      <w:proofErr w:type="gramStart"/>
+      <w:r>
+        <w:rPr>
+          <w:rFonts w:asciiTheme="majorBidi" w:eastAsia="Times New Roman" w:hAnsiTheme="majorBidi" w:cstheme="majorBidi"/>
+          <w:sz w:val="24"/>
+          <w:szCs w:val="24"/>
+        </w:rPr>
+        <w:t>double</w:t>
+      </w:r>
+      <w:proofErr w:type="gramEnd"/>
+      <w:r>
+        <w:rPr>
+          <w:rFonts w:asciiTheme="majorBidi" w:eastAsia="Times New Roman" w:hAnsiTheme="majorBidi" w:cstheme="majorBidi"/>
+          <w:sz w:val="24"/>
+          <w:szCs w:val="24"/>
+        </w:rPr>
+        <w:t xml:space="preserve"> totalShares = </w:t>
+      </w:r>
+      <w:proofErr w:type="spellStart"/>
+      <w:r>
+        <w:rPr>
+          <w:rFonts w:asciiTheme="majorBidi" w:eastAsia="Times New Roman" w:hAnsiTheme="majorBidi" w:cstheme="majorBidi"/>
+          <w:sz w:val="24"/>
+          <w:szCs w:val="24"/>
+        </w:rPr>
+        <w:t>heirs.fold</w:t>
+      </w:r>
+      <w:proofErr w:type="spellEnd"/>
+      <w:r>
+        <w:rPr>
+          <w:rFonts w:asciiTheme="majorBidi" w:eastAsia="Times New Roman" w:hAnsiTheme="majorBidi" w:cstheme="majorBidi"/>
+          <w:sz w:val="24"/>
+          <w:szCs w:val="24"/>
+        </w:rPr>
+        <w:t>&lt;double&gt;(0, (</w:t>
+      </w:r>
+      <w:proofErr w:type="spellStart"/>
+      <w:r>
+        <w:rPr>
+          <w:rFonts w:asciiTheme="majorBidi" w:eastAsia="Times New Roman" w:hAnsiTheme="majorBidi" w:cstheme="majorBidi"/>
+          <w:sz w:val="24"/>
+          <w:szCs w:val="24"/>
+        </w:rPr>
+        <w:t>prev</w:t>
+      </w:r>
+      <w:proofErr w:type="spellEnd"/>
+      <w:r>
+        <w:rPr>
+          <w:rFonts w:asciiTheme="majorBidi" w:eastAsia="Times New Roman" w:hAnsiTheme="majorBidi" w:cstheme="majorBidi"/>
+          <w:sz w:val="24"/>
+          <w:szCs w:val="24"/>
+        </w:rPr>
+        <w:t xml:space="preserve">, </w:t>
+      </w:r>
+      <w:proofErr w:type="spellStart"/>
+      <w:r>
+        <w:rPr>
+          <w:rFonts w:asciiTheme="majorBidi" w:eastAsia="Times New Roman" w:hAnsiTheme="majorBidi" w:cstheme="majorBidi"/>
+          <w:sz w:val="24"/>
+          <w:szCs w:val="24"/>
+        </w:rPr>
+        <w:t>curr</w:t>
+      </w:r>
+      <w:proofErr w:type="spellEnd"/>
+      <w:r>
+        <w:rPr>
+          <w:rFonts w:asciiTheme="majorBidi" w:eastAsia="Times New Roman" w:hAnsiTheme="majorBidi" w:cstheme="majorBidi"/>
+          <w:sz w:val="24"/>
+          <w:szCs w:val="24"/>
+        </w:rPr>
+        <w:t xml:space="preserve">) =&gt; </w:t>
+      </w:r>
+      <w:proofErr w:type="spellStart"/>
+      <w:r>
+        <w:rPr>
+          <w:rFonts w:asciiTheme="majorBidi" w:eastAsia="Times New Roman" w:hAnsiTheme="majorBidi" w:cstheme="majorBidi"/>
+          <w:sz w:val="24"/>
+          <w:szCs w:val="24"/>
+        </w:rPr>
+        <w:t>prev</w:t>
+      </w:r>
+      <w:proofErr w:type="spellEnd"/>
+      <w:r>
+        <w:rPr>
+          <w:rFonts w:asciiTheme="majorBidi" w:eastAsia="Times New Roman" w:hAnsiTheme="majorBidi" w:cstheme="majorBidi"/>
+          <w:sz w:val="24"/>
+          <w:szCs w:val="24"/>
+        </w:rPr>
+        <w:t xml:space="preserve"> + </w:t>
+      </w:r>
+      <w:proofErr w:type="spellStart"/>
+      <w:r>
+        <w:rPr>
+          <w:rFonts w:asciiTheme="majorBidi" w:eastAsia="Times New Roman" w:hAnsiTheme="majorBidi" w:cstheme="majorBidi"/>
+          <w:sz w:val="24"/>
+          <w:szCs w:val="24"/>
+        </w:rPr>
+        <w:t>curr.share</w:t>
+      </w:r>
+      <w:proofErr w:type="spellEnd"/>
+      <w:r>
+        <w:rPr>
+          <w:rFonts w:asciiTheme="majorBidi" w:eastAsia="Times New Roman" w:hAnsiTheme="majorBidi" w:cstheme="majorBidi"/>
+          <w:sz w:val="24"/>
+          <w:szCs w:val="24"/>
+        </w:rPr>
+        <w:t>);</w:t>
+      </w:r>
+    </w:p>
+    <w:p>
+      <w:pPr>
+        <w:shd w:val="clear" w:color="auto" w:fill="FFFFFF"/>
+        <w:spacing w:after="0" w:line="615" w:lineRule="atLeast"/>
+        <w:rPr>
+          <w:rFonts w:asciiTheme="majorBidi" w:eastAsia="Times New Roman" w:hAnsiTheme="majorBidi" w:cstheme="majorBidi"/>
+          <w:sz w:val="24"/>
+          <w:szCs w:val="24"/>
+        </w:rPr>
+      </w:pPr>
+      <w:r>
+        <w:rPr>
+          <w:rFonts w:asciiTheme="majorBidi" w:eastAsia="Times New Roman" w:hAnsiTheme="majorBidi" w:cstheme="majorBidi"/>
+          <w:sz w:val="24"/>
+          <w:szCs w:val="24"/>
+        </w:rPr>
+        <w:t>  // If total shares are less than 1, add the remaining share to the closest male relative</w:t>
+      </w:r>
+    </w:p>
+    <w:p>
+      <w:pPr>
+        <w:shd w:val="clear" w:color="auto" w:fill="FFFFFF"/>
+        <w:spacing w:after="0" w:line="615" w:lineRule="atLeast"/>
+        <w:rPr>
+          <w:rFonts w:asciiTheme="majorBidi" w:eastAsia="Times New Roman" w:hAnsiTheme="majorBidi" w:cstheme="majorBidi"/>
+          <w:sz w:val="24"/>
+          <w:szCs w:val="24"/>
+        </w:rPr>
+      </w:pPr>
+      <w:r>
+        <w:rPr>
+          <w:rFonts w:asciiTheme="majorBidi" w:eastAsia="Times New Roman" w:hAnsiTheme="majorBidi" w:cstheme="majorBidi"/>
+          <w:sz w:val="24"/>
+          <w:szCs w:val="24"/>
+        </w:rPr>
+        <w:t xml:space="preserve">  </w:t>
+      </w:r>
+      <w:proofErr w:type="gramStart"/>
+      <w:r>
+        <w:rPr>
+          <w:rFonts w:asciiTheme="majorBidi" w:eastAsia="Times New Roman" w:hAnsiTheme="majorBidi" w:cstheme="majorBidi"/>
+          <w:sz w:val="24"/>
+          <w:szCs w:val="24"/>
+        </w:rPr>
+        <w:t>if</w:t>
+      </w:r>
+      <w:proofErr w:type="gramEnd"/>
+      <w:r>
+        <w:rPr>
+          <w:rFonts w:asciiTheme="majorBidi" w:eastAsia="Times New Roman" w:hAnsiTheme="majorBidi" w:cstheme="majorBidi"/>
+          <w:sz w:val="24"/>
+          <w:szCs w:val="24"/>
+        </w:rPr>
+        <w:t xml:space="preserve"> (totalShares &lt; 1) {</w:t>
+      </w:r>
+    </w:p>
+    <w:p>
+      <w:pPr>
+        <w:shd w:val="clear" w:color="auto" w:fill="FFFFFF"/>
+        <w:spacing w:after="0" w:line="615" w:lineRule="atLeast"/>
+        <w:rPr>
+          <w:rFonts w:asciiTheme="majorBidi" w:eastAsia="Times New Roman" w:hAnsiTheme="majorBidi" w:cstheme="majorBidi"/>
+          <w:sz w:val="24"/>
+          <w:szCs w:val="24"/>
+        </w:rPr>
+      </w:pPr>
+      <w:r>
+        <w:rPr>
+          <w:rFonts w:asciiTheme="majorBidi" w:eastAsia="Times New Roman" w:hAnsiTheme="majorBidi" w:cstheme="majorBidi"/>
+          <w:sz w:val="24"/>
+          <w:szCs w:val="24"/>
+        </w:rPr>
+        <w:t xml:space="preserve">    Heir maleRelative = </w:t>
+      </w:r>
       <w:proofErr w:type="spellStart"/>
       <w:proofErr w:type="gramStart"/>
       <w:r>
@@ -23971,7 +24192,7 @@
           <w:sz w:val="24"/>
           <w:szCs w:val="24"/>
         </w:rPr>
-        <w:t>heirs.removeWhere</w:t>
+        <w:t>heirs.firstWhere</w:t>
       </w:r>
       <w:proofErr w:type="spellEnd"/>
       <w:r>
@@ -23983,32 +24204,6 @@
         <w:t>(</w:t>
       </w:r>
       <w:proofErr w:type="gramEnd"/>
-      <w:r>
-        <w:rPr>
-          <w:rFonts w:asciiTheme="majorBidi" w:eastAsia="Times New Roman" w:hAnsiTheme="majorBidi" w:cstheme="majorBidi"/>
-          <w:sz w:val="24"/>
-          <w:szCs w:val="24"/>
-        </w:rPr>
-        <w:t xml:space="preserve">(heir) =&gt; </w:t>
-      </w:r>
-      <w:proofErr w:type="spellStart"/>
-      <w:r>
-        <w:rPr>
-          <w:rFonts w:asciiTheme="majorBidi" w:eastAsia="Times New Roman" w:hAnsiTheme="majorBidi" w:cstheme="majorBidi"/>
-          <w:sz w:val="24"/>
-          <w:szCs w:val="24"/>
-        </w:rPr>
-        <w:t>heir.share</w:t>
-      </w:r>
-      <w:proofErr w:type="spellEnd"/>
-      <w:r>
-        <w:rPr>
-          <w:rFonts w:asciiTheme="majorBidi" w:eastAsia="Times New Roman" w:hAnsiTheme="majorBidi" w:cstheme="majorBidi"/>
-          <w:sz w:val="24"/>
-          <w:szCs w:val="24"/>
-        </w:rPr>
-        <w:t xml:space="preserve"> == 0);</w:t>
-      </w:r>
     </w:p>
     <w:p>
       <w:pPr>
@@ -24020,6 +24215,33 @@
           <w:szCs w:val="24"/>
         </w:rPr>
       </w:pPr>
+      <w:r>
+        <w:rPr>
+          <w:rFonts w:asciiTheme="majorBidi" w:eastAsia="Times New Roman" w:hAnsiTheme="majorBidi" w:cstheme="majorBidi"/>
+          <w:sz w:val="24"/>
+          <w:szCs w:val="24"/>
+        </w:rPr>
+        <w:lastRenderedPageBreak/>
+        <w:t>      (</w:t>
+      </w:r>
+      <w:proofErr w:type="gramStart"/>
+      <w:r>
+        <w:rPr>
+          <w:rFonts w:asciiTheme="majorBidi" w:eastAsia="Times New Roman" w:hAnsiTheme="majorBidi" w:cstheme="majorBidi"/>
+          <w:sz w:val="24"/>
+          <w:szCs w:val="24"/>
+        </w:rPr>
+        <w:t>heir</w:t>
+      </w:r>
+      <w:proofErr w:type="gramEnd"/>
+      <w:r>
+        <w:rPr>
+          <w:rFonts w:asciiTheme="majorBidi" w:eastAsia="Times New Roman" w:hAnsiTheme="majorBidi" w:cstheme="majorBidi"/>
+          <w:sz w:val="24"/>
+          <w:szCs w:val="24"/>
+        </w:rPr>
+        <w:t>) =&gt;</w:t>
+      </w:r>
     </w:p>
     <w:p>
       <w:pPr>
@@ -24037,25 +24259,7 @@
           <w:sz w:val="24"/>
           <w:szCs w:val="24"/>
         </w:rPr>
-        <w:t xml:space="preserve">  // </w:t>
-      </w:r>
-      <w:proofErr w:type="gramStart"/>
-      <w:r>
-        <w:rPr>
-          <w:rFonts w:asciiTheme="majorBidi" w:eastAsia="Times New Roman" w:hAnsiTheme="majorBidi" w:cstheme="majorBidi"/>
-          <w:sz w:val="24"/>
-          <w:szCs w:val="24"/>
-        </w:rPr>
-        <w:t>Calculate</w:t>
-      </w:r>
-      <w:proofErr w:type="gramEnd"/>
-      <w:r>
-        <w:rPr>
-          <w:rFonts w:asciiTheme="majorBidi" w:eastAsia="Times New Roman" w:hAnsiTheme="majorBidi" w:cstheme="majorBidi"/>
-          <w:sz w:val="24"/>
-          <w:szCs w:val="24"/>
-        </w:rPr>
-        <w:t xml:space="preserve"> total shares</w:t>
+        <w:t>          heir.name == 'Son' ||</w:t>
       </w:r>
     </w:p>
     <w:p>
@@ -24074,115 +24278,7 @@
           <w:sz w:val="24"/>
           <w:szCs w:val="24"/>
         </w:rPr>
-        <w:t xml:space="preserve">  </w:t>
-      </w:r>
-      <w:proofErr w:type="gramStart"/>
-      <w:r>
-        <w:rPr>
-          <w:rFonts w:asciiTheme="majorBidi" w:eastAsia="Times New Roman" w:hAnsiTheme="majorBidi" w:cstheme="majorBidi"/>
-          <w:sz w:val="24"/>
-          <w:szCs w:val="24"/>
-        </w:rPr>
-        <w:t>double</w:t>
-      </w:r>
-      <w:proofErr w:type="gramEnd"/>
-      <w:r>
-        <w:rPr>
-          <w:rFonts w:asciiTheme="majorBidi" w:eastAsia="Times New Roman" w:hAnsiTheme="majorBidi" w:cstheme="majorBidi"/>
-          <w:sz w:val="24"/>
-          <w:szCs w:val="24"/>
-        </w:rPr>
-        <w:t xml:space="preserve"> totalShares = </w:t>
-      </w:r>
-      <w:proofErr w:type="spellStart"/>
-      <w:r>
-        <w:rPr>
-          <w:rFonts w:asciiTheme="majorBidi" w:eastAsia="Times New Roman" w:hAnsiTheme="majorBidi" w:cstheme="majorBidi"/>
-          <w:sz w:val="24"/>
-          <w:szCs w:val="24"/>
-        </w:rPr>
-        <w:t>heirs.fold</w:t>
-      </w:r>
-      <w:proofErr w:type="spellEnd"/>
-      <w:r>
-        <w:rPr>
-          <w:rFonts w:asciiTheme="majorBidi" w:eastAsia="Times New Roman" w:hAnsiTheme="majorBidi" w:cstheme="majorBidi"/>
-          <w:sz w:val="24"/>
-          <w:szCs w:val="24"/>
-        </w:rPr>
-        <w:t>&lt;double&gt;(0, (</w:t>
-      </w:r>
-      <w:proofErr w:type="spellStart"/>
-      <w:r>
-        <w:rPr>
-          <w:rFonts w:asciiTheme="majorBidi" w:eastAsia="Times New Roman" w:hAnsiTheme="majorBidi" w:cstheme="majorBidi"/>
-          <w:sz w:val="24"/>
-          <w:szCs w:val="24"/>
-        </w:rPr>
-        <w:t>prev</w:t>
-      </w:r>
-      <w:proofErr w:type="spellEnd"/>
-      <w:r>
-        <w:rPr>
-          <w:rFonts w:asciiTheme="majorBidi" w:eastAsia="Times New Roman" w:hAnsiTheme="majorBidi" w:cstheme="majorBidi"/>
-          <w:sz w:val="24"/>
-          <w:szCs w:val="24"/>
-        </w:rPr>
-        <w:t xml:space="preserve">, </w:t>
-      </w:r>
-      <w:proofErr w:type="spellStart"/>
-      <w:r>
-        <w:rPr>
-          <w:rFonts w:asciiTheme="majorBidi" w:eastAsia="Times New Roman" w:hAnsiTheme="majorBidi" w:cstheme="majorBidi"/>
-          <w:sz w:val="24"/>
-          <w:szCs w:val="24"/>
-        </w:rPr>
-        <w:t>curr</w:t>
-      </w:r>
-      <w:proofErr w:type="spellEnd"/>
-      <w:r>
-        <w:rPr>
-          <w:rFonts w:asciiTheme="majorBidi" w:eastAsia="Times New Roman" w:hAnsiTheme="majorBidi" w:cstheme="majorBidi"/>
-          <w:sz w:val="24"/>
-          <w:szCs w:val="24"/>
-        </w:rPr>
-        <w:t xml:space="preserve">) =&gt; </w:t>
-      </w:r>
-      <w:proofErr w:type="spellStart"/>
-      <w:r>
-        <w:rPr>
-          <w:rFonts w:asciiTheme="majorBidi" w:eastAsia="Times New Roman" w:hAnsiTheme="majorBidi" w:cstheme="majorBidi"/>
-          <w:sz w:val="24"/>
-          <w:szCs w:val="24"/>
-        </w:rPr>
-        <w:t>prev</w:t>
-      </w:r>
-      <w:proofErr w:type="spellEnd"/>
-      <w:r>
-        <w:rPr>
-          <w:rFonts w:asciiTheme="majorBidi" w:eastAsia="Times New Roman" w:hAnsiTheme="majorBidi" w:cstheme="majorBidi"/>
-          <w:sz w:val="24"/>
-          <w:szCs w:val="24"/>
-        </w:rPr>
-        <w:t xml:space="preserve"> + </w:t>
-      </w:r>
-      <w:proofErr w:type="spellStart"/>
-      <w:r>
-        <w:rPr>
-          <w:rFonts w:asciiTheme="majorBidi" w:eastAsia="Times New Roman" w:hAnsiTheme="majorBidi" w:cstheme="majorBidi"/>
-          <w:sz w:val="24"/>
-          <w:szCs w:val="24"/>
-        </w:rPr>
-        <w:t>curr.share</w:t>
-      </w:r>
-      <w:proofErr w:type="spellEnd"/>
-      <w:r>
-        <w:rPr>
-          <w:rFonts w:asciiTheme="majorBidi" w:eastAsia="Times New Roman" w:hAnsiTheme="majorBidi" w:cstheme="majorBidi"/>
-          <w:sz w:val="24"/>
-          <w:szCs w:val="24"/>
-        </w:rPr>
-        <w:t>);</w:t>
+        <w:t>          heir.name == 'Brother' ||</w:t>
       </w:r>
     </w:p>
     <w:p>
@@ -24201,8 +24297,7 @@
           <w:sz w:val="24"/>
           <w:szCs w:val="24"/>
         </w:rPr>
-        <w:lastRenderedPageBreak/>
-        <w:t>  // If total shares are less than 1, add the remaining share to the closest male relative</w:t>
+        <w:t>          heir.name == 'Father' ||</w:t>
       </w:r>
     </w:p>
     <w:p>
@@ -24221,25 +24316,7 @@
           <w:sz w:val="24"/>
           <w:szCs w:val="24"/>
         </w:rPr>
-        <w:t xml:space="preserve">  </w:t>
-      </w:r>
-      <w:proofErr w:type="gramStart"/>
-      <w:r>
-        <w:rPr>
-          <w:rFonts w:asciiTheme="majorBidi" w:eastAsia="Times New Roman" w:hAnsiTheme="majorBidi" w:cstheme="majorBidi"/>
-          <w:sz w:val="24"/>
-          <w:szCs w:val="24"/>
-        </w:rPr>
-        <w:t>if</w:t>
-      </w:r>
-      <w:proofErr w:type="gramEnd"/>
-      <w:r>
-        <w:rPr>
-          <w:rFonts w:asciiTheme="majorBidi" w:eastAsia="Times New Roman" w:hAnsiTheme="majorBidi" w:cstheme="majorBidi"/>
-          <w:sz w:val="24"/>
-          <w:szCs w:val="24"/>
-        </w:rPr>
-        <w:t xml:space="preserve"> (totalShares &lt; 1) {</w:t>
+        <w:t>          heir.name == 'Uncle' ||</w:t>
       </w:r>
     </w:p>
     <w:p>
@@ -24258,7 +24335,26 @@
           <w:sz w:val="24"/>
           <w:szCs w:val="24"/>
         </w:rPr>
-        <w:t xml:space="preserve">    Heir maleRelative = </w:t>
+        <w:t>          heir.name == 'Husband',</w:t>
+      </w:r>
+    </w:p>
+    <w:p>
+      <w:pPr>
+        <w:shd w:val="clear" w:color="auto" w:fill="FFFFFF"/>
+        <w:spacing w:after="0" w:line="615" w:lineRule="atLeast"/>
+        <w:rPr>
+          <w:rFonts w:asciiTheme="majorBidi" w:eastAsia="Times New Roman" w:hAnsiTheme="majorBidi" w:cstheme="majorBidi"/>
+          <w:sz w:val="24"/>
+          <w:szCs w:val="24"/>
+        </w:rPr>
+      </w:pPr>
+      <w:r>
+        <w:rPr>
+          <w:rFonts w:asciiTheme="majorBidi" w:eastAsia="Times New Roman" w:hAnsiTheme="majorBidi" w:cstheme="majorBidi"/>
+          <w:sz w:val="24"/>
+          <w:szCs w:val="24"/>
+        </w:rPr>
+        <w:t xml:space="preserve">      </w:t>
       </w:r>
       <w:proofErr w:type="spellStart"/>
       <w:proofErr w:type="gramStart"/>
@@ -24268,18 +24364,18 @@
           <w:sz w:val="24"/>
           <w:szCs w:val="24"/>
         </w:rPr>
-        <w:t>heirs.firstWhere</w:t>
+        <w:t>orElse</w:t>
       </w:r>
       <w:proofErr w:type="spellEnd"/>
+      <w:proofErr w:type="gramEnd"/>
       <w:r>
         <w:rPr>
           <w:rFonts w:asciiTheme="majorBidi" w:eastAsia="Times New Roman" w:hAnsiTheme="majorBidi" w:cstheme="majorBidi"/>
           <w:sz w:val="24"/>
           <w:szCs w:val="24"/>
         </w:rPr>
-        <w:t>(</w:t>
-      </w:r>
-      <w:proofErr w:type="gramEnd"/>
+        <w:t>: () =&gt; Heir('', 0),</w:t>
+      </w:r>
     </w:p>
     <w:p>
       <w:pPr>
@@ -24297,25 +24393,7 @@
           <w:sz w:val="24"/>
           <w:szCs w:val="24"/>
         </w:rPr>
-        <w:t>      (</w:t>
-      </w:r>
-      <w:proofErr w:type="gramStart"/>
-      <w:r>
-        <w:rPr>
-          <w:rFonts w:asciiTheme="majorBidi" w:eastAsia="Times New Roman" w:hAnsiTheme="majorBidi" w:cstheme="majorBidi"/>
-          <w:sz w:val="24"/>
-          <w:szCs w:val="24"/>
-        </w:rPr>
-        <w:t>heir</w:t>
-      </w:r>
-      <w:proofErr w:type="gramEnd"/>
-      <w:r>
-        <w:rPr>
-          <w:rFonts w:asciiTheme="majorBidi" w:eastAsia="Times New Roman" w:hAnsiTheme="majorBidi" w:cstheme="majorBidi"/>
-          <w:sz w:val="24"/>
-          <w:szCs w:val="24"/>
-        </w:rPr>
-        <w:t>) =&gt;</w:t>
+        <w:t>    );</w:t>
       </w:r>
     </w:p>
     <w:p>
@@ -24334,7 +24412,25 @@
           <w:sz w:val="24"/>
           <w:szCs w:val="24"/>
         </w:rPr>
-        <w:t>          heir.name == 'Son' ||</w:t>
+        <w:t xml:space="preserve">    </w:t>
+      </w:r>
+      <w:proofErr w:type="gramStart"/>
+      <w:r>
+        <w:rPr>
+          <w:rFonts w:asciiTheme="majorBidi" w:eastAsia="Times New Roman" w:hAnsiTheme="majorBidi" w:cstheme="majorBidi"/>
+          <w:sz w:val="24"/>
+          <w:szCs w:val="24"/>
+        </w:rPr>
+        <w:t>if</w:t>
+      </w:r>
+      <w:proofErr w:type="gramEnd"/>
+      <w:r>
+        <w:rPr>
+          <w:rFonts w:asciiTheme="majorBidi" w:eastAsia="Times New Roman" w:hAnsiTheme="majorBidi" w:cstheme="majorBidi"/>
+          <w:sz w:val="24"/>
+          <w:szCs w:val="24"/>
+        </w:rPr>
+        <w:t xml:space="preserve"> (maleRelative != null) {</w:t>
       </w:r>
     </w:p>
     <w:p>
@@ -24353,7 +24449,61 @@
           <w:sz w:val="24"/>
           <w:szCs w:val="24"/>
         </w:rPr>
-        <w:t>          heir.name == 'Brother' ||</w:t>
+        <w:t xml:space="preserve">      </w:t>
+      </w:r>
+      <w:proofErr w:type="gramStart"/>
+      <w:r>
+        <w:rPr>
+          <w:rFonts w:asciiTheme="majorBidi" w:eastAsia="Times New Roman" w:hAnsiTheme="majorBidi" w:cstheme="majorBidi"/>
+          <w:sz w:val="24"/>
+          <w:szCs w:val="24"/>
+        </w:rPr>
+        <w:t>maleRelative</w:t>
+      </w:r>
+      <w:proofErr w:type="gramEnd"/>
+      <w:r>
+        <w:rPr>
+          <w:rFonts w:asciiTheme="majorBidi" w:eastAsia="Times New Roman" w:hAnsiTheme="majorBidi" w:cstheme="majorBidi"/>
+          <w:sz w:val="24"/>
+          <w:szCs w:val="24"/>
+        </w:rPr>
+        <w:t xml:space="preserve"> = </w:t>
+      </w:r>
+      <w:proofErr w:type="spellStart"/>
+      <w:r>
+        <w:rPr>
+          <w:rFonts w:asciiTheme="majorBidi" w:eastAsia="Times New Roman" w:hAnsiTheme="majorBidi" w:cstheme="majorBidi"/>
+          <w:sz w:val="24"/>
+          <w:szCs w:val="24"/>
+        </w:rPr>
+        <w:t>maleRelative.updateShare</w:t>
+      </w:r>
+      <w:proofErr w:type="spellEnd"/>
+      <w:r>
+        <w:rPr>
+          <w:rFonts w:asciiTheme="majorBidi" w:eastAsia="Times New Roman" w:hAnsiTheme="majorBidi" w:cstheme="majorBidi"/>
+          <w:sz w:val="24"/>
+          <w:szCs w:val="24"/>
+        </w:rPr>
+        <w:t>(</w:t>
+      </w:r>
+      <w:proofErr w:type="spellStart"/>
+      <w:r>
+        <w:rPr>
+          <w:rFonts w:asciiTheme="majorBidi" w:eastAsia="Times New Roman" w:hAnsiTheme="majorBidi" w:cstheme="majorBidi"/>
+          <w:sz w:val="24"/>
+          <w:szCs w:val="24"/>
+        </w:rPr>
+        <w:t>maleRelative.share</w:t>
+      </w:r>
+      <w:proofErr w:type="spellEnd"/>
+      <w:r>
+        <w:rPr>
+          <w:rFonts w:asciiTheme="majorBidi" w:eastAsia="Times New Roman" w:hAnsiTheme="majorBidi" w:cstheme="majorBidi"/>
+          <w:sz w:val="24"/>
+          <w:szCs w:val="24"/>
+        </w:rPr>
+        <w:t xml:space="preserve"> + (1 - totalShares));</w:t>
       </w:r>
     </w:p>
     <w:p>
@@ -24372,7 +24522,25 @@
           <w:sz w:val="24"/>
           <w:szCs w:val="24"/>
         </w:rPr>
-        <w:t>          heir.name == 'Father' ||</w:t>
+        <w:t xml:space="preserve">      </w:t>
+      </w:r>
+      <w:proofErr w:type="gramStart"/>
+      <w:r>
+        <w:rPr>
+          <w:rFonts w:asciiTheme="majorBidi" w:eastAsia="Times New Roman" w:hAnsiTheme="majorBidi" w:cstheme="majorBidi"/>
+          <w:sz w:val="24"/>
+          <w:szCs w:val="24"/>
+        </w:rPr>
+        <w:t>totalShares</w:t>
+      </w:r>
+      <w:proofErr w:type="gramEnd"/>
+      <w:r>
+        <w:rPr>
+          <w:rFonts w:asciiTheme="majorBidi" w:eastAsia="Times New Roman" w:hAnsiTheme="majorBidi" w:cstheme="majorBidi"/>
+          <w:sz w:val="24"/>
+          <w:szCs w:val="24"/>
+        </w:rPr>
+        <w:t xml:space="preserve"> = 1;</w:t>
       </w:r>
     </w:p>
     <w:p>
@@ -24391,7 +24559,7 @@
           <w:sz w:val="24"/>
           <w:szCs w:val="24"/>
         </w:rPr>
-        <w:t>          heir.name == 'Uncle' ||</w:t>
+        <w:t>    }  }</w:t>
       </w:r>
     </w:p>
     <w:p>
@@ -24410,7 +24578,25 @@
           <w:sz w:val="24"/>
           <w:szCs w:val="24"/>
         </w:rPr>
-        <w:t>          heir.name == 'Husband',</w:t>
+        <w:t xml:space="preserve">  // </w:t>
+      </w:r>
+      <w:proofErr w:type="gramStart"/>
+      <w:r>
+        <w:rPr>
+          <w:rFonts w:asciiTheme="majorBidi" w:eastAsia="Times New Roman" w:hAnsiTheme="majorBidi" w:cstheme="majorBidi"/>
+          <w:sz w:val="24"/>
+          <w:szCs w:val="24"/>
+        </w:rPr>
+        <w:t>Adjust</w:t>
+      </w:r>
+      <w:proofErr w:type="gramEnd"/>
+      <w:r>
+        <w:rPr>
+          <w:rFonts w:asciiTheme="majorBidi" w:eastAsia="Times New Roman" w:hAnsiTheme="majorBidi" w:cstheme="majorBidi"/>
+          <w:sz w:val="24"/>
+          <w:szCs w:val="24"/>
+        </w:rPr>
+        <w:t xml:space="preserve"> shares proportionally if total shares exceed 1</w:t>
       </w:r>
     </w:p>
     <w:p>
@@ -24429,7 +24615,44 @@
           <w:sz w:val="24"/>
           <w:szCs w:val="24"/>
         </w:rPr>
-        <w:t xml:space="preserve">      </w:t>
+        <w:t xml:space="preserve">  </w:t>
+      </w:r>
+      <w:proofErr w:type="gramStart"/>
+      <w:r>
+        <w:rPr>
+          <w:rFonts w:asciiTheme="majorBidi" w:eastAsia="Times New Roman" w:hAnsiTheme="majorBidi" w:cstheme="majorBidi"/>
+          <w:sz w:val="24"/>
+          <w:szCs w:val="24"/>
+        </w:rPr>
+        <w:t>if</w:t>
+      </w:r>
+      <w:proofErr w:type="gramEnd"/>
+      <w:r>
+        <w:rPr>
+          <w:rFonts w:asciiTheme="majorBidi" w:eastAsia="Times New Roman" w:hAnsiTheme="majorBidi" w:cstheme="majorBidi"/>
+          <w:sz w:val="24"/>
+          <w:szCs w:val="24"/>
+        </w:rPr>
+        <w:t xml:space="preserve"> (totalShares &gt; 1) {</w:t>
+      </w:r>
+    </w:p>
+    <w:p>
+      <w:pPr>
+        <w:shd w:val="clear" w:color="auto" w:fill="FFFFFF"/>
+        <w:spacing w:after="0" w:line="615" w:lineRule="atLeast"/>
+        <w:rPr>
+          <w:rFonts w:asciiTheme="majorBidi" w:eastAsia="Times New Roman" w:hAnsiTheme="majorBidi" w:cstheme="majorBidi"/>
+          <w:sz w:val="24"/>
+          <w:szCs w:val="24"/>
+        </w:rPr>
+      </w:pPr>
+      <w:r>
+        <w:rPr>
+          <w:rFonts w:asciiTheme="majorBidi" w:eastAsia="Times New Roman" w:hAnsiTheme="majorBidi" w:cstheme="majorBidi"/>
+          <w:sz w:val="24"/>
+          <w:szCs w:val="24"/>
+        </w:rPr>
+        <w:t xml:space="preserve">    </w:t>
       </w:r>
       <w:proofErr w:type="spellStart"/>
       <w:proofErr w:type="gramStart"/>
@@ -24439,9 +24662,17 @@
           <w:sz w:val="24"/>
           <w:szCs w:val="24"/>
         </w:rPr>
-        <w:t>orElse</w:t>
+        <w:t>heirs.forEach</w:t>
       </w:r>
       <w:proofErr w:type="spellEnd"/>
+      <w:r>
+        <w:rPr>
+          <w:rFonts w:asciiTheme="majorBidi" w:eastAsia="Times New Roman" w:hAnsiTheme="majorBidi" w:cstheme="majorBidi"/>
+          <w:sz w:val="24"/>
+          <w:szCs w:val="24"/>
+        </w:rPr>
+        <w:t>(</w:t>
+      </w:r>
       <w:proofErr w:type="gramEnd"/>
       <w:r>
         <w:rPr>
@@ -24449,7 +24680,7 @@
           <w:sz w:val="24"/>
           <w:szCs w:val="24"/>
         </w:rPr>
-        <w:t>: () =&gt; Heir('', 0),</w:t>
+        <w:t>(heir) {</w:t>
       </w:r>
     </w:p>
     <w:p>
@@ -24468,7 +24699,43 @@
           <w:sz w:val="24"/>
           <w:szCs w:val="24"/>
         </w:rPr>
-        <w:t>    );</w:t>
+        <w:t xml:space="preserve">      </w:t>
+      </w:r>
+      <w:proofErr w:type="spellStart"/>
+      <w:r>
+        <w:rPr>
+          <w:rFonts w:asciiTheme="majorBidi" w:eastAsia="Times New Roman" w:hAnsiTheme="majorBidi" w:cstheme="majorBidi"/>
+          <w:sz w:val="24"/>
+          <w:szCs w:val="24"/>
+        </w:rPr>
+        <w:t>heir.share</w:t>
+      </w:r>
+      <w:proofErr w:type="spellEnd"/>
+      <w:r>
+        <w:rPr>
+          <w:rFonts w:asciiTheme="majorBidi" w:eastAsia="Times New Roman" w:hAnsiTheme="majorBidi" w:cstheme="majorBidi"/>
+          <w:sz w:val="24"/>
+          <w:szCs w:val="24"/>
+        </w:rPr>
+        <w:t xml:space="preserve"> = </w:t>
+      </w:r>
+      <w:proofErr w:type="spellStart"/>
+      <w:r>
+        <w:rPr>
+          <w:rFonts w:asciiTheme="majorBidi" w:eastAsia="Times New Roman" w:hAnsiTheme="majorBidi" w:cstheme="majorBidi"/>
+          <w:sz w:val="24"/>
+          <w:szCs w:val="24"/>
+        </w:rPr>
+        <w:t>heir.share</w:t>
+      </w:r>
+      <w:proofErr w:type="spellEnd"/>
+      <w:r>
+        <w:rPr>
+          <w:rFonts w:asciiTheme="majorBidi" w:eastAsia="Times New Roman" w:hAnsiTheme="majorBidi" w:cstheme="majorBidi"/>
+          <w:sz w:val="24"/>
+          <w:szCs w:val="24"/>
+        </w:rPr>
+        <w:t xml:space="preserve"> / totalShares;</w:t>
       </w:r>
     </w:p>
     <w:p>
@@ -24487,25 +24754,7 @@
           <w:sz w:val="24"/>
           <w:szCs w:val="24"/>
         </w:rPr>
-        <w:t xml:space="preserve">    </w:t>
-      </w:r>
-      <w:proofErr w:type="gramStart"/>
-      <w:r>
-        <w:rPr>
-          <w:rFonts w:asciiTheme="majorBidi" w:eastAsia="Times New Roman" w:hAnsiTheme="majorBidi" w:cstheme="majorBidi"/>
-          <w:sz w:val="24"/>
-          <w:szCs w:val="24"/>
-        </w:rPr>
-        <w:t>if</w:t>
-      </w:r>
-      <w:proofErr w:type="gramEnd"/>
-      <w:r>
-        <w:rPr>
-          <w:rFonts w:asciiTheme="majorBidi" w:eastAsia="Times New Roman" w:hAnsiTheme="majorBidi" w:cstheme="majorBidi"/>
-          <w:sz w:val="24"/>
-          <w:szCs w:val="24"/>
-        </w:rPr>
-        <w:t xml:space="preserve"> (maleRelative != null) {</w:t>
+        <w:t>    });</w:t>
       </w:r>
     </w:p>
     <w:p>
@@ -24524,7 +24773,7 @@
           <w:sz w:val="24"/>
           <w:szCs w:val="24"/>
         </w:rPr>
-        <w:t xml:space="preserve">      </w:t>
+        <w:t xml:space="preserve">    </w:t>
       </w:r>
       <w:proofErr w:type="gramStart"/>
       <w:r>
@@ -24533,7 +24782,7 @@
           <w:sz w:val="24"/>
           <w:szCs w:val="24"/>
         </w:rPr>
-        <w:t>maleRelative</w:t>
+        <w:t>totalShares</w:t>
       </w:r>
       <w:proofErr w:type="gramEnd"/>
       <w:r>
@@ -24542,43 +24791,7 @@
           <w:sz w:val="24"/>
           <w:szCs w:val="24"/>
         </w:rPr>
-        <w:t xml:space="preserve"> = </w:t>
-      </w:r>
-      <w:proofErr w:type="spellStart"/>
-      <w:r>
-        <w:rPr>
-          <w:rFonts w:asciiTheme="majorBidi" w:eastAsia="Times New Roman" w:hAnsiTheme="majorBidi" w:cstheme="majorBidi"/>
-          <w:sz w:val="24"/>
-          <w:szCs w:val="24"/>
-        </w:rPr>
-        <w:t>maleRelative.updateShare</w:t>
-      </w:r>
-      <w:proofErr w:type="spellEnd"/>
-      <w:r>
-        <w:rPr>
-          <w:rFonts w:asciiTheme="majorBidi" w:eastAsia="Times New Roman" w:hAnsiTheme="majorBidi" w:cstheme="majorBidi"/>
-          <w:sz w:val="24"/>
-          <w:szCs w:val="24"/>
-        </w:rPr>
-        <w:t>(</w:t>
-      </w:r>
-      <w:proofErr w:type="spellStart"/>
-      <w:r>
-        <w:rPr>
-          <w:rFonts w:asciiTheme="majorBidi" w:eastAsia="Times New Roman" w:hAnsiTheme="majorBidi" w:cstheme="majorBidi"/>
-          <w:sz w:val="24"/>
-          <w:szCs w:val="24"/>
-        </w:rPr>
-        <w:t>maleRelative.share</w:t>
-      </w:r>
-      <w:proofErr w:type="spellEnd"/>
-      <w:r>
-        <w:rPr>
-          <w:rFonts w:asciiTheme="majorBidi" w:eastAsia="Times New Roman" w:hAnsiTheme="majorBidi" w:cstheme="majorBidi"/>
-          <w:sz w:val="24"/>
-          <w:szCs w:val="24"/>
-        </w:rPr>
-        <w:t xml:space="preserve"> + (1 - totalShares));</w:t>
+        <w:t xml:space="preserve"> = 1;</w:t>
       </w:r>
     </w:p>
     <w:p>
@@ -24597,25 +24810,7 @@
           <w:sz w:val="24"/>
           <w:szCs w:val="24"/>
         </w:rPr>
-        <w:t xml:space="preserve">      </w:t>
-      </w:r>
-      <w:proofErr w:type="gramStart"/>
-      <w:r>
-        <w:rPr>
-          <w:rFonts w:asciiTheme="majorBidi" w:eastAsia="Times New Roman" w:hAnsiTheme="majorBidi" w:cstheme="majorBidi"/>
-          <w:sz w:val="24"/>
-          <w:szCs w:val="24"/>
-        </w:rPr>
-        <w:t>totalShares</w:t>
-      </w:r>
-      <w:proofErr w:type="gramEnd"/>
-      <w:r>
-        <w:rPr>
-          <w:rFonts w:asciiTheme="majorBidi" w:eastAsia="Times New Roman" w:hAnsiTheme="majorBidi" w:cstheme="majorBidi"/>
-          <w:sz w:val="24"/>
-          <w:szCs w:val="24"/>
-        </w:rPr>
-        <w:t xml:space="preserve"> = 1;</w:t>
+        <w:t>  }</w:t>
       </w:r>
     </w:p>
     <w:p>
@@ -24634,7 +24829,25 @@
           <w:sz w:val="24"/>
           <w:szCs w:val="24"/>
         </w:rPr>
-        <w:t>    }  }</w:t>
+        <w:t xml:space="preserve">  // </w:t>
+      </w:r>
+      <w:proofErr w:type="gramStart"/>
+      <w:r>
+        <w:rPr>
+          <w:rFonts w:asciiTheme="majorBidi" w:eastAsia="Times New Roman" w:hAnsiTheme="majorBidi" w:cstheme="majorBidi"/>
+          <w:sz w:val="24"/>
+          <w:szCs w:val="24"/>
+        </w:rPr>
+        <w:t>Calculate</w:t>
+      </w:r>
+      <w:proofErr w:type="gramEnd"/>
+      <w:r>
+        <w:rPr>
+          <w:rFonts w:asciiTheme="majorBidi" w:eastAsia="Times New Roman" w:hAnsiTheme="majorBidi" w:cstheme="majorBidi"/>
+          <w:sz w:val="24"/>
+          <w:szCs w:val="24"/>
+        </w:rPr>
+        <w:t xml:space="preserve"> inheritance for each heir</w:t>
       </w:r>
     </w:p>
     <w:p>
@@ -24653,7 +24866,7 @@
           <w:sz w:val="24"/>
           <w:szCs w:val="24"/>
         </w:rPr>
-        <w:t xml:space="preserve">  // </w:t>
+        <w:t xml:space="preserve">  </w:t>
       </w:r>
       <w:proofErr w:type="gramStart"/>
       <w:r>
@@ -24662,7 +24875,7 @@
           <w:sz w:val="24"/>
           <w:szCs w:val="24"/>
         </w:rPr>
-        <w:t>Adjust</w:t>
+        <w:t>final</w:t>
       </w:r>
       <w:proofErr w:type="gramEnd"/>
       <w:r>
@@ -24671,7 +24884,7 @@
           <w:sz w:val="24"/>
           <w:szCs w:val="24"/>
         </w:rPr>
-        <w:t xml:space="preserve"> shares proportionally if total shares exceed 1</w:t>
+        <w:t xml:space="preserve"> List&lt;Heir&gt; inheritance = [];</w:t>
       </w:r>
     </w:p>
     <w:p>
@@ -24690,295 +24903,7 @@
           <w:sz w:val="24"/>
           <w:szCs w:val="24"/>
         </w:rPr>
-        <w:t xml:space="preserve">  </w:t>
-      </w:r>
-      <w:proofErr w:type="gramStart"/>
-      <w:r>
-        <w:rPr>
-          <w:rFonts w:asciiTheme="majorBidi" w:eastAsia="Times New Roman" w:hAnsiTheme="majorBidi" w:cstheme="majorBidi"/>
-          <w:sz w:val="24"/>
-          <w:szCs w:val="24"/>
-        </w:rPr>
-        <w:t>if</w:t>
-      </w:r>
-      <w:proofErr w:type="gramEnd"/>
-      <w:r>
-        <w:rPr>
-          <w:rFonts w:asciiTheme="majorBidi" w:eastAsia="Times New Roman" w:hAnsiTheme="majorBidi" w:cstheme="majorBidi"/>
-          <w:sz w:val="24"/>
-          <w:szCs w:val="24"/>
-        </w:rPr>
-        <w:t xml:space="preserve"> (totalShares &gt; 1) {</w:t>
-      </w:r>
-    </w:p>
-    <w:p>
-      <w:pPr>
-        <w:shd w:val="clear" w:color="auto" w:fill="FFFFFF"/>
-        <w:spacing w:after="0" w:line="615" w:lineRule="atLeast"/>
-        <w:rPr>
-          <w:rFonts w:asciiTheme="majorBidi" w:eastAsia="Times New Roman" w:hAnsiTheme="majorBidi" w:cstheme="majorBidi"/>
-          <w:sz w:val="24"/>
-          <w:szCs w:val="24"/>
-        </w:rPr>
-      </w:pPr>
-      <w:r>
-        <w:rPr>
-          <w:rFonts w:asciiTheme="majorBidi" w:eastAsia="Times New Roman" w:hAnsiTheme="majorBidi" w:cstheme="majorBidi"/>
-          <w:sz w:val="24"/>
-          <w:szCs w:val="24"/>
-        </w:rPr>
-        <w:t xml:space="preserve">    </w:t>
-      </w:r>
-      <w:proofErr w:type="spellStart"/>
-      <w:proofErr w:type="gramStart"/>
-      <w:r>
-        <w:rPr>
-          <w:rFonts w:asciiTheme="majorBidi" w:eastAsia="Times New Roman" w:hAnsiTheme="majorBidi" w:cstheme="majorBidi"/>
-          <w:sz w:val="24"/>
-          <w:szCs w:val="24"/>
-        </w:rPr>
-        <w:t>heirs.forEach</w:t>
-      </w:r>
-      <w:proofErr w:type="spellEnd"/>
-      <w:r>
-        <w:rPr>
-          <w:rFonts w:asciiTheme="majorBidi" w:eastAsia="Times New Roman" w:hAnsiTheme="majorBidi" w:cstheme="majorBidi"/>
-          <w:sz w:val="24"/>
-          <w:szCs w:val="24"/>
-        </w:rPr>
-        <w:t>(</w:t>
-      </w:r>
-      <w:proofErr w:type="gramEnd"/>
-      <w:r>
-        <w:rPr>
-          <w:rFonts w:asciiTheme="majorBidi" w:eastAsia="Times New Roman" w:hAnsiTheme="majorBidi" w:cstheme="majorBidi"/>
-          <w:sz w:val="24"/>
-          <w:szCs w:val="24"/>
-        </w:rPr>
-        <w:t>(heir) {</w:t>
-      </w:r>
-    </w:p>
-    <w:p>
-      <w:pPr>
-        <w:shd w:val="clear" w:color="auto" w:fill="FFFFFF"/>
-        <w:spacing w:after="0" w:line="615" w:lineRule="atLeast"/>
-        <w:rPr>
-          <w:rFonts w:asciiTheme="majorBidi" w:eastAsia="Times New Roman" w:hAnsiTheme="majorBidi" w:cstheme="majorBidi"/>
-          <w:sz w:val="24"/>
-          <w:szCs w:val="24"/>
-        </w:rPr>
-      </w:pPr>
-      <w:r>
-        <w:rPr>
-          <w:rFonts w:asciiTheme="majorBidi" w:eastAsia="Times New Roman" w:hAnsiTheme="majorBidi" w:cstheme="majorBidi"/>
-          <w:sz w:val="24"/>
-          <w:szCs w:val="24"/>
-        </w:rPr>
-        <w:t xml:space="preserve">      </w:t>
-      </w:r>
-      <w:proofErr w:type="spellStart"/>
-      <w:r>
-        <w:rPr>
-          <w:rFonts w:asciiTheme="majorBidi" w:eastAsia="Times New Roman" w:hAnsiTheme="majorBidi" w:cstheme="majorBidi"/>
-          <w:sz w:val="24"/>
-          <w:szCs w:val="24"/>
-        </w:rPr>
-        <w:t>heir.share</w:t>
-      </w:r>
-      <w:proofErr w:type="spellEnd"/>
-      <w:r>
-        <w:rPr>
-          <w:rFonts w:asciiTheme="majorBidi" w:eastAsia="Times New Roman" w:hAnsiTheme="majorBidi" w:cstheme="majorBidi"/>
-          <w:sz w:val="24"/>
-          <w:szCs w:val="24"/>
-        </w:rPr>
-        <w:t xml:space="preserve"> = </w:t>
-      </w:r>
-      <w:proofErr w:type="spellStart"/>
-      <w:r>
-        <w:rPr>
-          <w:rFonts w:asciiTheme="majorBidi" w:eastAsia="Times New Roman" w:hAnsiTheme="majorBidi" w:cstheme="majorBidi"/>
-          <w:sz w:val="24"/>
-          <w:szCs w:val="24"/>
-        </w:rPr>
-        <w:t>heir.share</w:t>
-      </w:r>
-      <w:proofErr w:type="spellEnd"/>
-      <w:r>
-        <w:rPr>
-          <w:rFonts w:asciiTheme="majorBidi" w:eastAsia="Times New Roman" w:hAnsiTheme="majorBidi" w:cstheme="majorBidi"/>
-          <w:sz w:val="24"/>
-          <w:szCs w:val="24"/>
-        </w:rPr>
-        <w:t xml:space="preserve"> / totalShares;</w:t>
-      </w:r>
-    </w:p>
-    <w:p>
-      <w:pPr>
-        <w:shd w:val="clear" w:color="auto" w:fill="FFFFFF"/>
-        <w:spacing w:after="0" w:line="615" w:lineRule="atLeast"/>
-        <w:rPr>
-          <w:rFonts w:asciiTheme="majorBidi" w:eastAsia="Times New Roman" w:hAnsiTheme="majorBidi" w:cstheme="majorBidi"/>
-          <w:sz w:val="24"/>
-          <w:szCs w:val="24"/>
-        </w:rPr>
-      </w:pPr>
-      <w:r>
-        <w:rPr>
-          <w:rFonts w:asciiTheme="majorBidi" w:eastAsia="Times New Roman" w:hAnsiTheme="majorBidi" w:cstheme="majorBidi"/>
-          <w:sz w:val="24"/>
-          <w:szCs w:val="24"/>
-        </w:rPr>
-        <w:t>    });</w:t>
-      </w:r>
-    </w:p>
-    <w:p>
-      <w:pPr>
-        <w:shd w:val="clear" w:color="auto" w:fill="FFFFFF"/>
-        <w:spacing w:after="0" w:line="615" w:lineRule="atLeast"/>
-        <w:rPr>
-          <w:rFonts w:asciiTheme="majorBidi" w:eastAsia="Times New Roman" w:hAnsiTheme="majorBidi" w:cstheme="majorBidi"/>
-          <w:sz w:val="24"/>
-          <w:szCs w:val="24"/>
-        </w:rPr>
-      </w:pPr>
-      <w:r>
-        <w:rPr>
-          <w:rFonts w:asciiTheme="majorBidi" w:eastAsia="Times New Roman" w:hAnsiTheme="majorBidi" w:cstheme="majorBidi"/>
-          <w:sz w:val="24"/>
-          <w:szCs w:val="24"/>
-        </w:rPr>
-        <w:t xml:space="preserve">    </w:t>
-      </w:r>
-      <w:proofErr w:type="gramStart"/>
-      <w:r>
-        <w:rPr>
-          <w:rFonts w:asciiTheme="majorBidi" w:eastAsia="Times New Roman" w:hAnsiTheme="majorBidi" w:cstheme="majorBidi"/>
-          <w:sz w:val="24"/>
-          <w:szCs w:val="24"/>
-        </w:rPr>
-        <w:t>totalShares</w:t>
-      </w:r>
-      <w:proofErr w:type="gramEnd"/>
-      <w:r>
-        <w:rPr>
-          <w:rFonts w:asciiTheme="majorBidi" w:eastAsia="Times New Roman" w:hAnsiTheme="majorBidi" w:cstheme="majorBidi"/>
-          <w:sz w:val="24"/>
-          <w:szCs w:val="24"/>
-        </w:rPr>
-        <w:t xml:space="preserve"> = 1;</w:t>
-      </w:r>
-    </w:p>
-    <w:p>
-      <w:pPr>
-        <w:shd w:val="clear" w:color="auto" w:fill="FFFFFF"/>
-        <w:spacing w:after="0" w:line="615" w:lineRule="atLeast"/>
-        <w:rPr>
-          <w:rFonts w:asciiTheme="majorBidi" w:eastAsia="Times New Roman" w:hAnsiTheme="majorBidi" w:cstheme="majorBidi"/>
-          <w:sz w:val="24"/>
-          <w:szCs w:val="24"/>
-        </w:rPr>
-      </w:pPr>
-      <w:r>
-        <w:rPr>
-          <w:rFonts w:asciiTheme="majorBidi" w:eastAsia="Times New Roman" w:hAnsiTheme="majorBidi" w:cstheme="majorBidi"/>
-          <w:sz w:val="24"/>
-          <w:szCs w:val="24"/>
-        </w:rPr>
         <w:lastRenderedPageBreak/>
-        <w:t>  }</w:t>
-      </w:r>
-    </w:p>
-    <w:p>
-      <w:pPr>
-        <w:shd w:val="clear" w:color="auto" w:fill="FFFFFF"/>
-        <w:spacing w:after="0" w:line="615" w:lineRule="atLeast"/>
-        <w:rPr>
-          <w:rFonts w:asciiTheme="majorBidi" w:eastAsia="Times New Roman" w:hAnsiTheme="majorBidi" w:cstheme="majorBidi"/>
-          <w:sz w:val="24"/>
-          <w:szCs w:val="24"/>
-        </w:rPr>
-      </w:pPr>
-      <w:r>
-        <w:rPr>
-          <w:rFonts w:asciiTheme="majorBidi" w:eastAsia="Times New Roman" w:hAnsiTheme="majorBidi" w:cstheme="majorBidi"/>
-          <w:sz w:val="24"/>
-          <w:szCs w:val="24"/>
-        </w:rPr>
-        <w:t xml:space="preserve">  // </w:t>
-      </w:r>
-      <w:proofErr w:type="gramStart"/>
-      <w:r>
-        <w:rPr>
-          <w:rFonts w:asciiTheme="majorBidi" w:eastAsia="Times New Roman" w:hAnsiTheme="majorBidi" w:cstheme="majorBidi"/>
-          <w:sz w:val="24"/>
-          <w:szCs w:val="24"/>
-        </w:rPr>
-        <w:t>Calculate</w:t>
-      </w:r>
-      <w:proofErr w:type="gramEnd"/>
-      <w:r>
-        <w:rPr>
-          <w:rFonts w:asciiTheme="majorBidi" w:eastAsia="Times New Roman" w:hAnsiTheme="majorBidi" w:cstheme="majorBidi"/>
-          <w:sz w:val="24"/>
-          <w:szCs w:val="24"/>
-        </w:rPr>
-        <w:t xml:space="preserve"> inheritance for each heir</w:t>
-      </w:r>
-    </w:p>
-    <w:p>
-      <w:pPr>
-        <w:shd w:val="clear" w:color="auto" w:fill="FFFFFF"/>
-        <w:spacing w:after="0" w:line="615" w:lineRule="atLeast"/>
-        <w:rPr>
-          <w:rFonts w:asciiTheme="majorBidi" w:eastAsia="Times New Roman" w:hAnsiTheme="majorBidi" w:cstheme="majorBidi"/>
-          <w:sz w:val="24"/>
-          <w:szCs w:val="24"/>
-        </w:rPr>
-      </w:pPr>
-      <w:r>
-        <w:rPr>
-          <w:rFonts w:asciiTheme="majorBidi" w:eastAsia="Times New Roman" w:hAnsiTheme="majorBidi" w:cstheme="majorBidi"/>
-          <w:sz w:val="24"/>
-          <w:szCs w:val="24"/>
-        </w:rPr>
-        <w:t xml:space="preserve">  </w:t>
-      </w:r>
-      <w:proofErr w:type="gramStart"/>
-      <w:r>
-        <w:rPr>
-          <w:rFonts w:asciiTheme="majorBidi" w:eastAsia="Times New Roman" w:hAnsiTheme="majorBidi" w:cstheme="majorBidi"/>
-          <w:sz w:val="24"/>
-          <w:szCs w:val="24"/>
-        </w:rPr>
-        <w:t>final</w:t>
-      </w:r>
-      <w:proofErr w:type="gramEnd"/>
-      <w:r>
-        <w:rPr>
-          <w:rFonts w:asciiTheme="majorBidi" w:eastAsia="Times New Roman" w:hAnsiTheme="majorBidi" w:cstheme="majorBidi"/>
-          <w:sz w:val="24"/>
-          <w:szCs w:val="24"/>
-        </w:rPr>
-        <w:t xml:space="preserve"> List&lt;Heir&gt; inheritance = [];</w:t>
-      </w:r>
-    </w:p>
-    <w:p>
-      <w:pPr>
-        <w:shd w:val="clear" w:color="auto" w:fill="FFFFFF"/>
-        <w:spacing w:after="0" w:line="615" w:lineRule="atLeast"/>
-        <w:rPr>
-          <w:rFonts w:asciiTheme="majorBidi" w:eastAsia="Times New Roman" w:hAnsiTheme="majorBidi" w:cstheme="majorBidi"/>
-          <w:sz w:val="24"/>
-          <w:szCs w:val="24"/>
-        </w:rPr>
-      </w:pPr>
-      <w:r>
-        <w:rPr>
-          <w:rFonts w:asciiTheme="majorBidi" w:eastAsia="Times New Roman" w:hAnsiTheme="majorBidi" w:cstheme="majorBidi"/>
-          <w:sz w:val="24"/>
-          <w:szCs w:val="24"/>
-        </w:rPr>
         <w:t xml:space="preserve">  </w:t>
       </w:r>
       <w:proofErr w:type="spellStart"/>
@@ -25492,7 +25417,6 @@
           <w:sz w:val="24"/>
           <w:szCs w:val="24"/>
         </w:rPr>
-        <w:lastRenderedPageBreak/>
         <w:t>4.5.1.2 Integration Testing</w:t>
       </w:r>
     </w:p>
@@ -25557,6 +25481,7 @@
           <w:sz w:val="24"/>
           <w:szCs w:val="24"/>
         </w:rPr>
+        <w:lastRenderedPageBreak/>
         <w:t>4.5.1.3 System Testing</w:t>
       </w:r>
     </w:p>
@@ -26551,7 +26476,7 @@
         </w:rPr>
         <w:t>In light of the significance of Islamic inheritance, it recommended that more applications and resources developed to cater to the needs of individuals seeking guidance in this field. Addressing the information gap and providing accessible tools for calculating Islamic inheritance shares will benefit the Muslim community at large. Furthermore, collaboration between Islamic scholars, legal professionals, and developers can contribute to the ongoing improvement and development of such applications to ensure accuracy and adherence to Islamic principles.</w:t>
       </w:r>
-      <w:bookmarkEnd w:id="64"/>
+      <w:bookmarkEnd w:id="65"/>
     </w:p>
     <w:p>
       <w:pPr>
@@ -27791,7 +27716,7 @@
           <w:rPr>
             <w:noProof/>
           </w:rPr>
-          <w:t>26</w:t>
+          <w:t>1</w:t>
         </w:r>
         <w:r>
           <w:rPr>
@@ -32951,7 +32876,7 @@
 </file>
 
 <file path=customXml/itemProps1.xml><?xml version="1.0" encoding="utf-8"?>
-<ds:datastoreItem xmlns:ds="http://schemas.openxmlformats.org/officeDocument/2006/customXml" ds:itemID="{BEBB65A1-33BC-468E-B073-335A35E9818D}">
+<ds:datastoreItem xmlns:ds="http://schemas.openxmlformats.org/officeDocument/2006/customXml" ds:itemID="{D887D42B-5B98-4EEB-A9A4-1C446A674A03}">
   <ds:schemaRefs>
     <ds:schemaRef ds:uri="http://schemas.openxmlformats.org/officeDocument/2006/bibliography"/>
   </ds:schemaRefs>
